--- a/Job Finder.docx
+++ b/Job Finder.docx
@@ -42,6 +42,33 @@
     <w:p>
       <w:pPr>
         <w:pStyle w:val="PargrafodaLista"/>
+        <w:jc w:val="both"/>
+        <w:rPr>
+          <w:sz w:val="24"/>
+          <w:szCs w:val="24"/>
+        </w:rPr>
+      </w:pPr>
+      <w:r>
+        <w:rPr>
+          <w:sz w:val="24"/>
+          <w:szCs w:val="24"/>
+        </w:rPr>
+        <w:t>Serve pra iniciar o projeto</w:t>
+      </w:r>
+    </w:p>
+    <w:p>
+      <w:pPr>
+        <w:pStyle w:val="PargrafodaLista"/>
+        <w:jc w:val="both"/>
+        <w:rPr>
+          <w:sz w:val="28"/>
+          <w:szCs w:val="28"/>
+        </w:rPr>
+      </w:pPr>
+    </w:p>
+    <w:p>
+      <w:pPr>
+        <w:pStyle w:val="PargrafodaLista"/>
         <w:numPr>
           <w:ilvl w:val="0"/>
           <w:numId w:val="1"/>
@@ -57,8 +84,41 @@
           <w:sz w:val="32"/>
           <w:szCs w:val="32"/>
         </w:rPr>
-        <w:t>Criar app.js</w:t>
-      </w:r>
+        <w:t>Criar app.j</w:t>
+      </w:r>
+      <w:r>
+        <w:rPr>
+          <w:sz w:val="32"/>
+          <w:szCs w:val="32"/>
+        </w:rPr>
+        <w:t>s</w:t>
+      </w:r>
+    </w:p>
+    <w:p>
+      <w:pPr>
+        <w:ind w:left="708"/>
+        <w:jc w:val="both"/>
+        <w:rPr>
+          <w:sz w:val="24"/>
+          <w:szCs w:val="24"/>
+        </w:rPr>
+      </w:pPr>
+      <w:r>
+        <w:rPr>
+          <w:sz w:val="24"/>
+          <w:szCs w:val="24"/>
+        </w:rPr>
+        <w:t>O arquivo principal do projeto</w:t>
+      </w:r>
+    </w:p>
+    <w:p>
+      <w:pPr>
+        <w:jc w:val="both"/>
+        <w:rPr>
+          <w:sz w:val="32"/>
+          <w:szCs w:val="32"/>
+        </w:rPr>
+      </w:pPr>
     </w:p>
     <w:p>
       <w:pPr>
@@ -104,24 +164,29 @@
     <w:p>
       <w:pPr>
         <w:pStyle w:val="PargrafodaLista"/>
-        <w:numPr>
-          <w:ilvl w:val="0"/>
-          <w:numId w:val="1"/>
-        </w:numPr>
+        <w:rPr>
+          <w:sz w:val="24"/>
+          <w:szCs w:val="24"/>
+          <w:lang w:val="en-US"/>
+        </w:rPr>
+      </w:pPr>
+      <w:r>
+        <w:rPr>
+          <w:sz w:val="24"/>
+          <w:szCs w:val="24"/>
+          <w:lang w:val="en-US"/>
+        </w:rPr>
+        <w:t>Instalar as bibliotecas necessárias</w:t>
+      </w:r>
+    </w:p>
+    <w:p>
+      <w:pPr>
         <w:rPr>
           <w:sz w:val="32"/>
           <w:szCs w:val="32"/>
           <w:lang w:val="en-US"/>
         </w:rPr>
       </w:pPr>
-      <w:r>
-        <w:rPr>
-          <w:sz w:val="32"/>
-          <w:szCs w:val="32"/>
-          <w:lang w:val="en-US"/>
-        </w:rPr>
-        <w:t>Npm install -D nodemon</w:t>
-      </w:r>
     </w:p>
     <w:p>
       <w:pPr>
@@ -142,6 +207,55 @@
           <w:szCs w:val="32"/>
           <w:lang w:val="en-US"/>
         </w:rPr>
+        <w:t>Npm install -D nodemon</w:t>
+      </w:r>
+    </w:p>
+    <w:p>
+      <w:pPr>
+        <w:ind w:left="708"/>
+        <w:rPr>
+          <w:sz w:val="24"/>
+          <w:szCs w:val="24"/>
+          <w:lang w:val="en-US"/>
+        </w:rPr>
+      </w:pPr>
+      <w:r>
+        <w:rPr>
+          <w:sz w:val="24"/>
+          <w:szCs w:val="24"/>
+          <w:lang w:val="en-US"/>
+        </w:rPr>
+        <w:t>Instalar o nodemon</w:t>
+      </w:r>
+    </w:p>
+    <w:p>
+      <w:pPr>
+        <w:rPr>
+          <w:sz w:val="32"/>
+          <w:szCs w:val="32"/>
+          <w:lang w:val="en-US"/>
+        </w:rPr>
+      </w:pPr>
+    </w:p>
+    <w:p>
+      <w:pPr>
+        <w:pStyle w:val="PargrafodaLista"/>
+        <w:numPr>
+          <w:ilvl w:val="0"/>
+          <w:numId w:val="1"/>
+        </w:numPr>
+        <w:rPr>
+          <w:sz w:val="32"/>
+          <w:szCs w:val="32"/>
+          <w:lang w:val="en-US"/>
+        </w:rPr>
+      </w:pPr>
+      <w:r>
+        <w:rPr>
+          <w:sz w:val="32"/>
+          <w:szCs w:val="32"/>
+          <w:lang w:val="en-US"/>
+        </w:rPr>
         <w:t xml:space="preserve">No app .js: </w:t>
       </w:r>
     </w:p>
@@ -839,6 +953,652 @@
     </w:p>
     <w:p>
       <w:pPr>
+        <w:shd w:val="clear" w:color="auto" w:fill="1F1F1F"/>
+        <w:spacing w:after="0" w:line="285" w:lineRule="atLeast"/>
+        <w:ind w:firstLine="708"/>
+        <w:rPr>
+          <w:rFonts w:ascii="Consolas" w:eastAsia="Times New Roman" w:hAnsi="Consolas" w:cs="Times New Roman"/>
+          <w:noProof w:val="0"/>
+          <w:color w:val="CCCCCC"/>
+          <w:sz w:val="21"/>
+          <w:szCs w:val="21"/>
+          <w:lang w:eastAsia="pt-BR"/>
+        </w:rPr>
+      </w:pPr>
+      <w:proofErr w:type="spellStart"/>
+      <w:proofErr w:type="gramStart"/>
+      <w:r>
+        <w:rPr>
+          <w:rFonts w:ascii="Consolas" w:eastAsia="Times New Roman" w:hAnsi="Consolas" w:cs="Times New Roman"/>
+          <w:noProof w:val="0"/>
+          <w:color w:val="4FC1FF"/>
+          <w:sz w:val="21"/>
+          <w:szCs w:val="21"/>
+          <w:lang w:eastAsia="pt-BR"/>
+        </w:rPr>
+        <w:t>app</w:t>
+      </w:r>
+      <w:r>
+        <w:rPr>
+          <w:rFonts w:ascii="Consolas" w:eastAsia="Times New Roman" w:hAnsi="Consolas" w:cs="Times New Roman"/>
+          <w:noProof w:val="0"/>
+          <w:color w:val="CCCCCC"/>
+          <w:sz w:val="21"/>
+          <w:szCs w:val="21"/>
+          <w:lang w:eastAsia="pt-BR"/>
+        </w:rPr>
+        <w:t>.</w:t>
+      </w:r>
+      <w:r>
+        <w:rPr>
+          <w:rFonts w:ascii="Consolas" w:eastAsia="Times New Roman" w:hAnsi="Consolas" w:cs="Times New Roman"/>
+          <w:noProof w:val="0"/>
+          <w:color w:val="DCDCAA"/>
+          <w:sz w:val="21"/>
+          <w:szCs w:val="21"/>
+          <w:lang w:eastAsia="pt-BR"/>
+        </w:rPr>
+        <w:t>get</w:t>
+      </w:r>
+      <w:proofErr w:type="spellEnd"/>
+      <w:r>
+        <w:rPr>
+          <w:rFonts w:ascii="Consolas" w:eastAsia="Times New Roman" w:hAnsi="Consolas" w:cs="Times New Roman"/>
+          <w:noProof w:val="0"/>
+          <w:color w:val="CCCCCC"/>
+          <w:sz w:val="21"/>
+          <w:szCs w:val="21"/>
+          <w:lang w:eastAsia="pt-BR"/>
+        </w:rPr>
+        <w:t>(</w:t>
+      </w:r>
+      <w:proofErr w:type="gramEnd"/>
+      <w:r>
+        <w:rPr>
+          <w:rFonts w:ascii="Consolas" w:eastAsia="Times New Roman" w:hAnsi="Consolas" w:cs="Times New Roman"/>
+          <w:noProof w:val="0"/>
+          <w:color w:val="CE9178"/>
+          <w:sz w:val="21"/>
+          <w:szCs w:val="21"/>
+          <w:lang w:eastAsia="pt-BR"/>
+        </w:rPr>
+        <w:t>"/"</w:t>
+      </w:r>
+      <w:r>
+        <w:rPr>
+          <w:rFonts w:ascii="Consolas" w:eastAsia="Times New Roman" w:hAnsi="Consolas" w:cs="Times New Roman"/>
+          <w:noProof w:val="0"/>
+          <w:color w:val="CCCCCC"/>
+          <w:sz w:val="21"/>
+          <w:szCs w:val="21"/>
+          <w:lang w:eastAsia="pt-BR"/>
+        </w:rPr>
+        <w:t>, (</w:t>
+      </w:r>
+      <w:proofErr w:type="spellStart"/>
+      <w:r>
+        <w:rPr>
+          <w:rFonts w:ascii="Consolas" w:eastAsia="Times New Roman" w:hAnsi="Consolas" w:cs="Times New Roman"/>
+          <w:noProof w:val="0"/>
+          <w:color w:val="9CDCFE"/>
+          <w:sz w:val="21"/>
+          <w:szCs w:val="21"/>
+          <w:lang w:eastAsia="pt-BR"/>
+        </w:rPr>
+        <w:t>req</w:t>
+      </w:r>
+      <w:proofErr w:type="spellEnd"/>
+      <w:r>
+        <w:rPr>
+          <w:rFonts w:ascii="Consolas" w:eastAsia="Times New Roman" w:hAnsi="Consolas" w:cs="Times New Roman"/>
+          <w:noProof w:val="0"/>
+          <w:color w:val="CCCCCC"/>
+          <w:sz w:val="21"/>
+          <w:szCs w:val="21"/>
+          <w:lang w:eastAsia="pt-BR"/>
+        </w:rPr>
+        <w:t xml:space="preserve">, </w:t>
+      </w:r>
+      <w:r>
+        <w:rPr>
+          <w:rFonts w:ascii="Consolas" w:eastAsia="Times New Roman" w:hAnsi="Consolas" w:cs="Times New Roman"/>
+          <w:noProof w:val="0"/>
+          <w:color w:val="9CDCFE"/>
+          <w:sz w:val="21"/>
+          <w:szCs w:val="21"/>
+          <w:lang w:eastAsia="pt-BR"/>
+        </w:rPr>
+        <w:t>res</w:t>
+      </w:r>
+      <w:r>
+        <w:rPr>
+          <w:rFonts w:ascii="Consolas" w:eastAsia="Times New Roman" w:hAnsi="Consolas" w:cs="Times New Roman"/>
+          <w:noProof w:val="0"/>
+          <w:color w:val="CCCCCC"/>
+          <w:sz w:val="21"/>
+          <w:szCs w:val="21"/>
+          <w:lang w:eastAsia="pt-BR"/>
+        </w:rPr>
+        <w:t xml:space="preserve">) </w:t>
+      </w:r>
+      <w:r>
+        <w:rPr>
+          <w:rFonts w:ascii="Consolas" w:eastAsia="Times New Roman" w:hAnsi="Consolas" w:cs="Times New Roman"/>
+          <w:noProof w:val="0"/>
+          <w:color w:val="569CD6"/>
+          <w:sz w:val="21"/>
+          <w:szCs w:val="21"/>
+          <w:lang w:eastAsia="pt-BR"/>
+        </w:rPr>
+        <w:t>=&gt;</w:t>
+      </w:r>
+      <w:r>
+        <w:rPr>
+          <w:rFonts w:ascii="Consolas" w:eastAsia="Times New Roman" w:hAnsi="Consolas" w:cs="Times New Roman"/>
+          <w:noProof w:val="0"/>
+          <w:color w:val="CCCCCC"/>
+          <w:sz w:val="21"/>
+          <w:szCs w:val="21"/>
+          <w:lang w:eastAsia="pt-BR"/>
+        </w:rPr>
+        <w:t xml:space="preserve"> {</w:t>
+      </w:r>
+    </w:p>
+    <w:p>
+      <w:pPr>
+        <w:shd w:val="clear" w:color="auto" w:fill="1F1F1F"/>
+        <w:spacing w:after="0" w:line="285" w:lineRule="atLeast"/>
+        <w:ind w:firstLine="708"/>
+        <w:rPr>
+          <w:rFonts w:ascii="Consolas" w:eastAsia="Times New Roman" w:hAnsi="Consolas" w:cs="Times New Roman"/>
+          <w:noProof w:val="0"/>
+          <w:color w:val="CCCCCC"/>
+          <w:sz w:val="21"/>
+          <w:szCs w:val="21"/>
+          <w:lang w:eastAsia="pt-BR"/>
+        </w:rPr>
+      </w:pPr>
+      <w:r>
+        <w:rPr>
+          <w:rFonts w:ascii="Consolas" w:eastAsia="Times New Roman" w:hAnsi="Consolas" w:cs="Times New Roman"/>
+          <w:noProof w:val="0"/>
+          <w:color w:val="CCCCCC"/>
+          <w:sz w:val="21"/>
+          <w:szCs w:val="21"/>
+          <w:lang w:eastAsia="pt-BR"/>
+        </w:rPr>
+        <w:t xml:space="preserve">    </w:t>
+      </w:r>
+      <w:proofErr w:type="spellStart"/>
+      <w:proofErr w:type="gramStart"/>
+      <w:r>
+        <w:rPr>
+          <w:rFonts w:ascii="Consolas" w:eastAsia="Times New Roman" w:hAnsi="Consolas" w:cs="Times New Roman"/>
+          <w:noProof w:val="0"/>
+          <w:color w:val="9CDCFE"/>
+          <w:sz w:val="21"/>
+          <w:szCs w:val="21"/>
+          <w:lang w:eastAsia="pt-BR"/>
+        </w:rPr>
+        <w:t>res</w:t>
+      </w:r>
+      <w:r>
+        <w:rPr>
+          <w:rFonts w:ascii="Consolas" w:eastAsia="Times New Roman" w:hAnsi="Consolas" w:cs="Times New Roman"/>
+          <w:noProof w:val="0"/>
+          <w:color w:val="CCCCCC"/>
+          <w:sz w:val="21"/>
+          <w:szCs w:val="21"/>
+          <w:lang w:eastAsia="pt-BR"/>
+        </w:rPr>
+        <w:t>.</w:t>
+      </w:r>
+      <w:r>
+        <w:rPr>
+          <w:rFonts w:ascii="Consolas" w:eastAsia="Times New Roman" w:hAnsi="Consolas" w:cs="Times New Roman"/>
+          <w:noProof w:val="0"/>
+          <w:color w:val="DCDCAA"/>
+          <w:sz w:val="21"/>
+          <w:szCs w:val="21"/>
+          <w:lang w:eastAsia="pt-BR"/>
+        </w:rPr>
+        <w:t>send</w:t>
+      </w:r>
+      <w:proofErr w:type="spellEnd"/>
+      <w:proofErr w:type="gramEnd"/>
+      <w:r>
+        <w:rPr>
+          <w:rFonts w:ascii="Consolas" w:eastAsia="Times New Roman" w:hAnsi="Consolas" w:cs="Times New Roman"/>
+          <w:noProof w:val="0"/>
+          <w:color w:val="CCCCCC"/>
+          <w:sz w:val="21"/>
+          <w:szCs w:val="21"/>
+          <w:lang w:eastAsia="pt-BR"/>
+        </w:rPr>
+        <w:t>(</w:t>
+      </w:r>
+      <w:r>
+        <w:rPr>
+          <w:rFonts w:ascii="Consolas" w:eastAsia="Times New Roman" w:hAnsi="Consolas" w:cs="Times New Roman"/>
+          <w:noProof w:val="0"/>
+          <w:color w:val="CE9178"/>
+          <w:sz w:val="21"/>
+          <w:szCs w:val="21"/>
+          <w:lang w:eastAsia="pt-BR"/>
+        </w:rPr>
+        <w:t>"Está funcionando"</w:t>
+      </w:r>
+      <w:r>
+        <w:rPr>
+          <w:rFonts w:ascii="Consolas" w:eastAsia="Times New Roman" w:hAnsi="Consolas" w:cs="Times New Roman"/>
+          <w:noProof w:val="0"/>
+          <w:color w:val="CCCCCC"/>
+          <w:sz w:val="21"/>
+          <w:szCs w:val="21"/>
+          <w:lang w:eastAsia="pt-BR"/>
+        </w:rPr>
+        <w:t>)</w:t>
+      </w:r>
+    </w:p>
+    <w:p>
+      <w:pPr>
+        <w:shd w:val="clear" w:color="auto" w:fill="1F1F1F"/>
+        <w:spacing w:after="0" w:line="285" w:lineRule="atLeast"/>
+        <w:ind w:firstLine="708"/>
+        <w:rPr>
+          <w:rFonts w:ascii="Consolas" w:eastAsia="Times New Roman" w:hAnsi="Consolas" w:cs="Times New Roman"/>
+          <w:noProof w:val="0"/>
+          <w:color w:val="CCCCCC"/>
+          <w:sz w:val="21"/>
+          <w:szCs w:val="21"/>
+          <w:lang w:eastAsia="pt-BR"/>
+        </w:rPr>
+      </w:pPr>
+      <w:r>
+        <w:rPr>
+          <w:rFonts w:ascii="Consolas" w:eastAsia="Times New Roman" w:hAnsi="Consolas" w:cs="Times New Roman"/>
+          <w:noProof w:val="0"/>
+          <w:color w:val="CCCCCC"/>
+          <w:sz w:val="21"/>
+          <w:szCs w:val="21"/>
+          <w:lang w:eastAsia="pt-BR"/>
+        </w:rPr>
+        <w:t>})</w:t>
+      </w:r>
+    </w:p>
+    <w:p>
+      <w:pPr>
+        <w:pStyle w:val="PargrafodaLista"/>
+        <w:rPr>
+          <w:sz w:val="24"/>
+          <w:szCs w:val="24"/>
+        </w:rPr>
+      </w:pPr>
+      <w:r>
+        <w:rPr>
+          <w:sz w:val="24"/>
+          <w:szCs w:val="24"/>
+        </w:rPr>
+        <w:t>Verifica se o projeto está funcionando</w:t>
+      </w:r>
+    </w:p>
+    <w:p>
+      <w:pPr>
+        <w:pStyle w:val="PargrafodaLista"/>
+        <w:rPr>
+          <w:sz w:val="32"/>
+          <w:szCs w:val="32"/>
+        </w:rPr>
+      </w:pPr>
+    </w:p>
+    <w:p>
+      <w:pPr>
+        <w:pStyle w:val="PargrafodaLista"/>
+        <w:numPr>
+          <w:ilvl w:val="0"/>
+          <w:numId w:val="1"/>
+        </w:numPr>
+        <w:rPr>
+          <w:sz w:val="32"/>
+          <w:szCs w:val="32"/>
+        </w:rPr>
+      </w:pPr>
+      <w:r>
+        <w:rPr>
+          <w:sz w:val="32"/>
+          <w:szCs w:val="32"/>
+        </w:rPr>
+        <w:t>No package.json:</w:t>
+      </w:r>
+    </w:p>
+    <w:p>
+      <w:pPr>
+        <w:shd w:val="clear" w:color="auto" w:fill="1F1F1F"/>
+        <w:spacing w:after="0" w:line="285" w:lineRule="atLeast"/>
+        <w:ind w:left="360"/>
+        <w:rPr>
+          <w:rFonts w:ascii="Consolas" w:eastAsia="Times New Roman" w:hAnsi="Consolas" w:cs="Times New Roman"/>
+          <w:noProof w:val="0"/>
+          <w:color w:val="CCCCCC"/>
+          <w:sz w:val="21"/>
+          <w:szCs w:val="21"/>
+          <w:lang w:eastAsia="pt-BR"/>
+        </w:rPr>
+      </w:pPr>
+      <w:r>
+        <w:rPr>
+          <w:rFonts w:ascii="Consolas" w:eastAsia="Times New Roman" w:hAnsi="Consolas" w:cs="Times New Roman"/>
+          <w:noProof w:val="0"/>
+          <w:color w:val="9CDCFE"/>
+          <w:sz w:val="21"/>
+          <w:szCs w:val="21"/>
+          <w:lang w:eastAsia="pt-BR"/>
+        </w:rPr>
+        <w:t>"scripts"</w:t>
+      </w:r>
+      <w:r>
+        <w:rPr>
+          <w:rFonts w:ascii="Consolas" w:eastAsia="Times New Roman" w:hAnsi="Consolas" w:cs="Times New Roman"/>
+          <w:noProof w:val="0"/>
+          <w:color w:val="CCCCCC"/>
+          <w:sz w:val="21"/>
+          <w:szCs w:val="21"/>
+          <w:lang w:eastAsia="pt-BR"/>
+        </w:rPr>
+        <w:t>: {</w:t>
+      </w:r>
+    </w:p>
+    <w:p>
+      <w:pPr>
+        <w:shd w:val="clear" w:color="auto" w:fill="1F1F1F"/>
+        <w:spacing w:after="0" w:line="285" w:lineRule="atLeast"/>
+        <w:ind w:left="360"/>
+        <w:rPr>
+          <w:rFonts w:ascii="Consolas" w:eastAsia="Times New Roman" w:hAnsi="Consolas" w:cs="Times New Roman"/>
+          <w:noProof w:val="0"/>
+          <w:color w:val="CCCCCC"/>
+          <w:sz w:val="21"/>
+          <w:szCs w:val="21"/>
+          <w:lang w:eastAsia="pt-BR"/>
+        </w:rPr>
+      </w:pPr>
+      <w:r>
+        <w:rPr>
+          <w:rFonts w:ascii="Consolas" w:eastAsia="Times New Roman" w:hAnsi="Consolas" w:cs="Times New Roman"/>
+          <w:noProof w:val="0"/>
+          <w:color w:val="CCCCCC"/>
+          <w:sz w:val="21"/>
+          <w:szCs w:val="21"/>
+          <w:lang w:eastAsia="pt-BR"/>
+        </w:rPr>
+        <w:t xml:space="preserve">    </w:t>
+      </w:r>
+      <w:r>
+        <w:rPr>
+          <w:rFonts w:ascii="Consolas" w:eastAsia="Times New Roman" w:hAnsi="Consolas" w:cs="Times New Roman"/>
+          <w:noProof w:val="0"/>
+          <w:color w:val="9CDCFE"/>
+          <w:sz w:val="21"/>
+          <w:szCs w:val="21"/>
+          <w:lang w:eastAsia="pt-BR"/>
+        </w:rPr>
+        <w:t>"</w:t>
+      </w:r>
+      <w:proofErr w:type="spellStart"/>
+      <w:r>
+        <w:rPr>
+          <w:rFonts w:ascii="Consolas" w:eastAsia="Times New Roman" w:hAnsi="Consolas" w:cs="Times New Roman"/>
+          <w:noProof w:val="0"/>
+          <w:color w:val="9CDCFE"/>
+          <w:sz w:val="21"/>
+          <w:szCs w:val="21"/>
+          <w:lang w:eastAsia="pt-BR"/>
+        </w:rPr>
+        <w:t>dev</w:t>
+      </w:r>
+      <w:proofErr w:type="spellEnd"/>
+      <w:r>
+        <w:rPr>
+          <w:rFonts w:ascii="Consolas" w:eastAsia="Times New Roman" w:hAnsi="Consolas" w:cs="Times New Roman"/>
+          <w:noProof w:val="0"/>
+          <w:color w:val="9CDCFE"/>
+          <w:sz w:val="21"/>
+          <w:szCs w:val="21"/>
+          <w:lang w:eastAsia="pt-BR"/>
+        </w:rPr>
+        <w:t>"</w:t>
+      </w:r>
+      <w:r>
+        <w:rPr>
+          <w:rFonts w:ascii="Consolas" w:eastAsia="Times New Roman" w:hAnsi="Consolas" w:cs="Times New Roman"/>
+          <w:noProof w:val="0"/>
+          <w:color w:val="CCCCCC"/>
+          <w:sz w:val="21"/>
+          <w:szCs w:val="21"/>
+          <w:lang w:eastAsia="pt-BR"/>
+        </w:rPr>
+        <w:t xml:space="preserve">: </w:t>
+      </w:r>
+      <w:r>
+        <w:rPr>
+          <w:rFonts w:ascii="Consolas" w:eastAsia="Times New Roman" w:hAnsi="Consolas" w:cs="Times New Roman"/>
+          <w:noProof w:val="0"/>
+          <w:color w:val="CE9178"/>
+          <w:sz w:val="21"/>
+          <w:szCs w:val="21"/>
+          <w:lang w:eastAsia="pt-BR"/>
+        </w:rPr>
+        <w:t>"</w:t>
+      </w:r>
+      <w:proofErr w:type="spellStart"/>
+      <w:r>
+        <w:rPr>
+          <w:rFonts w:ascii="Consolas" w:eastAsia="Times New Roman" w:hAnsi="Consolas" w:cs="Times New Roman"/>
+          <w:noProof w:val="0"/>
+          <w:color w:val="CE9178"/>
+          <w:sz w:val="21"/>
+          <w:szCs w:val="21"/>
+          <w:lang w:eastAsia="pt-BR"/>
+        </w:rPr>
+        <w:t>nodemon</w:t>
+      </w:r>
+      <w:proofErr w:type="spellEnd"/>
+      <w:r>
+        <w:rPr>
+          <w:rFonts w:ascii="Consolas" w:eastAsia="Times New Roman" w:hAnsi="Consolas" w:cs="Times New Roman"/>
+          <w:noProof w:val="0"/>
+          <w:color w:val="CE9178"/>
+          <w:sz w:val="21"/>
+          <w:szCs w:val="21"/>
+          <w:lang w:eastAsia="pt-BR"/>
+        </w:rPr>
+        <w:t xml:space="preserve"> app.js"</w:t>
+      </w:r>
+    </w:p>
+    <w:p>
+      <w:pPr>
+        <w:shd w:val="clear" w:color="auto" w:fill="1F1F1F"/>
+        <w:spacing w:after="0" w:line="285" w:lineRule="atLeast"/>
+        <w:ind w:left="360"/>
+        <w:rPr>
+          <w:rFonts w:ascii="Consolas" w:eastAsia="Times New Roman" w:hAnsi="Consolas" w:cs="Times New Roman"/>
+          <w:noProof w:val="0"/>
+          <w:color w:val="CCCCCC"/>
+          <w:sz w:val="21"/>
+          <w:szCs w:val="21"/>
+          <w:lang w:eastAsia="pt-BR"/>
+        </w:rPr>
+      </w:pPr>
+      <w:r>
+        <w:rPr>
+          <w:rFonts w:ascii="Consolas" w:eastAsia="Times New Roman" w:hAnsi="Consolas" w:cs="Times New Roman"/>
+          <w:noProof w:val="0"/>
+          <w:color w:val="CCCCCC"/>
+          <w:sz w:val="21"/>
+          <w:szCs w:val="21"/>
+          <w:lang w:eastAsia="pt-BR"/>
+        </w:rPr>
+        <w:t>  },</w:t>
+      </w:r>
+    </w:p>
+    <w:p>
+      <w:pPr>
+        <w:pStyle w:val="PargrafodaLista"/>
+        <w:rPr>
+          <w:sz w:val="24"/>
+          <w:szCs w:val="24"/>
+        </w:rPr>
+      </w:pPr>
+      <w:r>
+        <w:rPr>
+          <w:sz w:val="24"/>
+          <w:szCs w:val="24"/>
+        </w:rPr>
+        <w:t>Adciona o nodemon q permite atualizar os codigos pro localhost sozinho usando npm run dev</w:t>
+      </w:r>
+    </w:p>
+    <w:p>
+      <w:pPr>
+        <w:pStyle w:val="PargrafodaLista"/>
+        <w:rPr>
+          <w:sz w:val="32"/>
+          <w:szCs w:val="32"/>
+        </w:rPr>
+      </w:pPr>
+    </w:p>
+    <w:p>
+      <w:pPr>
+        <w:pStyle w:val="PargrafodaLista"/>
+        <w:numPr>
+          <w:ilvl w:val="0"/>
+          <w:numId w:val="1"/>
+        </w:numPr>
+        <w:rPr>
+          <w:sz w:val="32"/>
+          <w:szCs w:val="32"/>
+        </w:rPr>
+      </w:pPr>
+      <w:r>
+        <w:rPr>
+          <w:sz w:val="32"/>
+          <w:szCs w:val="32"/>
+        </w:rPr>
+        <w:lastRenderedPageBreak/>
+        <w:t xml:space="preserve">Criar pasta </w:t>
+      </w:r>
+      <w:r>
+        <w:rPr>
+          <w:sz w:val="32"/>
+          <w:szCs w:val="32"/>
+        </w:rPr>
+        <w:t>db</w:t>
+      </w:r>
+    </w:p>
+    <w:p>
+      <w:pPr>
+        <w:pStyle w:val="PargrafodaLista"/>
+        <w:rPr>
+          <w:sz w:val="32"/>
+          <w:szCs w:val="32"/>
+        </w:rPr>
+      </w:pPr>
+      <w:r>
+        <w:rPr>
+          <w:sz w:val="24"/>
+          <w:szCs w:val="24"/>
+        </w:rPr>
+        <w:t>Pasta que terá tudo sobre o banco de dados</w:t>
+      </w:r>
+    </w:p>
+    <w:p>
+      <w:pPr>
+        <w:rPr>
+          <w:sz w:val="32"/>
+          <w:szCs w:val="32"/>
+        </w:rPr>
+      </w:pPr>
+    </w:p>
+    <w:p>
+      <w:pPr>
+        <w:pStyle w:val="PargrafodaLista"/>
+        <w:numPr>
+          <w:ilvl w:val="0"/>
+          <w:numId w:val="1"/>
+        </w:numPr>
+        <w:rPr>
+          <w:sz w:val="32"/>
+          <w:szCs w:val="32"/>
+        </w:rPr>
+      </w:pPr>
+      <w:r>
+        <w:rPr>
+          <w:sz w:val="32"/>
+          <w:szCs w:val="32"/>
+        </w:rPr>
+        <w:t xml:space="preserve">Dentro do </w:t>
+      </w:r>
+      <w:r>
+        <w:rPr>
+          <w:sz w:val="32"/>
+          <w:szCs w:val="32"/>
+        </w:rPr>
+        <w:t>db</w:t>
+      </w:r>
+      <w:r>
+        <w:rPr>
+          <w:sz w:val="32"/>
+          <w:szCs w:val="32"/>
+        </w:rPr>
+        <w:t xml:space="preserve"> criar o arquivo connection.js</w:t>
+      </w:r>
+    </w:p>
+    <w:p>
+      <w:pPr>
+        <w:pStyle w:val="PargrafodaLista"/>
+        <w:rPr>
+          <w:sz w:val="24"/>
+          <w:szCs w:val="24"/>
+        </w:rPr>
+      </w:pPr>
+      <w:r>
+        <w:rPr>
+          <w:sz w:val="24"/>
+          <w:szCs w:val="24"/>
+        </w:rPr>
+        <w:t>Que conectará com o banco de dados</w:t>
+      </w:r>
+    </w:p>
+    <w:p>
+      <w:pPr>
+        <w:pStyle w:val="PargrafodaLista"/>
+        <w:rPr>
+          <w:sz w:val="24"/>
+          <w:szCs w:val="24"/>
+        </w:rPr>
+      </w:pPr>
+    </w:p>
+    <w:p>
+      <w:pPr>
+        <w:pStyle w:val="PargrafodaLista"/>
+        <w:numPr>
+          <w:ilvl w:val="0"/>
+          <w:numId w:val="1"/>
+        </w:numPr>
+        <w:rPr>
+          <w:sz w:val="32"/>
+          <w:szCs w:val="32"/>
+        </w:rPr>
+      </w:pPr>
+      <w:r>
+        <w:rPr>
+          <w:sz w:val="32"/>
+          <w:szCs w:val="32"/>
+        </w:rPr>
+        <w:t xml:space="preserve">No connection: </w:t>
+      </w:r>
+    </w:p>
+    <w:p>
+      <w:pPr>
         <w:pStyle w:val="PargrafodaLista"/>
         <w:shd w:val="clear" w:color="auto" w:fill="1F1F1F"/>
         <w:spacing w:after="0" w:line="285" w:lineRule="atLeast"/>
@@ -848,9 +1608,542 @@
           <w:color w:val="CCCCCC"/>
           <w:sz w:val="21"/>
           <w:szCs w:val="21"/>
-          <w:lang w:eastAsia="pt-BR"/>
-        </w:rPr>
-      </w:pPr>
+          <w:lang w:val="en-US" w:eastAsia="pt-BR"/>
+        </w:rPr>
+      </w:pPr>
+      <w:r>
+        <w:rPr>
+          <w:rFonts w:ascii="Consolas" w:eastAsia="Times New Roman" w:hAnsi="Consolas" w:cs="Times New Roman"/>
+          <w:noProof w:val="0"/>
+          <w:color w:val="569CD6"/>
+          <w:sz w:val="21"/>
+          <w:szCs w:val="21"/>
+          <w:lang w:val="en-US" w:eastAsia="pt-BR"/>
+        </w:rPr>
+        <w:t>const</w:t>
+      </w:r>
+      <w:r>
+        <w:rPr>
+          <w:rFonts w:ascii="Consolas" w:eastAsia="Times New Roman" w:hAnsi="Consolas" w:cs="Times New Roman"/>
+          <w:noProof w:val="0"/>
+          <w:color w:val="CCCCCC"/>
+          <w:sz w:val="21"/>
+          <w:szCs w:val="21"/>
+          <w:lang w:val="en-US" w:eastAsia="pt-BR"/>
+        </w:rPr>
+        <w:t xml:space="preserve"> </w:t>
+      </w:r>
+      <w:proofErr w:type="spellStart"/>
+      <w:r>
+        <w:rPr>
+          <w:rFonts w:ascii="Consolas" w:eastAsia="Times New Roman" w:hAnsi="Consolas" w:cs="Times New Roman"/>
+          <w:noProof w:val="0"/>
+          <w:color w:val="4FC1FF"/>
+          <w:sz w:val="21"/>
+          <w:szCs w:val="21"/>
+          <w:lang w:val="en-US" w:eastAsia="pt-BR"/>
+        </w:rPr>
+        <w:t>Sequelize</w:t>
+      </w:r>
+      <w:proofErr w:type="spellEnd"/>
+      <w:r>
+        <w:rPr>
+          <w:rFonts w:ascii="Consolas" w:eastAsia="Times New Roman" w:hAnsi="Consolas" w:cs="Times New Roman"/>
+          <w:noProof w:val="0"/>
+          <w:color w:val="CCCCCC"/>
+          <w:sz w:val="21"/>
+          <w:szCs w:val="21"/>
+          <w:lang w:val="en-US" w:eastAsia="pt-BR"/>
+        </w:rPr>
+        <w:t xml:space="preserve"> </w:t>
+      </w:r>
+      <w:r>
+        <w:rPr>
+          <w:rFonts w:ascii="Consolas" w:eastAsia="Times New Roman" w:hAnsi="Consolas" w:cs="Times New Roman"/>
+          <w:noProof w:val="0"/>
+          <w:color w:val="D4D4D4"/>
+          <w:sz w:val="21"/>
+          <w:szCs w:val="21"/>
+          <w:lang w:val="en-US" w:eastAsia="pt-BR"/>
+        </w:rPr>
+        <w:t>=</w:t>
+      </w:r>
+      <w:r>
+        <w:rPr>
+          <w:rFonts w:ascii="Consolas" w:eastAsia="Times New Roman" w:hAnsi="Consolas" w:cs="Times New Roman"/>
+          <w:noProof w:val="0"/>
+          <w:color w:val="CCCCCC"/>
+          <w:sz w:val="21"/>
+          <w:szCs w:val="21"/>
+          <w:lang w:val="en-US" w:eastAsia="pt-BR"/>
+        </w:rPr>
+        <w:t xml:space="preserve"> </w:t>
+      </w:r>
+      <w:r>
+        <w:rPr>
+          <w:rFonts w:ascii="Consolas" w:eastAsia="Times New Roman" w:hAnsi="Consolas" w:cs="Times New Roman"/>
+          <w:noProof w:val="0"/>
+          <w:color w:val="DCDCAA"/>
+          <w:sz w:val="21"/>
+          <w:szCs w:val="21"/>
+          <w:lang w:val="en-US" w:eastAsia="pt-BR"/>
+        </w:rPr>
+        <w:t>require</w:t>
+      </w:r>
+      <w:r>
+        <w:rPr>
+          <w:rFonts w:ascii="Consolas" w:eastAsia="Times New Roman" w:hAnsi="Consolas" w:cs="Times New Roman"/>
+          <w:noProof w:val="0"/>
+          <w:color w:val="CCCCCC"/>
+          <w:sz w:val="21"/>
+          <w:szCs w:val="21"/>
+          <w:lang w:val="en-US" w:eastAsia="pt-BR"/>
+        </w:rPr>
+        <w:t>(</w:t>
+      </w:r>
+      <w:r>
+        <w:rPr>
+          <w:rFonts w:ascii="Consolas" w:eastAsia="Times New Roman" w:hAnsi="Consolas" w:cs="Times New Roman"/>
+          <w:noProof w:val="0"/>
+          <w:color w:val="CE9178"/>
+          <w:sz w:val="21"/>
+          <w:szCs w:val="21"/>
+          <w:lang w:val="en-US" w:eastAsia="pt-BR"/>
+        </w:rPr>
+        <w:t>"</w:t>
+      </w:r>
+      <w:proofErr w:type="spellStart"/>
+      <w:r>
+        <w:rPr>
+          <w:rFonts w:ascii="Consolas" w:eastAsia="Times New Roman" w:hAnsi="Consolas" w:cs="Times New Roman"/>
+          <w:noProof w:val="0"/>
+          <w:color w:val="CE9178"/>
+          <w:sz w:val="21"/>
+          <w:szCs w:val="21"/>
+          <w:lang w:val="en-US" w:eastAsia="pt-BR"/>
+        </w:rPr>
+        <w:t>sequelize</w:t>
+      </w:r>
+      <w:proofErr w:type="spellEnd"/>
+      <w:r>
+        <w:rPr>
+          <w:rFonts w:ascii="Consolas" w:eastAsia="Times New Roman" w:hAnsi="Consolas" w:cs="Times New Roman"/>
+          <w:noProof w:val="0"/>
+          <w:color w:val="CE9178"/>
+          <w:sz w:val="21"/>
+          <w:szCs w:val="21"/>
+          <w:lang w:val="en-US" w:eastAsia="pt-BR"/>
+        </w:rPr>
+        <w:t>"</w:t>
+      </w:r>
+      <w:r>
+        <w:rPr>
+          <w:rFonts w:ascii="Consolas" w:eastAsia="Times New Roman" w:hAnsi="Consolas" w:cs="Times New Roman"/>
+          <w:noProof w:val="0"/>
+          <w:color w:val="CCCCCC"/>
+          <w:sz w:val="21"/>
+          <w:szCs w:val="21"/>
+          <w:lang w:val="en-US" w:eastAsia="pt-BR"/>
+        </w:rPr>
+        <w:t>)</w:t>
+      </w:r>
+    </w:p>
+    <w:p>
+      <w:pPr>
+        <w:pStyle w:val="PargrafodaLista"/>
+        <w:shd w:val="clear" w:color="auto" w:fill="1F1F1F"/>
+        <w:spacing w:after="0" w:line="285" w:lineRule="atLeast"/>
+        <w:rPr>
+          <w:rFonts w:ascii="Consolas" w:eastAsia="Times New Roman" w:hAnsi="Consolas" w:cs="Times New Roman"/>
+          <w:noProof w:val="0"/>
+          <w:color w:val="CCCCCC"/>
+          <w:sz w:val="21"/>
+          <w:szCs w:val="21"/>
+          <w:lang w:val="en-US" w:eastAsia="pt-BR"/>
+        </w:rPr>
+      </w:pPr>
+    </w:p>
+    <w:p>
+      <w:pPr>
+        <w:pStyle w:val="PargrafodaLista"/>
+        <w:shd w:val="clear" w:color="auto" w:fill="1F1F1F"/>
+        <w:spacing w:after="0" w:line="285" w:lineRule="atLeast"/>
+        <w:rPr>
+          <w:rFonts w:ascii="Consolas" w:eastAsia="Times New Roman" w:hAnsi="Consolas" w:cs="Times New Roman"/>
+          <w:noProof w:val="0"/>
+          <w:color w:val="CCCCCC"/>
+          <w:sz w:val="21"/>
+          <w:szCs w:val="21"/>
+          <w:lang w:val="en-US" w:eastAsia="pt-BR"/>
+        </w:rPr>
+      </w:pPr>
+      <w:r>
+        <w:rPr>
+          <w:rFonts w:ascii="Consolas" w:eastAsia="Times New Roman" w:hAnsi="Consolas" w:cs="Times New Roman"/>
+          <w:noProof w:val="0"/>
+          <w:color w:val="569CD6"/>
+          <w:sz w:val="21"/>
+          <w:szCs w:val="21"/>
+          <w:lang w:val="en-US" w:eastAsia="pt-BR"/>
+        </w:rPr>
+        <w:t>const</w:t>
+      </w:r>
+      <w:r>
+        <w:rPr>
+          <w:rFonts w:ascii="Consolas" w:eastAsia="Times New Roman" w:hAnsi="Consolas" w:cs="Times New Roman"/>
+          <w:noProof w:val="0"/>
+          <w:color w:val="CCCCCC"/>
+          <w:sz w:val="21"/>
+          <w:szCs w:val="21"/>
+          <w:lang w:val="en-US" w:eastAsia="pt-BR"/>
+        </w:rPr>
+        <w:t xml:space="preserve"> </w:t>
+      </w:r>
+      <w:proofErr w:type="spellStart"/>
+      <w:r>
+        <w:rPr>
+          <w:rFonts w:ascii="Consolas" w:eastAsia="Times New Roman" w:hAnsi="Consolas" w:cs="Times New Roman"/>
+          <w:noProof w:val="0"/>
+          <w:color w:val="4FC1FF"/>
+          <w:sz w:val="21"/>
+          <w:szCs w:val="21"/>
+          <w:lang w:val="en-US" w:eastAsia="pt-BR"/>
+        </w:rPr>
+        <w:t>sequelize</w:t>
+      </w:r>
+      <w:proofErr w:type="spellEnd"/>
+      <w:r>
+        <w:rPr>
+          <w:rFonts w:ascii="Consolas" w:eastAsia="Times New Roman" w:hAnsi="Consolas" w:cs="Times New Roman"/>
+          <w:noProof w:val="0"/>
+          <w:color w:val="CCCCCC"/>
+          <w:sz w:val="21"/>
+          <w:szCs w:val="21"/>
+          <w:lang w:val="en-US" w:eastAsia="pt-BR"/>
+        </w:rPr>
+        <w:t xml:space="preserve"> </w:t>
+      </w:r>
+      <w:r>
+        <w:rPr>
+          <w:rFonts w:ascii="Consolas" w:eastAsia="Times New Roman" w:hAnsi="Consolas" w:cs="Times New Roman"/>
+          <w:noProof w:val="0"/>
+          <w:color w:val="D4D4D4"/>
+          <w:sz w:val="21"/>
+          <w:szCs w:val="21"/>
+          <w:lang w:val="en-US" w:eastAsia="pt-BR"/>
+        </w:rPr>
+        <w:t>=</w:t>
+      </w:r>
+      <w:r>
+        <w:rPr>
+          <w:rFonts w:ascii="Consolas" w:eastAsia="Times New Roman" w:hAnsi="Consolas" w:cs="Times New Roman"/>
+          <w:noProof w:val="0"/>
+          <w:color w:val="CCCCCC"/>
+          <w:sz w:val="21"/>
+          <w:szCs w:val="21"/>
+          <w:lang w:val="en-US" w:eastAsia="pt-BR"/>
+        </w:rPr>
+        <w:t xml:space="preserve"> </w:t>
+      </w:r>
+      <w:r>
+        <w:rPr>
+          <w:rFonts w:ascii="Consolas" w:eastAsia="Times New Roman" w:hAnsi="Consolas" w:cs="Times New Roman"/>
+          <w:noProof w:val="0"/>
+          <w:color w:val="569CD6"/>
+          <w:sz w:val="21"/>
+          <w:szCs w:val="21"/>
+          <w:lang w:val="en-US" w:eastAsia="pt-BR"/>
+        </w:rPr>
+        <w:t>new</w:t>
+      </w:r>
+      <w:r>
+        <w:rPr>
+          <w:rFonts w:ascii="Consolas" w:eastAsia="Times New Roman" w:hAnsi="Consolas" w:cs="Times New Roman"/>
+          <w:noProof w:val="0"/>
+          <w:color w:val="CCCCCC"/>
+          <w:sz w:val="21"/>
+          <w:szCs w:val="21"/>
+          <w:lang w:val="en-US" w:eastAsia="pt-BR"/>
+        </w:rPr>
+        <w:t xml:space="preserve"> </w:t>
+      </w:r>
+      <w:proofErr w:type="spellStart"/>
+      <w:proofErr w:type="gramStart"/>
+      <w:r>
+        <w:rPr>
+          <w:rFonts w:ascii="Consolas" w:eastAsia="Times New Roman" w:hAnsi="Consolas" w:cs="Times New Roman"/>
+          <w:noProof w:val="0"/>
+          <w:color w:val="DCDCAA"/>
+          <w:sz w:val="21"/>
+          <w:szCs w:val="21"/>
+          <w:lang w:val="en-US" w:eastAsia="pt-BR"/>
+        </w:rPr>
+        <w:t>Sequelize</w:t>
+      </w:r>
+      <w:proofErr w:type="spellEnd"/>
+      <w:r>
+        <w:rPr>
+          <w:rFonts w:ascii="Consolas" w:eastAsia="Times New Roman" w:hAnsi="Consolas" w:cs="Times New Roman"/>
+          <w:noProof w:val="0"/>
+          <w:color w:val="CCCCCC"/>
+          <w:sz w:val="21"/>
+          <w:szCs w:val="21"/>
+          <w:lang w:val="en-US" w:eastAsia="pt-BR"/>
+        </w:rPr>
+        <w:t>(</w:t>
+      </w:r>
+      <w:proofErr w:type="gramEnd"/>
+      <w:r>
+        <w:rPr>
+          <w:rFonts w:ascii="Consolas" w:eastAsia="Times New Roman" w:hAnsi="Consolas" w:cs="Times New Roman"/>
+          <w:noProof w:val="0"/>
+          <w:color w:val="CCCCCC"/>
+          <w:sz w:val="21"/>
+          <w:szCs w:val="21"/>
+          <w:lang w:val="en-US" w:eastAsia="pt-BR"/>
+        </w:rPr>
+        <w:t>{</w:t>
+      </w:r>
+    </w:p>
+    <w:p>
+      <w:pPr>
+        <w:pStyle w:val="PargrafodaLista"/>
+        <w:shd w:val="clear" w:color="auto" w:fill="1F1F1F"/>
+        <w:spacing w:after="0" w:line="285" w:lineRule="atLeast"/>
+        <w:rPr>
+          <w:rFonts w:ascii="Consolas" w:eastAsia="Times New Roman" w:hAnsi="Consolas" w:cs="Times New Roman"/>
+          <w:noProof w:val="0"/>
+          <w:color w:val="CCCCCC"/>
+          <w:sz w:val="21"/>
+          <w:szCs w:val="21"/>
+          <w:lang w:val="en-US" w:eastAsia="pt-BR"/>
+        </w:rPr>
+      </w:pPr>
+      <w:r>
+        <w:rPr>
+          <w:rFonts w:ascii="Consolas" w:eastAsia="Times New Roman" w:hAnsi="Consolas" w:cs="Times New Roman"/>
+          <w:noProof w:val="0"/>
+          <w:color w:val="CCCCCC"/>
+          <w:sz w:val="21"/>
+          <w:szCs w:val="21"/>
+          <w:lang w:val="en-US" w:eastAsia="pt-BR"/>
+        </w:rPr>
+        <w:t xml:space="preserve">    </w:t>
+      </w:r>
+      <w:r>
+        <w:rPr>
+          <w:rFonts w:ascii="Consolas" w:eastAsia="Times New Roman" w:hAnsi="Consolas" w:cs="Times New Roman"/>
+          <w:noProof w:val="0"/>
+          <w:color w:val="9CDCFE"/>
+          <w:sz w:val="21"/>
+          <w:szCs w:val="21"/>
+          <w:lang w:val="en-US" w:eastAsia="pt-BR"/>
+        </w:rPr>
+        <w:t>dialect:</w:t>
+      </w:r>
+      <w:r>
+        <w:rPr>
+          <w:rFonts w:ascii="Consolas" w:eastAsia="Times New Roman" w:hAnsi="Consolas" w:cs="Times New Roman"/>
+          <w:noProof w:val="0"/>
+          <w:color w:val="CCCCCC"/>
+          <w:sz w:val="21"/>
+          <w:szCs w:val="21"/>
+          <w:lang w:val="en-US" w:eastAsia="pt-BR"/>
+        </w:rPr>
+        <w:t xml:space="preserve"> </w:t>
+      </w:r>
+      <w:r>
+        <w:rPr>
+          <w:rFonts w:ascii="Consolas" w:eastAsia="Times New Roman" w:hAnsi="Consolas" w:cs="Times New Roman"/>
+          <w:noProof w:val="0"/>
+          <w:color w:val="CE9178"/>
+          <w:sz w:val="21"/>
+          <w:szCs w:val="21"/>
+          <w:lang w:val="en-US" w:eastAsia="pt-BR"/>
+        </w:rPr>
+        <w:t>"</w:t>
+      </w:r>
+      <w:proofErr w:type="spellStart"/>
+      <w:r>
+        <w:rPr>
+          <w:rFonts w:ascii="Consolas" w:eastAsia="Times New Roman" w:hAnsi="Consolas" w:cs="Times New Roman"/>
+          <w:noProof w:val="0"/>
+          <w:color w:val="CE9178"/>
+          <w:sz w:val="21"/>
+          <w:szCs w:val="21"/>
+          <w:lang w:val="en-US" w:eastAsia="pt-BR"/>
+        </w:rPr>
+        <w:t>sqlite</w:t>
+      </w:r>
+      <w:proofErr w:type="spellEnd"/>
+      <w:r>
+        <w:rPr>
+          <w:rFonts w:ascii="Consolas" w:eastAsia="Times New Roman" w:hAnsi="Consolas" w:cs="Times New Roman"/>
+          <w:noProof w:val="0"/>
+          <w:color w:val="CE9178"/>
+          <w:sz w:val="21"/>
+          <w:szCs w:val="21"/>
+          <w:lang w:val="en-US" w:eastAsia="pt-BR"/>
+        </w:rPr>
+        <w:t>"</w:t>
+      </w:r>
+      <w:r>
+        <w:rPr>
+          <w:rFonts w:ascii="Consolas" w:eastAsia="Times New Roman" w:hAnsi="Consolas" w:cs="Times New Roman"/>
+          <w:noProof w:val="0"/>
+          <w:color w:val="CCCCCC"/>
+          <w:sz w:val="21"/>
+          <w:szCs w:val="21"/>
+          <w:lang w:val="en-US" w:eastAsia="pt-BR"/>
+        </w:rPr>
+        <w:t>,</w:t>
+      </w:r>
+    </w:p>
+    <w:p>
+      <w:pPr>
+        <w:pStyle w:val="PargrafodaLista"/>
+        <w:shd w:val="clear" w:color="auto" w:fill="1F1F1F"/>
+        <w:spacing w:after="0" w:line="285" w:lineRule="atLeast"/>
+        <w:rPr>
+          <w:rFonts w:ascii="Consolas" w:eastAsia="Times New Roman" w:hAnsi="Consolas" w:cs="Times New Roman"/>
+          <w:noProof w:val="0"/>
+          <w:color w:val="CCCCCC"/>
+          <w:sz w:val="21"/>
+          <w:szCs w:val="21"/>
+          <w:lang w:val="en-US" w:eastAsia="pt-BR"/>
+        </w:rPr>
+      </w:pPr>
+      <w:r>
+        <w:rPr>
+          <w:rFonts w:ascii="Consolas" w:eastAsia="Times New Roman" w:hAnsi="Consolas" w:cs="Times New Roman"/>
+          <w:noProof w:val="0"/>
+          <w:color w:val="CCCCCC"/>
+          <w:sz w:val="21"/>
+          <w:szCs w:val="21"/>
+          <w:lang w:val="en-US" w:eastAsia="pt-BR"/>
+        </w:rPr>
+        <w:t xml:space="preserve">    </w:t>
+      </w:r>
+      <w:r>
+        <w:rPr>
+          <w:rFonts w:ascii="Consolas" w:eastAsia="Times New Roman" w:hAnsi="Consolas" w:cs="Times New Roman"/>
+          <w:noProof w:val="0"/>
+          <w:color w:val="9CDCFE"/>
+          <w:sz w:val="21"/>
+          <w:szCs w:val="21"/>
+          <w:lang w:val="en-US" w:eastAsia="pt-BR"/>
+        </w:rPr>
+        <w:t>storage:</w:t>
+      </w:r>
+      <w:r>
+        <w:rPr>
+          <w:rFonts w:ascii="Consolas" w:eastAsia="Times New Roman" w:hAnsi="Consolas" w:cs="Times New Roman"/>
+          <w:noProof w:val="0"/>
+          <w:color w:val="CCCCCC"/>
+          <w:sz w:val="21"/>
+          <w:szCs w:val="21"/>
+          <w:lang w:val="en-US" w:eastAsia="pt-BR"/>
+        </w:rPr>
+        <w:t xml:space="preserve"> </w:t>
+      </w:r>
+      <w:proofErr w:type="gramStart"/>
+      <w:r>
+        <w:rPr>
+          <w:rFonts w:ascii="Consolas" w:eastAsia="Times New Roman" w:hAnsi="Consolas" w:cs="Times New Roman"/>
+          <w:noProof w:val="0"/>
+          <w:color w:val="CE9178"/>
+          <w:sz w:val="21"/>
+          <w:szCs w:val="21"/>
+          <w:lang w:val="en-US" w:eastAsia="pt-BR"/>
+        </w:rPr>
+        <w:t>".</w:t>
+      </w:r>
+      <w:r>
+        <w:rPr>
+          <w:rFonts w:ascii="Consolas" w:eastAsia="Times New Roman" w:hAnsi="Consolas" w:cs="Times New Roman"/>
+          <w:noProof w:val="0"/>
+          <w:color w:val="CE9178"/>
+          <w:sz w:val="21"/>
+          <w:szCs w:val="21"/>
+          <w:lang w:val="en-US" w:eastAsia="pt-BR"/>
+        </w:rPr>
+        <w:t>/</w:t>
+      </w:r>
+      <w:proofErr w:type="spellStart"/>
+      <w:proofErr w:type="gramEnd"/>
+      <w:r>
+        <w:rPr>
+          <w:rFonts w:ascii="Consolas" w:eastAsia="Times New Roman" w:hAnsi="Consolas" w:cs="Times New Roman"/>
+          <w:noProof w:val="0"/>
+          <w:color w:val="CE9178"/>
+          <w:sz w:val="21"/>
+          <w:szCs w:val="21"/>
+          <w:lang w:val="en-US" w:eastAsia="pt-BR"/>
+        </w:rPr>
+        <w:t>db</w:t>
+      </w:r>
+      <w:proofErr w:type="spellEnd"/>
+      <w:r>
+        <w:rPr>
+          <w:rFonts w:ascii="Consolas" w:eastAsia="Times New Roman" w:hAnsi="Consolas" w:cs="Times New Roman"/>
+          <w:noProof w:val="0"/>
+          <w:color w:val="CE9178"/>
+          <w:sz w:val="21"/>
+          <w:szCs w:val="21"/>
+          <w:lang w:val="en-US" w:eastAsia="pt-BR"/>
+        </w:rPr>
+        <w:t>/</w:t>
+      </w:r>
+      <w:proofErr w:type="spellStart"/>
+      <w:r>
+        <w:rPr>
+          <w:rFonts w:ascii="Consolas" w:eastAsia="Times New Roman" w:hAnsi="Consolas" w:cs="Times New Roman"/>
+          <w:noProof w:val="0"/>
+          <w:color w:val="CE9178"/>
+          <w:sz w:val="21"/>
+          <w:szCs w:val="21"/>
+          <w:lang w:val="en-US" w:eastAsia="pt-BR"/>
+        </w:rPr>
+        <w:t>app.db</w:t>
+      </w:r>
+      <w:proofErr w:type="spellEnd"/>
+      <w:r>
+        <w:rPr>
+          <w:rFonts w:ascii="Consolas" w:eastAsia="Times New Roman" w:hAnsi="Consolas" w:cs="Times New Roman"/>
+          <w:noProof w:val="0"/>
+          <w:color w:val="CE9178"/>
+          <w:sz w:val="21"/>
+          <w:szCs w:val="21"/>
+          <w:lang w:val="en-US" w:eastAsia="pt-BR"/>
+        </w:rPr>
+        <w:t>"</w:t>
+      </w:r>
+    </w:p>
+    <w:p>
+      <w:pPr>
+        <w:pStyle w:val="PargrafodaLista"/>
+        <w:shd w:val="clear" w:color="auto" w:fill="1F1F1F"/>
+        <w:spacing w:after="0" w:line="285" w:lineRule="atLeast"/>
+        <w:rPr>
+          <w:rFonts w:ascii="Consolas" w:eastAsia="Times New Roman" w:hAnsi="Consolas" w:cs="Times New Roman"/>
+          <w:noProof w:val="0"/>
+          <w:color w:val="CCCCCC"/>
+          <w:sz w:val="21"/>
+          <w:szCs w:val="21"/>
+          <w:lang w:val="en-US" w:eastAsia="pt-BR"/>
+        </w:rPr>
+      </w:pPr>
+      <w:r>
+        <w:rPr>
+          <w:rFonts w:ascii="Consolas" w:eastAsia="Times New Roman" w:hAnsi="Consolas" w:cs="Times New Roman"/>
+          <w:noProof w:val="0"/>
+          <w:color w:val="CCCCCC"/>
+          <w:sz w:val="21"/>
+          <w:szCs w:val="21"/>
+          <w:lang w:val="en-US" w:eastAsia="pt-BR"/>
+        </w:rPr>
+        <w:t>})</w:t>
+      </w:r>
     </w:p>
     <w:p>
       <w:pPr>
@@ -877,7 +2170,7 @@
           <w:szCs w:val="21"/>
           <w:lang w:eastAsia="pt-BR"/>
         </w:rPr>
-        <w:t>app</w:t>
+        <w:t>module</w:t>
       </w:r>
       <w:r>
         <w:rPr>
@@ -894,159 +2187,386 @@
         <w:rPr>
           <w:rFonts w:ascii="Consolas" w:eastAsia="Times New Roman" w:hAnsi="Consolas" w:cs="Times New Roman"/>
           <w:noProof w:val="0"/>
-          <w:color w:val="DCDCAA"/>
-          <w:sz w:val="21"/>
-          <w:szCs w:val="21"/>
-          <w:lang w:eastAsia="pt-BR"/>
-        </w:rPr>
-        <w:t>get</w:t>
+          <w:color w:val="4FC1FF"/>
+          <w:sz w:val="21"/>
+          <w:szCs w:val="21"/>
+          <w:lang w:eastAsia="pt-BR"/>
+        </w:rPr>
+        <w:t>exports</w:t>
       </w:r>
       <w:proofErr w:type="spellEnd"/>
-      <w:r>
-        <w:rPr>
-          <w:rFonts w:ascii="Consolas" w:eastAsia="Times New Roman" w:hAnsi="Consolas" w:cs="Times New Roman"/>
-          <w:noProof w:val="0"/>
-          <w:color w:val="CCCCCC"/>
-          <w:sz w:val="21"/>
-          <w:szCs w:val="21"/>
-          <w:lang w:eastAsia="pt-BR"/>
-        </w:rPr>
-        <w:t>(</w:t>
-      </w:r>
       <w:proofErr w:type="gramEnd"/>
       <w:r>
         <w:rPr>
           <w:rFonts w:ascii="Consolas" w:eastAsia="Times New Roman" w:hAnsi="Consolas" w:cs="Times New Roman"/>
           <w:noProof w:val="0"/>
-          <w:color w:val="CE9178"/>
-          <w:sz w:val="21"/>
-          <w:szCs w:val="21"/>
-          <w:lang w:eastAsia="pt-BR"/>
-        </w:rPr>
-        <w:t>"/"</w:t>
-      </w:r>
-      <w:r>
-        <w:rPr>
-          <w:rFonts w:ascii="Consolas" w:eastAsia="Times New Roman" w:hAnsi="Consolas" w:cs="Times New Roman"/>
-          <w:noProof w:val="0"/>
-          <w:color w:val="CCCCCC"/>
-          <w:sz w:val="21"/>
-          <w:szCs w:val="21"/>
-          <w:lang w:eastAsia="pt-BR"/>
-        </w:rPr>
-        <w:t>, (</w:t>
+          <w:color w:val="CCCCCC"/>
+          <w:sz w:val="21"/>
+          <w:szCs w:val="21"/>
+          <w:lang w:eastAsia="pt-BR"/>
+        </w:rPr>
+        <w:t xml:space="preserve"> </w:t>
+      </w:r>
+      <w:r>
+        <w:rPr>
+          <w:rFonts w:ascii="Consolas" w:eastAsia="Times New Roman" w:hAnsi="Consolas" w:cs="Times New Roman"/>
+          <w:noProof w:val="0"/>
+          <w:color w:val="D4D4D4"/>
+          <w:sz w:val="21"/>
+          <w:szCs w:val="21"/>
+          <w:lang w:eastAsia="pt-BR"/>
+        </w:rPr>
+        <w:t>=</w:t>
+      </w:r>
+      <w:r>
+        <w:rPr>
+          <w:rFonts w:ascii="Consolas" w:eastAsia="Times New Roman" w:hAnsi="Consolas" w:cs="Times New Roman"/>
+          <w:noProof w:val="0"/>
+          <w:color w:val="CCCCCC"/>
+          <w:sz w:val="21"/>
+          <w:szCs w:val="21"/>
+          <w:lang w:eastAsia="pt-BR"/>
+        </w:rPr>
+        <w:t xml:space="preserve"> </w:t>
       </w:r>
       <w:proofErr w:type="spellStart"/>
       <w:r>
         <w:rPr>
           <w:rFonts w:ascii="Consolas" w:eastAsia="Times New Roman" w:hAnsi="Consolas" w:cs="Times New Roman"/>
           <w:noProof w:val="0"/>
-          <w:color w:val="9CDCFE"/>
-          <w:sz w:val="21"/>
-          <w:szCs w:val="21"/>
-          <w:lang w:eastAsia="pt-BR"/>
-        </w:rPr>
-        <w:t>req</w:t>
+          <w:color w:val="4FC1FF"/>
+          <w:sz w:val="21"/>
+          <w:szCs w:val="21"/>
+          <w:lang w:eastAsia="pt-BR"/>
+        </w:rPr>
+        <w:t>sequelize</w:t>
       </w:r>
       <w:proofErr w:type="spellEnd"/>
-      <w:r>
-        <w:rPr>
-          <w:rFonts w:ascii="Consolas" w:eastAsia="Times New Roman" w:hAnsi="Consolas" w:cs="Times New Roman"/>
-          <w:noProof w:val="0"/>
-          <w:color w:val="CCCCCC"/>
-          <w:sz w:val="21"/>
-          <w:szCs w:val="21"/>
-          <w:lang w:eastAsia="pt-BR"/>
-        </w:rPr>
-        <w:t xml:space="preserve">, </w:t>
-      </w:r>
-      <w:r>
-        <w:rPr>
-          <w:rFonts w:ascii="Consolas" w:eastAsia="Times New Roman" w:hAnsi="Consolas" w:cs="Times New Roman"/>
-          <w:noProof w:val="0"/>
-          <w:color w:val="9CDCFE"/>
-          <w:sz w:val="21"/>
-          <w:szCs w:val="21"/>
-          <w:lang w:eastAsia="pt-BR"/>
-        </w:rPr>
-        <w:t>res</w:t>
-      </w:r>
-      <w:r>
-        <w:rPr>
-          <w:rFonts w:ascii="Consolas" w:eastAsia="Times New Roman" w:hAnsi="Consolas" w:cs="Times New Roman"/>
-          <w:noProof w:val="0"/>
-          <w:color w:val="CCCCCC"/>
-          <w:sz w:val="21"/>
-          <w:szCs w:val="21"/>
-          <w:lang w:eastAsia="pt-BR"/>
-        </w:rPr>
-        <w:t xml:space="preserve">) </w:t>
-      </w:r>
-      <w:r>
-        <w:rPr>
-          <w:rFonts w:ascii="Consolas" w:eastAsia="Times New Roman" w:hAnsi="Consolas" w:cs="Times New Roman"/>
-          <w:noProof w:val="0"/>
-          <w:color w:val="569CD6"/>
-          <w:sz w:val="21"/>
-          <w:szCs w:val="21"/>
-          <w:lang w:eastAsia="pt-BR"/>
-        </w:rPr>
-        <w:t>=&gt;</w:t>
-      </w:r>
-      <w:r>
-        <w:rPr>
-          <w:rFonts w:ascii="Consolas" w:eastAsia="Times New Roman" w:hAnsi="Consolas" w:cs="Times New Roman"/>
-          <w:noProof w:val="0"/>
-          <w:color w:val="CCCCCC"/>
-          <w:sz w:val="21"/>
-          <w:szCs w:val="21"/>
-          <w:lang w:eastAsia="pt-BR"/>
-        </w:rPr>
-        <w:t xml:space="preserve"> {</w:t>
+    </w:p>
+    <w:p>
+      <w:pPr>
+        <w:pStyle w:val="PargrafodaLista"/>
+        <w:rPr>
+          <w:sz w:val="24"/>
+          <w:szCs w:val="24"/>
+        </w:rPr>
+      </w:pPr>
+      <w:r>
+        <w:rPr>
+          <w:sz w:val="24"/>
+          <w:szCs w:val="24"/>
+        </w:rPr>
+        <w:t>Vai conectar o banco de d</w:t>
+      </w:r>
+      <w:r>
+        <w:rPr>
+          <w:sz w:val="24"/>
+          <w:szCs w:val="24"/>
+        </w:rPr>
+        <w:t>ados sqlite e exportar</w:t>
+      </w:r>
+    </w:p>
+    <w:p>
+      <w:pPr>
+        <w:pStyle w:val="PargrafodaLista"/>
+        <w:rPr>
+          <w:sz w:val="24"/>
+          <w:szCs w:val="24"/>
+        </w:rPr>
+      </w:pPr>
+    </w:p>
+    <w:p>
+      <w:pPr>
+        <w:pStyle w:val="PargrafodaLista"/>
+        <w:numPr>
+          <w:ilvl w:val="0"/>
+          <w:numId w:val="1"/>
+        </w:numPr>
+        <w:rPr>
+          <w:sz w:val="32"/>
+          <w:szCs w:val="32"/>
+        </w:rPr>
+      </w:pPr>
+      <w:r>
+        <w:rPr>
+          <w:sz w:val="32"/>
+          <w:szCs w:val="32"/>
+        </w:rPr>
+        <w:t>No app.js</w:t>
+      </w:r>
+      <w:r>
+        <w:rPr>
+          <w:sz w:val="32"/>
+          <w:szCs w:val="32"/>
+        </w:rPr>
+        <w:t>:</w:t>
       </w:r>
     </w:p>
     <w:p>
       <w:pPr>
         <w:shd w:val="clear" w:color="auto" w:fill="1F1F1F"/>
         <w:spacing w:after="0" w:line="285" w:lineRule="atLeast"/>
-        <w:ind w:firstLine="708"/>
-        <w:rPr>
-          <w:rFonts w:ascii="Consolas" w:eastAsia="Times New Roman" w:hAnsi="Consolas" w:cs="Times New Roman"/>
-          <w:noProof w:val="0"/>
-          <w:color w:val="CCCCCC"/>
-          <w:sz w:val="21"/>
-          <w:szCs w:val="21"/>
-          <w:lang w:eastAsia="pt-BR"/>
-        </w:rPr>
-      </w:pPr>
-      <w:r>
-        <w:rPr>
-          <w:rFonts w:ascii="Consolas" w:eastAsia="Times New Roman" w:hAnsi="Consolas" w:cs="Times New Roman"/>
-          <w:noProof w:val="0"/>
-          <w:color w:val="CCCCCC"/>
-          <w:sz w:val="21"/>
-          <w:szCs w:val="21"/>
-          <w:lang w:eastAsia="pt-BR"/>
-        </w:rPr>
-        <w:t xml:space="preserve">    </w:t>
+        <w:ind w:left="360"/>
+        <w:rPr>
+          <w:rFonts w:ascii="Consolas" w:eastAsia="Times New Roman" w:hAnsi="Consolas" w:cs="Times New Roman"/>
+          <w:noProof w:val="0"/>
+          <w:color w:val="CCCCCC"/>
+          <w:sz w:val="21"/>
+          <w:szCs w:val="21"/>
+          <w:lang w:val="en-US" w:eastAsia="pt-BR"/>
+        </w:rPr>
+      </w:pPr>
+      <w:r>
+        <w:rPr>
+          <w:rFonts w:ascii="Consolas" w:eastAsia="Times New Roman" w:hAnsi="Consolas" w:cs="Times New Roman"/>
+          <w:noProof w:val="0"/>
+          <w:color w:val="569CD6"/>
+          <w:sz w:val="21"/>
+          <w:szCs w:val="21"/>
+          <w:lang w:val="en-US" w:eastAsia="pt-BR"/>
+        </w:rPr>
+        <w:t>const</w:t>
+      </w:r>
+      <w:r>
+        <w:rPr>
+          <w:rFonts w:ascii="Consolas" w:eastAsia="Times New Roman" w:hAnsi="Consolas" w:cs="Times New Roman"/>
+          <w:noProof w:val="0"/>
+          <w:color w:val="CCCCCC"/>
+          <w:sz w:val="21"/>
+          <w:szCs w:val="21"/>
+          <w:lang w:val="en-US" w:eastAsia="pt-BR"/>
+        </w:rPr>
+        <w:t xml:space="preserve"> </w:t>
       </w:r>
       <w:proofErr w:type="spellStart"/>
+      <w:r>
+        <w:rPr>
+          <w:rFonts w:ascii="Consolas" w:eastAsia="Times New Roman" w:hAnsi="Consolas" w:cs="Times New Roman"/>
+          <w:noProof w:val="0"/>
+          <w:color w:val="4FC1FF"/>
+          <w:sz w:val="21"/>
+          <w:szCs w:val="21"/>
+          <w:lang w:val="en-US" w:eastAsia="pt-BR"/>
+        </w:rPr>
+        <w:t>db</w:t>
+      </w:r>
+      <w:proofErr w:type="spellEnd"/>
+      <w:r>
+        <w:rPr>
+          <w:rFonts w:ascii="Consolas" w:eastAsia="Times New Roman" w:hAnsi="Consolas" w:cs="Times New Roman"/>
+          <w:noProof w:val="0"/>
+          <w:color w:val="CCCCCC"/>
+          <w:sz w:val="21"/>
+          <w:szCs w:val="21"/>
+          <w:lang w:val="en-US" w:eastAsia="pt-BR"/>
+        </w:rPr>
+        <w:t xml:space="preserve"> </w:t>
+      </w:r>
+      <w:r>
+        <w:rPr>
+          <w:rFonts w:ascii="Consolas" w:eastAsia="Times New Roman" w:hAnsi="Consolas" w:cs="Times New Roman"/>
+          <w:noProof w:val="0"/>
+          <w:color w:val="D4D4D4"/>
+          <w:sz w:val="21"/>
+          <w:szCs w:val="21"/>
+          <w:lang w:val="en-US" w:eastAsia="pt-BR"/>
+        </w:rPr>
+        <w:t>=</w:t>
+      </w:r>
+      <w:r>
+        <w:rPr>
+          <w:rFonts w:ascii="Consolas" w:eastAsia="Times New Roman" w:hAnsi="Consolas" w:cs="Times New Roman"/>
+          <w:noProof w:val="0"/>
+          <w:color w:val="CCCCCC"/>
+          <w:sz w:val="21"/>
+          <w:szCs w:val="21"/>
+          <w:lang w:val="en-US" w:eastAsia="pt-BR"/>
+        </w:rPr>
+        <w:t xml:space="preserve"> </w:t>
+      </w:r>
+      <w:r>
+        <w:rPr>
+          <w:rFonts w:ascii="Consolas" w:eastAsia="Times New Roman" w:hAnsi="Consolas" w:cs="Times New Roman"/>
+          <w:noProof w:val="0"/>
+          <w:color w:val="DCDCAA"/>
+          <w:sz w:val="21"/>
+          <w:szCs w:val="21"/>
+          <w:lang w:val="en-US" w:eastAsia="pt-BR"/>
+        </w:rPr>
+        <w:t>require</w:t>
+      </w:r>
+      <w:r>
+        <w:rPr>
+          <w:rFonts w:ascii="Consolas" w:eastAsia="Times New Roman" w:hAnsi="Consolas" w:cs="Times New Roman"/>
+          <w:noProof w:val="0"/>
+          <w:color w:val="CCCCCC"/>
+          <w:sz w:val="21"/>
+          <w:szCs w:val="21"/>
+          <w:lang w:val="en-US" w:eastAsia="pt-BR"/>
+        </w:rPr>
+        <w:t>(</w:t>
+      </w:r>
+      <w:r>
+        <w:rPr>
+          <w:rFonts w:ascii="Consolas" w:eastAsia="Times New Roman" w:hAnsi="Consolas" w:cs="Times New Roman"/>
+          <w:noProof w:val="0"/>
+          <w:color w:val="CE9178"/>
+          <w:sz w:val="21"/>
+          <w:szCs w:val="21"/>
+          <w:lang w:val="en-US" w:eastAsia="pt-BR"/>
+        </w:rPr>
+        <w:t>"./</w:t>
+      </w:r>
+      <w:proofErr w:type="spellStart"/>
+      <w:r>
+        <w:rPr>
+          <w:rFonts w:ascii="Consolas" w:eastAsia="Times New Roman" w:hAnsi="Consolas" w:cs="Times New Roman"/>
+          <w:noProof w:val="0"/>
+          <w:color w:val="CE9178"/>
+          <w:sz w:val="21"/>
+          <w:szCs w:val="21"/>
+          <w:lang w:val="en-US" w:eastAsia="pt-BR"/>
+        </w:rPr>
+        <w:t>db</w:t>
+      </w:r>
+      <w:proofErr w:type="spellEnd"/>
+      <w:r>
+        <w:rPr>
+          <w:rFonts w:ascii="Consolas" w:eastAsia="Times New Roman" w:hAnsi="Consolas" w:cs="Times New Roman"/>
+          <w:noProof w:val="0"/>
+          <w:color w:val="CE9178"/>
+          <w:sz w:val="21"/>
+          <w:szCs w:val="21"/>
+          <w:lang w:val="en-US" w:eastAsia="pt-BR"/>
+        </w:rPr>
+        <w:t>/connection.js"</w:t>
+      </w:r>
+      <w:r>
+        <w:rPr>
+          <w:rFonts w:ascii="Consolas" w:eastAsia="Times New Roman" w:hAnsi="Consolas" w:cs="Times New Roman"/>
+          <w:noProof w:val="0"/>
+          <w:color w:val="CCCCCC"/>
+          <w:sz w:val="21"/>
+          <w:szCs w:val="21"/>
+          <w:lang w:val="en-US" w:eastAsia="pt-BR"/>
+        </w:rPr>
+        <w:t>)</w:t>
+      </w:r>
+    </w:p>
+    <w:p>
+      <w:pPr>
+        <w:rPr>
+          <w:sz w:val="24"/>
+          <w:szCs w:val="24"/>
+        </w:rPr>
+      </w:pPr>
+      <w:r>
+        <w:rPr>
+          <w:sz w:val="24"/>
+          <w:szCs w:val="24"/>
+          <w:lang w:val="en-US"/>
+        </w:rPr>
+        <w:tab/>
+      </w:r>
+      <w:r>
+        <w:rPr>
+          <w:sz w:val="24"/>
+          <w:szCs w:val="24"/>
+        </w:rPr>
+        <w:t>vai se conectar com o c</w:t>
+      </w:r>
+      <w:r>
+        <w:rPr>
+          <w:sz w:val="24"/>
+          <w:szCs w:val="24"/>
+        </w:rPr>
+        <w:t>onnection</w:t>
+      </w:r>
+    </w:p>
+    <w:p>
+      <w:pPr>
+        <w:rPr>
+          <w:sz w:val="24"/>
+          <w:szCs w:val="24"/>
+        </w:rPr>
+      </w:pPr>
+    </w:p>
+    <w:p>
+      <w:pPr>
+        <w:pStyle w:val="PargrafodaLista"/>
+        <w:numPr>
+          <w:ilvl w:val="0"/>
+          <w:numId w:val="1"/>
+        </w:numPr>
+        <w:rPr>
+          <w:sz w:val="32"/>
+          <w:szCs w:val="32"/>
+        </w:rPr>
+      </w:pPr>
+      <w:r>
+        <w:rPr>
+          <w:sz w:val="32"/>
+          <w:szCs w:val="32"/>
+        </w:rPr>
+        <w:t>No app.js antes do app.get</w:t>
+      </w:r>
+    </w:p>
+    <w:p>
+      <w:pPr>
+        <w:shd w:val="clear" w:color="auto" w:fill="1F1F1F"/>
+        <w:spacing w:after="0" w:line="285" w:lineRule="atLeast"/>
+        <w:rPr>
+          <w:rFonts w:ascii="Consolas" w:eastAsia="Times New Roman" w:hAnsi="Consolas" w:cs="Times New Roman"/>
+          <w:noProof w:val="0"/>
+          <w:color w:val="4FC1FF"/>
+          <w:sz w:val="21"/>
+          <w:szCs w:val="21"/>
+          <w:lang w:eastAsia="pt-BR"/>
+        </w:rPr>
+      </w:pPr>
+      <w:proofErr w:type="spellStart"/>
+      <w:r>
+        <w:rPr>
+          <w:rFonts w:ascii="Consolas" w:eastAsia="Times New Roman" w:hAnsi="Consolas" w:cs="Times New Roman"/>
+          <w:noProof w:val="0"/>
+          <w:color w:val="4FC1FF"/>
+          <w:sz w:val="21"/>
+          <w:szCs w:val="21"/>
+          <w:lang w:eastAsia="pt-BR"/>
+        </w:rPr>
+        <w:t>D</w:t>
+      </w:r>
+      <w:r>
+        <w:rPr>
+          <w:rFonts w:ascii="Consolas" w:eastAsia="Times New Roman" w:hAnsi="Consolas" w:cs="Times New Roman"/>
+          <w:noProof w:val="0"/>
+          <w:color w:val="4FC1FF"/>
+          <w:sz w:val="21"/>
+          <w:szCs w:val="21"/>
+          <w:lang w:eastAsia="pt-BR"/>
+        </w:rPr>
+        <w:t>b</w:t>
+      </w:r>
+      <w:proofErr w:type="spellEnd"/>
+    </w:p>
+    <w:p>
+      <w:pPr>
+        <w:shd w:val="clear" w:color="auto" w:fill="1F1F1F"/>
+        <w:spacing w:after="0" w:line="285" w:lineRule="atLeast"/>
+        <w:rPr>
+          <w:rFonts w:ascii="Consolas" w:eastAsia="Times New Roman" w:hAnsi="Consolas" w:cs="Times New Roman"/>
+          <w:noProof w:val="0"/>
+          <w:color w:val="CCCCCC"/>
+          <w:sz w:val="21"/>
+          <w:szCs w:val="21"/>
+          <w:lang w:eastAsia="pt-BR"/>
+        </w:rPr>
+      </w:pPr>
       <w:proofErr w:type="gramStart"/>
       <w:r>
         <w:rPr>
           <w:rFonts w:ascii="Consolas" w:eastAsia="Times New Roman" w:hAnsi="Consolas" w:cs="Times New Roman"/>
           <w:noProof w:val="0"/>
-          <w:color w:val="9CDCFE"/>
-          <w:sz w:val="21"/>
-          <w:szCs w:val="21"/>
-          <w:lang w:eastAsia="pt-BR"/>
-        </w:rPr>
-        <w:t>res</w:t>
-      </w:r>
-      <w:r>
-        <w:rPr>
-          <w:rFonts w:ascii="Consolas" w:eastAsia="Times New Roman" w:hAnsi="Consolas" w:cs="Times New Roman"/>
-          <w:noProof w:val="0"/>
           <w:color w:val="CCCCCC"/>
           <w:sz w:val="21"/>
           <w:szCs w:val="21"/>
@@ -1054,6 +2574,7 @@
         </w:rPr>
         <w:t>.</w:t>
       </w:r>
+      <w:proofErr w:type="spellStart"/>
       <w:r>
         <w:rPr>
           <w:rFonts w:ascii="Consolas" w:eastAsia="Times New Roman" w:hAnsi="Consolas" w:cs="Times New Roman"/>
@@ -1063,7 +2584,7 @@
           <w:szCs w:val="21"/>
           <w:lang w:eastAsia="pt-BR"/>
         </w:rPr>
-        <w:t>send</w:t>
+        <w:t>authenticate</w:t>
       </w:r>
       <w:proofErr w:type="spellEnd"/>
       <w:proofErr w:type="gramEnd"/>
@@ -1076,36 +2597,179 @@
           <w:szCs w:val="21"/>
           <w:lang w:eastAsia="pt-BR"/>
         </w:rPr>
-        <w:t>(</w:t>
-      </w:r>
-      <w:r>
-        <w:rPr>
-          <w:rFonts w:ascii="Consolas" w:eastAsia="Times New Roman" w:hAnsi="Consolas" w:cs="Times New Roman"/>
-          <w:noProof w:val="0"/>
-          <w:color w:val="CE9178"/>
-          <w:sz w:val="21"/>
-          <w:szCs w:val="21"/>
-          <w:lang w:eastAsia="pt-BR"/>
-        </w:rPr>
-        <w:t>"Está funcionando"</w:t>
-      </w:r>
-      <w:r>
-        <w:rPr>
-          <w:rFonts w:ascii="Consolas" w:eastAsia="Times New Roman" w:hAnsi="Consolas" w:cs="Times New Roman"/>
-          <w:noProof w:val="0"/>
-          <w:color w:val="CCCCCC"/>
-          <w:sz w:val="21"/>
-          <w:szCs w:val="21"/>
-          <w:lang w:eastAsia="pt-BR"/>
-        </w:rPr>
-        <w:t>)</w:t>
+        <w:t>()</w:t>
       </w:r>
     </w:p>
     <w:p>
       <w:pPr>
         <w:shd w:val="clear" w:color="auto" w:fill="1F1F1F"/>
         <w:spacing w:after="0" w:line="285" w:lineRule="atLeast"/>
-        <w:ind w:firstLine="708"/>
+        <w:rPr>
+          <w:rFonts w:ascii="Consolas" w:eastAsia="Times New Roman" w:hAnsi="Consolas" w:cs="Times New Roman"/>
+          <w:noProof w:val="0"/>
+          <w:color w:val="CCCCCC"/>
+          <w:sz w:val="21"/>
+          <w:szCs w:val="21"/>
+          <w:lang w:eastAsia="pt-BR"/>
+        </w:rPr>
+      </w:pPr>
+      <w:proofErr w:type="gramStart"/>
+      <w:r>
+        <w:rPr>
+          <w:rFonts w:ascii="Consolas" w:eastAsia="Times New Roman" w:hAnsi="Consolas" w:cs="Times New Roman"/>
+          <w:noProof w:val="0"/>
+          <w:color w:val="CCCCCC"/>
+          <w:sz w:val="21"/>
+          <w:szCs w:val="21"/>
+          <w:lang w:eastAsia="pt-BR"/>
+        </w:rPr>
+        <w:t>.</w:t>
+      </w:r>
+      <w:proofErr w:type="spellStart"/>
+      <w:r>
+        <w:rPr>
+          <w:rFonts w:ascii="Consolas" w:eastAsia="Times New Roman" w:hAnsi="Consolas" w:cs="Times New Roman"/>
+          <w:noProof w:val="0"/>
+          <w:color w:val="DCDCAA"/>
+          <w:sz w:val="21"/>
+          <w:szCs w:val="21"/>
+          <w:lang w:eastAsia="pt-BR"/>
+        </w:rPr>
+        <w:t>then</w:t>
+      </w:r>
+      <w:proofErr w:type="spellEnd"/>
+      <w:proofErr w:type="gramEnd"/>
+      <w:r>
+        <w:rPr>
+          <w:rFonts w:ascii="Consolas" w:eastAsia="Times New Roman" w:hAnsi="Consolas" w:cs="Times New Roman"/>
+          <w:noProof w:val="0"/>
+          <w:color w:val="CCCCCC"/>
+          <w:sz w:val="21"/>
+          <w:szCs w:val="21"/>
+          <w:lang w:eastAsia="pt-BR"/>
+        </w:rPr>
+        <w:t xml:space="preserve">(() </w:t>
+      </w:r>
+      <w:r>
+        <w:rPr>
+          <w:rFonts w:ascii="Consolas" w:eastAsia="Times New Roman" w:hAnsi="Consolas" w:cs="Times New Roman"/>
+          <w:noProof w:val="0"/>
+          <w:color w:val="569CD6"/>
+          <w:sz w:val="21"/>
+          <w:szCs w:val="21"/>
+          <w:lang w:eastAsia="pt-BR"/>
+        </w:rPr>
+        <w:t>=&gt;</w:t>
+      </w:r>
+      <w:r>
+        <w:rPr>
+          <w:rFonts w:ascii="Consolas" w:eastAsia="Times New Roman" w:hAnsi="Consolas" w:cs="Times New Roman"/>
+          <w:noProof w:val="0"/>
+          <w:color w:val="CCCCCC"/>
+          <w:sz w:val="21"/>
+          <w:szCs w:val="21"/>
+          <w:lang w:eastAsia="pt-BR"/>
+        </w:rPr>
+        <w:t xml:space="preserve"> {</w:t>
+      </w:r>
+    </w:p>
+    <w:p>
+      <w:pPr>
+        <w:shd w:val="clear" w:color="auto" w:fill="1F1F1F"/>
+        <w:spacing w:after="0" w:line="285" w:lineRule="atLeast"/>
+        <w:rPr>
+          <w:rFonts w:ascii="Consolas" w:eastAsia="Times New Roman" w:hAnsi="Consolas" w:cs="Times New Roman"/>
+          <w:noProof w:val="0"/>
+          <w:color w:val="CCCCCC"/>
+          <w:sz w:val="21"/>
+          <w:szCs w:val="21"/>
+          <w:lang w:eastAsia="pt-BR"/>
+        </w:rPr>
+      </w:pPr>
+      <w:r>
+        <w:rPr>
+          <w:rFonts w:ascii="Consolas" w:eastAsia="Times New Roman" w:hAnsi="Consolas" w:cs="Times New Roman"/>
+          <w:noProof w:val="0"/>
+          <w:color w:val="CCCCCC"/>
+          <w:sz w:val="21"/>
+          <w:szCs w:val="21"/>
+          <w:lang w:eastAsia="pt-BR"/>
+        </w:rPr>
+        <w:t xml:space="preserve">    </w:t>
+      </w:r>
+      <w:proofErr w:type="gramStart"/>
+      <w:r>
+        <w:rPr>
+          <w:rFonts w:ascii="Consolas" w:eastAsia="Times New Roman" w:hAnsi="Consolas" w:cs="Times New Roman"/>
+          <w:noProof w:val="0"/>
+          <w:color w:val="9CDCFE"/>
+          <w:sz w:val="21"/>
+          <w:szCs w:val="21"/>
+          <w:lang w:eastAsia="pt-BR"/>
+        </w:rPr>
+        <w:t>console</w:t>
+      </w:r>
+      <w:r>
+        <w:rPr>
+          <w:rFonts w:ascii="Consolas" w:eastAsia="Times New Roman" w:hAnsi="Consolas" w:cs="Times New Roman"/>
+          <w:noProof w:val="0"/>
+          <w:color w:val="CCCCCC"/>
+          <w:sz w:val="21"/>
+          <w:szCs w:val="21"/>
+          <w:lang w:eastAsia="pt-BR"/>
+        </w:rPr>
+        <w:t>.</w:t>
+      </w:r>
+      <w:r>
+        <w:rPr>
+          <w:rFonts w:ascii="Consolas" w:eastAsia="Times New Roman" w:hAnsi="Consolas" w:cs="Times New Roman"/>
+          <w:noProof w:val="0"/>
+          <w:color w:val="DCDCAA"/>
+          <w:sz w:val="21"/>
+          <w:szCs w:val="21"/>
+          <w:lang w:eastAsia="pt-BR"/>
+        </w:rPr>
+        <w:t>log</w:t>
+      </w:r>
+      <w:r>
+        <w:rPr>
+          <w:rFonts w:ascii="Consolas" w:eastAsia="Times New Roman" w:hAnsi="Consolas" w:cs="Times New Roman"/>
+          <w:noProof w:val="0"/>
+          <w:color w:val="CCCCCC"/>
+          <w:sz w:val="21"/>
+          <w:szCs w:val="21"/>
+          <w:lang w:eastAsia="pt-BR"/>
+        </w:rPr>
+        <w:t>(</w:t>
+      </w:r>
+      <w:proofErr w:type="gramEnd"/>
+      <w:r>
+        <w:rPr>
+          <w:rFonts w:ascii="Consolas" w:eastAsia="Times New Roman" w:hAnsi="Consolas" w:cs="Times New Roman"/>
+          <w:noProof w:val="0"/>
+          <w:color w:val="CE9178"/>
+          <w:sz w:val="21"/>
+          <w:szCs w:val="21"/>
+          <w:lang w:eastAsia="pt-BR"/>
+        </w:rPr>
+        <w:t>"Conectou ao banco com sucesso"</w:t>
+      </w:r>
+      <w:r>
+        <w:rPr>
+          <w:rFonts w:ascii="Consolas" w:eastAsia="Times New Roman" w:hAnsi="Consolas" w:cs="Times New Roman"/>
+          <w:noProof w:val="0"/>
+          <w:color w:val="CCCCCC"/>
+          <w:sz w:val="21"/>
+          <w:szCs w:val="21"/>
+          <w:lang w:eastAsia="pt-BR"/>
+        </w:rPr>
+        <w:t>)</w:t>
+      </w:r>
+    </w:p>
+    <w:p>
+      <w:pPr>
+        <w:shd w:val="clear" w:color="auto" w:fill="1F1F1F"/>
+        <w:spacing w:after="0" w:line="285" w:lineRule="atLeast"/>
         <w:rPr>
           <w:rFonts w:ascii="Consolas" w:eastAsia="Times New Roman" w:hAnsi="Consolas" w:cs="Times New Roman"/>
           <w:noProof w:val="0"/>
@@ -1126,6 +2790,244 @@
         </w:rPr>
         <w:t>})</w:t>
       </w:r>
+    </w:p>
+    <w:p>
+      <w:pPr>
+        <w:shd w:val="clear" w:color="auto" w:fill="1F1F1F"/>
+        <w:spacing w:after="0" w:line="285" w:lineRule="atLeast"/>
+        <w:rPr>
+          <w:rFonts w:ascii="Consolas" w:eastAsia="Times New Roman" w:hAnsi="Consolas" w:cs="Times New Roman"/>
+          <w:noProof w:val="0"/>
+          <w:color w:val="CCCCCC"/>
+          <w:sz w:val="21"/>
+          <w:szCs w:val="21"/>
+          <w:lang w:eastAsia="pt-BR"/>
+        </w:rPr>
+      </w:pPr>
+      <w:proofErr w:type="gramStart"/>
+      <w:r>
+        <w:rPr>
+          <w:rFonts w:ascii="Consolas" w:eastAsia="Times New Roman" w:hAnsi="Consolas" w:cs="Times New Roman"/>
+          <w:noProof w:val="0"/>
+          <w:color w:val="CCCCCC"/>
+          <w:sz w:val="21"/>
+          <w:szCs w:val="21"/>
+          <w:lang w:eastAsia="pt-BR"/>
+        </w:rPr>
+        <w:t>.</w:t>
+      </w:r>
+      <w:r>
+        <w:rPr>
+          <w:rFonts w:ascii="Consolas" w:eastAsia="Times New Roman" w:hAnsi="Consolas" w:cs="Times New Roman"/>
+          <w:noProof w:val="0"/>
+          <w:color w:val="DCDCAA"/>
+          <w:sz w:val="21"/>
+          <w:szCs w:val="21"/>
+          <w:lang w:eastAsia="pt-BR"/>
+        </w:rPr>
+        <w:t>catch</w:t>
+      </w:r>
+      <w:proofErr w:type="gramEnd"/>
+      <w:r>
+        <w:rPr>
+          <w:rFonts w:ascii="Consolas" w:eastAsia="Times New Roman" w:hAnsi="Consolas" w:cs="Times New Roman"/>
+          <w:noProof w:val="0"/>
+          <w:color w:val="CCCCCC"/>
+          <w:sz w:val="21"/>
+          <w:szCs w:val="21"/>
+          <w:lang w:eastAsia="pt-BR"/>
+        </w:rPr>
+        <w:t xml:space="preserve"> (</w:t>
+      </w:r>
+      <w:proofErr w:type="spellStart"/>
+      <w:r>
+        <w:rPr>
+          <w:rFonts w:ascii="Consolas" w:eastAsia="Times New Roman" w:hAnsi="Consolas" w:cs="Times New Roman"/>
+          <w:noProof w:val="0"/>
+          <w:color w:val="9CDCFE"/>
+          <w:sz w:val="21"/>
+          <w:szCs w:val="21"/>
+          <w:lang w:eastAsia="pt-BR"/>
+        </w:rPr>
+        <w:t>err</w:t>
+      </w:r>
+      <w:proofErr w:type="spellEnd"/>
+      <w:r>
+        <w:rPr>
+          <w:rFonts w:ascii="Consolas" w:eastAsia="Times New Roman" w:hAnsi="Consolas" w:cs="Times New Roman"/>
+          <w:noProof w:val="0"/>
+          <w:color w:val="CCCCCC"/>
+          <w:sz w:val="21"/>
+          <w:szCs w:val="21"/>
+          <w:lang w:eastAsia="pt-BR"/>
+        </w:rPr>
+        <w:t xml:space="preserve"> </w:t>
+      </w:r>
+      <w:r>
+        <w:rPr>
+          <w:rFonts w:ascii="Consolas" w:eastAsia="Times New Roman" w:hAnsi="Consolas" w:cs="Times New Roman"/>
+          <w:noProof w:val="0"/>
+          <w:color w:val="569CD6"/>
+          <w:sz w:val="21"/>
+          <w:szCs w:val="21"/>
+          <w:lang w:eastAsia="pt-BR"/>
+        </w:rPr>
+        <w:t>=&gt;</w:t>
+      </w:r>
+      <w:r>
+        <w:rPr>
+          <w:rFonts w:ascii="Consolas" w:eastAsia="Times New Roman" w:hAnsi="Consolas" w:cs="Times New Roman"/>
+          <w:noProof w:val="0"/>
+          <w:color w:val="CCCCCC"/>
+          <w:sz w:val="21"/>
+          <w:szCs w:val="21"/>
+          <w:lang w:eastAsia="pt-BR"/>
+        </w:rPr>
+        <w:t xml:space="preserve"> {</w:t>
+      </w:r>
+    </w:p>
+    <w:p>
+      <w:pPr>
+        <w:shd w:val="clear" w:color="auto" w:fill="1F1F1F"/>
+        <w:spacing w:after="0" w:line="285" w:lineRule="atLeast"/>
+        <w:rPr>
+          <w:rFonts w:ascii="Consolas" w:eastAsia="Times New Roman" w:hAnsi="Consolas" w:cs="Times New Roman"/>
+          <w:noProof w:val="0"/>
+          <w:color w:val="CCCCCC"/>
+          <w:sz w:val="21"/>
+          <w:szCs w:val="21"/>
+          <w:lang w:eastAsia="pt-BR"/>
+        </w:rPr>
+      </w:pPr>
+      <w:r>
+        <w:rPr>
+          <w:rFonts w:ascii="Consolas" w:eastAsia="Times New Roman" w:hAnsi="Consolas" w:cs="Times New Roman"/>
+          <w:noProof w:val="0"/>
+          <w:color w:val="CCCCCC"/>
+          <w:sz w:val="21"/>
+          <w:szCs w:val="21"/>
+          <w:lang w:eastAsia="pt-BR"/>
+        </w:rPr>
+        <w:t xml:space="preserve">    </w:t>
+      </w:r>
+      <w:proofErr w:type="gramStart"/>
+      <w:r>
+        <w:rPr>
+          <w:rFonts w:ascii="Consolas" w:eastAsia="Times New Roman" w:hAnsi="Consolas" w:cs="Times New Roman"/>
+          <w:noProof w:val="0"/>
+          <w:color w:val="9CDCFE"/>
+          <w:sz w:val="21"/>
+          <w:szCs w:val="21"/>
+          <w:lang w:eastAsia="pt-BR"/>
+        </w:rPr>
+        <w:t>console</w:t>
+      </w:r>
+      <w:r>
+        <w:rPr>
+          <w:rFonts w:ascii="Consolas" w:eastAsia="Times New Roman" w:hAnsi="Consolas" w:cs="Times New Roman"/>
+          <w:noProof w:val="0"/>
+          <w:color w:val="CCCCCC"/>
+          <w:sz w:val="21"/>
+          <w:szCs w:val="21"/>
+          <w:lang w:eastAsia="pt-BR"/>
+        </w:rPr>
+        <w:t>.</w:t>
+      </w:r>
+      <w:r>
+        <w:rPr>
+          <w:rFonts w:ascii="Consolas" w:eastAsia="Times New Roman" w:hAnsi="Consolas" w:cs="Times New Roman"/>
+          <w:noProof w:val="0"/>
+          <w:color w:val="DCDCAA"/>
+          <w:sz w:val="21"/>
+          <w:szCs w:val="21"/>
+          <w:lang w:eastAsia="pt-BR"/>
+        </w:rPr>
+        <w:t>log</w:t>
+      </w:r>
+      <w:r>
+        <w:rPr>
+          <w:rFonts w:ascii="Consolas" w:eastAsia="Times New Roman" w:hAnsi="Consolas" w:cs="Times New Roman"/>
+          <w:noProof w:val="0"/>
+          <w:color w:val="CCCCCC"/>
+          <w:sz w:val="21"/>
+          <w:szCs w:val="21"/>
+          <w:lang w:eastAsia="pt-BR"/>
+        </w:rPr>
+        <w:t>(</w:t>
+      </w:r>
+      <w:proofErr w:type="gramEnd"/>
+      <w:r>
+        <w:rPr>
+          <w:rFonts w:ascii="Consolas" w:eastAsia="Times New Roman" w:hAnsi="Consolas" w:cs="Times New Roman"/>
+          <w:noProof w:val="0"/>
+          <w:color w:val="CE9178"/>
+          <w:sz w:val="21"/>
+          <w:szCs w:val="21"/>
+          <w:lang w:eastAsia="pt-BR"/>
+        </w:rPr>
+        <w:t>"Ocorreu um erro ao conectar"</w:t>
+      </w:r>
+      <w:r>
+        <w:rPr>
+          <w:rFonts w:ascii="Consolas" w:eastAsia="Times New Roman" w:hAnsi="Consolas" w:cs="Times New Roman"/>
+          <w:noProof w:val="0"/>
+          <w:color w:val="CCCCCC"/>
+          <w:sz w:val="21"/>
+          <w:szCs w:val="21"/>
+          <w:lang w:eastAsia="pt-BR"/>
+        </w:rPr>
+        <w:t>)</w:t>
+      </w:r>
+    </w:p>
+    <w:p>
+      <w:pPr>
+        <w:shd w:val="clear" w:color="auto" w:fill="1F1F1F"/>
+        <w:spacing w:after="0" w:line="285" w:lineRule="atLeast"/>
+        <w:rPr>
+          <w:rFonts w:ascii="Consolas" w:eastAsia="Times New Roman" w:hAnsi="Consolas" w:cs="Times New Roman"/>
+          <w:noProof w:val="0"/>
+          <w:color w:val="CCCCCC"/>
+          <w:sz w:val="21"/>
+          <w:szCs w:val="21"/>
+          <w:lang w:eastAsia="pt-BR"/>
+        </w:rPr>
+      </w:pPr>
+      <w:r>
+        <w:rPr>
+          <w:rFonts w:ascii="Consolas" w:eastAsia="Times New Roman" w:hAnsi="Consolas" w:cs="Times New Roman"/>
+          <w:noProof w:val="0"/>
+          <w:color w:val="CCCCCC"/>
+          <w:sz w:val="21"/>
+          <w:szCs w:val="21"/>
+          <w:lang w:eastAsia="pt-BR"/>
+        </w:rPr>
+        <w:t>})</w:t>
+      </w:r>
+    </w:p>
+    <w:p>
+      <w:pPr>
+        <w:pStyle w:val="PargrafodaLista"/>
+        <w:rPr>
+          <w:sz w:val="24"/>
+          <w:szCs w:val="24"/>
+        </w:rPr>
+      </w:pPr>
+      <w:r>
+        <w:rPr>
+          <w:sz w:val="24"/>
+          <w:szCs w:val="24"/>
+        </w:rPr>
+        <w:t>Testar a conexão com o banco de dados</w:t>
+      </w:r>
+    </w:p>
+    <w:p>
+      <w:pPr>
+        <w:pStyle w:val="PargrafodaLista"/>
+        <w:rPr>
+          <w:sz w:val="24"/>
+          <w:szCs w:val="24"/>
+        </w:rPr>
+      </w:pPr>
     </w:p>
     <w:p>
       <w:pPr>

--- a/Job Finder.docx
+++ b/Job Finder.docx
@@ -273,7 +273,6 @@
           <w:lang w:eastAsia="pt-BR"/>
         </w:rPr>
       </w:pPr>
-      <w:proofErr w:type="spellStart"/>
       <w:r>
         <w:rPr>
           <w:rFonts w:ascii="Consolas" w:eastAsia="Times New Roman" w:hAnsi="Consolas" w:cs="Times New Roman"/>
@@ -285,7 +284,6 @@
         </w:rPr>
         <w:t>const</w:t>
       </w:r>
-      <w:proofErr w:type="spellEnd"/>
       <w:r>
         <w:rPr>
           <w:rFonts w:ascii="Consolas" w:eastAsia="Times New Roman" w:hAnsi="Consolas" w:cs="Times New Roman"/>
@@ -297,7 +295,6 @@
         </w:rPr>
         <w:t xml:space="preserve"> </w:t>
       </w:r>
-      <w:proofErr w:type="spellStart"/>
       <w:r>
         <w:rPr>
           <w:rFonts w:ascii="Consolas" w:eastAsia="Times New Roman" w:hAnsi="Consolas" w:cs="Times New Roman"/>
@@ -309,7 +306,6 @@
         </w:rPr>
         <w:t>express</w:t>
       </w:r>
-      <w:proofErr w:type="spellEnd"/>
       <w:r>
         <w:rPr>
           <w:rFonts w:ascii="Consolas" w:eastAsia="Times New Roman" w:hAnsi="Consolas" w:cs="Times New Roman"/>
@@ -374,31 +370,7 @@
           <w:szCs w:val="21"/>
           <w:lang w:eastAsia="pt-BR"/>
         </w:rPr>
-        <w:t>"</w:t>
-      </w:r>
-      <w:proofErr w:type="spellStart"/>
-      <w:r>
-        <w:rPr>
-          <w:rFonts w:ascii="Consolas" w:eastAsia="Times New Roman" w:hAnsi="Consolas" w:cs="Times New Roman"/>
-          <w:noProof w:val="0"/>
-          <w:color w:val="CE9178"/>
-          <w:sz w:val="21"/>
-          <w:szCs w:val="21"/>
-          <w:lang w:eastAsia="pt-BR"/>
-        </w:rPr>
-        <w:t>express</w:t>
-      </w:r>
-      <w:proofErr w:type="spellEnd"/>
-      <w:r>
-        <w:rPr>
-          <w:rFonts w:ascii="Consolas" w:eastAsia="Times New Roman" w:hAnsi="Consolas" w:cs="Times New Roman"/>
-          <w:noProof w:val="0"/>
-          <w:color w:val="CE9178"/>
-          <w:sz w:val="21"/>
-          <w:szCs w:val="21"/>
-          <w:lang w:eastAsia="pt-BR"/>
-        </w:rPr>
-        <w:t>"</w:t>
+        <w:t>"express"</w:t>
       </w:r>
       <w:r>
         <w:rPr>
@@ -426,7 +398,6 @@
           <w:lang w:eastAsia="pt-BR"/>
         </w:rPr>
       </w:pPr>
-      <w:proofErr w:type="spellStart"/>
       <w:r>
         <w:rPr>
           <w:rFonts w:ascii="Consolas" w:eastAsia="Times New Roman" w:hAnsi="Consolas" w:cs="Times New Roman"/>
@@ -438,7 +409,6 @@
         </w:rPr>
         <w:t>const</w:t>
       </w:r>
-      <w:proofErr w:type="spellEnd"/>
       <w:r>
         <w:rPr>
           <w:rFonts w:ascii="Consolas" w:eastAsia="Times New Roman" w:hAnsi="Consolas" w:cs="Times New Roman"/>
@@ -494,8 +464,6 @@
         </w:rPr>
         <w:t xml:space="preserve"> </w:t>
       </w:r>
-      <w:proofErr w:type="spellStart"/>
-      <w:proofErr w:type="gramStart"/>
       <w:r>
         <w:rPr>
           <w:rFonts w:ascii="Consolas" w:eastAsia="Times New Roman" w:hAnsi="Consolas" w:cs="Times New Roman"/>
@@ -507,29 +475,16 @@
         </w:rPr>
         <w:t>express</w:t>
       </w:r>
-      <w:proofErr w:type="spellEnd"/>
-      <w:r>
-        <w:rPr>
-          <w:rFonts w:ascii="Consolas" w:eastAsia="Times New Roman" w:hAnsi="Consolas" w:cs="Times New Roman"/>
-          <w:noProof w:val="0"/>
-          <w:color w:val="CCCCCC"/>
-          <w:sz w:val="21"/>
-          <w:szCs w:val="21"/>
-          <w:lang w:eastAsia="pt-BR"/>
-        </w:rPr>
-        <w:t>(</w:t>
-      </w:r>
-      <w:proofErr w:type="gramEnd"/>
-      <w:r>
-        <w:rPr>
-          <w:rFonts w:ascii="Consolas" w:eastAsia="Times New Roman" w:hAnsi="Consolas" w:cs="Times New Roman"/>
-          <w:noProof w:val="0"/>
-          <w:color w:val="CCCCCC"/>
-          <w:sz w:val="21"/>
-          <w:szCs w:val="21"/>
-          <w:lang w:eastAsia="pt-BR"/>
-        </w:rPr>
-        <w:t>)</w:t>
+      <w:r>
+        <w:rPr>
+          <w:rFonts w:ascii="Consolas" w:eastAsia="Times New Roman" w:hAnsi="Consolas" w:cs="Times New Roman"/>
+          <w:noProof w:val="0"/>
+          <w:color w:val="CCCCCC"/>
+          <w:sz w:val="21"/>
+          <w:szCs w:val="21"/>
+          <w:lang w:eastAsia="pt-BR"/>
+        </w:rPr>
+        <w:t>()</w:t>
       </w:r>
     </w:p>
     <w:p>
@@ -561,7 +516,6 @@
           <w:lang w:eastAsia="pt-BR"/>
         </w:rPr>
       </w:pPr>
-      <w:proofErr w:type="spellStart"/>
       <w:r>
         <w:rPr>
           <w:rFonts w:ascii="Consolas" w:eastAsia="Times New Roman" w:hAnsi="Consolas" w:cs="Times New Roman"/>
@@ -573,7 +527,6 @@
         </w:rPr>
         <w:t>const</w:t>
       </w:r>
-      <w:proofErr w:type="spellEnd"/>
       <w:r>
         <w:rPr>
           <w:rFonts w:ascii="Consolas" w:eastAsia="Times New Roman" w:hAnsi="Consolas" w:cs="Times New Roman"/>
@@ -670,8 +623,6 @@
           <w:lang w:eastAsia="pt-BR"/>
         </w:rPr>
       </w:pPr>
-      <w:proofErr w:type="spellStart"/>
-      <w:proofErr w:type="gramStart"/>
       <w:r>
         <w:rPr>
           <w:rFonts w:ascii="Consolas" w:eastAsia="Times New Roman" w:hAnsi="Consolas" w:cs="Times New Roman"/>
@@ -705,8 +656,6 @@
         </w:rPr>
         <w:t>listen</w:t>
       </w:r>
-      <w:proofErr w:type="spellEnd"/>
-      <w:proofErr w:type="gramEnd"/>
       <w:r>
         <w:rPr>
           <w:rFonts w:ascii="Consolas" w:eastAsia="Times New Roman" w:hAnsi="Consolas" w:cs="Times New Roman"/>
@@ -788,7 +737,6 @@
         </w:rPr>
         <w:t xml:space="preserve">    </w:t>
       </w:r>
-      <w:proofErr w:type="gramStart"/>
       <w:r>
         <w:rPr>
           <w:rFonts w:ascii="Consolas" w:eastAsia="Times New Roman" w:hAnsi="Consolas" w:cs="Times New Roman"/>
@@ -833,7 +781,6 @@
         </w:rPr>
         <w:t>(</w:t>
       </w:r>
-      <w:proofErr w:type="gramEnd"/>
       <w:r>
         <w:rPr>
           <w:rFonts w:ascii="Consolas" w:eastAsia="Times New Roman" w:hAnsi="Consolas" w:cs="Times New Roman"/>
@@ -843,31 +790,7 @@
           <w:szCs w:val="21"/>
           <w:lang w:eastAsia="pt-BR"/>
         </w:rPr>
-        <w:t xml:space="preserve">`O </w:t>
-      </w:r>
-      <w:proofErr w:type="spellStart"/>
-      <w:r>
-        <w:rPr>
-          <w:rFonts w:ascii="Consolas" w:eastAsia="Times New Roman" w:hAnsi="Consolas" w:cs="Times New Roman"/>
-          <w:noProof w:val="0"/>
-          <w:color w:val="CE9178"/>
-          <w:sz w:val="21"/>
-          <w:szCs w:val="21"/>
-          <w:lang w:eastAsia="pt-BR"/>
-        </w:rPr>
-        <w:t>express</w:t>
-      </w:r>
-      <w:proofErr w:type="spellEnd"/>
-      <w:r>
-        <w:rPr>
-          <w:rFonts w:ascii="Consolas" w:eastAsia="Times New Roman" w:hAnsi="Consolas" w:cs="Times New Roman"/>
-          <w:noProof w:val="0"/>
-          <w:color w:val="CE9178"/>
-          <w:sz w:val="21"/>
-          <w:szCs w:val="21"/>
-          <w:lang w:eastAsia="pt-BR"/>
-        </w:rPr>
-        <w:t xml:space="preserve"> está rodando na porta </w:t>
+        <w:t xml:space="preserve">`O express está rodando na porta </w:t>
       </w:r>
       <w:r>
         <w:rPr>
@@ -965,8 +888,6 @@
           <w:lang w:eastAsia="pt-BR"/>
         </w:rPr>
       </w:pPr>
-      <w:proofErr w:type="spellStart"/>
-      <w:proofErr w:type="gramStart"/>
       <w:r>
         <w:rPr>
           <w:rFonts w:ascii="Consolas" w:eastAsia="Times New Roman" w:hAnsi="Consolas" w:cs="Times New Roman"/>
@@ -1000,7 +921,6 @@
         </w:rPr>
         <w:t>get</w:t>
       </w:r>
-      <w:proofErr w:type="spellEnd"/>
       <w:r>
         <w:rPr>
           <w:rFonts w:ascii="Consolas" w:eastAsia="Times New Roman" w:hAnsi="Consolas" w:cs="Times New Roman"/>
@@ -1012,7 +932,6 @@
         </w:rPr>
         <w:t>(</w:t>
       </w:r>
-      <w:proofErr w:type="gramEnd"/>
       <w:r>
         <w:rPr>
           <w:rFonts w:ascii="Consolas" w:eastAsia="Times New Roman" w:hAnsi="Consolas" w:cs="Times New Roman"/>
@@ -1035,7 +954,6 @@
         </w:rPr>
         <w:t>, (</w:t>
       </w:r>
-      <w:proofErr w:type="spellStart"/>
       <w:r>
         <w:rPr>
           <w:rFonts w:ascii="Consolas" w:eastAsia="Times New Roman" w:hAnsi="Consolas" w:cs="Times New Roman"/>
@@ -1047,7 +965,6 @@
         </w:rPr>
         <w:t>req</w:t>
       </w:r>
-      <w:proofErr w:type="spellEnd"/>
       <w:r>
         <w:rPr>
           <w:rFonts w:ascii="Consolas" w:eastAsia="Times New Roman" w:hAnsi="Consolas" w:cs="Times New Roman"/>
@@ -1129,8 +1046,6 @@
         </w:rPr>
         <w:t xml:space="preserve">    </w:t>
       </w:r>
-      <w:proofErr w:type="spellStart"/>
-      <w:proofErr w:type="gramStart"/>
       <w:r>
         <w:rPr>
           <w:rFonts w:ascii="Consolas" w:eastAsia="Times New Roman" w:hAnsi="Consolas" w:cs="Times New Roman"/>
@@ -1164,8 +1079,6 @@
         </w:rPr>
         <w:t>send</w:t>
       </w:r>
-      <w:proofErr w:type="spellEnd"/>
-      <w:proofErr w:type="gramEnd"/>
       <w:r>
         <w:rPr>
           <w:rFonts w:ascii="Consolas" w:eastAsia="Times New Roman" w:hAnsi="Consolas" w:cs="Times New Roman"/>
@@ -1342,31 +1255,7 @@
           <w:szCs w:val="21"/>
           <w:lang w:eastAsia="pt-BR"/>
         </w:rPr>
-        <w:t>"</w:t>
-      </w:r>
-      <w:proofErr w:type="spellStart"/>
-      <w:r>
-        <w:rPr>
-          <w:rFonts w:ascii="Consolas" w:eastAsia="Times New Roman" w:hAnsi="Consolas" w:cs="Times New Roman"/>
-          <w:noProof w:val="0"/>
-          <w:color w:val="9CDCFE"/>
-          <w:sz w:val="21"/>
-          <w:szCs w:val="21"/>
-          <w:lang w:eastAsia="pt-BR"/>
-        </w:rPr>
-        <w:t>dev</w:t>
-      </w:r>
-      <w:proofErr w:type="spellEnd"/>
-      <w:r>
-        <w:rPr>
-          <w:rFonts w:ascii="Consolas" w:eastAsia="Times New Roman" w:hAnsi="Consolas" w:cs="Times New Roman"/>
-          <w:noProof w:val="0"/>
-          <w:color w:val="9CDCFE"/>
-          <w:sz w:val="21"/>
-          <w:szCs w:val="21"/>
-          <w:lang w:eastAsia="pt-BR"/>
-        </w:rPr>
-        <w:t>"</w:t>
+        <w:t>"dev"</w:t>
       </w:r>
       <w:r>
         <w:rPr>
@@ -1388,31 +1277,7 @@
           <w:szCs w:val="21"/>
           <w:lang w:eastAsia="pt-BR"/>
         </w:rPr>
-        <w:t>"</w:t>
-      </w:r>
-      <w:proofErr w:type="spellStart"/>
-      <w:r>
-        <w:rPr>
-          <w:rFonts w:ascii="Consolas" w:eastAsia="Times New Roman" w:hAnsi="Consolas" w:cs="Times New Roman"/>
-          <w:noProof w:val="0"/>
-          <w:color w:val="CE9178"/>
-          <w:sz w:val="21"/>
-          <w:szCs w:val="21"/>
-          <w:lang w:eastAsia="pt-BR"/>
-        </w:rPr>
-        <w:t>nodemon</w:t>
-      </w:r>
-      <w:proofErr w:type="spellEnd"/>
-      <w:r>
-        <w:rPr>
-          <w:rFonts w:ascii="Consolas" w:eastAsia="Times New Roman" w:hAnsi="Consolas" w:cs="Times New Roman"/>
-          <w:noProof w:val="0"/>
-          <w:color w:val="CE9178"/>
-          <w:sz w:val="21"/>
-          <w:szCs w:val="21"/>
-          <w:lang w:eastAsia="pt-BR"/>
-        </w:rPr>
-        <w:t xml:space="preserve"> app.js"</w:t>
+        <w:t>"nodemon app.js"</w:t>
       </w:r>
     </w:p>
     <w:p>
@@ -1633,7 +1498,6 @@
         </w:rPr>
         <w:t xml:space="preserve"> </w:t>
       </w:r>
-      <w:proofErr w:type="spellStart"/>
       <w:r>
         <w:rPr>
           <w:rFonts w:ascii="Consolas" w:eastAsia="Times New Roman" w:hAnsi="Consolas" w:cs="Times New Roman"/>
@@ -1645,7 +1509,6 @@
         </w:rPr>
         <w:t>Sequelize</w:t>
       </w:r>
-      <w:proofErr w:type="spellEnd"/>
       <w:r>
         <w:rPr>
           <w:rFonts w:ascii="Consolas" w:eastAsia="Times New Roman" w:hAnsi="Consolas" w:cs="Times New Roman"/>
@@ -1710,31 +1573,7 @@
           <w:szCs w:val="21"/>
           <w:lang w:val="en-US" w:eastAsia="pt-BR"/>
         </w:rPr>
-        <w:t>"</w:t>
-      </w:r>
-      <w:proofErr w:type="spellStart"/>
-      <w:r>
-        <w:rPr>
-          <w:rFonts w:ascii="Consolas" w:eastAsia="Times New Roman" w:hAnsi="Consolas" w:cs="Times New Roman"/>
-          <w:noProof w:val="0"/>
-          <w:color w:val="CE9178"/>
-          <w:sz w:val="21"/>
-          <w:szCs w:val="21"/>
-          <w:lang w:val="en-US" w:eastAsia="pt-BR"/>
-        </w:rPr>
-        <w:t>sequelize</w:t>
-      </w:r>
-      <w:proofErr w:type="spellEnd"/>
-      <w:r>
-        <w:rPr>
-          <w:rFonts w:ascii="Consolas" w:eastAsia="Times New Roman" w:hAnsi="Consolas" w:cs="Times New Roman"/>
-          <w:noProof w:val="0"/>
-          <w:color w:val="CE9178"/>
-          <w:sz w:val="21"/>
-          <w:szCs w:val="21"/>
-          <w:lang w:val="en-US" w:eastAsia="pt-BR"/>
-        </w:rPr>
-        <w:t>"</w:t>
+        <w:t>"sequelize"</w:t>
       </w:r>
       <w:r>
         <w:rPr>
@@ -1799,7 +1638,6 @@
         </w:rPr>
         <w:t xml:space="preserve"> </w:t>
       </w:r>
-      <w:proofErr w:type="spellStart"/>
       <w:r>
         <w:rPr>
           <w:rFonts w:ascii="Consolas" w:eastAsia="Times New Roman" w:hAnsi="Consolas" w:cs="Times New Roman"/>
@@ -1811,7 +1649,6 @@
         </w:rPr>
         <w:t>sequelize</w:t>
       </w:r>
-      <w:proofErr w:type="spellEnd"/>
       <w:r>
         <w:rPr>
           <w:rFonts w:ascii="Consolas" w:eastAsia="Times New Roman" w:hAnsi="Consolas" w:cs="Times New Roman"/>
@@ -1867,8 +1704,6 @@
         </w:rPr>
         <w:t xml:space="preserve"> </w:t>
       </w:r>
-      <w:proofErr w:type="spellStart"/>
-      <w:proofErr w:type="gramStart"/>
       <w:r>
         <w:rPr>
           <w:rFonts w:ascii="Consolas" w:eastAsia="Times New Roman" w:hAnsi="Consolas" w:cs="Times New Roman"/>
@@ -1880,29 +1715,16 @@
         </w:rPr>
         <w:t>Sequelize</w:t>
       </w:r>
-      <w:proofErr w:type="spellEnd"/>
-      <w:r>
-        <w:rPr>
-          <w:rFonts w:ascii="Consolas" w:eastAsia="Times New Roman" w:hAnsi="Consolas" w:cs="Times New Roman"/>
-          <w:noProof w:val="0"/>
-          <w:color w:val="CCCCCC"/>
-          <w:sz w:val="21"/>
-          <w:szCs w:val="21"/>
-          <w:lang w:val="en-US" w:eastAsia="pt-BR"/>
-        </w:rPr>
-        <w:t>(</w:t>
-      </w:r>
-      <w:proofErr w:type="gramEnd"/>
-      <w:r>
-        <w:rPr>
-          <w:rFonts w:ascii="Consolas" w:eastAsia="Times New Roman" w:hAnsi="Consolas" w:cs="Times New Roman"/>
-          <w:noProof w:val="0"/>
-          <w:color w:val="CCCCCC"/>
-          <w:sz w:val="21"/>
-          <w:szCs w:val="21"/>
-          <w:lang w:val="en-US" w:eastAsia="pt-BR"/>
-        </w:rPr>
-        <w:t>{</w:t>
+      <w:r>
+        <w:rPr>
+          <w:rFonts w:ascii="Consolas" w:eastAsia="Times New Roman" w:hAnsi="Consolas" w:cs="Times New Roman"/>
+          <w:noProof w:val="0"/>
+          <w:color w:val="CCCCCC"/>
+          <w:sz w:val="21"/>
+          <w:szCs w:val="21"/>
+          <w:lang w:val="en-US" w:eastAsia="pt-BR"/>
+        </w:rPr>
+        <w:t>({</w:t>
       </w:r>
     </w:p>
     <w:p>
@@ -1961,31 +1783,7 @@
           <w:szCs w:val="21"/>
           <w:lang w:val="en-US" w:eastAsia="pt-BR"/>
         </w:rPr>
-        <w:t>"</w:t>
-      </w:r>
-      <w:proofErr w:type="spellStart"/>
-      <w:r>
-        <w:rPr>
-          <w:rFonts w:ascii="Consolas" w:eastAsia="Times New Roman" w:hAnsi="Consolas" w:cs="Times New Roman"/>
-          <w:noProof w:val="0"/>
-          <w:color w:val="CE9178"/>
-          <w:sz w:val="21"/>
-          <w:szCs w:val="21"/>
-          <w:lang w:val="en-US" w:eastAsia="pt-BR"/>
-        </w:rPr>
-        <w:t>sqlite</w:t>
-      </w:r>
-      <w:proofErr w:type="spellEnd"/>
-      <w:r>
-        <w:rPr>
-          <w:rFonts w:ascii="Consolas" w:eastAsia="Times New Roman" w:hAnsi="Consolas" w:cs="Times New Roman"/>
-          <w:noProof w:val="0"/>
-          <w:color w:val="CE9178"/>
-          <w:sz w:val="21"/>
-          <w:szCs w:val="21"/>
-          <w:lang w:val="en-US" w:eastAsia="pt-BR"/>
-        </w:rPr>
-        <w:t>"</w:t>
+        <w:t>"sqlite"</w:t>
       </w:r>
       <w:r>
         <w:rPr>
@@ -2046,7 +1844,6 @@
         </w:rPr>
         <w:t xml:space="preserve"> </w:t>
       </w:r>
-      <w:proofErr w:type="gramStart"/>
       <w:r>
         <w:rPr>
           <w:rFonts w:ascii="Consolas" w:eastAsia="Times New Roman" w:hAnsi="Consolas" w:cs="Times New Roman"/>
@@ -2069,8 +1866,6 @@
         </w:rPr>
         <w:t>/</w:t>
       </w:r>
-      <w:proofErr w:type="spellStart"/>
-      <w:proofErr w:type="gramEnd"/>
       <w:r>
         <w:rPr>
           <w:rFonts w:ascii="Consolas" w:eastAsia="Times New Roman" w:hAnsi="Consolas" w:cs="Times New Roman"/>
@@ -2080,43 +1875,7 @@
           <w:szCs w:val="21"/>
           <w:lang w:val="en-US" w:eastAsia="pt-BR"/>
         </w:rPr>
-        <w:t>db</w:t>
-      </w:r>
-      <w:proofErr w:type="spellEnd"/>
-      <w:r>
-        <w:rPr>
-          <w:rFonts w:ascii="Consolas" w:eastAsia="Times New Roman" w:hAnsi="Consolas" w:cs="Times New Roman"/>
-          <w:noProof w:val="0"/>
-          <w:color w:val="CE9178"/>
-          <w:sz w:val="21"/>
-          <w:szCs w:val="21"/>
-          <w:lang w:val="en-US" w:eastAsia="pt-BR"/>
-        </w:rPr>
-        <w:t>/</w:t>
-      </w:r>
-      <w:proofErr w:type="spellStart"/>
-      <w:r>
-        <w:rPr>
-          <w:rFonts w:ascii="Consolas" w:eastAsia="Times New Roman" w:hAnsi="Consolas" w:cs="Times New Roman"/>
-          <w:noProof w:val="0"/>
-          <w:color w:val="CE9178"/>
-          <w:sz w:val="21"/>
-          <w:szCs w:val="21"/>
-          <w:lang w:val="en-US" w:eastAsia="pt-BR"/>
-        </w:rPr>
-        <w:t>app.db</w:t>
-      </w:r>
-      <w:proofErr w:type="spellEnd"/>
-      <w:r>
-        <w:rPr>
-          <w:rFonts w:ascii="Consolas" w:eastAsia="Times New Roman" w:hAnsi="Consolas" w:cs="Times New Roman"/>
-          <w:noProof w:val="0"/>
-          <w:color w:val="CE9178"/>
-          <w:sz w:val="21"/>
-          <w:szCs w:val="21"/>
-          <w:lang w:val="en-US" w:eastAsia="pt-BR"/>
-        </w:rPr>
-        <w:t>"</w:t>
+        <w:t>db/app.db"</w:t>
       </w:r>
     </w:p>
     <w:p>
@@ -2159,8 +1918,6 @@
           <w:lang w:eastAsia="pt-BR"/>
         </w:rPr>
       </w:pPr>
-      <w:proofErr w:type="spellStart"/>
-      <w:proofErr w:type="gramStart"/>
       <w:r>
         <w:rPr>
           <w:rFonts w:ascii="Consolas" w:eastAsia="Times New Roman" w:hAnsi="Consolas" w:cs="Times New Roman"/>
@@ -2194,8 +1951,6 @@
         </w:rPr>
         <w:t>exports</w:t>
       </w:r>
-      <w:proofErr w:type="spellEnd"/>
-      <w:proofErr w:type="gramEnd"/>
       <w:r>
         <w:rPr>
           <w:rFonts w:ascii="Consolas" w:eastAsia="Times New Roman" w:hAnsi="Consolas" w:cs="Times New Roman"/>
@@ -2229,7 +1984,6 @@
         </w:rPr>
         <w:t xml:space="preserve"> </w:t>
       </w:r>
-      <w:proofErr w:type="spellStart"/>
       <w:r>
         <w:rPr>
           <w:rFonts w:ascii="Consolas" w:eastAsia="Times New Roman" w:hAnsi="Consolas" w:cs="Times New Roman"/>
@@ -2241,7 +1995,6 @@
         </w:rPr>
         <w:t>sequelize</w:t>
       </w:r>
-      <w:proofErr w:type="spellEnd"/>
     </w:p>
     <w:p>
       <w:pPr>
@@ -2338,7 +2091,6 @@
         </w:rPr>
         <w:t xml:space="preserve"> </w:t>
       </w:r>
-      <w:proofErr w:type="spellStart"/>
       <w:r>
         <w:rPr>
           <w:rFonts w:ascii="Consolas" w:eastAsia="Times New Roman" w:hAnsi="Consolas" w:cs="Times New Roman"/>
@@ -2350,7 +2102,6 @@
         </w:rPr>
         <w:t>db</w:t>
       </w:r>
-      <w:proofErr w:type="spellEnd"/>
       <w:r>
         <w:rPr>
           <w:rFonts w:ascii="Consolas" w:eastAsia="Times New Roman" w:hAnsi="Consolas" w:cs="Times New Roman"/>
@@ -2415,31 +2166,7 @@
           <w:szCs w:val="21"/>
           <w:lang w:val="en-US" w:eastAsia="pt-BR"/>
         </w:rPr>
-        <w:t>"./</w:t>
-      </w:r>
-      <w:proofErr w:type="spellStart"/>
-      <w:r>
-        <w:rPr>
-          <w:rFonts w:ascii="Consolas" w:eastAsia="Times New Roman" w:hAnsi="Consolas" w:cs="Times New Roman"/>
-          <w:noProof w:val="0"/>
-          <w:color w:val="CE9178"/>
-          <w:sz w:val="21"/>
-          <w:szCs w:val="21"/>
-          <w:lang w:val="en-US" w:eastAsia="pt-BR"/>
-        </w:rPr>
-        <w:t>db</w:t>
-      </w:r>
-      <w:proofErr w:type="spellEnd"/>
-      <w:r>
-        <w:rPr>
-          <w:rFonts w:ascii="Consolas" w:eastAsia="Times New Roman" w:hAnsi="Consolas" w:cs="Times New Roman"/>
-          <w:noProof w:val="0"/>
-          <w:color w:val="CE9178"/>
-          <w:sz w:val="21"/>
-          <w:szCs w:val="21"/>
-          <w:lang w:val="en-US" w:eastAsia="pt-BR"/>
-        </w:rPr>
-        <w:t>/connection.js"</w:t>
+        <w:t>"./db/connection.js"</w:t>
       </w:r>
       <w:r>
         <w:rPr>
@@ -2524,7 +2251,6 @@
           <w:lang w:eastAsia="pt-BR"/>
         </w:rPr>
       </w:pPr>
-      <w:proofErr w:type="spellStart"/>
       <w:r>
         <w:rPr>
           <w:rFonts w:ascii="Consolas" w:eastAsia="Times New Roman" w:hAnsi="Consolas" w:cs="Times New Roman"/>
@@ -2534,20 +2260,8 @@
           <w:szCs w:val="21"/>
           <w:lang w:eastAsia="pt-BR"/>
         </w:rPr>
-        <w:t>D</w:t>
-      </w:r>
-      <w:r>
-        <w:rPr>
-          <w:rFonts w:ascii="Consolas" w:eastAsia="Times New Roman" w:hAnsi="Consolas" w:cs="Times New Roman"/>
-          <w:noProof w:val="0"/>
-          <w:color w:val="4FC1FF"/>
-          <w:sz w:val="21"/>
-          <w:szCs w:val="21"/>
-          <w:lang w:eastAsia="pt-BR"/>
-        </w:rPr>
-        <w:t>b</w:t>
-      </w:r>
-      <w:proofErr w:type="spellEnd"/>
+        <w:t>Db</w:t>
+      </w:r>
     </w:p>
     <w:p>
       <w:pPr>
@@ -2562,7 +2276,6 @@
           <w:lang w:eastAsia="pt-BR"/>
         </w:rPr>
       </w:pPr>
-      <w:proofErr w:type="gramStart"/>
       <w:r>
         <w:rPr>
           <w:rFonts w:ascii="Consolas" w:eastAsia="Times New Roman" w:hAnsi="Consolas" w:cs="Times New Roman"/>
@@ -2574,7 +2287,6 @@
         </w:rPr>
         <w:t>.</w:t>
       </w:r>
-      <w:proofErr w:type="spellStart"/>
       <w:r>
         <w:rPr>
           <w:rFonts w:ascii="Consolas" w:eastAsia="Times New Roman" w:hAnsi="Consolas" w:cs="Times New Roman"/>
@@ -2586,8 +2298,6 @@
         </w:rPr>
         <w:t>authenticate</w:t>
       </w:r>
-      <w:proofErr w:type="spellEnd"/>
-      <w:proofErr w:type="gramEnd"/>
       <w:r>
         <w:rPr>
           <w:rFonts w:ascii="Consolas" w:eastAsia="Times New Roman" w:hAnsi="Consolas" w:cs="Times New Roman"/>
@@ -2613,7 +2323,6 @@
           <w:lang w:eastAsia="pt-BR"/>
         </w:rPr>
       </w:pPr>
-      <w:proofErr w:type="gramStart"/>
       <w:r>
         <w:rPr>
           <w:rFonts w:ascii="Consolas" w:eastAsia="Times New Roman" w:hAnsi="Consolas" w:cs="Times New Roman"/>
@@ -2625,7 +2334,6 @@
         </w:rPr>
         <w:t>.</w:t>
       </w:r>
-      <w:proofErr w:type="spellStart"/>
       <w:r>
         <w:rPr>
           <w:rFonts w:ascii="Consolas" w:eastAsia="Times New Roman" w:hAnsi="Consolas" w:cs="Times New Roman"/>
@@ -2637,8 +2345,6 @@
         </w:rPr>
         <w:t>then</w:t>
       </w:r>
-      <w:proofErr w:type="spellEnd"/>
-      <w:proofErr w:type="gramEnd"/>
       <w:r>
         <w:rPr>
           <w:rFonts w:ascii="Consolas" w:eastAsia="Times New Roman" w:hAnsi="Consolas" w:cs="Times New Roman"/>
@@ -2697,7 +2403,6 @@
         </w:rPr>
         <w:t xml:space="preserve">    </w:t>
       </w:r>
-      <w:proofErr w:type="gramStart"/>
       <w:r>
         <w:rPr>
           <w:rFonts w:ascii="Consolas" w:eastAsia="Times New Roman" w:hAnsi="Consolas" w:cs="Times New Roman"/>
@@ -2742,7 +2447,6 @@
         </w:rPr>
         <w:t>(</w:t>
       </w:r>
-      <w:proofErr w:type="gramEnd"/>
       <w:r>
         <w:rPr>
           <w:rFonts w:ascii="Consolas" w:eastAsia="Times New Roman" w:hAnsi="Consolas" w:cs="Times New Roman"/>
@@ -2804,7 +2508,6 @@
           <w:lang w:eastAsia="pt-BR"/>
         </w:rPr>
       </w:pPr>
-      <w:proofErr w:type="gramStart"/>
       <w:r>
         <w:rPr>
           <w:rFonts w:ascii="Consolas" w:eastAsia="Times New Roman" w:hAnsi="Consolas" w:cs="Times New Roman"/>
@@ -2827,7 +2530,6 @@
         </w:rPr>
         <w:t>catch</w:t>
       </w:r>
-      <w:proofErr w:type="gramEnd"/>
       <w:r>
         <w:rPr>
           <w:rFonts w:ascii="Consolas" w:eastAsia="Times New Roman" w:hAnsi="Consolas" w:cs="Times New Roman"/>
@@ -2839,7 +2541,6 @@
         </w:rPr>
         <w:t xml:space="preserve"> (</w:t>
       </w:r>
-      <w:proofErr w:type="spellStart"/>
       <w:r>
         <w:rPr>
           <w:rFonts w:ascii="Consolas" w:eastAsia="Times New Roman" w:hAnsi="Consolas" w:cs="Times New Roman"/>
@@ -2851,7 +2552,6 @@
         </w:rPr>
         <w:t>err</w:t>
       </w:r>
-      <w:proofErr w:type="spellEnd"/>
       <w:r>
         <w:rPr>
           <w:rFonts w:ascii="Consolas" w:eastAsia="Times New Roman" w:hAnsi="Consolas" w:cs="Times New Roman"/>
@@ -2910,7 +2610,6 @@
         </w:rPr>
         <w:t xml:space="preserve">    </w:t>
       </w:r>
-      <w:proofErr w:type="gramStart"/>
       <w:r>
         <w:rPr>
           <w:rFonts w:ascii="Consolas" w:eastAsia="Times New Roman" w:hAnsi="Consolas" w:cs="Times New Roman"/>
@@ -2955,7 +2654,6 @@
         </w:rPr>
         <w:t>(</w:t>
       </w:r>
-      <w:proofErr w:type="gramEnd"/>
       <w:r>
         <w:rPr>
           <w:rFonts w:ascii="Consolas" w:eastAsia="Times New Roman" w:hAnsi="Consolas" w:cs="Times New Roman"/>
@@ -3033,8 +2731,162 @@
       <w:pPr>
         <w:pStyle w:val="PargrafodaLista"/>
         <w:rPr>
-          <w:sz w:val="32"/>
-          <w:szCs w:val="32"/>
+          <w:sz w:val="24"/>
+          <w:szCs w:val="24"/>
+        </w:rPr>
+      </w:pPr>
+    </w:p>
+    <w:p>
+      <w:pPr>
+        <w:pStyle w:val="PargrafodaLista"/>
+        <w:numPr>
+          <w:ilvl w:val="0"/>
+          <w:numId w:val="1"/>
+        </w:numPr>
+        <w:rPr>
+          <w:sz w:val="32"/>
+          <w:szCs w:val="32"/>
+          <w:lang w:val="en-US"/>
+        </w:rPr>
+      </w:pPr>
+      <w:r>
+        <w:rPr>
+          <w:sz w:val="32"/>
+          <w:szCs w:val="32"/>
+          <w:lang w:val="en-US"/>
+        </w:rPr>
+        <w:t xml:space="preserve">Instalar pelo navegador o “db browserfor SQLite standart installer for 64-bit Windows” </w:t>
+      </w:r>
+    </w:p>
+    <w:p>
+      <w:pPr>
+        <w:pStyle w:val="PargrafodaLista"/>
+        <w:rPr>
+          <w:sz w:val="24"/>
+          <w:szCs w:val="24"/>
+        </w:rPr>
+      </w:pPr>
+      <w:r>
+        <w:rPr>
+          <w:sz w:val="24"/>
+          <w:szCs w:val="24"/>
+        </w:rPr>
+        <w:t>não precisa assinalar nada</w:t>
+      </w:r>
+    </w:p>
+    <w:p>
+      <w:pPr>
+        <w:pStyle w:val="PargrafodaLista"/>
+        <w:rPr>
+          <w:sz w:val="24"/>
+          <w:szCs w:val="24"/>
+        </w:rPr>
+      </w:pPr>
+    </w:p>
+    <w:p>
+      <w:pPr>
+        <w:pStyle w:val="PargrafodaLista"/>
+        <w:numPr>
+          <w:ilvl w:val="0"/>
+          <w:numId w:val="1"/>
+        </w:numPr>
+        <w:rPr>
+          <w:sz w:val="32"/>
+          <w:szCs w:val="32"/>
+        </w:rPr>
+      </w:pPr>
+      <w:r>
+        <w:rPr>
+          <w:sz w:val="32"/>
+          <w:szCs w:val="32"/>
+        </w:rPr>
+        <w:t>Abrir o arquivo deo app.db</w:t>
+      </w:r>
+    </w:p>
+    <w:p>
+      <w:pPr>
+        <w:rPr>
+          <w:sz w:val="32"/>
+          <w:szCs w:val="32"/>
+        </w:rPr>
+      </w:pPr>
+    </w:p>
+    <w:p>
+      <w:pPr>
+        <w:pStyle w:val="PargrafodaLista"/>
+        <w:numPr>
+          <w:ilvl w:val="0"/>
+          <w:numId w:val="1"/>
+        </w:numPr>
+        <w:rPr>
+          <w:sz w:val="32"/>
+          <w:szCs w:val="32"/>
+        </w:rPr>
+      </w:pPr>
+      <w:r>
+        <w:rPr>
+          <w:sz w:val="32"/>
+          <w:szCs w:val="32"/>
+        </w:rPr>
+        <w:lastRenderedPageBreak/>
+        <w:t>Criar tabela com id(integer, Primary, AutiIncrement)</w:t>
+      </w:r>
+    </w:p>
+    <w:p>
+      <w:pPr>
+        <w:pStyle w:val="PargrafodaLista"/>
+        <w:ind w:left="1416"/>
+        <w:rPr>
+          <w:sz w:val="32"/>
+          <w:szCs w:val="32"/>
+          <w:lang w:val="en-US"/>
+        </w:rPr>
+      </w:pPr>
+      <w:r>
+        <w:rPr>
+          <w:sz w:val="32"/>
+          <w:szCs w:val="32"/>
+          <w:lang w:val="en-US"/>
+        </w:rPr>
+        <w:t>Criar text(text, salary, co</w:t>
+      </w:r>
+      <w:r>
+        <w:rPr>
+          <w:sz w:val="32"/>
+          <w:szCs w:val="32"/>
+          <w:lang w:val="en-US"/>
+        </w:rPr>
+        <w:t>mpany, email, createdAt, updatedAt)</w:t>
+      </w:r>
+      <w:r>
+        <w:rPr>
+          <w:sz w:val="32"/>
+          <w:szCs w:val="32"/>
+          <w:lang w:val="en-US"/>
+        </w:rPr>
+        <w:br/>
+        <w:t>Criar integer (new)</w:t>
+      </w:r>
+    </w:p>
+    <w:p>
+      <w:pPr>
+        <w:pStyle w:val="PargrafodaLista"/>
+        <w:ind w:left="1416"/>
+        <w:rPr>
+          <w:sz w:val="32"/>
+          <w:szCs w:val="32"/>
+          <w:lang w:val="en-US"/>
+        </w:rPr>
+      </w:pPr>
+    </w:p>
+    <w:p>
+      <w:pPr>
+        <w:pStyle w:val="PargrafodaLista"/>
+        <w:ind w:left="1416"/>
+        <w:rPr>
+          <w:sz w:val="32"/>
+          <w:szCs w:val="32"/>
+          <w:lang w:val="en-US"/>
         </w:rPr>
       </w:pPr>
     </w:p>

--- a/Job Finder.docx
+++ b/Job Finder.docx
@@ -270,7 +270,7 @@
           <w:color w:val="CCCCCC"/>
           <w:sz w:val="21"/>
           <w:szCs w:val="21"/>
-          <w:lang w:eastAsia="pt-BR"/>
+          <w:lang w:val="en-US" w:eastAsia="pt-BR"/>
         </w:rPr>
       </w:pPr>
       <w:r>
@@ -280,7 +280,7 @@
           <w:color w:val="569CD6"/>
           <w:sz w:val="21"/>
           <w:szCs w:val="21"/>
-          <w:lang w:eastAsia="pt-BR"/>
+          <w:lang w:val="en-US" w:eastAsia="pt-BR"/>
         </w:rPr>
         <w:t>const</w:t>
       </w:r>
@@ -291,7 +291,7 @@
           <w:color w:val="CCCCCC"/>
           <w:sz w:val="21"/>
           <w:szCs w:val="21"/>
-          <w:lang w:eastAsia="pt-BR"/>
+          <w:lang w:val="en-US" w:eastAsia="pt-BR"/>
         </w:rPr>
         <w:t xml:space="preserve"> </w:t>
       </w:r>
@@ -302,7 +302,7 @@
           <w:color w:val="DCDCAA"/>
           <w:sz w:val="21"/>
           <w:szCs w:val="21"/>
-          <w:lang w:eastAsia="pt-BR"/>
+          <w:lang w:val="en-US" w:eastAsia="pt-BR"/>
         </w:rPr>
         <w:t>express</w:t>
       </w:r>
@@ -313,7 +313,7 @@
           <w:color w:val="CCCCCC"/>
           <w:sz w:val="21"/>
           <w:szCs w:val="21"/>
-          <w:lang w:eastAsia="pt-BR"/>
+          <w:lang w:val="en-US" w:eastAsia="pt-BR"/>
         </w:rPr>
         <w:t xml:space="preserve"> </w:t>
       </w:r>
@@ -324,7 +324,7 @@
           <w:color w:val="D4D4D4"/>
           <w:sz w:val="21"/>
           <w:szCs w:val="21"/>
-          <w:lang w:eastAsia="pt-BR"/>
+          <w:lang w:val="en-US" w:eastAsia="pt-BR"/>
         </w:rPr>
         <w:t>=</w:t>
       </w:r>
@@ -335,7 +335,7 @@
           <w:color w:val="CCCCCC"/>
           <w:sz w:val="21"/>
           <w:szCs w:val="21"/>
-          <w:lang w:eastAsia="pt-BR"/>
+          <w:lang w:val="en-US" w:eastAsia="pt-BR"/>
         </w:rPr>
         <w:t xml:space="preserve"> </w:t>
       </w:r>
@@ -346,7 +346,7 @@
           <w:color w:val="DCDCAA"/>
           <w:sz w:val="21"/>
           <w:szCs w:val="21"/>
-          <w:lang w:eastAsia="pt-BR"/>
+          <w:lang w:val="en-US" w:eastAsia="pt-BR"/>
         </w:rPr>
         <w:t>require</w:t>
       </w:r>
@@ -357,7 +357,7 @@
           <w:color w:val="CCCCCC"/>
           <w:sz w:val="21"/>
           <w:szCs w:val="21"/>
-          <w:lang w:eastAsia="pt-BR"/>
+          <w:lang w:val="en-US" w:eastAsia="pt-BR"/>
         </w:rPr>
         <w:t>(</w:t>
       </w:r>
@@ -368,7 +368,7 @@
           <w:color w:val="CE9178"/>
           <w:sz w:val="21"/>
           <w:szCs w:val="21"/>
-          <w:lang w:eastAsia="pt-BR"/>
+          <w:lang w:val="en-US" w:eastAsia="pt-BR"/>
         </w:rPr>
         <w:t>"express"</w:t>
       </w:r>
@@ -379,7 +379,7 @@
           <w:color w:val="CCCCCC"/>
           <w:sz w:val="21"/>
           <w:szCs w:val="21"/>
-          <w:lang w:eastAsia="pt-BR"/>
+          <w:lang w:val="en-US" w:eastAsia="pt-BR"/>
         </w:rPr>
         <w:t>)</w:t>
       </w:r>
@@ -395,7 +395,7 @@
           <w:color w:val="CCCCCC"/>
           <w:sz w:val="21"/>
           <w:szCs w:val="21"/>
-          <w:lang w:eastAsia="pt-BR"/>
+          <w:lang w:val="en-US" w:eastAsia="pt-BR"/>
         </w:rPr>
       </w:pPr>
       <w:r>
@@ -405,7 +405,7 @@
           <w:color w:val="569CD6"/>
           <w:sz w:val="21"/>
           <w:szCs w:val="21"/>
-          <w:lang w:eastAsia="pt-BR"/>
+          <w:lang w:val="en-US" w:eastAsia="pt-BR"/>
         </w:rPr>
         <w:t>const</w:t>
       </w:r>
@@ -416,7 +416,7 @@
           <w:color w:val="CCCCCC"/>
           <w:sz w:val="21"/>
           <w:szCs w:val="21"/>
-          <w:lang w:eastAsia="pt-BR"/>
+          <w:lang w:val="en-US" w:eastAsia="pt-BR"/>
         </w:rPr>
         <w:t xml:space="preserve"> </w:t>
       </w:r>
@@ -427,7 +427,7 @@
           <w:color w:val="4FC1FF"/>
           <w:sz w:val="21"/>
           <w:szCs w:val="21"/>
-          <w:lang w:eastAsia="pt-BR"/>
+          <w:lang w:val="en-US" w:eastAsia="pt-BR"/>
         </w:rPr>
         <w:t>app</w:t>
       </w:r>
@@ -438,7 +438,7 @@
           <w:color w:val="CCCCCC"/>
           <w:sz w:val="21"/>
           <w:szCs w:val="21"/>
-          <w:lang w:eastAsia="pt-BR"/>
+          <w:lang w:val="en-US" w:eastAsia="pt-BR"/>
         </w:rPr>
         <w:t xml:space="preserve"> </w:t>
       </w:r>
@@ -449,7 +449,7 @@
           <w:color w:val="D4D4D4"/>
           <w:sz w:val="21"/>
           <w:szCs w:val="21"/>
-          <w:lang w:eastAsia="pt-BR"/>
+          <w:lang w:val="en-US" w:eastAsia="pt-BR"/>
         </w:rPr>
         <w:t>=</w:t>
       </w:r>
@@ -460,10 +460,11 @@
           <w:color w:val="CCCCCC"/>
           <w:sz w:val="21"/>
           <w:szCs w:val="21"/>
-          <w:lang w:eastAsia="pt-BR"/>
+          <w:lang w:val="en-US" w:eastAsia="pt-BR"/>
         </w:rPr>
         <w:t xml:space="preserve"> </w:t>
       </w:r>
+      <w:proofErr w:type="gramStart"/>
       <w:r>
         <w:rPr>
           <w:rFonts w:ascii="Consolas" w:eastAsia="Times New Roman" w:hAnsi="Consolas" w:cs="Times New Roman"/>
@@ -471,7 +472,7 @@
           <w:color w:val="DCDCAA"/>
           <w:sz w:val="21"/>
           <w:szCs w:val="21"/>
-          <w:lang w:eastAsia="pt-BR"/>
+          <w:lang w:val="en-US" w:eastAsia="pt-BR"/>
         </w:rPr>
         <w:t>express</w:t>
       </w:r>
@@ -482,9 +483,21 @@
           <w:color w:val="CCCCCC"/>
           <w:sz w:val="21"/>
           <w:szCs w:val="21"/>
-          <w:lang w:eastAsia="pt-BR"/>
-        </w:rPr>
-        <w:t>()</w:t>
+          <w:lang w:val="en-US" w:eastAsia="pt-BR"/>
+        </w:rPr>
+        <w:t>(</w:t>
+      </w:r>
+      <w:proofErr w:type="gramEnd"/>
+      <w:r>
+        <w:rPr>
+          <w:rFonts w:ascii="Consolas" w:eastAsia="Times New Roman" w:hAnsi="Consolas" w:cs="Times New Roman"/>
+          <w:noProof w:val="0"/>
+          <w:color w:val="CCCCCC"/>
+          <w:sz w:val="21"/>
+          <w:szCs w:val="21"/>
+          <w:lang w:val="en-US" w:eastAsia="pt-BR"/>
+        </w:rPr>
+        <w:t>)</w:t>
       </w:r>
     </w:p>
     <w:p>
@@ -498,7 +511,7 @@
           <w:color w:val="CCCCCC"/>
           <w:sz w:val="21"/>
           <w:szCs w:val="21"/>
-          <w:lang w:eastAsia="pt-BR"/>
+          <w:lang w:val="en-US" w:eastAsia="pt-BR"/>
         </w:rPr>
       </w:pPr>
     </w:p>
@@ -513,7 +526,7 @@
           <w:color w:val="CCCCCC"/>
           <w:sz w:val="21"/>
           <w:szCs w:val="21"/>
-          <w:lang w:eastAsia="pt-BR"/>
+          <w:lang w:val="en-US" w:eastAsia="pt-BR"/>
         </w:rPr>
       </w:pPr>
       <w:r>
@@ -523,7 +536,7 @@
           <w:color w:val="569CD6"/>
           <w:sz w:val="21"/>
           <w:szCs w:val="21"/>
-          <w:lang w:eastAsia="pt-BR"/>
+          <w:lang w:val="en-US" w:eastAsia="pt-BR"/>
         </w:rPr>
         <w:t>const</w:t>
       </w:r>
@@ -534,7 +547,7 @@
           <w:color w:val="CCCCCC"/>
           <w:sz w:val="21"/>
           <w:szCs w:val="21"/>
-          <w:lang w:eastAsia="pt-BR"/>
+          <w:lang w:val="en-US" w:eastAsia="pt-BR"/>
         </w:rPr>
         <w:t xml:space="preserve"> </w:t>
       </w:r>
@@ -545,7 +558,7 @@
           <w:color w:val="4FC1FF"/>
           <w:sz w:val="21"/>
           <w:szCs w:val="21"/>
-          <w:lang w:eastAsia="pt-BR"/>
+          <w:lang w:val="en-US" w:eastAsia="pt-BR"/>
         </w:rPr>
         <w:t>PORT</w:t>
       </w:r>
@@ -556,7 +569,7 @@
           <w:color w:val="CCCCCC"/>
           <w:sz w:val="21"/>
           <w:szCs w:val="21"/>
-          <w:lang w:eastAsia="pt-BR"/>
+          <w:lang w:val="en-US" w:eastAsia="pt-BR"/>
         </w:rPr>
         <w:t xml:space="preserve"> </w:t>
       </w:r>
@@ -567,7 +580,7 @@
           <w:color w:val="D4D4D4"/>
           <w:sz w:val="21"/>
           <w:szCs w:val="21"/>
-          <w:lang w:eastAsia="pt-BR"/>
+          <w:lang w:val="en-US" w:eastAsia="pt-BR"/>
         </w:rPr>
         <w:t>=</w:t>
       </w:r>
@@ -578,7 +591,7 @@
           <w:color w:val="CCCCCC"/>
           <w:sz w:val="21"/>
           <w:szCs w:val="21"/>
-          <w:lang w:eastAsia="pt-BR"/>
+          <w:lang w:val="en-US" w:eastAsia="pt-BR"/>
         </w:rPr>
         <w:t xml:space="preserve"> </w:t>
       </w:r>
@@ -589,7 +602,7 @@
           <w:color w:val="B5CEA8"/>
           <w:sz w:val="21"/>
           <w:szCs w:val="21"/>
-          <w:lang w:eastAsia="pt-BR"/>
+          <w:lang w:val="en-US" w:eastAsia="pt-BR"/>
         </w:rPr>
         <w:t>3000</w:t>
       </w:r>
@@ -605,7 +618,7 @@
           <w:color w:val="CCCCCC"/>
           <w:sz w:val="21"/>
           <w:szCs w:val="21"/>
-          <w:lang w:eastAsia="pt-BR"/>
+          <w:lang w:val="en-US" w:eastAsia="pt-BR"/>
         </w:rPr>
       </w:pPr>
     </w:p>
@@ -620,9 +633,11 @@
           <w:color w:val="CCCCCC"/>
           <w:sz w:val="21"/>
           <w:szCs w:val="21"/>
-          <w:lang w:eastAsia="pt-BR"/>
-        </w:rPr>
-      </w:pPr>
+          <w:lang w:val="en-US" w:eastAsia="pt-BR"/>
+        </w:rPr>
+      </w:pPr>
+      <w:proofErr w:type="spellStart"/>
+      <w:proofErr w:type="gramStart"/>
       <w:r>
         <w:rPr>
           <w:rFonts w:ascii="Consolas" w:eastAsia="Times New Roman" w:hAnsi="Consolas" w:cs="Times New Roman"/>
@@ -630,7 +645,7 @@
           <w:color w:val="4FC1FF"/>
           <w:sz w:val="21"/>
           <w:szCs w:val="21"/>
-          <w:lang w:eastAsia="pt-BR"/>
+          <w:lang w:val="en-US" w:eastAsia="pt-BR"/>
         </w:rPr>
         <w:t>app</w:t>
       </w:r>
@@ -641,7 +656,7 @@
           <w:color w:val="CCCCCC"/>
           <w:sz w:val="21"/>
           <w:szCs w:val="21"/>
-          <w:lang w:eastAsia="pt-BR"/>
+          <w:lang w:val="en-US" w:eastAsia="pt-BR"/>
         </w:rPr>
         <w:t>.</w:t>
       </w:r>
@@ -652,18 +667,20 @@
           <w:color w:val="DCDCAA"/>
           <w:sz w:val="21"/>
           <w:szCs w:val="21"/>
-          <w:lang w:eastAsia="pt-BR"/>
+          <w:lang w:val="en-US" w:eastAsia="pt-BR"/>
         </w:rPr>
         <w:t>listen</w:t>
       </w:r>
-      <w:r>
-        <w:rPr>
-          <w:rFonts w:ascii="Consolas" w:eastAsia="Times New Roman" w:hAnsi="Consolas" w:cs="Times New Roman"/>
-          <w:noProof w:val="0"/>
-          <w:color w:val="CCCCCC"/>
-          <w:sz w:val="21"/>
-          <w:szCs w:val="21"/>
-          <w:lang w:eastAsia="pt-BR"/>
+      <w:proofErr w:type="spellEnd"/>
+      <w:proofErr w:type="gramEnd"/>
+      <w:r>
+        <w:rPr>
+          <w:rFonts w:ascii="Consolas" w:eastAsia="Times New Roman" w:hAnsi="Consolas" w:cs="Times New Roman"/>
+          <w:noProof w:val="0"/>
+          <w:color w:val="CCCCCC"/>
+          <w:sz w:val="21"/>
+          <w:szCs w:val="21"/>
+          <w:lang w:val="en-US" w:eastAsia="pt-BR"/>
         </w:rPr>
         <w:t>(</w:t>
       </w:r>
@@ -674,7 +691,7 @@
           <w:color w:val="4FC1FF"/>
           <w:sz w:val="21"/>
           <w:szCs w:val="21"/>
-          <w:lang w:eastAsia="pt-BR"/>
+          <w:lang w:val="en-US" w:eastAsia="pt-BR"/>
         </w:rPr>
         <w:t>PORT</w:t>
       </w:r>
@@ -685,7 +702,7 @@
           <w:color w:val="CCCCCC"/>
           <w:sz w:val="21"/>
           <w:szCs w:val="21"/>
-          <w:lang w:eastAsia="pt-BR"/>
+          <w:lang w:val="en-US" w:eastAsia="pt-BR"/>
         </w:rPr>
         <w:t xml:space="preserve">, </w:t>
       </w:r>
@@ -696,7 +713,7 @@
           <w:color w:val="569CD6"/>
           <w:sz w:val="21"/>
           <w:szCs w:val="21"/>
-          <w:lang w:eastAsia="pt-BR"/>
+          <w:lang w:val="en-US" w:eastAsia="pt-BR"/>
         </w:rPr>
         <w:t>function</w:t>
       </w:r>
@@ -707,7 +724,7 @@
           <w:color w:val="CCCCCC"/>
           <w:sz w:val="21"/>
           <w:szCs w:val="21"/>
-          <w:lang w:eastAsia="pt-BR"/>
+          <w:lang w:val="en-US" w:eastAsia="pt-BR"/>
         </w:rPr>
         <w:t>() {</w:t>
       </w:r>
@@ -733,10 +750,11 @@
           <w:color w:val="CCCCCC"/>
           <w:sz w:val="21"/>
           <w:szCs w:val="21"/>
-          <w:lang w:eastAsia="pt-BR"/>
+          <w:lang w:val="en-US" w:eastAsia="pt-BR"/>
         </w:rPr>
         <w:t xml:space="preserve">    </w:t>
       </w:r>
+      <w:proofErr w:type="gramStart"/>
       <w:r>
         <w:rPr>
           <w:rFonts w:ascii="Consolas" w:eastAsia="Times New Roman" w:hAnsi="Consolas" w:cs="Times New Roman"/>
@@ -781,6 +799,7 @@
         </w:rPr>
         <w:t>(</w:t>
       </w:r>
+      <w:proofErr w:type="gramEnd"/>
       <w:r>
         <w:rPr>
           <w:rFonts w:ascii="Consolas" w:eastAsia="Times New Roman" w:hAnsi="Consolas" w:cs="Times New Roman"/>
@@ -790,7 +809,31 @@
           <w:szCs w:val="21"/>
           <w:lang w:eastAsia="pt-BR"/>
         </w:rPr>
-        <w:t xml:space="preserve">`O express está rodando na porta </w:t>
+        <w:t xml:space="preserve">`O </w:t>
+      </w:r>
+      <w:proofErr w:type="spellStart"/>
+      <w:r>
+        <w:rPr>
+          <w:rFonts w:ascii="Consolas" w:eastAsia="Times New Roman" w:hAnsi="Consolas" w:cs="Times New Roman"/>
+          <w:noProof w:val="0"/>
+          <w:color w:val="CE9178"/>
+          <w:sz w:val="21"/>
+          <w:szCs w:val="21"/>
+          <w:lang w:eastAsia="pt-BR"/>
+        </w:rPr>
+        <w:t>express</w:t>
+      </w:r>
+      <w:proofErr w:type="spellEnd"/>
+      <w:r>
+        <w:rPr>
+          <w:rFonts w:ascii="Consolas" w:eastAsia="Times New Roman" w:hAnsi="Consolas" w:cs="Times New Roman"/>
+          <w:noProof w:val="0"/>
+          <w:color w:val="CE9178"/>
+          <w:sz w:val="21"/>
+          <w:szCs w:val="21"/>
+          <w:lang w:eastAsia="pt-BR"/>
+        </w:rPr>
+        <w:t xml:space="preserve"> está rodando na porta </w:t>
       </w:r>
       <w:r>
         <w:rPr>
@@ -888,6 +931,8 @@
           <w:lang w:eastAsia="pt-BR"/>
         </w:rPr>
       </w:pPr>
+      <w:proofErr w:type="spellStart"/>
+      <w:proofErr w:type="gramStart"/>
       <w:r>
         <w:rPr>
           <w:rFonts w:ascii="Consolas" w:eastAsia="Times New Roman" w:hAnsi="Consolas" w:cs="Times New Roman"/>
@@ -921,6 +966,7 @@
         </w:rPr>
         <w:t>get</w:t>
       </w:r>
+      <w:proofErr w:type="spellEnd"/>
       <w:r>
         <w:rPr>
           <w:rFonts w:ascii="Consolas" w:eastAsia="Times New Roman" w:hAnsi="Consolas" w:cs="Times New Roman"/>
@@ -932,6 +978,7 @@
         </w:rPr>
         <w:t>(</w:t>
       </w:r>
+      <w:proofErr w:type="gramEnd"/>
       <w:r>
         <w:rPr>
           <w:rFonts w:ascii="Consolas" w:eastAsia="Times New Roman" w:hAnsi="Consolas" w:cs="Times New Roman"/>
@@ -954,6 +1001,7 @@
         </w:rPr>
         <w:t>, (</w:t>
       </w:r>
+      <w:proofErr w:type="spellStart"/>
       <w:r>
         <w:rPr>
           <w:rFonts w:ascii="Consolas" w:eastAsia="Times New Roman" w:hAnsi="Consolas" w:cs="Times New Roman"/>
@@ -965,6 +1013,7 @@
         </w:rPr>
         <w:t>req</w:t>
       </w:r>
+      <w:proofErr w:type="spellEnd"/>
       <w:r>
         <w:rPr>
           <w:rFonts w:ascii="Consolas" w:eastAsia="Times New Roman" w:hAnsi="Consolas" w:cs="Times New Roman"/>
@@ -1046,6 +1095,8 @@
         </w:rPr>
         <w:t xml:space="preserve">    </w:t>
       </w:r>
+      <w:proofErr w:type="spellStart"/>
+      <w:proofErr w:type="gramStart"/>
       <w:r>
         <w:rPr>
           <w:rFonts w:ascii="Consolas" w:eastAsia="Times New Roman" w:hAnsi="Consolas" w:cs="Times New Roman"/>
@@ -1079,6 +1130,8 @@
         </w:rPr>
         <w:t>send</w:t>
       </w:r>
+      <w:proofErr w:type="spellEnd"/>
+      <w:proofErr w:type="gramEnd"/>
       <w:r>
         <w:rPr>
           <w:rFonts w:ascii="Consolas" w:eastAsia="Times New Roman" w:hAnsi="Consolas" w:cs="Times New Roman"/>
@@ -1255,7 +1308,31 @@
           <w:szCs w:val="21"/>
           <w:lang w:eastAsia="pt-BR"/>
         </w:rPr>
-        <w:t>"dev"</w:t>
+        <w:t>"</w:t>
+      </w:r>
+      <w:proofErr w:type="spellStart"/>
+      <w:r>
+        <w:rPr>
+          <w:rFonts w:ascii="Consolas" w:eastAsia="Times New Roman" w:hAnsi="Consolas" w:cs="Times New Roman"/>
+          <w:noProof w:val="0"/>
+          <w:color w:val="9CDCFE"/>
+          <w:sz w:val="21"/>
+          <w:szCs w:val="21"/>
+          <w:lang w:eastAsia="pt-BR"/>
+        </w:rPr>
+        <w:t>dev</w:t>
+      </w:r>
+      <w:proofErr w:type="spellEnd"/>
+      <w:r>
+        <w:rPr>
+          <w:rFonts w:ascii="Consolas" w:eastAsia="Times New Roman" w:hAnsi="Consolas" w:cs="Times New Roman"/>
+          <w:noProof w:val="0"/>
+          <w:color w:val="9CDCFE"/>
+          <w:sz w:val="21"/>
+          <w:szCs w:val="21"/>
+          <w:lang w:eastAsia="pt-BR"/>
+        </w:rPr>
+        <w:t>"</w:t>
       </w:r>
       <w:r>
         <w:rPr>
@@ -1277,7 +1354,31 @@
           <w:szCs w:val="21"/>
           <w:lang w:eastAsia="pt-BR"/>
         </w:rPr>
-        <w:t>"nodemon app.js"</w:t>
+        <w:t>"</w:t>
+      </w:r>
+      <w:proofErr w:type="spellStart"/>
+      <w:r>
+        <w:rPr>
+          <w:rFonts w:ascii="Consolas" w:eastAsia="Times New Roman" w:hAnsi="Consolas" w:cs="Times New Roman"/>
+          <w:noProof w:val="0"/>
+          <w:color w:val="CE9178"/>
+          <w:sz w:val="21"/>
+          <w:szCs w:val="21"/>
+          <w:lang w:eastAsia="pt-BR"/>
+        </w:rPr>
+        <w:t>nodemon</w:t>
+      </w:r>
+      <w:proofErr w:type="spellEnd"/>
+      <w:r>
+        <w:rPr>
+          <w:rFonts w:ascii="Consolas" w:eastAsia="Times New Roman" w:hAnsi="Consolas" w:cs="Times New Roman"/>
+          <w:noProof w:val="0"/>
+          <w:color w:val="CE9178"/>
+          <w:sz w:val="21"/>
+          <w:szCs w:val="21"/>
+          <w:lang w:eastAsia="pt-BR"/>
+        </w:rPr>
+        <w:t xml:space="preserve"> app.js"</w:t>
       </w:r>
     </w:p>
     <w:p>
@@ -1498,6 +1599,7 @@
         </w:rPr>
         <w:t xml:space="preserve"> </w:t>
       </w:r>
+      <w:proofErr w:type="spellStart"/>
       <w:r>
         <w:rPr>
           <w:rFonts w:ascii="Consolas" w:eastAsia="Times New Roman" w:hAnsi="Consolas" w:cs="Times New Roman"/>
@@ -1509,6 +1611,7 @@
         </w:rPr>
         <w:t>Sequelize</w:t>
       </w:r>
+      <w:proofErr w:type="spellEnd"/>
       <w:r>
         <w:rPr>
           <w:rFonts w:ascii="Consolas" w:eastAsia="Times New Roman" w:hAnsi="Consolas" w:cs="Times New Roman"/>
@@ -1573,7 +1676,31 @@
           <w:szCs w:val="21"/>
           <w:lang w:val="en-US" w:eastAsia="pt-BR"/>
         </w:rPr>
-        <w:t>"sequelize"</w:t>
+        <w:t>"</w:t>
+      </w:r>
+      <w:proofErr w:type="spellStart"/>
+      <w:r>
+        <w:rPr>
+          <w:rFonts w:ascii="Consolas" w:eastAsia="Times New Roman" w:hAnsi="Consolas" w:cs="Times New Roman"/>
+          <w:noProof w:val="0"/>
+          <w:color w:val="CE9178"/>
+          <w:sz w:val="21"/>
+          <w:szCs w:val="21"/>
+          <w:lang w:val="en-US" w:eastAsia="pt-BR"/>
+        </w:rPr>
+        <w:t>sequelize</w:t>
+      </w:r>
+      <w:proofErr w:type="spellEnd"/>
+      <w:r>
+        <w:rPr>
+          <w:rFonts w:ascii="Consolas" w:eastAsia="Times New Roman" w:hAnsi="Consolas" w:cs="Times New Roman"/>
+          <w:noProof w:val="0"/>
+          <w:color w:val="CE9178"/>
+          <w:sz w:val="21"/>
+          <w:szCs w:val="21"/>
+          <w:lang w:val="en-US" w:eastAsia="pt-BR"/>
+        </w:rPr>
+        <w:t>"</w:t>
       </w:r>
       <w:r>
         <w:rPr>
@@ -1638,6 +1765,7 @@
         </w:rPr>
         <w:t xml:space="preserve"> </w:t>
       </w:r>
+      <w:proofErr w:type="spellStart"/>
       <w:r>
         <w:rPr>
           <w:rFonts w:ascii="Consolas" w:eastAsia="Times New Roman" w:hAnsi="Consolas" w:cs="Times New Roman"/>
@@ -1649,6 +1777,7 @@
         </w:rPr>
         <w:t>sequelize</w:t>
       </w:r>
+      <w:proofErr w:type="spellEnd"/>
       <w:r>
         <w:rPr>
           <w:rFonts w:ascii="Consolas" w:eastAsia="Times New Roman" w:hAnsi="Consolas" w:cs="Times New Roman"/>
@@ -1704,6 +1833,8 @@
         </w:rPr>
         <w:t xml:space="preserve"> </w:t>
       </w:r>
+      <w:proofErr w:type="spellStart"/>
+      <w:proofErr w:type="gramStart"/>
       <w:r>
         <w:rPr>
           <w:rFonts w:ascii="Consolas" w:eastAsia="Times New Roman" w:hAnsi="Consolas" w:cs="Times New Roman"/>
@@ -1715,16 +1846,29 @@
         </w:rPr>
         <w:t>Sequelize</w:t>
       </w:r>
-      <w:r>
-        <w:rPr>
-          <w:rFonts w:ascii="Consolas" w:eastAsia="Times New Roman" w:hAnsi="Consolas" w:cs="Times New Roman"/>
-          <w:noProof w:val="0"/>
-          <w:color w:val="CCCCCC"/>
-          <w:sz w:val="21"/>
-          <w:szCs w:val="21"/>
-          <w:lang w:val="en-US" w:eastAsia="pt-BR"/>
-        </w:rPr>
-        <w:t>({</w:t>
+      <w:proofErr w:type="spellEnd"/>
+      <w:r>
+        <w:rPr>
+          <w:rFonts w:ascii="Consolas" w:eastAsia="Times New Roman" w:hAnsi="Consolas" w:cs="Times New Roman"/>
+          <w:noProof w:val="0"/>
+          <w:color w:val="CCCCCC"/>
+          <w:sz w:val="21"/>
+          <w:szCs w:val="21"/>
+          <w:lang w:val="en-US" w:eastAsia="pt-BR"/>
+        </w:rPr>
+        <w:t>(</w:t>
+      </w:r>
+      <w:proofErr w:type="gramEnd"/>
+      <w:r>
+        <w:rPr>
+          <w:rFonts w:ascii="Consolas" w:eastAsia="Times New Roman" w:hAnsi="Consolas" w:cs="Times New Roman"/>
+          <w:noProof w:val="0"/>
+          <w:color w:val="CCCCCC"/>
+          <w:sz w:val="21"/>
+          <w:szCs w:val="21"/>
+          <w:lang w:val="en-US" w:eastAsia="pt-BR"/>
+        </w:rPr>
+        <w:t>{</w:t>
       </w:r>
     </w:p>
     <w:p>
@@ -1783,7 +1927,31 @@
           <w:szCs w:val="21"/>
           <w:lang w:val="en-US" w:eastAsia="pt-BR"/>
         </w:rPr>
-        <w:t>"sqlite"</w:t>
+        <w:t>"</w:t>
+      </w:r>
+      <w:proofErr w:type="spellStart"/>
+      <w:r>
+        <w:rPr>
+          <w:rFonts w:ascii="Consolas" w:eastAsia="Times New Roman" w:hAnsi="Consolas" w:cs="Times New Roman"/>
+          <w:noProof w:val="0"/>
+          <w:color w:val="CE9178"/>
+          <w:sz w:val="21"/>
+          <w:szCs w:val="21"/>
+          <w:lang w:val="en-US" w:eastAsia="pt-BR"/>
+        </w:rPr>
+        <w:t>sqlite</w:t>
+      </w:r>
+      <w:proofErr w:type="spellEnd"/>
+      <w:r>
+        <w:rPr>
+          <w:rFonts w:ascii="Consolas" w:eastAsia="Times New Roman" w:hAnsi="Consolas" w:cs="Times New Roman"/>
+          <w:noProof w:val="0"/>
+          <w:color w:val="CE9178"/>
+          <w:sz w:val="21"/>
+          <w:szCs w:val="21"/>
+          <w:lang w:val="en-US" w:eastAsia="pt-BR"/>
+        </w:rPr>
+        <w:t>"</w:t>
       </w:r>
       <w:r>
         <w:rPr>
@@ -1844,6 +2012,7 @@
         </w:rPr>
         <w:t xml:space="preserve"> </w:t>
       </w:r>
+      <w:proofErr w:type="gramStart"/>
       <w:r>
         <w:rPr>
           <w:rFonts w:ascii="Consolas" w:eastAsia="Times New Roman" w:hAnsi="Consolas" w:cs="Times New Roman"/>
@@ -1866,6 +2035,8 @@
         </w:rPr>
         <w:t>/</w:t>
       </w:r>
+      <w:proofErr w:type="spellStart"/>
+      <w:proofErr w:type="gramEnd"/>
       <w:r>
         <w:rPr>
           <w:rFonts w:ascii="Consolas" w:eastAsia="Times New Roman" w:hAnsi="Consolas" w:cs="Times New Roman"/>
@@ -1875,7 +2046,43 @@
           <w:szCs w:val="21"/>
           <w:lang w:val="en-US" w:eastAsia="pt-BR"/>
         </w:rPr>
-        <w:t>db/app.db"</w:t>
+        <w:t>db</w:t>
+      </w:r>
+      <w:proofErr w:type="spellEnd"/>
+      <w:r>
+        <w:rPr>
+          <w:rFonts w:ascii="Consolas" w:eastAsia="Times New Roman" w:hAnsi="Consolas" w:cs="Times New Roman"/>
+          <w:noProof w:val="0"/>
+          <w:color w:val="CE9178"/>
+          <w:sz w:val="21"/>
+          <w:szCs w:val="21"/>
+          <w:lang w:val="en-US" w:eastAsia="pt-BR"/>
+        </w:rPr>
+        <w:t>/</w:t>
+      </w:r>
+      <w:proofErr w:type="spellStart"/>
+      <w:r>
+        <w:rPr>
+          <w:rFonts w:ascii="Consolas" w:eastAsia="Times New Roman" w:hAnsi="Consolas" w:cs="Times New Roman"/>
+          <w:noProof w:val="0"/>
+          <w:color w:val="CE9178"/>
+          <w:sz w:val="21"/>
+          <w:szCs w:val="21"/>
+          <w:lang w:val="en-US" w:eastAsia="pt-BR"/>
+        </w:rPr>
+        <w:t>app.db</w:t>
+      </w:r>
+      <w:proofErr w:type="spellEnd"/>
+      <w:r>
+        <w:rPr>
+          <w:rFonts w:ascii="Consolas" w:eastAsia="Times New Roman" w:hAnsi="Consolas" w:cs="Times New Roman"/>
+          <w:noProof w:val="0"/>
+          <w:color w:val="CE9178"/>
+          <w:sz w:val="21"/>
+          <w:szCs w:val="21"/>
+          <w:lang w:val="en-US" w:eastAsia="pt-BR"/>
+        </w:rPr>
+        <w:t>"</w:t>
       </w:r>
     </w:p>
     <w:p>
@@ -1918,6 +2125,8 @@
           <w:lang w:eastAsia="pt-BR"/>
         </w:rPr>
       </w:pPr>
+      <w:proofErr w:type="spellStart"/>
+      <w:proofErr w:type="gramStart"/>
       <w:r>
         <w:rPr>
           <w:rFonts w:ascii="Consolas" w:eastAsia="Times New Roman" w:hAnsi="Consolas" w:cs="Times New Roman"/>
@@ -1951,6 +2160,8 @@
         </w:rPr>
         <w:t>exports</w:t>
       </w:r>
+      <w:proofErr w:type="spellEnd"/>
+      <w:proofErr w:type="gramEnd"/>
       <w:r>
         <w:rPr>
           <w:rFonts w:ascii="Consolas" w:eastAsia="Times New Roman" w:hAnsi="Consolas" w:cs="Times New Roman"/>
@@ -1984,6 +2195,7 @@
         </w:rPr>
         <w:t xml:space="preserve"> </w:t>
       </w:r>
+      <w:proofErr w:type="spellStart"/>
       <w:r>
         <w:rPr>
           <w:rFonts w:ascii="Consolas" w:eastAsia="Times New Roman" w:hAnsi="Consolas" w:cs="Times New Roman"/>
@@ -1995,6 +2207,7 @@
         </w:rPr>
         <w:t>sequelize</w:t>
       </w:r>
+      <w:proofErr w:type="spellEnd"/>
     </w:p>
     <w:p>
       <w:pPr>
@@ -2091,6 +2304,7 @@
         </w:rPr>
         <w:t xml:space="preserve"> </w:t>
       </w:r>
+      <w:proofErr w:type="spellStart"/>
       <w:r>
         <w:rPr>
           <w:rFonts w:ascii="Consolas" w:eastAsia="Times New Roman" w:hAnsi="Consolas" w:cs="Times New Roman"/>
@@ -2102,6 +2316,7 @@
         </w:rPr>
         <w:t>db</w:t>
       </w:r>
+      <w:proofErr w:type="spellEnd"/>
       <w:r>
         <w:rPr>
           <w:rFonts w:ascii="Consolas" w:eastAsia="Times New Roman" w:hAnsi="Consolas" w:cs="Times New Roman"/>
@@ -2166,7 +2381,31 @@
           <w:szCs w:val="21"/>
           <w:lang w:val="en-US" w:eastAsia="pt-BR"/>
         </w:rPr>
-        <w:t>"./db/connection.js"</w:t>
+        <w:t>"./</w:t>
+      </w:r>
+      <w:proofErr w:type="spellStart"/>
+      <w:r>
+        <w:rPr>
+          <w:rFonts w:ascii="Consolas" w:eastAsia="Times New Roman" w:hAnsi="Consolas" w:cs="Times New Roman"/>
+          <w:noProof w:val="0"/>
+          <w:color w:val="CE9178"/>
+          <w:sz w:val="21"/>
+          <w:szCs w:val="21"/>
+          <w:lang w:val="en-US" w:eastAsia="pt-BR"/>
+        </w:rPr>
+        <w:t>db</w:t>
+      </w:r>
+      <w:proofErr w:type="spellEnd"/>
+      <w:r>
+        <w:rPr>
+          <w:rFonts w:ascii="Consolas" w:eastAsia="Times New Roman" w:hAnsi="Consolas" w:cs="Times New Roman"/>
+          <w:noProof w:val="0"/>
+          <w:color w:val="CE9178"/>
+          <w:sz w:val="21"/>
+          <w:szCs w:val="21"/>
+          <w:lang w:val="en-US" w:eastAsia="pt-BR"/>
+        </w:rPr>
+        <w:t>/connection.js"</w:t>
       </w:r>
       <w:r>
         <w:rPr>
@@ -2251,6 +2490,7 @@
           <w:lang w:eastAsia="pt-BR"/>
         </w:rPr>
       </w:pPr>
+      <w:proofErr w:type="spellStart"/>
       <w:r>
         <w:rPr>
           <w:rFonts w:ascii="Consolas" w:eastAsia="Times New Roman" w:hAnsi="Consolas" w:cs="Times New Roman"/>
@@ -2262,6 +2502,7 @@
         </w:rPr>
         <w:t>Db</w:t>
       </w:r>
+      <w:proofErr w:type="spellEnd"/>
     </w:p>
     <w:p>
       <w:pPr>
@@ -2276,6 +2517,7 @@
           <w:lang w:eastAsia="pt-BR"/>
         </w:rPr>
       </w:pPr>
+      <w:proofErr w:type="gramStart"/>
       <w:r>
         <w:rPr>
           <w:rFonts w:ascii="Consolas" w:eastAsia="Times New Roman" w:hAnsi="Consolas" w:cs="Times New Roman"/>
@@ -2287,6 +2529,7 @@
         </w:rPr>
         <w:t>.</w:t>
       </w:r>
+      <w:proofErr w:type="spellStart"/>
       <w:r>
         <w:rPr>
           <w:rFonts w:ascii="Consolas" w:eastAsia="Times New Roman" w:hAnsi="Consolas" w:cs="Times New Roman"/>
@@ -2298,6 +2541,8 @@
         </w:rPr>
         <w:t>authenticate</w:t>
       </w:r>
+      <w:proofErr w:type="spellEnd"/>
+      <w:proofErr w:type="gramEnd"/>
       <w:r>
         <w:rPr>
           <w:rFonts w:ascii="Consolas" w:eastAsia="Times New Roman" w:hAnsi="Consolas" w:cs="Times New Roman"/>
@@ -2323,6 +2568,7 @@
           <w:lang w:eastAsia="pt-BR"/>
         </w:rPr>
       </w:pPr>
+      <w:proofErr w:type="gramStart"/>
       <w:r>
         <w:rPr>
           <w:rFonts w:ascii="Consolas" w:eastAsia="Times New Roman" w:hAnsi="Consolas" w:cs="Times New Roman"/>
@@ -2334,6 +2580,7 @@
         </w:rPr>
         <w:t>.</w:t>
       </w:r>
+      <w:proofErr w:type="spellStart"/>
       <w:r>
         <w:rPr>
           <w:rFonts w:ascii="Consolas" w:eastAsia="Times New Roman" w:hAnsi="Consolas" w:cs="Times New Roman"/>
@@ -2345,6 +2592,8 @@
         </w:rPr>
         <w:t>then</w:t>
       </w:r>
+      <w:proofErr w:type="spellEnd"/>
+      <w:proofErr w:type="gramEnd"/>
       <w:r>
         <w:rPr>
           <w:rFonts w:ascii="Consolas" w:eastAsia="Times New Roman" w:hAnsi="Consolas" w:cs="Times New Roman"/>
@@ -2403,6 +2652,7 @@
         </w:rPr>
         <w:t xml:space="preserve">    </w:t>
       </w:r>
+      <w:proofErr w:type="gramStart"/>
       <w:r>
         <w:rPr>
           <w:rFonts w:ascii="Consolas" w:eastAsia="Times New Roman" w:hAnsi="Consolas" w:cs="Times New Roman"/>
@@ -2447,6 +2697,7 @@
         </w:rPr>
         <w:t>(</w:t>
       </w:r>
+      <w:proofErr w:type="gramEnd"/>
       <w:r>
         <w:rPr>
           <w:rFonts w:ascii="Consolas" w:eastAsia="Times New Roman" w:hAnsi="Consolas" w:cs="Times New Roman"/>
@@ -2508,6 +2759,7 @@
           <w:lang w:eastAsia="pt-BR"/>
         </w:rPr>
       </w:pPr>
+      <w:proofErr w:type="gramStart"/>
       <w:r>
         <w:rPr>
           <w:rFonts w:ascii="Consolas" w:eastAsia="Times New Roman" w:hAnsi="Consolas" w:cs="Times New Roman"/>
@@ -2530,6 +2782,7 @@
         </w:rPr>
         <w:t>catch</w:t>
       </w:r>
+      <w:proofErr w:type="gramEnd"/>
       <w:r>
         <w:rPr>
           <w:rFonts w:ascii="Consolas" w:eastAsia="Times New Roman" w:hAnsi="Consolas" w:cs="Times New Roman"/>
@@ -2541,6 +2794,7 @@
         </w:rPr>
         <w:t xml:space="preserve"> (</w:t>
       </w:r>
+      <w:proofErr w:type="spellStart"/>
       <w:r>
         <w:rPr>
           <w:rFonts w:ascii="Consolas" w:eastAsia="Times New Roman" w:hAnsi="Consolas" w:cs="Times New Roman"/>
@@ -2552,6 +2806,7 @@
         </w:rPr>
         <w:t>err</w:t>
       </w:r>
+      <w:proofErr w:type="spellEnd"/>
       <w:r>
         <w:rPr>
           <w:rFonts w:ascii="Consolas" w:eastAsia="Times New Roman" w:hAnsi="Consolas" w:cs="Times New Roman"/>
@@ -2610,6 +2865,7 @@
         </w:rPr>
         <w:t xml:space="preserve">    </w:t>
       </w:r>
+      <w:proofErr w:type="gramStart"/>
       <w:r>
         <w:rPr>
           <w:rFonts w:ascii="Consolas" w:eastAsia="Times New Roman" w:hAnsi="Consolas" w:cs="Times New Roman"/>
@@ -2654,6 +2910,7 @@
         </w:rPr>
         <w:t>(</w:t>
       </w:r>
+      <w:proofErr w:type="gramEnd"/>
       <w:r>
         <w:rPr>
           <w:rFonts w:ascii="Consolas" w:eastAsia="Times New Roman" w:hAnsi="Consolas" w:cs="Times New Roman"/>
@@ -2867,17 +3124,14 @@
         <w:br/>
         <w:t>Criar integer (new)</w:t>
       </w:r>
-    </w:p>
-    <w:p>
-      <w:pPr>
-        <w:pStyle w:val="PargrafodaLista"/>
-        <w:ind w:left="1416"/>
+      <w:r>
         <w:rPr>
           <w:sz w:val="32"/>
           <w:szCs w:val="32"/>
           <w:lang w:val="en-US"/>
         </w:rPr>
-      </w:pPr>
+        <w:t>´</w:t>
+      </w:r>
     </w:p>
     <w:p>
       <w:pPr>
@@ -2887,6 +3141,1735 @@
           <w:sz w:val="32"/>
           <w:szCs w:val="32"/>
           <w:lang w:val="en-US"/>
+        </w:rPr>
+      </w:pPr>
+    </w:p>
+    <w:p>
+      <w:pPr>
+        <w:pStyle w:val="PargrafodaLista"/>
+        <w:numPr>
+          <w:ilvl w:val="0"/>
+          <w:numId w:val="1"/>
+        </w:numPr>
+        <w:rPr>
+          <w:sz w:val="32"/>
+          <w:szCs w:val="32"/>
+        </w:rPr>
+      </w:pPr>
+      <w:r>
+        <w:rPr>
+          <w:sz w:val="32"/>
+          <w:szCs w:val="32"/>
+        </w:rPr>
+        <w:t>Cria uma pasta chamado m</w:t>
+      </w:r>
+      <w:r>
+        <w:rPr>
+          <w:sz w:val="32"/>
+          <w:szCs w:val="32"/>
+        </w:rPr>
+        <w:t>odels, criar um arquivo job.js e add</w:t>
+      </w:r>
+    </w:p>
+    <w:p>
+      <w:pPr>
+        <w:pStyle w:val="PargrafodaLista"/>
+        <w:shd w:val="clear" w:color="auto" w:fill="1F1F1F"/>
+        <w:spacing w:after="0" w:line="285" w:lineRule="atLeast"/>
+        <w:rPr>
+          <w:rFonts w:ascii="Consolas" w:eastAsia="Times New Roman" w:hAnsi="Consolas" w:cs="Times New Roman"/>
+          <w:noProof w:val="0"/>
+          <w:color w:val="CCCCCC"/>
+          <w:sz w:val="21"/>
+          <w:szCs w:val="21"/>
+          <w:lang w:eastAsia="pt-BR"/>
+        </w:rPr>
+      </w:pPr>
+      <w:proofErr w:type="spellStart"/>
+      <w:r>
+        <w:rPr>
+          <w:rFonts w:ascii="Consolas" w:eastAsia="Times New Roman" w:hAnsi="Consolas" w:cs="Times New Roman"/>
+          <w:noProof w:val="0"/>
+          <w:color w:val="569CD6"/>
+          <w:sz w:val="21"/>
+          <w:szCs w:val="21"/>
+          <w:lang w:eastAsia="pt-BR"/>
+        </w:rPr>
+        <w:t>const</w:t>
+      </w:r>
+      <w:proofErr w:type="spellEnd"/>
+      <w:r>
+        <w:rPr>
+          <w:rFonts w:ascii="Consolas" w:eastAsia="Times New Roman" w:hAnsi="Consolas" w:cs="Times New Roman"/>
+          <w:noProof w:val="0"/>
+          <w:color w:val="CCCCCC"/>
+          <w:sz w:val="21"/>
+          <w:szCs w:val="21"/>
+          <w:lang w:eastAsia="pt-BR"/>
+        </w:rPr>
+        <w:t xml:space="preserve"> </w:t>
+      </w:r>
+      <w:proofErr w:type="spellStart"/>
+      <w:r>
+        <w:rPr>
+          <w:rFonts w:ascii="Consolas" w:eastAsia="Times New Roman" w:hAnsi="Consolas" w:cs="Times New Roman"/>
+          <w:noProof w:val="0"/>
+          <w:color w:val="4FC1FF"/>
+          <w:sz w:val="21"/>
+          <w:szCs w:val="21"/>
+          <w:lang w:eastAsia="pt-BR"/>
+        </w:rPr>
+        <w:t>Sequelize</w:t>
+      </w:r>
+      <w:proofErr w:type="spellEnd"/>
+      <w:r>
+        <w:rPr>
+          <w:rFonts w:ascii="Consolas" w:eastAsia="Times New Roman" w:hAnsi="Consolas" w:cs="Times New Roman"/>
+          <w:noProof w:val="0"/>
+          <w:color w:val="CCCCCC"/>
+          <w:sz w:val="21"/>
+          <w:szCs w:val="21"/>
+          <w:lang w:eastAsia="pt-BR"/>
+        </w:rPr>
+        <w:t xml:space="preserve"> </w:t>
+      </w:r>
+      <w:r>
+        <w:rPr>
+          <w:rFonts w:ascii="Consolas" w:eastAsia="Times New Roman" w:hAnsi="Consolas" w:cs="Times New Roman"/>
+          <w:noProof w:val="0"/>
+          <w:color w:val="D4D4D4"/>
+          <w:sz w:val="21"/>
+          <w:szCs w:val="21"/>
+          <w:lang w:eastAsia="pt-BR"/>
+        </w:rPr>
+        <w:t>=</w:t>
+      </w:r>
+      <w:r>
+        <w:rPr>
+          <w:rFonts w:ascii="Consolas" w:eastAsia="Times New Roman" w:hAnsi="Consolas" w:cs="Times New Roman"/>
+          <w:noProof w:val="0"/>
+          <w:color w:val="CCCCCC"/>
+          <w:sz w:val="21"/>
+          <w:szCs w:val="21"/>
+          <w:lang w:eastAsia="pt-BR"/>
+        </w:rPr>
+        <w:t xml:space="preserve"> </w:t>
+      </w:r>
+      <w:r>
+        <w:rPr>
+          <w:rFonts w:ascii="Consolas" w:eastAsia="Times New Roman" w:hAnsi="Consolas" w:cs="Times New Roman"/>
+          <w:noProof w:val="0"/>
+          <w:color w:val="DCDCAA"/>
+          <w:sz w:val="21"/>
+          <w:szCs w:val="21"/>
+          <w:lang w:eastAsia="pt-BR"/>
+        </w:rPr>
+        <w:t>require</w:t>
+      </w:r>
+      <w:r>
+        <w:rPr>
+          <w:rFonts w:ascii="Consolas" w:eastAsia="Times New Roman" w:hAnsi="Consolas" w:cs="Times New Roman"/>
+          <w:noProof w:val="0"/>
+          <w:color w:val="CCCCCC"/>
+          <w:sz w:val="21"/>
+          <w:szCs w:val="21"/>
+          <w:lang w:eastAsia="pt-BR"/>
+        </w:rPr>
+        <w:t>(</w:t>
+      </w:r>
+      <w:r>
+        <w:rPr>
+          <w:rFonts w:ascii="Consolas" w:eastAsia="Times New Roman" w:hAnsi="Consolas" w:cs="Times New Roman"/>
+          <w:noProof w:val="0"/>
+          <w:color w:val="CE9178"/>
+          <w:sz w:val="21"/>
+          <w:szCs w:val="21"/>
+          <w:lang w:eastAsia="pt-BR"/>
+        </w:rPr>
+        <w:t>"</w:t>
+      </w:r>
+      <w:proofErr w:type="spellStart"/>
+      <w:r>
+        <w:rPr>
+          <w:rFonts w:ascii="Consolas" w:eastAsia="Times New Roman" w:hAnsi="Consolas" w:cs="Times New Roman"/>
+          <w:noProof w:val="0"/>
+          <w:color w:val="CE9178"/>
+          <w:sz w:val="21"/>
+          <w:szCs w:val="21"/>
+          <w:lang w:eastAsia="pt-BR"/>
+        </w:rPr>
+        <w:t>sequelize</w:t>
+      </w:r>
+      <w:proofErr w:type="spellEnd"/>
+      <w:r>
+        <w:rPr>
+          <w:rFonts w:ascii="Consolas" w:eastAsia="Times New Roman" w:hAnsi="Consolas" w:cs="Times New Roman"/>
+          <w:noProof w:val="0"/>
+          <w:color w:val="CE9178"/>
+          <w:sz w:val="21"/>
+          <w:szCs w:val="21"/>
+          <w:lang w:eastAsia="pt-BR"/>
+        </w:rPr>
+        <w:t>"</w:t>
+      </w:r>
+      <w:r>
+        <w:rPr>
+          <w:rFonts w:ascii="Consolas" w:eastAsia="Times New Roman" w:hAnsi="Consolas" w:cs="Times New Roman"/>
+          <w:noProof w:val="0"/>
+          <w:color w:val="CCCCCC"/>
+          <w:sz w:val="21"/>
+          <w:szCs w:val="21"/>
+          <w:lang w:eastAsia="pt-BR"/>
+        </w:rPr>
+        <w:t>)</w:t>
+      </w:r>
+    </w:p>
+    <w:p>
+      <w:pPr>
+        <w:pStyle w:val="PargrafodaLista"/>
+        <w:shd w:val="clear" w:color="auto" w:fill="1F1F1F"/>
+        <w:spacing w:after="0" w:line="285" w:lineRule="atLeast"/>
+        <w:rPr>
+          <w:rFonts w:ascii="Consolas" w:eastAsia="Times New Roman" w:hAnsi="Consolas" w:cs="Times New Roman"/>
+          <w:noProof w:val="0"/>
+          <w:color w:val="CCCCCC"/>
+          <w:sz w:val="21"/>
+          <w:szCs w:val="21"/>
+          <w:lang w:val="en-US" w:eastAsia="pt-BR"/>
+        </w:rPr>
+      </w:pPr>
+      <w:r>
+        <w:rPr>
+          <w:rFonts w:ascii="Consolas" w:eastAsia="Times New Roman" w:hAnsi="Consolas" w:cs="Times New Roman"/>
+          <w:noProof w:val="0"/>
+          <w:color w:val="569CD6"/>
+          <w:sz w:val="21"/>
+          <w:szCs w:val="21"/>
+          <w:lang w:val="en-US" w:eastAsia="pt-BR"/>
+        </w:rPr>
+        <w:t>const</w:t>
+      </w:r>
+      <w:r>
+        <w:rPr>
+          <w:rFonts w:ascii="Consolas" w:eastAsia="Times New Roman" w:hAnsi="Consolas" w:cs="Times New Roman"/>
+          <w:noProof w:val="0"/>
+          <w:color w:val="CCCCCC"/>
+          <w:sz w:val="21"/>
+          <w:szCs w:val="21"/>
+          <w:lang w:val="en-US" w:eastAsia="pt-BR"/>
+        </w:rPr>
+        <w:t xml:space="preserve"> </w:t>
+      </w:r>
+      <w:proofErr w:type="spellStart"/>
+      <w:r>
+        <w:rPr>
+          <w:rFonts w:ascii="Consolas" w:eastAsia="Times New Roman" w:hAnsi="Consolas" w:cs="Times New Roman"/>
+          <w:noProof w:val="0"/>
+          <w:color w:val="4FC1FF"/>
+          <w:sz w:val="21"/>
+          <w:szCs w:val="21"/>
+          <w:lang w:val="en-US" w:eastAsia="pt-BR"/>
+        </w:rPr>
+        <w:t>db</w:t>
+      </w:r>
+      <w:proofErr w:type="spellEnd"/>
+      <w:r>
+        <w:rPr>
+          <w:rFonts w:ascii="Consolas" w:eastAsia="Times New Roman" w:hAnsi="Consolas" w:cs="Times New Roman"/>
+          <w:noProof w:val="0"/>
+          <w:color w:val="CCCCCC"/>
+          <w:sz w:val="21"/>
+          <w:szCs w:val="21"/>
+          <w:lang w:val="en-US" w:eastAsia="pt-BR"/>
+        </w:rPr>
+        <w:t xml:space="preserve"> </w:t>
+      </w:r>
+      <w:r>
+        <w:rPr>
+          <w:rFonts w:ascii="Consolas" w:eastAsia="Times New Roman" w:hAnsi="Consolas" w:cs="Times New Roman"/>
+          <w:noProof w:val="0"/>
+          <w:color w:val="D4D4D4"/>
+          <w:sz w:val="21"/>
+          <w:szCs w:val="21"/>
+          <w:lang w:val="en-US" w:eastAsia="pt-BR"/>
+        </w:rPr>
+        <w:t>=</w:t>
+      </w:r>
+      <w:r>
+        <w:rPr>
+          <w:rFonts w:ascii="Consolas" w:eastAsia="Times New Roman" w:hAnsi="Consolas" w:cs="Times New Roman"/>
+          <w:noProof w:val="0"/>
+          <w:color w:val="CCCCCC"/>
+          <w:sz w:val="21"/>
+          <w:szCs w:val="21"/>
+          <w:lang w:val="en-US" w:eastAsia="pt-BR"/>
+        </w:rPr>
+        <w:t xml:space="preserve"> </w:t>
+      </w:r>
+      <w:proofErr w:type="gramStart"/>
+      <w:r>
+        <w:rPr>
+          <w:rFonts w:ascii="Consolas" w:eastAsia="Times New Roman" w:hAnsi="Consolas" w:cs="Times New Roman"/>
+          <w:noProof w:val="0"/>
+          <w:color w:val="DCDCAA"/>
+          <w:sz w:val="21"/>
+          <w:szCs w:val="21"/>
+          <w:lang w:val="en-US" w:eastAsia="pt-BR"/>
+        </w:rPr>
+        <w:t>require</w:t>
+      </w:r>
+      <w:r>
+        <w:rPr>
+          <w:rFonts w:ascii="Consolas" w:eastAsia="Times New Roman" w:hAnsi="Consolas" w:cs="Times New Roman"/>
+          <w:noProof w:val="0"/>
+          <w:color w:val="CCCCCC"/>
+          <w:sz w:val="21"/>
+          <w:szCs w:val="21"/>
+          <w:lang w:val="en-US" w:eastAsia="pt-BR"/>
+        </w:rPr>
+        <w:t>(</w:t>
+      </w:r>
+      <w:proofErr w:type="gramEnd"/>
+      <w:r>
+        <w:rPr>
+          <w:rFonts w:ascii="Consolas" w:eastAsia="Times New Roman" w:hAnsi="Consolas" w:cs="Times New Roman"/>
+          <w:noProof w:val="0"/>
+          <w:color w:val="CE9178"/>
+          <w:sz w:val="21"/>
+          <w:szCs w:val="21"/>
+          <w:lang w:val="en-US" w:eastAsia="pt-BR"/>
+        </w:rPr>
+        <w:t>"../</w:t>
+      </w:r>
+      <w:proofErr w:type="spellStart"/>
+      <w:r>
+        <w:rPr>
+          <w:rFonts w:ascii="Consolas" w:eastAsia="Times New Roman" w:hAnsi="Consolas" w:cs="Times New Roman"/>
+          <w:noProof w:val="0"/>
+          <w:color w:val="CE9178"/>
+          <w:sz w:val="21"/>
+          <w:szCs w:val="21"/>
+          <w:lang w:val="en-US" w:eastAsia="pt-BR"/>
+        </w:rPr>
+        <w:t>db</w:t>
+      </w:r>
+      <w:proofErr w:type="spellEnd"/>
+      <w:r>
+        <w:rPr>
+          <w:rFonts w:ascii="Consolas" w:eastAsia="Times New Roman" w:hAnsi="Consolas" w:cs="Times New Roman"/>
+          <w:noProof w:val="0"/>
+          <w:color w:val="CE9178"/>
+          <w:sz w:val="21"/>
+          <w:szCs w:val="21"/>
+          <w:lang w:val="en-US" w:eastAsia="pt-BR"/>
+        </w:rPr>
+        <w:t>/connection"</w:t>
+      </w:r>
+      <w:r>
+        <w:rPr>
+          <w:rFonts w:ascii="Consolas" w:eastAsia="Times New Roman" w:hAnsi="Consolas" w:cs="Times New Roman"/>
+          <w:noProof w:val="0"/>
+          <w:color w:val="CCCCCC"/>
+          <w:sz w:val="21"/>
+          <w:szCs w:val="21"/>
+          <w:lang w:val="en-US" w:eastAsia="pt-BR"/>
+        </w:rPr>
+        <w:t>)</w:t>
+      </w:r>
+    </w:p>
+    <w:p>
+      <w:pPr>
+        <w:pStyle w:val="PargrafodaLista"/>
+        <w:shd w:val="clear" w:color="auto" w:fill="1F1F1F"/>
+        <w:spacing w:after="0" w:line="285" w:lineRule="atLeast"/>
+        <w:rPr>
+          <w:rFonts w:ascii="Consolas" w:eastAsia="Times New Roman" w:hAnsi="Consolas" w:cs="Times New Roman"/>
+          <w:noProof w:val="0"/>
+          <w:color w:val="CCCCCC"/>
+          <w:sz w:val="21"/>
+          <w:szCs w:val="21"/>
+          <w:lang w:val="en-US" w:eastAsia="pt-BR"/>
+        </w:rPr>
+      </w:pPr>
+    </w:p>
+    <w:p>
+      <w:pPr>
+        <w:pStyle w:val="PargrafodaLista"/>
+        <w:shd w:val="clear" w:color="auto" w:fill="1F1F1F"/>
+        <w:spacing w:after="0" w:line="285" w:lineRule="atLeast"/>
+        <w:rPr>
+          <w:rFonts w:ascii="Consolas" w:eastAsia="Times New Roman" w:hAnsi="Consolas" w:cs="Times New Roman"/>
+          <w:noProof w:val="0"/>
+          <w:color w:val="CCCCCC"/>
+          <w:sz w:val="21"/>
+          <w:szCs w:val="21"/>
+          <w:lang w:val="en-US" w:eastAsia="pt-BR"/>
+        </w:rPr>
+      </w:pPr>
+      <w:r>
+        <w:rPr>
+          <w:rFonts w:ascii="Consolas" w:eastAsia="Times New Roman" w:hAnsi="Consolas" w:cs="Times New Roman"/>
+          <w:noProof w:val="0"/>
+          <w:color w:val="569CD6"/>
+          <w:sz w:val="21"/>
+          <w:szCs w:val="21"/>
+          <w:lang w:val="en-US" w:eastAsia="pt-BR"/>
+        </w:rPr>
+        <w:t>const</w:t>
+      </w:r>
+      <w:r>
+        <w:rPr>
+          <w:rFonts w:ascii="Consolas" w:eastAsia="Times New Roman" w:hAnsi="Consolas" w:cs="Times New Roman"/>
+          <w:noProof w:val="0"/>
+          <w:color w:val="CCCCCC"/>
+          <w:sz w:val="21"/>
+          <w:szCs w:val="21"/>
+          <w:lang w:val="en-US" w:eastAsia="pt-BR"/>
+        </w:rPr>
+        <w:t xml:space="preserve"> </w:t>
+      </w:r>
+      <w:r>
+        <w:rPr>
+          <w:rFonts w:ascii="Consolas" w:eastAsia="Times New Roman" w:hAnsi="Consolas" w:cs="Times New Roman"/>
+          <w:noProof w:val="0"/>
+          <w:color w:val="4FC1FF"/>
+          <w:sz w:val="21"/>
+          <w:szCs w:val="21"/>
+          <w:lang w:val="en-US" w:eastAsia="pt-BR"/>
+        </w:rPr>
+        <w:t>Job</w:t>
+      </w:r>
+      <w:r>
+        <w:rPr>
+          <w:rFonts w:ascii="Consolas" w:eastAsia="Times New Roman" w:hAnsi="Consolas" w:cs="Times New Roman"/>
+          <w:noProof w:val="0"/>
+          <w:color w:val="CCCCCC"/>
+          <w:sz w:val="21"/>
+          <w:szCs w:val="21"/>
+          <w:lang w:val="en-US" w:eastAsia="pt-BR"/>
+        </w:rPr>
+        <w:t xml:space="preserve"> </w:t>
+      </w:r>
+      <w:r>
+        <w:rPr>
+          <w:rFonts w:ascii="Consolas" w:eastAsia="Times New Roman" w:hAnsi="Consolas" w:cs="Times New Roman"/>
+          <w:noProof w:val="0"/>
+          <w:color w:val="D4D4D4"/>
+          <w:sz w:val="21"/>
+          <w:szCs w:val="21"/>
+          <w:lang w:val="en-US" w:eastAsia="pt-BR"/>
+        </w:rPr>
+        <w:t>=</w:t>
+      </w:r>
+      <w:r>
+        <w:rPr>
+          <w:rFonts w:ascii="Consolas" w:eastAsia="Times New Roman" w:hAnsi="Consolas" w:cs="Times New Roman"/>
+          <w:noProof w:val="0"/>
+          <w:color w:val="CCCCCC"/>
+          <w:sz w:val="21"/>
+          <w:szCs w:val="21"/>
+          <w:lang w:val="en-US" w:eastAsia="pt-BR"/>
+        </w:rPr>
+        <w:t xml:space="preserve"> </w:t>
+      </w:r>
+      <w:proofErr w:type="spellStart"/>
+      <w:proofErr w:type="gramStart"/>
+      <w:r>
+        <w:rPr>
+          <w:rFonts w:ascii="Consolas" w:eastAsia="Times New Roman" w:hAnsi="Consolas" w:cs="Times New Roman"/>
+          <w:noProof w:val="0"/>
+          <w:color w:val="4FC1FF"/>
+          <w:sz w:val="21"/>
+          <w:szCs w:val="21"/>
+          <w:lang w:val="en-US" w:eastAsia="pt-BR"/>
+        </w:rPr>
+        <w:t>db</w:t>
+      </w:r>
+      <w:r>
+        <w:rPr>
+          <w:rFonts w:ascii="Consolas" w:eastAsia="Times New Roman" w:hAnsi="Consolas" w:cs="Times New Roman"/>
+          <w:noProof w:val="0"/>
+          <w:color w:val="CCCCCC"/>
+          <w:sz w:val="21"/>
+          <w:szCs w:val="21"/>
+          <w:lang w:val="en-US" w:eastAsia="pt-BR"/>
+        </w:rPr>
+        <w:t>.</w:t>
+      </w:r>
+      <w:r>
+        <w:rPr>
+          <w:rFonts w:ascii="Consolas" w:eastAsia="Times New Roman" w:hAnsi="Consolas" w:cs="Times New Roman"/>
+          <w:noProof w:val="0"/>
+          <w:color w:val="DCDCAA"/>
+          <w:sz w:val="21"/>
+          <w:szCs w:val="21"/>
+          <w:lang w:val="en-US" w:eastAsia="pt-BR"/>
+        </w:rPr>
+        <w:t>define</w:t>
+      </w:r>
+      <w:proofErr w:type="spellEnd"/>
+      <w:proofErr w:type="gramEnd"/>
+      <w:r>
+        <w:rPr>
+          <w:rFonts w:ascii="Consolas" w:eastAsia="Times New Roman" w:hAnsi="Consolas" w:cs="Times New Roman"/>
+          <w:noProof w:val="0"/>
+          <w:color w:val="CCCCCC"/>
+          <w:sz w:val="21"/>
+          <w:szCs w:val="21"/>
+          <w:lang w:val="en-US" w:eastAsia="pt-BR"/>
+        </w:rPr>
+        <w:t>(</w:t>
+      </w:r>
+      <w:r>
+        <w:rPr>
+          <w:rFonts w:ascii="Consolas" w:eastAsia="Times New Roman" w:hAnsi="Consolas" w:cs="Times New Roman"/>
+          <w:noProof w:val="0"/>
+          <w:color w:val="CE9178"/>
+          <w:sz w:val="21"/>
+          <w:szCs w:val="21"/>
+          <w:lang w:val="en-US" w:eastAsia="pt-BR"/>
+        </w:rPr>
+        <w:t>"job"</w:t>
+      </w:r>
+      <w:r>
+        <w:rPr>
+          <w:rFonts w:ascii="Consolas" w:eastAsia="Times New Roman" w:hAnsi="Consolas" w:cs="Times New Roman"/>
+          <w:noProof w:val="0"/>
+          <w:color w:val="CCCCCC"/>
+          <w:sz w:val="21"/>
+          <w:szCs w:val="21"/>
+          <w:lang w:val="en-US" w:eastAsia="pt-BR"/>
+        </w:rPr>
+        <w:t>, {</w:t>
+      </w:r>
+    </w:p>
+    <w:p>
+      <w:pPr>
+        <w:pStyle w:val="PargrafodaLista"/>
+        <w:shd w:val="clear" w:color="auto" w:fill="1F1F1F"/>
+        <w:spacing w:after="0" w:line="285" w:lineRule="atLeast"/>
+        <w:rPr>
+          <w:rFonts w:ascii="Consolas" w:eastAsia="Times New Roman" w:hAnsi="Consolas" w:cs="Times New Roman"/>
+          <w:noProof w:val="0"/>
+          <w:color w:val="CCCCCC"/>
+          <w:sz w:val="21"/>
+          <w:szCs w:val="21"/>
+          <w:lang w:val="en-US" w:eastAsia="pt-BR"/>
+        </w:rPr>
+      </w:pPr>
+      <w:r>
+        <w:rPr>
+          <w:rFonts w:ascii="Consolas" w:eastAsia="Times New Roman" w:hAnsi="Consolas" w:cs="Times New Roman"/>
+          <w:noProof w:val="0"/>
+          <w:color w:val="CCCCCC"/>
+          <w:sz w:val="21"/>
+          <w:szCs w:val="21"/>
+          <w:lang w:val="en-US" w:eastAsia="pt-BR"/>
+        </w:rPr>
+        <w:t xml:space="preserve">    </w:t>
+      </w:r>
+      <w:r>
+        <w:rPr>
+          <w:rFonts w:ascii="Consolas" w:eastAsia="Times New Roman" w:hAnsi="Consolas" w:cs="Times New Roman"/>
+          <w:noProof w:val="0"/>
+          <w:color w:val="9CDCFE"/>
+          <w:sz w:val="21"/>
+          <w:szCs w:val="21"/>
+          <w:lang w:val="en-US" w:eastAsia="pt-BR"/>
+        </w:rPr>
+        <w:t>title:</w:t>
+      </w:r>
+      <w:r>
+        <w:rPr>
+          <w:rFonts w:ascii="Consolas" w:eastAsia="Times New Roman" w:hAnsi="Consolas" w:cs="Times New Roman"/>
+          <w:noProof w:val="0"/>
+          <w:color w:val="CCCCCC"/>
+          <w:sz w:val="21"/>
+          <w:szCs w:val="21"/>
+          <w:lang w:val="en-US" w:eastAsia="pt-BR"/>
+        </w:rPr>
+        <w:t xml:space="preserve"> {</w:t>
+      </w:r>
+    </w:p>
+    <w:p>
+      <w:pPr>
+        <w:pStyle w:val="PargrafodaLista"/>
+        <w:shd w:val="clear" w:color="auto" w:fill="1F1F1F"/>
+        <w:spacing w:after="0" w:line="285" w:lineRule="atLeast"/>
+        <w:rPr>
+          <w:rFonts w:ascii="Consolas" w:eastAsia="Times New Roman" w:hAnsi="Consolas" w:cs="Times New Roman"/>
+          <w:noProof w:val="0"/>
+          <w:color w:val="CCCCCC"/>
+          <w:sz w:val="21"/>
+          <w:szCs w:val="21"/>
+          <w:lang w:val="en-US" w:eastAsia="pt-BR"/>
+        </w:rPr>
+      </w:pPr>
+      <w:r>
+        <w:rPr>
+          <w:rFonts w:ascii="Consolas" w:eastAsia="Times New Roman" w:hAnsi="Consolas" w:cs="Times New Roman"/>
+          <w:noProof w:val="0"/>
+          <w:color w:val="CCCCCC"/>
+          <w:sz w:val="21"/>
+          <w:szCs w:val="21"/>
+          <w:lang w:val="en-US" w:eastAsia="pt-BR"/>
+        </w:rPr>
+        <w:t>       </w:t>
+      </w:r>
+      <w:r>
+        <w:rPr>
+          <w:rFonts w:ascii="Consolas" w:eastAsia="Times New Roman" w:hAnsi="Consolas" w:cs="Times New Roman"/>
+          <w:noProof w:val="0"/>
+          <w:color w:val="4EC9B0"/>
+          <w:sz w:val="21"/>
+          <w:szCs w:val="21"/>
+          <w:lang w:val="en-US" w:eastAsia="pt-BR"/>
+        </w:rPr>
+        <w:t>type</w:t>
+      </w:r>
+      <w:r>
+        <w:rPr>
+          <w:rFonts w:ascii="Consolas" w:eastAsia="Times New Roman" w:hAnsi="Consolas" w:cs="Times New Roman"/>
+          <w:noProof w:val="0"/>
+          <w:color w:val="9CDCFE"/>
+          <w:sz w:val="21"/>
+          <w:szCs w:val="21"/>
+          <w:lang w:val="en-US" w:eastAsia="pt-BR"/>
+        </w:rPr>
+        <w:t>:</w:t>
+      </w:r>
+      <w:r>
+        <w:rPr>
+          <w:rFonts w:ascii="Consolas" w:eastAsia="Times New Roman" w:hAnsi="Consolas" w:cs="Times New Roman"/>
+          <w:noProof w:val="0"/>
+          <w:color w:val="CCCCCC"/>
+          <w:sz w:val="21"/>
+          <w:szCs w:val="21"/>
+          <w:lang w:val="en-US" w:eastAsia="pt-BR"/>
+        </w:rPr>
+        <w:t xml:space="preserve"> </w:t>
+      </w:r>
+      <w:proofErr w:type="spellStart"/>
+      <w:r>
+        <w:rPr>
+          <w:rFonts w:ascii="Consolas" w:eastAsia="Times New Roman" w:hAnsi="Consolas" w:cs="Times New Roman"/>
+          <w:noProof w:val="0"/>
+          <w:color w:val="9CDCFE"/>
+          <w:sz w:val="21"/>
+          <w:szCs w:val="21"/>
+          <w:lang w:val="en-US" w:eastAsia="pt-BR"/>
+        </w:rPr>
+        <w:t>Sequelize</w:t>
+      </w:r>
+      <w:r>
+        <w:rPr>
+          <w:rFonts w:ascii="Consolas" w:eastAsia="Times New Roman" w:hAnsi="Consolas" w:cs="Times New Roman"/>
+          <w:noProof w:val="0"/>
+          <w:color w:val="CCCCCC"/>
+          <w:sz w:val="21"/>
+          <w:szCs w:val="21"/>
+          <w:lang w:val="en-US" w:eastAsia="pt-BR"/>
+        </w:rPr>
+        <w:t>.</w:t>
+      </w:r>
+      <w:r>
+        <w:rPr>
+          <w:rFonts w:ascii="Consolas" w:eastAsia="Times New Roman" w:hAnsi="Consolas" w:cs="Times New Roman"/>
+          <w:noProof w:val="0"/>
+          <w:color w:val="4EC9B0"/>
+          <w:sz w:val="21"/>
+          <w:szCs w:val="21"/>
+          <w:lang w:val="en-US" w:eastAsia="pt-BR"/>
+        </w:rPr>
+        <w:t>STRING</w:t>
+      </w:r>
+      <w:proofErr w:type="spellEnd"/>
+      <w:r>
+        <w:rPr>
+          <w:rFonts w:ascii="Consolas" w:eastAsia="Times New Roman" w:hAnsi="Consolas" w:cs="Times New Roman"/>
+          <w:noProof w:val="0"/>
+          <w:color w:val="CCCCCC"/>
+          <w:sz w:val="21"/>
+          <w:szCs w:val="21"/>
+          <w:lang w:val="en-US" w:eastAsia="pt-BR"/>
+        </w:rPr>
+        <w:t>,</w:t>
+      </w:r>
+    </w:p>
+    <w:p>
+      <w:pPr>
+        <w:pStyle w:val="PargrafodaLista"/>
+        <w:shd w:val="clear" w:color="auto" w:fill="1F1F1F"/>
+        <w:spacing w:after="0" w:line="285" w:lineRule="atLeast"/>
+        <w:rPr>
+          <w:rFonts w:ascii="Consolas" w:eastAsia="Times New Roman" w:hAnsi="Consolas" w:cs="Times New Roman"/>
+          <w:noProof w:val="0"/>
+          <w:color w:val="CCCCCC"/>
+          <w:sz w:val="21"/>
+          <w:szCs w:val="21"/>
+          <w:lang w:val="en-US" w:eastAsia="pt-BR"/>
+        </w:rPr>
+      </w:pPr>
+      <w:r>
+        <w:rPr>
+          <w:rFonts w:ascii="Consolas" w:eastAsia="Times New Roman" w:hAnsi="Consolas" w:cs="Times New Roman"/>
+          <w:noProof w:val="0"/>
+          <w:color w:val="CCCCCC"/>
+          <w:sz w:val="21"/>
+          <w:szCs w:val="21"/>
+          <w:lang w:val="en-US" w:eastAsia="pt-BR"/>
+        </w:rPr>
+        <w:t>      },</w:t>
+      </w:r>
+    </w:p>
+    <w:p>
+      <w:pPr>
+        <w:pStyle w:val="PargrafodaLista"/>
+        <w:shd w:val="clear" w:color="auto" w:fill="1F1F1F"/>
+        <w:spacing w:after="0" w:line="285" w:lineRule="atLeast"/>
+        <w:rPr>
+          <w:rFonts w:ascii="Consolas" w:eastAsia="Times New Roman" w:hAnsi="Consolas" w:cs="Times New Roman"/>
+          <w:noProof w:val="0"/>
+          <w:color w:val="CCCCCC"/>
+          <w:sz w:val="21"/>
+          <w:szCs w:val="21"/>
+          <w:lang w:val="en-US" w:eastAsia="pt-BR"/>
+        </w:rPr>
+      </w:pPr>
+      <w:r>
+        <w:rPr>
+          <w:rFonts w:ascii="Consolas" w:eastAsia="Times New Roman" w:hAnsi="Consolas" w:cs="Times New Roman"/>
+          <w:noProof w:val="0"/>
+          <w:color w:val="CCCCCC"/>
+          <w:sz w:val="21"/>
+          <w:szCs w:val="21"/>
+          <w:lang w:val="en-US" w:eastAsia="pt-BR"/>
+        </w:rPr>
+        <w:t xml:space="preserve">      </w:t>
+      </w:r>
+      <w:r>
+        <w:rPr>
+          <w:rFonts w:ascii="Consolas" w:eastAsia="Times New Roman" w:hAnsi="Consolas" w:cs="Times New Roman"/>
+          <w:noProof w:val="0"/>
+          <w:color w:val="9CDCFE"/>
+          <w:sz w:val="21"/>
+          <w:szCs w:val="21"/>
+          <w:lang w:val="en-US" w:eastAsia="pt-BR"/>
+        </w:rPr>
+        <w:t>description:</w:t>
+      </w:r>
+      <w:r>
+        <w:rPr>
+          <w:rFonts w:ascii="Consolas" w:eastAsia="Times New Roman" w:hAnsi="Consolas" w:cs="Times New Roman"/>
+          <w:noProof w:val="0"/>
+          <w:color w:val="CCCCCC"/>
+          <w:sz w:val="21"/>
+          <w:szCs w:val="21"/>
+          <w:lang w:val="en-US" w:eastAsia="pt-BR"/>
+        </w:rPr>
+        <w:t xml:space="preserve"> {</w:t>
+      </w:r>
+    </w:p>
+    <w:p>
+      <w:pPr>
+        <w:pStyle w:val="PargrafodaLista"/>
+        <w:shd w:val="clear" w:color="auto" w:fill="1F1F1F"/>
+        <w:spacing w:after="0" w:line="285" w:lineRule="atLeast"/>
+        <w:rPr>
+          <w:rFonts w:ascii="Consolas" w:eastAsia="Times New Roman" w:hAnsi="Consolas" w:cs="Times New Roman"/>
+          <w:noProof w:val="0"/>
+          <w:color w:val="CCCCCC"/>
+          <w:sz w:val="21"/>
+          <w:szCs w:val="21"/>
+          <w:lang w:val="en-US" w:eastAsia="pt-BR"/>
+        </w:rPr>
+      </w:pPr>
+      <w:r>
+        <w:rPr>
+          <w:rFonts w:ascii="Consolas" w:eastAsia="Times New Roman" w:hAnsi="Consolas" w:cs="Times New Roman"/>
+          <w:noProof w:val="0"/>
+          <w:color w:val="CCCCCC"/>
+          <w:sz w:val="21"/>
+          <w:szCs w:val="21"/>
+          <w:lang w:val="en-US" w:eastAsia="pt-BR"/>
+        </w:rPr>
+        <w:t xml:space="preserve">        </w:t>
+      </w:r>
+      <w:r>
+        <w:rPr>
+          <w:rFonts w:ascii="Consolas" w:eastAsia="Times New Roman" w:hAnsi="Consolas" w:cs="Times New Roman"/>
+          <w:noProof w:val="0"/>
+          <w:color w:val="4EC9B0"/>
+          <w:sz w:val="21"/>
+          <w:szCs w:val="21"/>
+          <w:lang w:val="en-US" w:eastAsia="pt-BR"/>
+        </w:rPr>
+        <w:t>type</w:t>
+      </w:r>
+      <w:r>
+        <w:rPr>
+          <w:rFonts w:ascii="Consolas" w:eastAsia="Times New Roman" w:hAnsi="Consolas" w:cs="Times New Roman"/>
+          <w:noProof w:val="0"/>
+          <w:color w:val="9CDCFE"/>
+          <w:sz w:val="21"/>
+          <w:szCs w:val="21"/>
+          <w:lang w:val="en-US" w:eastAsia="pt-BR"/>
+        </w:rPr>
+        <w:t>:</w:t>
+      </w:r>
+      <w:r>
+        <w:rPr>
+          <w:rFonts w:ascii="Consolas" w:eastAsia="Times New Roman" w:hAnsi="Consolas" w:cs="Times New Roman"/>
+          <w:noProof w:val="0"/>
+          <w:color w:val="CCCCCC"/>
+          <w:sz w:val="21"/>
+          <w:szCs w:val="21"/>
+          <w:lang w:val="en-US" w:eastAsia="pt-BR"/>
+        </w:rPr>
+        <w:t xml:space="preserve"> </w:t>
+      </w:r>
+      <w:proofErr w:type="spellStart"/>
+      <w:r>
+        <w:rPr>
+          <w:rFonts w:ascii="Consolas" w:eastAsia="Times New Roman" w:hAnsi="Consolas" w:cs="Times New Roman"/>
+          <w:noProof w:val="0"/>
+          <w:color w:val="9CDCFE"/>
+          <w:sz w:val="21"/>
+          <w:szCs w:val="21"/>
+          <w:lang w:val="en-US" w:eastAsia="pt-BR"/>
+        </w:rPr>
+        <w:t>Sequelize</w:t>
+      </w:r>
+      <w:r>
+        <w:rPr>
+          <w:rFonts w:ascii="Consolas" w:eastAsia="Times New Roman" w:hAnsi="Consolas" w:cs="Times New Roman"/>
+          <w:noProof w:val="0"/>
+          <w:color w:val="CCCCCC"/>
+          <w:sz w:val="21"/>
+          <w:szCs w:val="21"/>
+          <w:lang w:val="en-US" w:eastAsia="pt-BR"/>
+        </w:rPr>
+        <w:t>.</w:t>
+      </w:r>
+      <w:r>
+        <w:rPr>
+          <w:rFonts w:ascii="Consolas" w:eastAsia="Times New Roman" w:hAnsi="Consolas" w:cs="Times New Roman"/>
+          <w:noProof w:val="0"/>
+          <w:color w:val="4EC9B0"/>
+          <w:sz w:val="21"/>
+          <w:szCs w:val="21"/>
+          <w:lang w:val="en-US" w:eastAsia="pt-BR"/>
+        </w:rPr>
+        <w:t>STRING</w:t>
+      </w:r>
+      <w:proofErr w:type="spellEnd"/>
+    </w:p>
+    <w:p>
+      <w:pPr>
+        <w:pStyle w:val="PargrafodaLista"/>
+        <w:shd w:val="clear" w:color="auto" w:fill="1F1F1F"/>
+        <w:spacing w:after="0" w:line="285" w:lineRule="atLeast"/>
+        <w:rPr>
+          <w:rFonts w:ascii="Consolas" w:eastAsia="Times New Roman" w:hAnsi="Consolas" w:cs="Times New Roman"/>
+          <w:noProof w:val="0"/>
+          <w:color w:val="CCCCCC"/>
+          <w:sz w:val="21"/>
+          <w:szCs w:val="21"/>
+          <w:lang w:val="en-US" w:eastAsia="pt-BR"/>
+        </w:rPr>
+      </w:pPr>
+      <w:r>
+        <w:rPr>
+          <w:rFonts w:ascii="Consolas" w:eastAsia="Times New Roman" w:hAnsi="Consolas" w:cs="Times New Roman"/>
+          <w:noProof w:val="0"/>
+          <w:color w:val="CCCCCC"/>
+          <w:sz w:val="21"/>
+          <w:szCs w:val="21"/>
+          <w:lang w:val="en-US" w:eastAsia="pt-BR"/>
+        </w:rPr>
+        <w:t xml:space="preserve">      }, </w:t>
+      </w:r>
+    </w:p>
+    <w:p>
+      <w:pPr>
+        <w:pStyle w:val="PargrafodaLista"/>
+        <w:shd w:val="clear" w:color="auto" w:fill="1F1F1F"/>
+        <w:spacing w:after="0" w:line="285" w:lineRule="atLeast"/>
+        <w:rPr>
+          <w:rFonts w:ascii="Consolas" w:eastAsia="Times New Roman" w:hAnsi="Consolas" w:cs="Times New Roman"/>
+          <w:noProof w:val="0"/>
+          <w:color w:val="CCCCCC"/>
+          <w:sz w:val="21"/>
+          <w:szCs w:val="21"/>
+          <w:lang w:val="en-US" w:eastAsia="pt-BR"/>
+        </w:rPr>
+      </w:pPr>
+      <w:r>
+        <w:rPr>
+          <w:rFonts w:ascii="Consolas" w:eastAsia="Times New Roman" w:hAnsi="Consolas" w:cs="Times New Roman"/>
+          <w:noProof w:val="0"/>
+          <w:color w:val="CCCCCC"/>
+          <w:sz w:val="21"/>
+          <w:szCs w:val="21"/>
+          <w:lang w:val="en-US" w:eastAsia="pt-BR"/>
+        </w:rPr>
+        <w:t xml:space="preserve">      </w:t>
+      </w:r>
+      <w:r>
+        <w:rPr>
+          <w:rFonts w:ascii="Consolas" w:eastAsia="Times New Roman" w:hAnsi="Consolas" w:cs="Times New Roman"/>
+          <w:noProof w:val="0"/>
+          <w:color w:val="9CDCFE"/>
+          <w:sz w:val="21"/>
+          <w:szCs w:val="21"/>
+          <w:lang w:val="en-US" w:eastAsia="pt-BR"/>
+        </w:rPr>
+        <w:t>salary:</w:t>
+      </w:r>
+      <w:r>
+        <w:rPr>
+          <w:rFonts w:ascii="Consolas" w:eastAsia="Times New Roman" w:hAnsi="Consolas" w:cs="Times New Roman"/>
+          <w:noProof w:val="0"/>
+          <w:color w:val="CCCCCC"/>
+          <w:sz w:val="21"/>
+          <w:szCs w:val="21"/>
+          <w:lang w:val="en-US" w:eastAsia="pt-BR"/>
+        </w:rPr>
+        <w:t xml:space="preserve"> {</w:t>
+      </w:r>
+    </w:p>
+    <w:p>
+      <w:pPr>
+        <w:pStyle w:val="PargrafodaLista"/>
+        <w:shd w:val="clear" w:color="auto" w:fill="1F1F1F"/>
+        <w:spacing w:after="0" w:line="285" w:lineRule="atLeast"/>
+        <w:rPr>
+          <w:rFonts w:ascii="Consolas" w:eastAsia="Times New Roman" w:hAnsi="Consolas" w:cs="Times New Roman"/>
+          <w:noProof w:val="0"/>
+          <w:color w:val="CCCCCC"/>
+          <w:sz w:val="21"/>
+          <w:szCs w:val="21"/>
+          <w:lang w:val="en-US" w:eastAsia="pt-BR"/>
+        </w:rPr>
+      </w:pPr>
+      <w:r>
+        <w:rPr>
+          <w:rFonts w:ascii="Consolas" w:eastAsia="Times New Roman" w:hAnsi="Consolas" w:cs="Times New Roman"/>
+          <w:noProof w:val="0"/>
+          <w:color w:val="CCCCCC"/>
+          <w:sz w:val="21"/>
+          <w:szCs w:val="21"/>
+          <w:lang w:val="en-US" w:eastAsia="pt-BR"/>
+        </w:rPr>
+        <w:t xml:space="preserve">        </w:t>
+      </w:r>
+      <w:r>
+        <w:rPr>
+          <w:rFonts w:ascii="Consolas" w:eastAsia="Times New Roman" w:hAnsi="Consolas" w:cs="Times New Roman"/>
+          <w:noProof w:val="0"/>
+          <w:color w:val="4EC9B0"/>
+          <w:sz w:val="21"/>
+          <w:szCs w:val="21"/>
+          <w:lang w:val="en-US" w:eastAsia="pt-BR"/>
+        </w:rPr>
+        <w:t>type</w:t>
+      </w:r>
+      <w:r>
+        <w:rPr>
+          <w:rFonts w:ascii="Consolas" w:eastAsia="Times New Roman" w:hAnsi="Consolas" w:cs="Times New Roman"/>
+          <w:noProof w:val="0"/>
+          <w:color w:val="9CDCFE"/>
+          <w:sz w:val="21"/>
+          <w:szCs w:val="21"/>
+          <w:lang w:val="en-US" w:eastAsia="pt-BR"/>
+        </w:rPr>
+        <w:t>:</w:t>
+      </w:r>
+      <w:r>
+        <w:rPr>
+          <w:rFonts w:ascii="Consolas" w:eastAsia="Times New Roman" w:hAnsi="Consolas" w:cs="Times New Roman"/>
+          <w:noProof w:val="0"/>
+          <w:color w:val="CCCCCC"/>
+          <w:sz w:val="21"/>
+          <w:szCs w:val="21"/>
+          <w:lang w:val="en-US" w:eastAsia="pt-BR"/>
+        </w:rPr>
+        <w:t xml:space="preserve"> </w:t>
+      </w:r>
+      <w:proofErr w:type="spellStart"/>
+      <w:r>
+        <w:rPr>
+          <w:rFonts w:ascii="Consolas" w:eastAsia="Times New Roman" w:hAnsi="Consolas" w:cs="Times New Roman"/>
+          <w:noProof w:val="0"/>
+          <w:color w:val="9CDCFE"/>
+          <w:sz w:val="21"/>
+          <w:szCs w:val="21"/>
+          <w:lang w:val="en-US" w:eastAsia="pt-BR"/>
+        </w:rPr>
+        <w:t>Sequelize</w:t>
+      </w:r>
+      <w:r>
+        <w:rPr>
+          <w:rFonts w:ascii="Consolas" w:eastAsia="Times New Roman" w:hAnsi="Consolas" w:cs="Times New Roman"/>
+          <w:noProof w:val="0"/>
+          <w:color w:val="CCCCCC"/>
+          <w:sz w:val="21"/>
+          <w:szCs w:val="21"/>
+          <w:lang w:val="en-US" w:eastAsia="pt-BR"/>
+        </w:rPr>
+        <w:t>.</w:t>
+      </w:r>
+      <w:r>
+        <w:rPr>
+          <w:rFonts w:ascii="Consolas" w:eastAsia="Times New Roman" w:hAnsi="Consolas" w:cs="Times New Roman"/>
+          <w:noProof w:val="0"/>
+          <w:color w:val="4EC9B0"/>
+          <w:sz w:val="21"/>
+          <w:szCs w:val="21"/>
+          <w:lang w:val="en-US" w:eastAsia="pt-BR"/>
+        </w:rPr>
+        <w:t>STRING</w:t>
+      </w:r>
+      <w:proofErr w:type="spellEnd"/>
+    </w:p>
+    <w:p>
+      <w:pPr>
+        <w:pStyle w:val="PargrafodaLista"/>
+        <w:shd w:val="clear" w:color="auto" w:fill="1F1F1F"/>
+        <w:spacing w:after="0" w:line="285" w:lineRule="atLeast"/>
+        <w:rPr>
+          <w:rFonts w:ascii="Consolas" w:eastAsia="Times New Roman" w:hAnsi="Consolas" w:cs="Times New Roman"/>
+          <w:noProof w:val="0"/>
+          <w:color w:val="CCCCCC"/>
+          <w:sz w:val="21"/>
+          <w:szCs w:val="21"/>
+          <w:lang w:val="en-US" w:eastAsia="pt-BR"/>
+        </w:rPr>
+      </w:pPr>
+      <w:r>
+        <w:rPr>
+          <w:rFonts w:ascii="Consolas" w:eastAsia="Times New Roman" w:hAnsi="Consolas" w:cs="Times New Roman"/>
+          <w:noProof w:val="0"/>
+          <w:color w:val="CCCCCC"/>
+          <w:sz w:val="21"/>
+          <w:szCs w:val="21"/>
+          <w:lang w:val="en-US" w:eastAsia="pt-BR"/>
+        </w:rPr>
+        <w:t>      },</w:t>
+      </w:r>
+    </w:p>
+    <w:p>
+      <w:pPr>
+        <w:pStyle w:val="PargrafodaLista"/>
+        <w:shd w:val="clear" w:color="auto" w:fill="1F1F1F"/>
+        <w:spacing w:after="0" w:line="285" w:lineRule="atLeast"/>
+        <w:rPr>
+          <w:rFonts w:ascii="Consolas" w:eastAsia="Times New Roman" w:hAnsi="Consolas" w:cs="Times New Roman"/>
+          <w:noProof w:val="0"/>
+          <w:color w:val="CCCCCC"/>
+          <w:sz w:val="21"/>
+          <w:szCs w:val="21"/>
+          <w:lang w:val="en-US" w:eastAsia="pt-BR"/>
+        </w:rPr>
+      </w:pPr>
+      <w:r>
+        <w:rPr>
+          <w:rFonts w:ascii="Consolas" w:eastAsia="Times New Roman" w:hAnsi="Consolas" w:cs="Times New Roman"/>
+          <w:noProof w:val="0"/>
+          <w:color w:val="CCCCCC"/>
+          <w:sz w:val="21"/>
+          <w:szCs w:val="21"/>
+          <w:lang w:val="en-US" w:eastAsia="pt-BR"/>
+        </w:rPr>
+        <w:t xml:space="preserve">      </w:t>
+      </w:r>
+      <w:r>
+        <w:rPr>
+          <w:rFonts w:ascii="Consolas" w:eastAsia="Times New Roman" w:hAnsi="Consolas" w:cs="Times New Roman"/>
+          <w:noProof w:val="0"/>
+          <w:color w:val="9CDCFE"/>
+          <w:sz w:val="21"/>
+          <w:szCs w:val="21"/>
+          <w:lang w:val="en-US" w:eastAsia="pt-BR"/>
+        </w:rPr>
+        <w:t>company:</w:t>
+      </w:r>
+      <w:r>
+        <w:rPr>
+          <w:rFonts w:ascii="Consolas" w:eastAsia="Times New Roman" w:hAnsi="Consolas" w:cs="Times New Roman"/>
+          <w:noProof w:val="0"/>
+          <w:color w:val="CCCCCC"/>
+          <w:sz w:val="21"/>
+          <w:szCs w:val="21"/>
+          <w:lang w:val="en-US" w:eastAsia="pt-BR"/>
+        </w:rPr>
+        <w:t xml:space="preserve"> {</w:t>
+      </w:r>
+    </w:p>
+    <w:p>
+      <w:pPr>
+        <w:pStyle w:val="PargrafodaLista"/>
+        <w:shd w:val="clear" w:color="auto" w:fill="1F1F1F"/>
+        <w:spacing w:after="0" w:line="285" w:lineRule="atLeast"/>
+        <w:rPr>
+          <w:rFonts w:ascii="Consolas" w:eastAsia="Times New Roman" w:hAnsi="Consolas" w:cs="Times New Roman"/>
+          <w:noProof w:val="0"/>
+          <w:color w:val="CCCCCC"/>
+          <w:sz w:val="21"/>
+          <w:szCs w:val="21"/>
+          <w:lang w:val="en-US" w:eastAsia="pt-BR"/>
+        </w:rPr>
+      </w:pPr>
+      <w:r>
+        <w:rPr>
+          <w:rFonts w:ascii="Consolas" w:eastAsia="Times New Roman" w:hAnsi="Consolas" w:cs="Times New Roman"/>
+          <w:noProof w:val="0"/>
+          <w:color w:val="CCCCCC"/>
+          <w:sz w:val="21"/>
+          <w:szCs w:val="21"/>
+          <w:lang w:val="en-US" w:eastAsia="pt-BR"/>
+        </w:rPr>
+        <w:t xml:space="preserve">        </w:t>
+      </w:r>
+      <w:r>
+        <w:rPr>
+          <w:rFonts w:ascii="Consolas" w:eastAsia="Times New Roman" w:hAnsi="Consolas" w:cs="Times New Roman"/>
+          <w:noProof w:val="0"/>
+          <w:color w:val="4EC9B0"/>
+          <w:sz w:val="21"/>
+          <w:szCs w:val="21"/>
+          <w:lang w:val="en-US" w:eastAsia="pt-BR"/>
+        </w:rPr>
+        <w:t>type</w:t>
+      </w:r>
+      <w:r>
+        <w:rPr>
+          <w:rFonts w:ascii="Consolas" w:eastAsia="Times New Roman" w:hAnsi="Consolas" w:cs="Times New Roman"/>
+          <w:noProof w:val="0"/>
+          <w:color w:val="9CDCFE"/>
+          <w:sz w:val="21"/>
+          <w:szCs w:val="21"/>
+          <w:lang w:val="en-US" w:eastAsia="pt-BR"/>
+        </w:rPr>
+        <w:t>:</w:t>
+      </w:r>
+      <w:r>
+        <w:rPr>
+          <w:rFonts w:ascii="Consolas" w:eastAsia="Times New Roman" w:hAnsi="Consolas" w:cs="Times New Roman"/>
+          <w:noProof w:val="0"/>
+          <w:color w:val="CCCCCC"/>
+          <w:sz w:val="21"/>
+          <w:szCs w:val="21"/>
+          <w:lang w:val="en-US" w:eastAsia="pt-BR"/>
+        </w:rPr>
+        <w:t xml:space="preserve"> </w:t>
+      </w:r>
+      <w:proofErr w:type="spellStart"/>
+      <w:r>
+        <w:rPr>
+          <w:rFonts w:ascii="Consolas" w:eastAsia="Times New Roman" w:hAnsi="Consolas" w:cs="Times New Roman"/>
+          <w:noProof w:val="0"/>
+          <w:color w:val="9CDCFE"/>
+          <w:sz w:val="21"/>
+          <w:szCs w:val="21"/>
+          <w:lang w:val="en-US" w:eastAsia="pt-BR"/>
+        </w:rPr>
+        <w:t>Sequelize</w:t>
+      </w:r>
+      <w:r>
+        <w:rPr>
+          <w:rFonts w:ascii="Consolas" w:eastAsia="Times New Roman" w:hAnsi="Consolas" w:cs="Times New Roman"/>
+          <w:noProof w:val="0"/>
+          <w:color w:val="CCCCCC"/>
+          <w:sz w:val="21"/>
+          <w:szCs w:val="21"/>
+          <w:lang w:val="en-US" w:eastAsia="pt-BR"/>
+        </w:rPr>
+        <w:t>.</w:t>
+      </w:r>
+      <w:r>
+        <w:rPr>
+          <w:rFonts w:ascii="Consolas" w:eastAsia="Times New Roman" w:hAnsi="Consolas" w:cs="Times New Roman"/>
+          <w:noProof w:val="0"/>
+          <w:color w:val="4EC9B0"/>
+          <w:sz w:val="21"/>
+          <w:szCs w:val="21"/>
+          <w:lang w:val="en-US" w:eastAsia="pt-BR"/>
+        </w:rPr>
+        <w:t>STRING</w:t>
+      </w:r>
+      <w:proofErr w:type="spellEnd"/>
+    </w:p>
+    <w:p>
+      <w:pPr>
+        <w:pStyle w:val="PargrafodaLista"/>
+        <w:shd w:val="clear" w:color="auto" w:fill="1F1F1F"/>
+        <w:spacing w:after="0" w:line="285" w:lineRule="atLeast"/>
+        <w:rPr>
+          <w:rFonts w:ascii="Consolas" w:eastAsia="Times New Roman" w:hAnsi="Consolas" w:cs="Times New Roman"/>
+          <w:noProof w:val="0"/>
+          <w:color w:val="CCCCCC"/>
+          <w:sz w:val="21"/>
+          <w:szCs w:val="21"/>
+          <w:lang w:val="en-US" w:eastAsia="pt-BR"/>
+        </w:rPr>
+      </w:pPr>
+      <w:r>
+        <w:rPr>
+          <w:rFonts w:ascii="Consolas" w:eastAsia="Times New Roman" w:hAnsi="Consolas" w:cs="Times New Roman"/>
+          <w:noProof w:val="0"/>
+          <w:color w:val="CCCCCC"/>
+          <w:sz w:val="21"/>
+          <w:szCs w:val="21"/>
+          <w:lang w:val="en-US" w:eastAsia="pt-BR"/>
+        </w:rPr>
+        <w:t>      },</w:t>
+      </w:r>
+    </w:p>
+    <w:p>
+      <w:pPr>
+        <w:pStyle w:val="PargrafodaLista"/>
+        <w:shd w:val="clear" w:color="auto" w:fill="1F1F1F"/>
+        <w:spacing w:after="0" w:line="285" w:lineRule="atLeast"/>
+        <w:rPr>
+          <w:rFonts w:ascii="Consolas" w:eastAsia="Times New Roman" w:hAnsi="Consolas" w:cs="Times New Roman"/>
+          <w:noProof w:val="0"/>
+          <w:color w:val="CCCCCC"/>
+          <w:sz w:val="21"/>
+          <w:szCs w:val="21"/>
+          <w:lang w:val="en-US" w:eastAsia="pt-BR"/>
+        </w:rPr>
+      </w:pPr>
+      <w:r>
+        <w:rPr>
+          <w:rFonts w:ascii="Consolas" w:eastAsia="Times New Roman" w:hAnsi="Consolas" w:cs="Times New Roman"/>
+          <w:noProof w:val="0"/>
+          <w:color w:val="CCCCCC"/>
+          <w:sz w:val="21"/>
+          <w:szCs w:val="21"/>
+          <w:lang w:val="en-US" w:eastAsia="pt-BR"/>
+        </w:rPr>
+        <w:t>       </w:t>
+      </w:r>
+      <w:r>
+        <w:rPr>
+          <w:rFonts w:ascii="Consolas" w:eastAsia="Times New Roman" w:hAnsi="Consolas" w:cs="Times New Roman"/>
+          <w:noProof w:val="0"/>
+          <w:color w:val="9CDCFE"/>
+          <w:sz w:val="21"/>
+          <w:szCs w:val="21"/>
+          <w:lang w:val="en-US" w:eastAsia="pt-BR"/>
+        </w:rPr>
+        <w:t>email:</w:t>
+      </w:r>
+      <w:r>
+        <w:rPr>
+          <w:rFonts w:ascii="Consolas" w:eastAsia="Times New Roman" w:hAnsi="Consolas" w:cs="Times New Roman"/>
+          <w:noProof w:val="0"/>
+          <w:color w:val="CCCCCC"/>
+          <w:sz w:val="21"/>
+          <w:szCs w:val="21"/>
+          <w:lang w:val="en-US" w:eastAsia="pt-BR"/>
+        </w:rPr>
+        <w:t xml:space="preserve"> {</w:t>
+      </w:r>
+    </w:p>
+    <w:p>
+      <w:pPr>
+        <w:pStyle w:val="PargrafodaLista"/>
+        <w:shd w:val="clear" w:color="auto" w:fill="1F1F1F"/>
+        <w:spacing w:after="0" w:line="285" w:lineRule="atLeast"/>
+        <w:rPr>
+          <w:rFonts w:ascii="Consolas" w:eastAsia="Times New Roman" w:hAnsi="Consolas" w:cs="Times New Roman"/>
+          <w:noProof w:val="0"/>
+          <w:color w:val="CCCCCC"/>
+          <w:sz w:val="21"/>
+          <w:szCs w:val="21"/>
+          <w:lang w:val="en-US" w:eastAsia="pt-BR"/>
+        </w:rPr>
+      </w:pPr>
+      <w:r>
+        <w:rPr>
+          <w:rFonts w:ascii="Consolas" w:eastAsia="Times New Roman" w:hAnsi="Consolas" w:cs="Times New Roman"/>
+          <w:noProof w:val="0"/>
+          <w:color w:val="CCCCCC"/>
+          <w:sz w:val="21"/>
+          <w:szCs w:val="21"/>
+          <w:lang w:val="en-US" w:eastAsia="pt-BR"/>
+        </w:rPr>
+        <w:t xml:space="preserve">        </w:t>
+      </w:r>
+      <w:r>
+        <w:rPr>
+          <w:rFonts w:ascii="Consolas" w:eastAsia="Times New Roman" w:hAnsi="Consolas" w:cs="Times New Roman"/>
+          <w:noProof w:val="0"/>
+          <w:color w:val="4EC9B0"/>
+          <w:sz w:val="21"/>
+          <w:szCs w:val="21"/>
+          <w:lang w:val="en-US" w:eastAsia="pt-BR"/>
+        </w:rPr>
+        <w:t>type</w:t>
+      </w:r>
+      <w:r>
+        <w:rPr>
+          <w:rFonts w:ascii="Consolas" w:eastAsia="Times New Roman" w:hAnsi="Consolas" w:cs="Times New Roman"/>
+          <w:noProof w:val="0"/>
+          <w:color w:val="9CDCFE"/>
+          <w:sz w:val="21"/>
+          <w:szCs w:val="21"/>
+          <w:lang w:val="en-US" w:eastAsia="pt-BR"/>
+        </w:rPr>
+        <w:t>:</w:t>
+      </w:r>
+      <w:r>
+        <w:rPr>
+          <w:rFonts w:ascii="Consolas" w:eastAsia="Times New Roman" w:hAnsi="Consolas" w:cs="Times New Roman"/>
+          <w:noProof w:val="0"/>
+          <w:color w:val="CCCCCC"/>
+          <w:sz w:val="21"/>
+          <w:szCs w:val="21"/>
+          <w:lang w:val="en-US" w:eastAsia="pt-BR"/>
+        </w:rPr>
+        <w:t xml:space="preserve"> </w:t>
+      </w:r>
+      <w:proofErr w:type="spellStart"/>
+      <w:r>
+        <w:rPr>
+          <w:rFonts w:ascii="Consolas" w:eastAsia="Times New Roman" w:hAnsi="Consolas" w:cs="Times New Roman"/>
+          <w:noProof w:val="0"/>
+          <w:color w:val="9CDCFE"/>
+          <w:sz w:val="21"/>
+          <w:szCs w:val="21"/>
+          <w:lang w:val="en-US" w:eastAsia="pt-BR"/>
+        </w:rPr>
+        <w:t>Sequelize</w:t>
+      </w:r>
+      <w:r>
+        <w:rPr>
+          <w:rFonts w:ascii="Consolas" w:eastAsia="Times New Roman" w:hAnsi="Consolas" w:cs="Times New Roman"/>
+          <w:noProof w:val="0"/>
+          <w:color w:val="CCCCCC"/>
+          <w:sz w:val="21"/>
+          <w:szCs w:val="21"/>
+          <w:lang w:val="en-US" w:eastAsia="pt-BR"/>
+        </w:rPr>
+        <w:t>.</w:t>
+      </w:r>
+      <w:r>
+        <w:rPr>
+          <w:rFonts w:ascii="Consolas" w:eastAsia="Times New Roman" w:hAnsi="Consolas" w:cs="Times New Roman"/>
+          <w:noProof w:val="0"/>
+          <w:color w:val="4EC9B0"/>
+          <w:sz w:val="21"/>
+          <w:szCs w:val="21"/>
+          <w:lang w:val="en-US" w:eastAsia="pt-BR"/>
+        </w:rPr>
+        <w:t>STRING</w:t>
+      </w:r>
+      <w:proofErr w:type="spellEnd"/>
+    </w:p>
+    <w:p>
+      <w:pPr>
+        <w:pStyle w:val="PargrafodaLista"/>
+        <w:shd w:val="clear" w:color="auto" w:fill="1F1F1F"/>
+        <w:spacing w:after="0" w:line="285" w:lineRule="atLeast"/>
+        <w:rPr>
+          <w:rFonts w:ascii="Consolas" w:eastAsia="Times New Roman" w:hAnsi="Consolas" w:cs="Times New Roman"/>
+          <w:noProof w:val="0"/>
+          <w:color w:val="CCCCCC"/>
+          <w:sz w:val="21"/>
+          <w:szCs w:val="21"/>
+          <w:lang w:val="en-US" w:eastAsia="pt-BR"/>
+        </w:rPr>
+      </w:pPr>
+      <w:r>
+        <w:rPr>
+          <w:rFonts w:ascii="Consolas" w:eastAsia="Times New Roman" w:hAnsi="Consolas" w:cs="Times New Roman"/>
+          <w:noProof w:val="0"/>
+          <w:color w:val="CCCCCC"/>
+          <w:sz w:val="21"/>
+          <w:szCs w:val="21"/>
+          <w:lang w:val="en-US" w:eastAsia="pt-BR"/>
+        </w:rPr>
+        <w:t>      },</w:t>
+      </w:r>
+    </w:p>
+    <w:p>
+      <w:pPr>
+        <w:pStyle w:val="PargrafodaLista"/>
+        <w:shd w:val="clear" w:color="auto" w:fill="1F1F1F"/>
+        <w:spacing w:after="0" w:line="285" w:lineRule="atLeast"/>
+        <w:rPr>
+          <w:rFonts w:ascii="Consolas" w:eastAsia="Times New Roman" w:hAnsi="Consolas" w:cs="Times New Roman"/>
+          <w:noProof w:val="0"/>
+          <w:color w:val="CCCCCC"/>
+          <w:sz w:val="21"/>
+          <w:szCs w:val="21"/>
+          <w:lang w:val="en-US" w:eastAsia="pt-BR"/>
+        </w:rPr>
+      </w:pPr>
+      <w:r>
+        <w:rPr>
+          <w:rFonts w:ascii="Consolas" w:eastAsia="Times New Roman" w:hAnsi="Consolas" w:cs="Times New Roman"/>
+          <w:noProof w:val="0"/>
+          <w:color w:val="CCCCCC"/>
+          <w:sz w:val="21"/>
+          <w:szCs w:val="21"/>
+          <w:lang w:val="en-US" w:eastAsia="pt-BR"/>
+        </w:rPr>
+        <w:t xml:space="preserve">      </w:t>
+      </w:r>
+      <w:proofErr w:type="spellStart"/>
+      <w:r>
+        <w:rPr>
+          <w:rFonts w:ascii="Consolas" w:eastAsia="Times New Roman" w:hAnsi="Consolas" w:cs="Times New Roman"/>
+          <w:noProof w:val="0"/>
+          <w:color w:val="9CDCFE"/>
+          <w:sz w:val="21"/>
+          <w:szCs w:val="21"/>
+          <w:lang w:val="en-US" w:eastAsia="pt-BR"/>
+        </w:rPr>
+        <w:t>new_job</w:t>
+      </w:r>
+      <w:proofErr w:type="spellEnd"/>
+      <w:r>
+        <w:rPr>
+          <w:rFonts w:ascii="Consolas" w:eastAsia="Times New Roman" w:hAnsi="Consolas" w:cs="Times New Roman"/>
+          <w:noProof w:val="0"/>
+          <w:color w:val="9CDCFE"/>
+          <w:sz w:val="21"/>
+          <w:szCs w:val="21"/>
+          <w:lang w:val="en-US" w:eastAsia="pt-BR"/>
+        </w:rPr>
+        <w:t>:</w:t>
+      </w:r>
+      <w:r>
+        <w:rPr>
+          <w:rFonts w:ascii="Consolas" w:eastAsia="Times New Roman" w:hAnsi="Consolas" w:cs="Times New Roman"/>
+          <w:noProof w:val="0"/>
+          <w:color w:val="CCCCCC"/>
+          <w:sz w:val="21"/>
+          <w:szCs w:val="21"/>
+          <w:lang w:val="en-US" w:eastAsia="pt-BR"/>
+        </w:rPr>
+        <w:t xml:space="preserve"> {</w:t>
+      </w:r>
+    </w:p>
+    <w:p>
+      <w:pPr>
+        <w:pStyle w:val="PargrafodaLista"/>
+        <w:shd w:val="clear" w:color="auto" w:fill="1F1F1F"/>
+        <w:spacing w:after="0" w:line="285" w:lineRule="atLeast"/>
+        <w:rPr>
+          <w:rFonts w:ascii="Consolas" w:eastAsia="Times New Roman" w:hAnsi="Consolas" w:cs="Times New Roman"/>
+          <w:noProof w:val="0"/>
+          <w:color w:val="CCCCCC"/>
+          <w:sz w:val="21"/>
+          <w:szCs w:val="21"/>
+          <w:lang w:val="en-US" w:eastAsia="pt-BR"/>
+        </w:rPr>
+      </w:pPr>
+      <w:r>
+        <w:rPr>
+          <w:rFonts w:ascii="Consolas" w:eastAsia="Times New Roman" w:hAnsi="Consolas" w:cs="Times New Roman"/>
+          <w:noProof w:val="0"/>
+          <w:color w:val="CCCCCC"/>
+          <w:sz w:val="21"/>
+          <w:szCs w:val="21"/>
+          <w:lang w:val="en-US" w:eastAsia="pt-BR"/>
+        </w:rPr>
+        <w:t xml:space="preserve">        </w:t>
+      </w:r>
+      <w:r>
+        <w:rPr>
+          <w:rFonts w:ascii="Consolas" w:eastAsia="Times New Roman" w:hAnsi="Consolas" w:cs="Times New Roman"/>
+          <w:noProof w:val="0"/>
+          <w:color w:val="4EC9B0"/>
+          <w:sz w:val="21"/>
+          <w:szCs w:val="21"/>
+          <w:lang w:val="en-US" w:eastAsia="pt-BR"/>
+        </w:rPr>
+        <w:t>type</w:t>
+      </w:r>
+      <w:r>
+        <w:rPr>
+          <w:rFonts w:ascii="Consolas" w:eastAsia="Times New Roman" w:hAnsi="Consolas" w:cs="Times New Roman"/>
+          <w:noProof w:val="0"/>
+          <w:color w:val="9CDCFE"/>
+          <w:sz w:val="21"/>
+          <w:szCs w:val="21"/>
+          <w:lang w:val="en-US" w:eastAsia="pt-BR"/>
+        </w:rPr>
+        <w:t>:</w:t>
+      </w:r>
+      <w:r>
+        <w:rPr>
+          <w:rFonts w:ascii="Consolas" w:eastAsia="Times New Roman" w:hAnsi="Consolas" w:cs="Times New Roman"/>
+          <w:noProof w:val="0"/>
+          <w:color w:val="CCCCCC"/>
+          <w:sz w:val="21"/>
+          <w:szCs w:val="21"/>
+          <w:lang w:val="en-US" w:eastAsia="pt-BR"/>
+        </w:rPr>
+        <w:t xml:space="preserve"> </w:t>
+      </w:r>
+      <w:proofErr w:type="spellStart"/>
+      <w:r>
+        <w:rPr>
+          <w:rFonts w:ascii="Consolas" w:eastAsia="Times New Roman" w:hAnsi="Consolas" w:cs="Times New Roman"/>
+          <w:noProof w:val="0"/>
+          <w:color w:val="9CDCFE"/>
+          <w:sz w:val="21"/>
+          <w:szCs w:val="21"/>
+          <w:lang w:val="en-US" w:eastAsia="pt-BR"/>
+        </w:rPr>
+        <w:t>Sequelize</w:t>
+      </w:r>
+      <w:r>
+        <w:rPr>
+          <w:rFonts w:ascii="Consolas" w:eastAsia="Times New Roman" w:hAnsi="Consolas" w:cs="Times New Roman"/>
+          <w:noProof w:val="0"/>
+          <w:color w:val="CCCCCC"/>
+          <w:sz w:val="21"/>
+          <w:szCs w:val="21"/>
+          <w:lang w:val="en-US" w:eastAsia="pt-BR"/>
+        </w:rPr>
+        <w:t>.</w:t>
+      </w:r>
+      <w:r>
+        <w:rPr>
+          <w:rFonts w:ascii="Consolas" w:eastAsia="Times New Roman" w:hAnsi="Consolas" w:cs="Times New Roman"/>
+          <w:noProof w:val="0"/>
+          <w:color w:val="4EC9B0"/>
+          <w:sz w:val="21"/>
+          <w:szCs w:val="21"/>
+          <w:lang w:val="en-US" w:eastAsia="pt-BR"/>
+        </w:rPr>
+        <w:t>INTEGER</w:t>
+      </w:r>
+      <w:proofErr w:type="spellEnd"/>
+    </w:p>
+    <w:p>
+      <w:pPr>
+        <w:pStyle w:val="PargrafodaLista"/>
+        <w:shd w:val="clear" w:color="auto" w:fill="1F1F1F"/>
+        <w:spacing w:after="0" w:line="285" w:lineRule="atLeast"/>
+        <w:rPr>
+          <w:rFonts w:ascii="Consolas" w:eastAsia="Times New Roman" w:hAnsi="Consolas" w:cs="Times New Roman"/>
+          <w:noProof w:val="0"/>
+          <w:color w:val="CCCCCC"/>
+          <w:sz w:val="21"/>
+          <w:szCs w:val="21"/>
+          <w:lang w:val="en-US" w:eastAsia="pt-BR"/>
+        </w:rPr>
+      </w:pPr>
+      <w:r>
+        <w:rPr>
+          <w:rFonts w:ascii="Consolas" w:eastAsia="Times New Roman" w:hAnsi="Consolas" w:cs="Times New Roman"/>
+          <w:noProof w:val="0"/>
+          <w:color w:val="CCCCCC"/>
+          <w:sz w:val="21"/>
+          <w:szCs w:val="21"/>
+          <w:lang w:val="en-US" w:eastAsia="pt-BR"/>
+        </w:rPr>
+        <w:t>      }</w:t>
+      </w:r>
+    </w:p>
+    <w:p>
+      <w:pPr>
+        <w:pStyle w:val="PargrafodaLista"/>
+        <w:shd w:val="clear" w:color="auto" w:fill="1F1F1F"/>
+        <w:spacing w:after="0" w:line="285" w:lineRule="atLeast"/>
+        <w:rPr>
+          <w:rFonts w:ascii="Consolas" w:eastAsia="Times New Roman" w:hAnsi="Consolas" w:cs="Times New Roman"/>
+          <w:noProof w:val="0"/>
+          <w:color w:val="CCCCCC"/>
+          <w:sz w:val="21"/>
+          <w:szCs w:val="21"/>
+          <w:lang w:val="en-US" w:eastAsia="pt-BR"/>
+        </w:rPr>
+      </w:pPr>
+      <w:r>
+        <w:rPr>
+          <w:rFonts w:ascii="Consolas" w:eastAsia="Times New Roman" w:hAnsi="Consolas" w:cs="Times New Roman"/>
+          <w:noProof w:val="0"/>
+          <w:color w:val="CCCCCC"/>
+          <w:sz w:val="21"/>
+          <w:szCs w:val="21"/>
+          <w:lang w:val="en-US" w:eastAsia="pt-BR"/>
+        </w:rPr>
+        <w:t>})</w:t>
+      </w:r>
+    </w:p>
+    <w:p>
+      <w:pPr>
+        <w:pStyle w:val="PargrafodaLista"/>
+        <w:shd w:val="clear" w:color="auto" w:fill="1F1F1F"/>
+        <w:spacing w:after="0" w:line="285" w:lineRule="atLeast"/>
+        <w:rPr>
+          <w:rFonts w:ascii="Consolas" w:eastAsia="Times New Roman" w:hAnsi="Consolas" w:cs="Times New Roman"/>
+          <w:noProof w:val="0"/>
+          <w:color w:val="CCCCCC"/>
+          <w:sz w:val="21"/>
+          <w:szCs w:val="21"/>
+          <w:lang w:val="en-US" w:eastAsia="pt-BR"/>
+        </w:rPr>
+      </w:pPr>
+    </w:p>
+    <w:p>
+      <w:pPr>
+        <w:pStyle w:val="PargrafodaLista"/>
+        <w:shd w:val="clear" w:color="auto" w:fill="1F1F1F"/>
+        <w:spacing w:after="0" w:line="285" w:lineRule="atLeast"/>
+        <w:rPr>
+          <w:rFonts w:ascii="Consolas" w:eastAsia="Times New Roman" w:hAnsi="Consolas" w:cs="Times New Roman"/>
+          <w:noProof w:val="0"/>
+          <w:color w:val="CCCCCC"/>
+          <w:sz w:val="21"/>
+          <w:szCs w:val="21"/>
+          <w:lang w:val="en-US" w:eastAsia="pt-BR"/>
+        </w:rPr>
+      </w:pPr>
+      <w:proofErr w:type="spellStart"/>
+      <w:proofErr w:type="gramStart"/>
+      <w:r>
+        <w:rPr>
+          <w:rFonts w:ascii="Consolas" w:eastAsia="Times New Roman" w:hAnsi="Consolas" w:cs="Times New Roman"/>
+          <w:noProof w:val="0"/>
+          <w:color w:val="4FC1FF"/>
+          <w:sz w:val="21"/>
+          <w:szCs w:val="21"/>
+          <w:lang w:val="en-US" w:eastAsia="pt-BR"/>
+        </w:rPr>
+        <w:t>module</w:t>
+      </w:r>
+      <w:r>
+        <w:rPr>
+          <w:rFonts w:ascii="Consolas" w:eastAsia="Times New Roman" w:hAnsi="Consolas" w:cs="Times New Roman"/>
+          <w:noProof w:val="0"/>
+          <w:color w:val="CCCCCC"/>
+          <w:sz w:val="21"/>
+          <w:szCs w:val="21"/>
+          <w:lang w:val="en-US" w:eastAsia="pt-BR"/>
+        </w:rPr>
+        <w:t>.</w:t>
+      </w:r>
+      <w:r>
+        <w:rPr>
+          <w:rFonts w:ascii="Consolas" w:eastAsia="Times New Roman" w:hAnsi="Consolas" w:cs="Times New Roman"/>
+          <w:noProof w:val="0"/>
+          <w:color w:val="4FC1FF"/>
+          <w:sz w:val="21"/>
+          <w:szCs w:val="21"/>
+          <w:lang w:val="en-US" w:eastAsia="pt-BR"/>
+        </w:rPr>
+        <w:t>exports</w:t>
+      </w:r>
+      <w:proofErr w:type="spellEnd"/>
+      <w:proofErr w:type="gramEnd"/>
+      <w:r>
+        <w:rPr>
+          <w:rFonts w:ascii="Consolas" w:eastAsia="Times New Roman" w:hAnsi="Consolas" w:cs="Times New Roman"/>
+          <w:noProof w:val="0"/>
+          <w:color w:val="CCCCCC"/>
+          <w:sz w:val="21"/>
+          <w:szCs w:val="21"/>
+          <w:lang w:val="en-US" w:eastAsia="pt-BR"/>
+        </w:rPr>
+        <w:t xml:space="preserve"> </w:t>
+      </w:r>
+      <w:r>
+        <w:rPr>
+          <w:rFonts w:ascii="Consolas" w:eastAsia="Times New Roman" w:hAnsi="Consolas" w:cs="Times New Roman"/>
+          <w:noProof w:val="0"/>
+          <w:color w:val="D4D4D4"/>
+          <w:sz w:val="21"/>
+          <w:szCs w:val="21"/>
+          <w:lang w:val="en-US" w:eastAsia="pt-BR"/>
+        </w:rPr>
+        <w:t>=</w:t>
+      </w:r>
+      <w:r>
+        <w:rPr>
+          <w:rFonts w:ascii="Consolas" w:eastAsia="Times New Roman" w:hAnsi="Consolas" w:cs="Times New Roman"/>
+          <w:noProof w:val="0"/>
+          <w:color w:val="CCCCCC"/>
+          <w:sz w:val="21"/>
+          <w:szCs w:val="21"/>
+          <w:lang w:val="en-US" w:eastAsia="pt-BR"/>
+        </w:rPr>
+        <w:t xml:space="preserve"> </w:t>
+      </w:r>
+      <w:r>
+        <w:rPr>
+          <w:rFonts w:ascii="Consolas" w:eastAsia="Times New Roman" w:hAnsi="Consolas" w:cs="Times New Roman"/>
+          <w:noProof w:val="0"/>
+          <w:color w:val="4FC1FF"/>
+          <w:sz w:val="21"/>
+          <w:szCs w:val="21"/>
+          <w:lang w:val="en-US" w:eastAsia="pt-BR"/>
+        </w:rPr>
+        <w:t>Job</w:t>
+      </w:r>
+    </w:p>
+    <w:p>
+      <w:pPr>
+        <w:pStyle w:val="PargrafodaLista"/>
+        <w:rPr>
+          <w:sz w:val="24"/>
+          <w:szCs w:val="24"/>
+        </w:rPr>
+      </w:pPr>
+    </w:p>
+    <w:p>
+      <w:pPr>
+        <w:pStyle w:val="PargrafodaLista"/>
+        <w:ind w:left="1416"/>
+        <w:rPr>
+          <w:sz w:val="24"/>
+          <w:szCs w:val="24"/>
+        </w:rPr>
+      </w:pPr>
+    </w:p>
+    <w:p>
+      <w:pPr>
+        <w:pStyle w:val="PargrafodaLista"/>
+        <w:numPr>
+          <w:ilvl w:val="0"/>
+          <w:numId w:val="1"/>
+        </w:numPr>
+        <w:rPr>
+          <w:sz w:val="32"/>
+          <w:szCs w:val="32"/>
+        </w:rPr>
+      </w:pPr>
+      <w:r>
+        <w:rPr>
+          <w:sz w:val="32"/>
+          <w:szCs w:val="32"/>
+        </w:rPr>
+        <w:t>Criar pasta routes e add um arquivo jobs.js</w:t>
+      </w:r>
+    </w:p>
+    <w:p>
+      <w:pPr>
+        <w:pStyle w:val="PargrafodaLista"/>
+        <w:rPr>
+          <w:sz w:val="32"/>
+          <w:szCs w:val="32"/>
+        </w:rPr>
+      </w:pPr>
+    </w:p>
+    <w:p>
+      <w:pPr>
+        <w:pStyle w:val="PargrafodaLista"/>
+        <w:numPr>
+          <w:ilvl w:val="0"/>
+          <w:numId w:val="1"/>
+        </w:numPr>
+        <w:rPr>
+          <w:sz w:val="32"/>
+          <w:szCs w:val="32"/>
         </w:rPr>
       </w:pPr>
     </w:p>

--- a/Job Finder.docx
+++ b/Job Finder.docx
@@ -633,7 +633,7 @@
           <w:color w:val="CCCCCC"/>
           <w:sz w:val="21"/>
           <w:szCs w:val="21"/>
-          <w:lang w:val="en-US" w:eastAsia="pt-BR"/>
+          <w:lang w:eastAsia="pt-BR"/>
         </w:rPr>
       </w:pPr>
       <w:proofErr w:type="spellStart"/>
@@ -645,7 +645,7 @@
           <w:color w:val="4FC1FF"/>
           <w:sz w:val="21"/>
           <w:szCs w:val="21"/>
-          <w:lang w:val="en-US" w:eastAsia="pt-BR"/>
+          <w:lang w:eastAsia="pt-BR"/>
         </w:rPr>
         <w:t>app</w:t>
       </w:r>
@@ -656,7 +656,7 @@
           <w:color w:val="CCCCCC"/>
           <w:sz w:val="21"/>
           <w:szCs w:val="21"/>
-          <w:lang w:val="en-US" w:eastAsia="pt-BR"/>
+          <w:lang w:eastAsia="pt-BR"/>
         </w:rPr>
         <w:t>.</w:t>
       </w:r>
@@ -667,7 +667,7 @@
           <w:color w:val="DCDCAA"/>
           <w:sz w:val="21"/>
           <w:szCs w:val="21"/>
-          <w:lang w:val="en-US" w:eastAsia="pt-BR"/>
+          <w:lang w:eastAsia="pt-BR"/>
         </w:rPr>
         <w:t>listen</w:t>
       </w:r>
@@ -680,7 +680,7 @@
           <w:color w:val="CCCCCC"/>
           <w:sz w:val="21"/>
           <w:szCs w:val="21"/>
-          <w:lang w:val="en-US" w:eastAsia="pt-BR"/>
+          <w:lang w:eastAsia="pt-BR"/>
         </w:rPr>
         <w:t>(</w:t>
       </w:r>
@@ -691,7 +691,7 @@
           <w:color w:val="4FC1FF"/>
           <w:sz w:val="21"/>
           <w:szCs w:val="21"/>
-          <w:lang w:val="en-US" w:eastAsia="pt-BR"/>
+          <w:lang w:eastAsia="pt-BR"/>
         </w:rPr>
         <w:t>PORT</w:t>
       </w:r>
@@ -702,7 +702,7 @@
           <w:color w:val="CCCCCC"/>
           <w:sz w:val="21"/>
           <w:szCs w:val="21"/>
-          <w:lang w:val="en-US" w:eastAsia="pt-BR"/>
+          <w:lang w:eastAsia="pt-BR"/>
         </w:rPr>
         <w:t xml:space="preserve">, </w:t>
       </w:r>
@@ -713,7 +713,7 @@
           <w:color w:val="569CD6"/>
           <w:sz w:val="21"/>
           <w:szCs w:val="21"/>
-          <w:lang w:val="en-US" w:eastAsia="pt-BR"/>
+          <w:lang w:eastAsia="pt-BR"/>
         </w:rPr>
         <w:t>function</w:t>
       </w:r>
@@ -724,7 +724,7 @@
           <w:color w:val="CCCCCC"/>
           <w:sz w:val="21"/>
           <w:szCs w:val="21"/>
-          <w:lang w:val="en-US" w:eastAsia="pt-BR"/>
+          <w:lang w:eastAsia="pt-BR"/>
         </w:rPr>
         <w:t>() {</w:t>
       </w:r>
@@ -750,7 +750,7 @@
           <w:color w:val="CCCCCC"/>
           <w:sz w:val="21"/>
           <w:szCs w:val="21"/>
-          <w:lang w:val="en-US" w:eastAsia="pt-BR"/>
+          <w:lang w:eastAsia="pt-BR"/>
         </w:rPr>
         <w:t xml:space="preserve">    </w:t>
       </w:r>
@@ -4867,6 +4867,31 @@
           <w:ilvl w:val="0"/>
           <w:numId w:val="1"/>
         </w:numPr>
+        <w:rPr>
+          <w:sz w:val="32"/>
+          <w:szCs w:val="32"/>
+        </w:rPr>
+      </w:pPr>
+      <w:r>
+        <w:rPr>
+          <w:sz w:val="32"/>
+          <w:szCs w:val="32"/>
+        </w:rPr>
+        <w:t>No jobs.js</w:t>
+      </w:r>
+    </w:p>
+    <w:p>
+      <w:pPr>
+        <w:pStyle w:val="PargrafodaLista"/>
+        <w:rPr>
+          <w:sz w:val="32"/>
+          <w:szCs w:val="32"/>
+        </w:rPr>
+      </w:pPr>
+    </w:p>
+    <w:p>
+      <w:pPr>
+        <w:pStyle w:val="PargrafodaLista"/>
         <w:rPr>
           <w:sz w:val="32"/>
           <w:szCs w:val="32"/>

--- a/Job Finder.docx
+++ b/Job Finder.docx
@@ -4882,21 +4882,1163 @@
     </w:p>
     <w:p>
       <w:pPr>
-        <w:pStyle w:val="PargrafodaLista"/>
+        <w:shd w:val="clear" w:color="auto" w:fill="1F1F1F"/>
+        <w:spacing w:after="0" w:line="285" w:lineRule="atLeast"/>
+        <w:rPr>
+          <w:rFonts w:ascii="Consolas" w:eastAsia="Times New Roman" w:hAnsi="Consolas" w:cs="Times New Roman"/>
+          <w:noProof w:val="0"/>
+          <w:color w:val="CCCCCC"/>
+          <w:sz w:val="21"/>
+          <w:szCs w:val="21"/>
+          <w:lang w:val="en-US" w:eastAsia="pt-BR"/>
+        </w:rPr>
+      </w:pPr>
+      <w:r>
+        <w:rPr>
+          <w:rFonts w:ascii="Consolas" w:eastAsia="Times New Roman" w:hAnsi="Consolas" w:cs="Times New Roman"/>
+          <w:noProof w:val="0"/>
+          <w:color w:val="569CD6"/>
+          <w:sz w:val="21"/>
+          <w:szCs w:val="21"/>
+          <w:lang w:val="en-US" w:eastAsia="pt-BR"/>
+        </w:rPr>
+        <w:t>const</w:t>
+      </w:r>
+      <w:r>
+        <w:rPr>
+          <w:rFonts w:ascii="Consolas" w:eastAsia="Times New Roman" w:hAnsi="Consolas" w:cs="Times New Roman"/>
+          <w:noProof w:val="0"/>
+          <w:color w:val="CCCCCC"/>
+          <w:sz w:val="21"/>
+          <w:szCs w:val="21"/>
+          <w:lang w:val="en-US" w:eastAsia="pt-BR"/>
+        </w:rPr>
+        <w:t xml:space="preserve"> </w:t>
+      </w:r>
+      <w:r>
+        <w:rPr>
+          <w:rFonts w:ascii="Consolas" w:eastAsia="Times New Roman" w:hAnsi="Consolas" w:cs="Times New Roman"/>
+          <w:noProof w:val="0"/>
+          <w:color w:val="DCDCAA"/>
+          <w:sz w:val="21"/>
+          <w:szCs w:val="21"/>
+          <w:lang w:val="en-US" w:eastAsia="pt-BR"/>
+        </w:rPr>
+        <w:t>express</w:t>
+      </w:r>
+      <w:r>
+        <w:rPr>
+          <w:rFonts w:ascii="Consolas" w:eastAsia="Times New Roman" w:hAnsi="Consolas" w:cs="Times New Roman"/>
+          <w:noProof w:val="0"/>
+          <w:color w:val="CCCCCC"/>
+          <w:sz w:val="21"/>
+          <w:szCs w:val="21"/>
+          <w:lang w:val="en-US" w:eastAsia="pt-BR"/>
+        </w:rPr>
+        <w:t xml:space="preserve"> </w:t>
+      </w:r>
+      <w:r>
+        <w:rPr>
+          <w:rFonts w:ascii="Consolas" w:eastAsia="Times New Roman" w:hAnsi="Consolas" w:cs="Times New Roman"/>
+          <w:noProof w:val="0"/>
+          <w:color w:val="D4D4D4"/>
+          <w:sz w:val="21"/>
+          <w:szCs w:val="21"/>
+          <w:lang w:val="en-US" w:eastAsia="pt-BR"/>
+        </w:rPr>
+        <w:t>=</w:t>
+      </w:r>
+      <w:r>
+        <w:rPr>
+          <w:rFonts w:ascii="Consolas" w:eastAsia="Times New Roman" w:hAnsi="Consolas" w:cs="Times New Roman"/>
+          <w:noProof w:val="0"/>
+          <w:color w:val="CCCCCC"/>
+          <w:sz w:val="21"/>
+          <w:szCs w:val="21"/>
+          <w:lang w:val="en-US" w:eastAsia="pt-BR"/>
+        </w:rPr>
+        <w:t xml:space="preserve"> </w:t>
+      </w:r>
+      <w:r>
+        <w:rPr>
+          <w:rFonts w:ascii="Consolas" w:eastAsia="Times New Roman" w:hAnsi="Consolas" w:cs="Times New Roman"/>
+          <w:noProof w:val="0"/>
+          <w:color w:val="DCDCAA"/>
+          <w:sz w:val="21"/>
+          <w:szCs w:val="21"/>
+          <w:lang w:val="en-US" w:eastAsia="pt-BR"/>
+        </w:rPr>
+        <w:t>require</w:t>
+      </w:r>
+      <w:r>
+        <w:rPr>
+          <w:rFonts w:ascii="Consolas" w:eastAsia="Times New Roman" w:hAnsi="Consolas" w:cs="Times New Roman"/>
+          <w:noProof w:val="0"/>
+          <w:color w:val="CCCCCC"/>
+          <w:sz w:val="21"/>
+          <w:szCs w:val="21"/>
+          <w:lang w:val="en-US" w:eastAsia="pt-BR"/>
+        </w:rPr>
+        <w:t>(</w:t>
+      </w:r>
+      <w:r>
+        <w:rPr>
+          <w:rFonts w:ascii="Consolas" w:eastAsia="Times New Roman" w:hAnsi="Consolas" w:cs="Times New Roman"/>
+          <w:noProof w:val="0"/>
+          <w:color w:val="CE9178"/>
+          <w:sz w:val="21"/>
+          <w:szCs w:val="21"/>
+          <w:lang w:val="en-US" w:eastAsia="pt-BR"/>
+        </w:rPr>
+        <w:t>"express")</w:t>
+      </w:r>
+    </w:p>
+    <w:p>
+      <w:pPr>
+        <w:shd w:val="clear" w:color="auto" w:fill="1F1F1F"/>
+        <w:spacing w:after="0" w:line="285" w:lineRule="atLeast"/>
+        <w:rPr>
+          <w:rFonts w:ascii="Consolas" w:eastAsia="Times New Roman" w:hAnsi="Consolas" w:cs="Times New Roman"/>
+          <w:noProof w:val="0"/>
+          <w:color w:val="CCCCCC"/>
+          <w:sz w:val="21"/>
+          <w:szCs w:val="21"/>
+          <w:lang w:val="en-US" w:eastAsia="pt-BR"/>
+        </w:rPr>
+      </w:pPr>
+      <w:r>
+        <w:rPr>
+          <w:rFonts w:ascii="Consolas" w:eastAsia="Times New Roman" w:hAnsi="Consolas" w:cs="Times New Roman"/>
+          <w:noProof w:val="0"/>
+          <w:color w:val="569CD6"/>
+          <w:sz w:val="21"/>
+          <w:szCs w:val="21"/>
+          <w:lang w:val="en-US" w:eastAsia="pt-BR"/>
+        </w:rPr>
+        <w:t>const</w:t>
+      </w:r>
+      <w:r>
+        <w:rPr>
+          <w:rFonts w:ascii="Consolas" w:eastAsia="Times New Roman" w:hAnsi="Consolas" w:cs="Times New Roman"/>
+          <w:noProof w:val="0"/>
+          <w:color w:val="CCCCCC"/>
+          <w:sz w:val="21"/>
+          <w:szCs w:val="21"/>
+          <w:lang w:val="en-US" w:eastAsia="pt-BR"/>
+        </w:rPr>
+        <w:t xml:space="preserve"> </w:t>
+      </w:r>
+      <w:proofErr w:type="gramStart"/>
+      <w:r>
+        <w:rPr>
+          <w:rFonts w:ascii="Consolas" w:eastAsia="Times New Roman" w:hAnsi="Consolas" w:cs="Times New Roman"/>
+          <w:noProof w:val="0"/>
+          <w:color w:val="DCDCAA"/>
+          <w:sz w:val="21"/>
+          <w:szCs w:val="21"/>
+          <w:lang w:val="en-US" w:eastAsia="pt-BR"/>
+        </w:rPr>
+        <w:t>router</w:t>
+      </w:r>
+      <w:r>
+        <w:rPr>
+          <w:rFonts w:ascii="Consolas" w:eastAsia="Times New Roman" w:hAnsi="Consolas" w:cs="Times New Roman"/>
+          <w:noProof w:val="0"/>
+          <w:color w:val="CCCCCC"/>
+          <w:sz w:val="21"/>
+          <w:szCs w:val="21"/>
+          <w:lang w:val="en-US" w:eastAsia="pt-BR"/>
+        </w:rPr>
+        <w:t xml:space="preserve">  </w:t>
+      </w:r>
+      <w:r>
+        <w:rPr>
+          <w:rFonts w:ascii="Consolas" w:eastAsia="Times New Roman" w:hAnsi="Consolas" w:cs="Times New Roman"/>
+          <w:noProof w:val="0"/>
+          <w:color w:val="D4D4D4"/>
+          <w:sz w:val="21"/>
+          <w:szCs w:val="21"/>
+          <w:lang w:val="en-US" w:eastAsia="pt-BR"/>
+        </w:rPr>
+        <w:t>=</w:t>
+      </w:r>
+      <w:proofErr w:type="gramEnd"/>
+      <w:r>
+        <w:rPr>
+          <w:rFonts w:ascii="Consolas" w:eastAsia="Times New Roman" w:hAnsi="Consolas" w:cs="Times New Roman"/>
+          <w:noProof w:val="0"/>
+          <w:color w:val="CCCCCC"/>
+          <w:sz w:val="21"/>
+          <w:szCs w:val="21"/>
+          <w:lang w:val="en-US" w:eastAsia="pt-BR"/>
+        </w:rPr>
+        <w:t xml:space="preserve"> </w:t>
+      </w:r>
+      <w:proofErr w:type="spellStart"/>
+      <w:r>
+        <w:rPr>
+          <w:rFonts w:ascii="Consolas" w:eastAsia="Times New Roman" w:hAnsi="Consolas" w:cs="Times New Roman"/>
+          <w:noProof w:val="0"/>
+          <w:color w:val="DCDCAA"/>
+          <w:sz w:val="21"/>
+          <w:szCs w:val="21"/>
+          <w:lang w:val="en-US" w:eastAsia="pt-BR"/>
+        </w:rPr>
+        <w:t>express</w:t>
+      </w:r>
+      <w:r>
+        <w:rPr>
+          <w:rFonts w:ascii="Consolas" w:eastAsia="Times New Roman" w:hAnsi="Consolas" w:cs="Times New Roman"/>
+          <w:noProof w:val="0"/>
+          <w:color w:val="CCCCCC"/>
+          <w:sz w:val="21"/>
+          <w:szCs w:val="21"/>
+          <w:lang w:val="en-US" w:eastAsia="pt-BR"/>
+        </w:rPr>
+        <w:t>.</w:t>
+      </w:r>
+      <w:r>
+        <w:rPr>
+          <w:rFonts w:ascii="Consolas" w:eastAsia="Times New Roman" w:hAnsi="Consolas" w:cs="Times New Roman"/>
+          <w:noProof w:val="0"/>
+          <w:color w:val="DCDCAA"/>
+          <w:sz w:val="21"/>
+          <w:szCs w:val="21"/>
+          <w:lang w:val="en-US" w:eastAsia="pt-BR"/>
+        </w:rPr>
+        <w:t>Router</w:t>
+      </w:r>
+      <w:proofErr w:type="spellEnd"/>
+    </w:p>
+    <w:p>
+      <w:pPr>
+        <w:shd w:val="clear" w:color="auto" w:fill="1F1F1F"/>
+        <w:spacing w:after="0" w:line="285" w:lineRule="atLeast"/>
+        <w:rPr>
+          <w:rFonts w:ascii="Consolas" w:eastAsia="Times New Roman" w:hAnsi="Consolas" w:cs="Times New Roman"/>
+          <w:noProof w:val="0"/>
+          <w:color w:val="CCCCCC"/>
+          <w:sz w:val="21"/>
+          <w:szCs w:val="21"/>
+          <w:lang w:val="en-US" w:eastAsia="pt-BR"/>
+        </w:rPr>
+      </w:pPr>
+      <w:r>
+        <w:rPr>
+          <w:rFonts w:ascii="Consolas" w:eastAsia="Times New Roman" w:hAnsi="Consolas" w:cs="Times New Roman"/>
+          <w:noProof w:val="0"/>
+          <w:color w:val="569CD6"/>
+          <w:sz w:val="21"/>
+          <w:szCs w:val="21"/>
+          <w:lang w:val="en-US" w:eastAsia="pt-BR"/>
+        </w:rPr>
+        <w:t>const</w:t>
+      </w:r>
+      <w:r>
+        <w:rPr>
+          <w:rFonts w:ascii="Consolas" w:eastAsia="Times New Roman" w:hAnsi="Consolas" w:cs="Times New Roman"/>
+          <w:noProof w:val="0"/>
+          <w:color w:val="CCCCCC"/>
+          <w:sz w:val="21"/>
+          <w:szCs w:val="21"/>
+          <w:lang w:val="en-US" w:eastAsia="pt-BR"/>
+        </w:rPr>
+        <w:t xml:space="preserve"> </w:t>
+      </w:r>
+      <w:r>
+        <w:rPr>
+          <w:rFonts w:ascii="Consolas" w:eastAsia="Times New Roman" w:hAnsi="Consolas" w:cs="Times New Roman"/>
+          <w:noProof w:val="0"/>
+          <w:color w:val="4FC1FF"/>
+          <w:sz w:val="21"/>
+          <w:szCs w:val="21"/>
+          <w:lang w:val="en-US" w:eastAsia="pt-BR"/>
+        </w:rPr>
+        <w:t>Job</w:t>
+      </w:r>
+      <w:r>
+        <w:rPr>
+          <w:rFonts w:ascii="Consolas" w:eastAsia="Times New Roman" w:hAnsi="Consolas" w:cs="Times New Roman"/>
+          <w:noProof w:val="0"/>
+          <w:color w:val="CCCCCC"/>
+          <w:sz w:val="21"/>
+          <w:szCs w:val="21"/>
+          <w:lang w:val="en-US" w:eastAsia="pt-BR"/>
+        </w:rPr>
+        <w:t xml:space="preserve">     </w:t>
+      </w:r>
+      <w:r>
+        <w:rPr>
+          <w:rFonts w:ascii="Consolas" w:eastAsia="Times New Roman" w:hAnsi="Consolas" w:cs="Times New Roman"/>
+          <w:noProof w:val="0"/>
+          <w:color w:val="D4D4D4"/>
+          <w:sz w:val="21"/>
+          <w:szCs w:val="21"/>
+          <w:lang w:val="en-US" w:eastAsia="pt-BR"/>
+        </w:rPr>
+        <w:t>=</w:t>
+      </w:r>
+      <w:r>
+        <w:rPr>
+          <w:rFonts w:ascii="Consolas" w:eastAsia="Times New Roman" w:hAnsi="Consolas" w:cs="Times New Roman"/>
+          <w:noProof w:val="0"/>
+          <w:color w:val="CCCCCC"/>
+          <w:sz w:val="21"/>
+          <w:szCs w:val="21"/>
+          <w:lang w:val="en-US" w:eastAsia="pt-BR"/>
+        </w:rPr>
+        <w:t xml:space="preserve"> </w:t>
+      </w:r>
+      <w:proofErr w:type="gramStart"/>
+      <w:r>
+        <w:rPr>
+          <w:rFonts w:ascii="Consolas" w:eastAsia="Times New Roman" w:hAnsi="Consolas" w:cs="Times New Roman"/>
+          <w:noProof w:val="0"/>
+          <w:color w:val="DCDCAA"/>
+          <w:sz w:val="21"/>
+          <w:szCs w:val="21"/>
+          <w:lang w:val="en-US" w:eastAsia="pt-BR"/>
+        </w:rPr>
+        <w:t>require</w:t>
+      </w:r>
+      <w:r>
+        <w:rPr>
+          <w:rFonts w:ascii="Consolas" w:eastAsia="Times New Roman" w:hAnsi="Consolas" w:cs="Times New Roman"/>
+          <w:noProof w:val="0"/>
+          <w:color w:val="CCCCCC"/>
+          <w:sz w:val="21"/>
+          <w:szCs w:val="21"/>
+          <w:lang w:val="en-US" w:eastAsia="pt-BR"/>
+        </w:rPr>
+        <w:t>(</w:t>
+      </w:r>
+      <w:proofErr w:type="gramEnd"/>
+      <w:r>
+        <w:rPr>
+          <w:rFonts w:ascii="Consolas" w:eastAsia="Times New Roman" w:hAnsi="Consolas" w:cs="Times New Roman"/>
+          <w:noProof w:val="0"/>
+          <w:color w:val="CE9178"/>
+          <w:sz w:val="21"/>
+          <w:szCs w:val="21"/>
+          <w:lang w:val="en-US" w:eastAsia="pt-BR"/>
+        </w:rPr>
+        <w:t>"../models/Job"</w:t>
+      </w:r>
+      <w:r>
+        <w:rPr>
+          <w:rFonts w:ascii="Consolas" w:eastAsia="Times New Roman" w:hAnsi="Consolas" w:cs="Times New Roman"/>
+          <w:noProof w:val="0"/>
+          <w:color w:val="CCCCCC"/>
+          <w:sz w:val="21"/>
+          <w:szCs w:val="21"/>
+          <w:lang w:val="en-US" w:eastAsia="pt-BR"/>
+        </w:rPr>
+        <w:t>)</w:t>
+      </w:r>
+    </w:p>
+    <w:p>
+      <w:pPr>
+        <w:shd w:val="clear" w:color="auto" w:fill="1F1F1F"/>
+        <w:spacing w:after="0" w:line="285" w:lineRule="atLeast"/>
+        <w:rPr>
+          <w:rFonts w:ascii="Consolas" w:eastAsia="Times New Roman" w:hAnsi="Consolas" w:cs="Times New Roman"/>
+          <w:noProof w:val="0"/>
+          <w:color w:val="CCCCCC"/>
+          <w:sz w:val="21"/>
+          <w:szCs w:val="21"/>
+          <w:lang w:val="en-US" w:eastAsia="pt-BR"/>
+        </w:rPr>
+      </w:pPr>
+      <w:proofErr w:type="spellStart"/>
+      <w:proofErr w:type="gramStart"/>
+      <w:r>
+        <w:rPr>
+          <w:rFonts w:ascii="Consolas" w:eastAsia="Times New Roman" w:hAnsi="Consolas" w:cs="Times New Roman"/>
+          <w:noProof w:val="0"/>
+          <w:color w:val="DCDCAA"/>
+          <w:sz w:val="21"/>
+          <w:szCs w:val="21"/>
+          <w:lang w:val="en-US" w:eastAsia="pt-BR"/>
+        </w:rPr>
+        <w:t>router</w:t>
+      </w:r>
+      <w:r>
+        <w:rPr>
+          <w:rFonts w:ascii="Consolas" w:eastAsia="Times New Roman" w:hAnsi="Consolas" w:cs="Times New Roman"/>
+          <w:noProof w:val="0"/>
+          <w:color w:val="CCCCCC"/>
+          <w:sz w:val="21"/>
+          <w:szCs w:val="21"/>
+          <w:lang w:val="en-US" w:eastAsia="pt-BR"/>
+        </w:rPr>
+        <w:t>.</w:t>
+      </w:r>
+      <w:r>
+        <w:rPr>
+          <w:rFonts w:ascii="Consolas" w:eastAsia="Times New Roman" w:hAnsi="Consolas" w:cs="Times New Roman"/>
+          <w:noProof w:val="0"/>
+          <w:color w:val="DCDCAA"/>
+          <w:sz w:val="21"/>
+          <w:szCs w:val="21"/>
+          <w:lang w:val="en-US" w:eastAsia="pt-BR"/>
+        </w:rPr>
+        <w:t>post</w:t>
+      </w:r>
+      <w:proofErr w:type="spellEnd"/>
+      <w:r>
+        <w:rPr>
+          <w:rFonts w:ascii="Consolas" w:eastAsia="Times New Roman" w:hAnsi="Consolas" w:cs="Times New Roman"/>
+          <w:noProof w:val="0"/>
+          <w:color w:val="CCCCCC"/>
+          <w:sz w:val="21"/>
+          <w:szCs w:val="21"/>
+          <w:lang w:val="en-US" w:eastAsia="pt-BR"/>
+        </w:rPr>
+        <w:t>(</w:t>
+      </w:r>
+      <w:proofErr w:type="gramEnd"/>
+      <w:r>
+        <w:rPr>
+          <w:rFonts w:ascii="Consolas" w:eastAsia="Times New Roman" w:hAnsi="Consolas" w:cs="Times New Roman"/>
+          <w:noProof w:val="0"/>
+          <w:color w:val="CE9178"/>
+          <w:sz w:val="21"/>
+          <w:szCs w:val="21"/>
+          <w:lang w:val="en-US" w:eastAsia="pt-BR"/>
+        </w:rPr>
+        <w:t>"/add"</w:t>
+      </w:r>
+      <w:r>
+        <w:rPr>
+          <w:rFonts w:ascii="Consolas" w:eastAsia="Times New Roman" w:hAnsi="Consolas" w:cs="Times New Roman"/>
+          <w:noProof w:val="0"/>
+          <w:color w:val="CCCCCC"/>
+          <w:sz w:val="21"/>
+          <w:szCs w:val="21"/>
+          <w:lang w:val="en-US" w:eastAsia="pt-BR"/>
+        </w:rPr>
+        <w:t>, (</w:t>
+      </w:r>
+      <w:r>
+        <w:rPr>
+          <w:rFonts w:ascii="Consolas" w:eastAsia="Times New Roman" w:hAnsi="Consolas" w:cs="Times New Roman"/>
+          <w:noProof w:val="0"/>
+          <w:color w:val="9CDCFE"/>
+          <w:sz w:val="21"/>
+          <w:szCs w:val="21"/>
+          <w:lang w:val="en-US" w:eastAsia="pt-BR"/>
+        </w:rPr>
+        <w:t>req</w:t>
+      </w:r>
+      <w:r>
+        <w:rPr>
+          <w:rFonts w:ascii="Consolas" w:eastAsia="Times New Roman" w:hAnsi="Consolas" w:cs="Times New Roman"/>
+          <w:noProof w:val="0"/>
+          <w:color w:val="CCCCCC"/>
+          <w:sz w:val="21"/>
+          <w:szCs w:val="21"/>
+          <w:lang w:val="en-US" w:eastAsia="pt-BR"/>
+        </w:rPr>
+        <w:t xml:space="preserve">, </w:t>
+      </w:r>
+      <w:r>
+        <w:rPr>
+          <w:rFonts w:ascii="Consolas" w:eastAsia="Times New Roman" w:hAnsi="Consolas" w:cs="Times New Roman"/>
+          <w:noProof w:val="0"/>
+          <w:color w:val="9CDCFE"/>
+          <w:sz w:val="21"/>
+          <w:szCs w:val="21"/>
+          <w:lang w:val="en-US" w:eastAsia="pt-BR"/>
+        </w:rPr>
+        <w:t>res</w:t>
+      </w:r>
+      <w:r>
+        <w:rPr>
+          <w:rFonts w:ascii="Consolas" w:eastAsia="Times New Roman" w:hAnsi="Consolas" w:cs="Times New Roman"/>
+          <w:noProof w:val="0"/>
+          <w:color w:val="CCCCCC"/>
+          <w:sz w:val="21"/>
+          <w:szCs w:val="21"/>
+          <w:lang w:val="en-US" w:eastAsia="pt-BR"/>
+        </w:rPr>
+        <w:t xml:space="preserve">) </w:t>
+      </w:r>
+      <w:r>
+        <w:rPr>
+          <w:rFonts w:ascii="Consolas" w:eastAsia="Times New Roman" w:hAnsi="Consolas" w:cs="Times New Roman"/>
+          <w:noProof w:val="0"/>
+          <w:color w:val="569CD6"/>
+          <w:sz w:val="21"/>
+          <w:szCs w:val="21"/>
+          <w:lang w:val="en-US" w:eastAsia="pt-BR"/>
+        </w:rPr>
+        <w:t>=&gt;</w:t>
+      </w:r>
+      <w:r>
+        <w:rPr>
+          <w:rFonts w:ascii="Consolas" w:eastAsia="Times New Roman" w:hAnsi="Consolas" w:cs="Times New Roman"/>
+          <w:noProof w:val="0"/>
+          <w:color w:val="CCCCCC"/>
+          <w:sz w:val="21"/>
+          <w:szCs w:val="21"/>
+          <w:lang w:val="en-US" w:eastAsia="pt-BR"/>
+        </w:rPr>
+        <w:t xml:space="preserve"> {</w:t>
+      </w:r>
+    </w:p>
+    <w:p>
+      <w:pPr>
+        <w:shd w:val="clear" w:color="auto" w:fill="1F1F1F"/>
+        <w:spacing w:after="0" w:line="285" w:lineRule="atLeast"/>
+        <w:rPr>
+          <w:rFonts w:ascii="Consolas" w:eastAsia="Times New Roman" w:hAnsi="Consolas" w:cs="Times New Roman"/>
+          <w:noProof w:val="0"/>
+          <w:color w:val="CCCCCC"/>
+          <w:sz w:val="21"/>
+          <w:szCs w:val="21"/>
+          <w:lang w:val="en-US" w:eastAsia="pt-BR"/>
+        </w:rPr>
+      </w:pPr>
+      <w:r>
+        <w:rPr>
+          <w:rFonts w:ascii="Consolas" w:eastAsia="Times New Roman" w:hAnsi="Consolas" w:cs="Times New Roman"/>
+          <w:noProof w:val="0"/>
+          <w:color w:val="CCCCCC"/>
+          <w:sz w:val="21"/>
+          <w:szCs w:val="21"/>
+          <w:lang w:val="en-US" w:eastAsia="pt-BR"/>
+        </w:rPr>
+        <w:t xml:space="preserve">    </w:t>
+      </w:r>
+      <w:r>
+        <w:rPr>
+          <w:rFonts w:ascii="Consolas" w:eastAsia="Times New Roman" w:hAnsi="Consolas" w:cs="Times New Roman"/>
+          <w:noProof w:val="0"/>
+          <w:color w:val="569CD6"/>
+          <w:sz w:val="21"/>
+          <w:szCs w:val="21"/>
+          <w:lang w:val="en-US" w:eastAsia="pt-BR"/>
+        </w:rPr>
+        <w:t>let</w:t>
+      </w:r>
+      <w:r>
+        <w:rPr>
+          <w:rFonts w:ascii="Consolas" w:eastAsia="Times New Roman" w:hAnsi="Consolas" w:cs="Times New Roman"/>
+          <w:noProof w:val="0"/>
+          <w:color w:val="CCCCCC"/>
+          <w:sz w:val="21"/>
+          <w:szCs w:val="21"/>
+          <w:lang w:val="en-US" w:eastAsia="pt-BR"/>
+        </w:rPr>
+        <w:t xml:space="preserve"> {</w:t>
+      </w:r>
+      <w:proofErr w:type="gramStart"/>
+      <w:r>
+        <w:rPr>
+          <w:rFonts w:ascii="Consolas" w:eastAsia="Times New Roman" w:hAnsi="Consolas" w:cs="Times New Roman"/>
+          <w:noProof w:val="0"/>
+          <w:color w:val="9CDCFE"/>
+          <w:sz w:val="21"/>
+          <w:szCs w:val="21"/>
+          <w:lang w:val="en-US" w:eastAsia="pt-BR"/>
+        </w:rPr>
+        <w:t>title</w:t>
+      </w:r>
+      <w:r>
+        <w:rPr>
+          <w:rFonts w:ascii="Consolas" w:eastAsia="Times New Roman" w:hAnsi="Consolas" w:cs="Times New Roman"/>
+          <w:noProof w:val="0"/>
+          <w:color w:val="CCCCCC"/>
+          <w:sz w:val="21"/>
+          <w:szCs w:val="21"/>
+          <w:lang w:val="en-US" w:eastAsia="pt-BR"/>
+        </w:rPr>
+        <w:t>,  </w:t>
+      </w:r>
+      <w:r>
+        <w:rPr>
+          <w:rFonts w:ascii="Consolas" w:eastAsia="Times New Roman" w:hAnsi="Consolas" w:cs="Times New Roman"/>
+          <w:noProof w:val="0"/>
+          <w:color w:val="9CDCFE"/>
+          <w:sz w:val="21"/>
+          <w:szCs w:val="21"/>
+          <w:lang w:val="en-US" w:eastAsia="pt-BR"/>
+        </w:rPr>
+        <w:t>salary</w:t>
+      </w:r>
+      <w:proofErr w:type="gramEnd"/>
+      <w:r>
+        <w:rPr>
+          <w:rFonts w:ascii="Consolas" w:eastAsia="Times New Roman" w:hAnsi="Consolas" w:cs="Times New Roman"/>
+          <w:noProof w:val="0"/>
+          <w:color w:val="CCCCCC"/>
+          <w:sz w:val="21"/>
+          <w:szCs w:val="21"/>
+          <w:lang w:val="en-US" w:eastAsia="pt-BR"/>
+        </w:rPr>
+        <w:t xml:space="preserve">, </w:t>
+      </w:r>
+      <w:r>
+        <w:rPr>
+          <w:rFonts w:ascii="Consolas" w:eastAsia="Times New Roman" w:hAnsi="Consolas" w:cs="Times New Roman"/>
+          <w:noProof w:val="0"/>
+          <w:color w:val="9CDCFE"/>
+          <w:sz w:val="21"/>
+          <w:szCs w:val="21"/>
+          <w:lang w:val="en-US" w:eastAsia="pt-BR"/>
+        </w:rPr>
+        <w:t>company</w:t>
+      </w:r>
+      <w:r>
+        <w:rPr>
+          <w:rFonts w:ascii="Consolas" w:eastAsia="Times New Roman" w:hAnsi="Consolas" w:cs="Times New Roman"/>
+          <w:noProof w:val="0"/>
+          <w:color w:val="CCCCCC"/>
+          <w:sz w:val="21"/>
+          <w:szCs w:val="21"/>
+          <w:lang w:val="en-US" w:eastAsia="pt-BR"/>
+        </w:rPr>
+        <w:t xml:space="preserve">, </w:t>
+      </w:r>
+      <w:r>
+        <w:rPr>
+          <w:rFonts w:ascii="Consolas" w:eastAsia="Times New Roman" w:hAnsi="Consolas" w:cs="Times New Roman"/>
+          <w:noProof w:val="0"/>
+          <w:color w:val="9CDCFE"/>
+          <w:sz w:val="21"/>
+          <w:szCs w:val="21"/>
+          <w:lang w:val="en-US" w:eastAsia="pt-BR"/>
+        </w:rPr>
+        <w:t>description</w:t>
+      </w:r>
+      <w:r>
+        <w:rPr>
+          <w:rFonts w:ascii="Consolas" w:eastAsia="Times New Roman" w:hAnsi="Consolas" w:cs="Times New Roman"/>
+          <w:noProof w:val="0"/>
+          <w:color w:val="CCCCCC"/>
+          <w:sz w:val="21"/>
+          <w:szCs w:val="21"/>
+          <w:lang w:val="en-US" w:eastAsia="pt-BR"/>
+        </w:rPr>
+        <w:t xml:space="preserve">, </w:t>
+      </w:r>
+      <w:r>
+        <w:rPr>
+          <w:rFonts w:ascii="Consolas" w:eastAsia="Times New Roman" w:hAnsi="Consolas" w:cs="Times New Roman"/>
+          <w:noProof w:val="0"/>
+          <w:color w:val="9CDCFE"/>
+          <w:sz w:val="21"/>
+          <w:szCs w:val="21"/>
+          <w:lang w:val="en-US" w:eastAsia="pt-BR"/>
+        </w:rPr>
+        <w:t>email</w:t>
+      </w:r>
+      <w:r>
+        <w:rPr>
+          <w:rFonts w:ascii="Consolas" w:eastAsia="Times New Roman" w:hAnsi="Consolas" w:cs="Times New Roman"/>
+          <w:noProof w:val="0"/>
+          <w:color w:val="CCCCCC"/>
+          <w:sz w:val="21"/>
+          <w:szCs w:val="21"/>
+          <w:lang w:val="en-US" w:eastAsia="pt-BR"/>
+        </w:rPr>
+        <w:t xml:space="preserve">, </w:t>
+      </w:r>
+      <w:proofErr w:type="spellStart"/>
+      <w:r>
+        <w:rPr>
+          <w:rFonts w:ascii="Consolas" w:eastAsia="Times New Roman" w:hAnsi="Consolas" w:cs="Times New Roman"/>
+          <w:noProof w:val="0"/>
+          <w:color w:val="9CDCFE"/>
+          <w:sz w:val="21"/>
+          <w:szCs w:val="21"/>
+          <w:lang w:val="en-US" w:eastAsia="pt-BR"/>
+        </w:rPr>
+        <w:t>new_job</w:t>
+      </w:r>
+      <w:proofErr w:type="spellEnd"/>
+      <w:r>
+        <w:rPr>
+          <w:rFonts w:ascii="Consolas" w:eastAsia="Times New Roman" w:hAnsi="Consolas" w:cs="Times New Roman"/>
+          <w:noProof w:val="0"/>
+          <w:color w:val="CCCCCC"/>
+          <w:sz w:val="21"/>
+          <w:szCs w:val="21"/>
+          <w:lang w:val="en-US" w:eastAsia="pt-BR"/>
+        </w:rPr>
+        <w:t xml:space="preserve">} </w:t>
+      </w:r>
+      <w:r>
+        <w:rPr>
+          <w:rFonts w:ascii="Consolas" w:eastAsia="Times New Roman" w:hAnsi="Consolas" w:cs="Times New Roman"/>
+          <w:noProof w:val="0"/>
+          <w:color w:val="D4D4D4"/>
+          <w:sz w:val="21"/>
+          <w:szCs w:val="21"/>
+          <w:lang w:val="en-US" w:eastAsia="pt-BR"/>
+        </w:rPr>
+        <w:t>=</w:t>
+      </w:r>
+      <w:r>
+        <w:rPr>
+          <w:rFonts w:ascii="Consolas" w:eastAsia="Times New Roman" w:hAnsi="Consolas" w:cs="Times New Roman"/>
+          <w:noProof w:val="0"/>
+          <w:color w:val="CCCCCC"/>
+          <w:sz w:val="21"/>
+          <w:szCs w:val="21"/>
+          <w:lang w:val="en-US" w:eastAsia="pt-BR"/>
+        </w:rPr>
+        <w:t xml:space="preserve"> </w:t>
+      </w:r>
+      <w:proofErr w:type="spellStart"/>
+      <w:r>
+        <w:rPr>
+          <w:rFonts w:ascii="Consolas" w:eastAsia="Times New Roman" w:hAnsi="Consolas" w:cs="Times New Roman"/>
+          <w:noProof w:val="0"/>
+          <w:color w:val="9CDCFE"/>
+          <w:sz w:val="21"/>
+          <w:szCs w:val="21"/>
+          <w:lang w:val="en-US" w:eastAsia="pt-BR"/>
+        </w:rPr>
+        <w:t>req</w:t>
+      </w:r>
+      <w:r>
+        <w:rPr>
+          <w:rFonts w:ascii="Consolas" w:eastAsia="Times New Roman" w:hAnsi="Consolas" w:cs="Times New Roman"/>
+          <w:noProof w:val="0"/>
+          <w:color w:val="CCCCCC"/>
+          <w:sz w:val="21"/>
+          <w:szCs w:val="21"/>
+          <w:lang w:val="en-US" w:eastAsia="pt-BR"/>
+        </w:rPr>
+        <w:t>.</w:t>
+      </w:r>
+      <w:r>
+        <w:rPr>
+          <w:rFonts w:ascii="Consolas" w:eastAsia="Times New Roman" w:hAnsi="Consolas" w:cs="Times New Roman"/>
+          <w:noProof w:val="0"/>
+          <w:color w:val="9CDCFE"/>
+          <w:sz w:val="21"/>
+          <w:szCs w:val="21"/>
+          <w:lang w:val="en-US" w:eastAsia="pt-BR"/>
+        </w:rPr>
+        <w:t>body</w:t>
+      </w:r>
+      <w:proofErr w:type="spellEnd"/>
+    </w:p>
+    <w:p>
+      <w:pPr>
+        <w:shd w:val="clear" w:color="auto" w:fill="1F1F1F"/>
+        <w:spacing w:after="0" w:line="285" w:lineRule="atLeast"/>
+        <w:rPr>
+          <w:rFonts w:ascii="Consolas" w:eastAsia="Times New Roman" w:hAnsi="Consolas" w:cs="Times New Roman"/>
+          <w:noProof w:val="0"/>
+          <w:color w:val="CCCCCC"/>
+          <w:sz w:val="21"/>
+          <w:szCs w:val="21"/>
+          <w:lang w:eastAsia="pt-BR"/>
+        </w:rPr>
+      </w:pPr>
+      <w:r>
+        <w:rPr>
+          <w:rFonts w:ascii="Consolas" w:eastAsia="Times New Roman" w:hAnsi="Consolas" w:cs="Times New Roman"/>
+          <w:noProof w:val="0"/>
+          <w:color w:val="CCCCCC"/>
+          <w:sz w:val="21"/>
+          <w:szCs w:val="21"/>
+          <w:lang w:eastAsia="pt-BR"/>
+        </w:rPr>
+        <w:t>})</w:t>
+      </w:r>
+    </w:p>
+    <w:p>
+      <w:pPr>
+        <w:pStyle w:val="PargrafodaLista"/>
+        <w:numPr>
+          <w:ilvl w:val="0"/>
+          <w:numId w:val="1"/>
+        </w:numPr>
         <w:rPr>
           <w:sz w:val="32"/>
           <w:szCs w:val="32"/>
         </w:rPr>
       </w:pPr>
-    </w:p>
-    <w:p>
-      <w:pPr>
-        <w:pStyle w:val="PargrafodaLista"/>
+      <w:r>
         <w:rPr>
           <w:sz w:val="32"/>
           <w:szCs w:val="32"/>
         </w:rPr>
-      </w:pPr>
+        <w:lastRenderedPageBreak/>
+        <w:t xml:space="preserve"> No app.js</w:t>
+      </w:r>
+    </w:p>
+    <w:p>
+      <w:pPr>
+        <w:shd w:val="clear" w:color="auto" w:fill="1F1F1F"/>
+        <w:spacing w:after="0" w:line="285" w:lineRule="atLeast"/>
+        <w:rPr>
+          <w:rFonts w:ascii="Consolas" w:eastAsia="Times New Roman" w:hAnsi="Consolas" w:cs="Times New Roman"/>
+          <w:noProof w:val="0"/>
+          <w:color w:val="CCCCCC"/>
+          <w:sz w:val="21"/>
+          <w:szCs w:val="21"/>
+          <w:lang w:val="en-US" w:eastAsia="pt-BR"/>
+        </w:rPr>
+      </w:pPr>
+      <w:r>
+        <w:rPr>
+          <w:rFonts w:ascii="Consolas" w:eastAsia="Times New Roman" w:hAnsi="Consolas" w:cs="Times New Roman"/>
+          <w:noProof w:val="0"/>
+          <w:color w:val="569CD6"/>
+          <w:sz w:val="21"/>
+          <w:szCs w:val="21"/>
+          <w:lang w:val="en-US" w:eastAsia="pt-BR"/>
+        </w:rPr>
+        <w:t>const</w:t>
+      </w:r>
+      <w:r>
+        <w:rPr>
+          <w:rFonts w:ascii="Consolas" w:eastAsia="Times New Roman" w:hAnsi="Consolas" w:cs="Times New Roman"/>
+          <w:noProof w:val="0"/>
+          <w:color w:val="CCCCCC"/>
+          <w:sz w:val="21"/>
+          <w:szCs w:val="21"/>
+          <w:lang w:val="en-US" w:eastAsia="pt-BR"/>
+        </w:rPr>
+        <w:t xml:space="preserve"> </w:t>
+      </w:r>
+      <w:proofErr w:type="spellStart"/>
+      <w:r>
+        <w:rPr>
+          <w:rFonts w:ascii="Consolas" w:eastAsia="Times New Roman" w:hAnsi="Consolas" w:cs="Times New Roman"/>
+          <w:noProof w:val="0"/>
+          <w:color w:val="4FC1FF"/>
+          <w:sz w:val="21"/>
+          <w:szCs w:val="21"/>
+          <w:lang w:val="en-US" w:eastAsia="pt-BR"/>
+        </w:rPr>
+        <w:t>bodyParse</w:t>
+      </w:r>
+      <w:proofErr w:type="spellEnd"/>
+      <w:r>
+        <w:rPr>
+          <w:rFonts w:ascii="Consolas" w:eastAsia="Times New Roman" w:hAnsi="Consolas" w:cs="Times New Roman"/>
+          <w:noProof w:val="0"/>
+          <w:color w:val="CCCCCC"/>
+          <w:sz w:val="21"/>
+          <w:szCs w:val="21"/>
+          <w:lang w:val="en-US" w:eastAsia="pt-BR"/>
+        </w:rPr>
+        <w:t xml:space="preserve"> </w:t>
+      </w:r>
+      <w:r>
+        <w:rPr>
+          <w:rFonts w:ascii="Consolas" w:eastAsia="Times New Roman" w:hAnsi="Consolas" w:cs="Times New Roman"/>
+          <w:noProof w:val="0"/>
+          <w:color w:val="D4D4D4"/>
+          <w:sz w:val="21"/>
+          <w:szCs w:val="21"/>
+          <w:lang w:val="en-US" w:eastAsia="pt-BR"/>
+        </w:rPr>
+        <w:t>=</w:t>
+      </w:r>
+      <w:r>
+        <w:rPr>
+          <w:rFonts w:ascii="Consolas" w:eastAsia="Times New Roman" w:hAnsi="Consolas" w:cs="Times New Roman"/>
+          <w:noProof w:val="0"/>
+          <w:color w:val="CCCCCC"/>
+          <w:sz w:val="21"/>
+          <w:szCs w:val="21"/>
+          <w:lang w:val="en-US" w:eastAsia="pt-BR"/>
+        </w:rPr>
+        <w:t xml:space="preserve"> </w:t>
+      </w:r>
+      <w:r>
+        <w:rPr>
+          <w:rFonts w:ascii="Consolas" w:eastAsia="Times New Roman" w:hAnsi="Consolas" w:cs="Times New Roman"/>
+          <w:noProof w:val="0"/>
+          <w:color w:val="DCDCAA"/>
+          <w:sz w:val="21"/>
+          <w:szCs w:val="21"/>
+          <w:lang w:val="en-US" w:eastAsia="pt-BR"/>
+        </w:rPr>
+        <w:t>require</w:t>
+      </w:r>
+      <w:r>
+        <w:rPr>
+          <w:rFonts w:ascii="Consolas" w:eastAsia="Times New Roman" w:hAnsi="Consolas" w:cs="Times New Roman"/>
+          <w:noProof w:val="0"/>
+          <w:color w:val="CCCCCC"/>
+          <w:sz w:val="21"/>
+          <w:szCs w:val="21"/>
+          <w:lang w:val="en-US" w:eastAsia="pt-BR"/>
+        </w:rPr>
+        <w:t>(</w:t>
+      </w:r>
+      <w:r>
+        <w:rPr>
+          <w:rFonts w:ascii="Consolas" w:eastAsia="Times New Roman" w:hAnsi="Consolas" w:cs="Times New Roman"/>
+          <w:noProof w:val="0"/>
+          <w:color w:val="CE9178"/>
+          <w:sz w:val="21"/>
+          <w:szCs w:val="21"/>
+          <w:lang w:val="en-US" w:eastAsia="pt-BR"/>
+        </w:rPr>
+        <w:t>'body-parser'</w:t>
+      </w:r>
+      <w:r>
+        <w:rPr>
+          <w:rFonts w:ascii="Consolas" w:eastAsia="Times New Roman" w:hAnsi="Consolas" w:cs="Times New Roman"/>
+          <w:noProof w:val="0"/>
+          <w:color w:val="CCCCCC"/>
+          <w:sz w:val="21"/>
+          <w:szCs w:val="21"/>
+          <w:lang w:val="en-US" w:eastAsia="pt-BR"/>
+        </w:rPr>
+        <w:t>)</w:t>
+      </w:r>
+    </w:p>
+    <w:p>
+      <w:pPr>
+        <w:shd w:val="clear" w:color="auto" w:fill="1F1F1F"/>
+        <w:spacing w:after="0" w:line="285" w:lineRule="atLeast"/>
+        <w:rPr>
+          <w:rFonts w:ascii="Consolas" w:eastAsia="Times New Roman" w:hAnsi="Consolas" w:cs="Times New Roman"/>
+          <w:noProof w:val="0"/>
+          <w:color w:val="CCCCCC"/>
+          <w:sz w:val="21"/>
+          <w:szCs w:val="21"/>
+          <w:lang w:val="en-US" w:eastAsia="pt-BR"/>
+        </w:rPr>
+      </w:pPr>
+    </w:p>
+    <w:p>
+      <w:pPr>
+        <w:pStyle w:val="PargrafodaLista"/>
+        <w:rPr>
+          <w:sz w:val="32"/>
+          <w:szCs w:val="32"/>
+          <w:lang w:val="en-US"/>
+        </w:rPr>
+      </w:pPr>
+    </w:p>
+    <w:p>
+      <w:pPr>
+        <w:pStyle w:val="PargrafodaLista"/>
+        <w:numPr>
+          <w:ilvl w:val="0"/>
+          <w:numId w:val="1"/>
+        </w:numPr>
+        <w:rPr>
+          <w:sz w:val="32"/>
+          <w:szCs w:val="32"/>
+          <w:lang w:val="en-US"/>
+        </w:rPr>
+      </w:pPr>
+      <w:r>
+        <w:rPr>
+          <w:sz w:val="32"/>
+          <w:szCs w:val="32"/>
+          <w:lang w:val="en-US"/>
+        </w:rPr>
+        <w:t>Embaixo do app.listen:</w:t>
+      </w:r>
+    </w:p>
+    <w:p>
+      <w:pPr>
+        <w:pStyle w:val="PargrafodaLista"/>
+        <w:shd w:val="clear" w:color="auto" w:fill="1F1F1F"/>
+        <w:spacing w:after="0" w:line="285" w:lineRule="atLeast"/>
+        <w:rPr>
+          <w:rFonts w:ascii="Consolas" w:eastAsia="Times New Roman" w:hAnsi="Consolas" w:cs="Times New Roman"/>
+          <w:noProof w:val="0"/>
+          <w:color w:val="CCCCCC"/>
+          <w:sz w:val="21"/>
+          <w:szCs w:val="21"/>
+          <w:lang w:val="en-US" w:eastAsia="pt-BR"/>
+        </w:rPr>
+      </w:pPr>
+      <w:proofErr w:type="spellStart"/>
+      <w:proofErr w:type="gramStart"/>
+      <w:r>
+        <w:rPr>
+          <w:rFonts w:ascii="Consolas" w:eastAsia="Times New Roman" w:hAnsi="Consolas" w:cs="Times New Roman"/>
+          <w:noProof w:val="0"/>
+          <w:color w:val="4FC1FF"/>
+          <w:sz w:val="21"/>
+          <w:szCs w:val="21"/>
+          <w:lang w:val="en-US" w:eastAsia="pt-BR"/>
+        </w:rPr>
+        <w:t>app</w:t>
+      </w:r>
+      <w:r>
+        <w:rPr>
+          <w:rFonts w:ascii="Consolas" w:eastAsia="Times New Roman" w:hAnsi="Consolas" w:cs="Times New Roman"/>
+          <w:noProof w:val="0"/>
+          <w:color w:val="CCCCCC"/>
+          <w:sz w:val="21"/>
+          <w:szCs w:val="21"/>
+          <w:lang w:val="en-US" w:eastAsia="pt-BR"/>
+        </w:rPr>
+        <w:t>.</w:t>
+      </w:r>
+      <w:r>
+        <w:rPr>
+          <w:rFonts w:ascii="Consolas" w:eastAsia="Times New Roman" w:hAnsi="Consolas" w:cs="Times New Roman"/>
+          <w:noProof w:val="0"/>
+          <w:color w:val="DCDCAA"/>
+          <w:sz w:val="21"/>
+          <w:szCs w:val="21"/>
+          <w:lang w:val="en-US" w:eastAsia="pt-BR"/>
+        </w:rPr>
+        <w:t>use</w:t>
+      </w:r>
+      <w:proofErr w:type="spellEnd"/>
+      <w:r>
+        <w:rPr>
+          <w:rFonts w:ascii="Consolas" w:eastAsia="Times New Roman" w:hAnsi="Consolas" w:cs="Times New Roman"/>
+          <w:noProof w:val="0"/>
+          <w:color w:val="CCCCCC"/>
+          <w:sz w:val="21"/>
+          <w:szCs w:val="21"/>
+          <w:lang w:val="en-US" w:eastAsia="pt-BR"/>
+        </w:rPr>
+        <w:t>(</w:t>
+      </w:r>
+      <w:proofErr w:type="spellStart"/>
+      <w:proofErr w:type="gramEnd"/>
+      <w:r>
+        <w:rPr>
+          <w:rFonts w:ascii="Consolas" w:eastAsia="Times New Roman" w:hAnsi="Consolas" w:cs="Times New Roman"/>
+          <w:noProof w:val="0"/>
+          <w:color w:val="4FC1FF"/>
+          <w:sz w:val="21"/>
+          <w:szCs w:val="21"/>
+          <w:lang w:val="en-US" w:eastAsia="pt-BR"/>
+        </w:rPr>
+        <w:t>bodyParse</w:t>
+      </w:r>
+      <w:r>
+        <w:rPr>
+          <w:rFonts w:ascii="Consolas" w:eastAsia="Times New Roman" w:hAnsi="Consolas" w:cs="Times New Roman"/>
+          <w:noProof w:val="0"/>
+          <w:color w:val="CCCCCC"/>
+          <w:sz w:val="21"/>
+          <w:szCs w:val="21"/>
+          <w:lang w:val="en-US" w:eastAsia="pt-BR"/>
+        </w:rPr>
+        <w:t>.</w:t>
+      </w:r>
+      <w:r>
+        <w:rPr>
+          <w:rFonts w:ascii="Consolas" w:eastAsia="Times New Roman" w:hAnsi="Consolas" w:cs="Times New Roman"/>
+          <w:noProof w:val="0"/>
+          <w:color w:val="DCDCAA"/>
+          <w:sz w:val="21"/>
+          <w:szCs w:val="21"/>
+          <w:lang w:val="en-US" w:eastAsia="pt-BR"/>
+        </w:rPr>
+        <w:t>urlencoded</w:t>
+      </w:r>
+      <w:proofErr w:type="spellEnd"/>
+      <w:r>
+        <w:rPr>
+          <w:rFonts w:ascii="Consolas" w:eastAsia="Times New Roman" w:hAnsi="Consolas" w:cs="Times New Roman"/>
+          <w:noProof w:val="0"/>
+          <w:color w:val="CCCCCC"/>
+          <w:sz w:val="21"/>
+          <w:szCs w:val="21"/>
+          <w:lang w:val="en-US" w:eastAsia="pt-BR"/>
+        </w:rPr>
+        <w:t>({</w:t>
+      </w:r>
+      <w:r>
+        <w:rPr>
+          <w:rFonts w:ascii="Consolas" w:eastAsia="Times New Roman" w:hAnsi="Consolas" w:cs="Times New Roman"/>
+          <w:noProof w:val="0"/>
+          <w:color w:val="9CDCFE"/>
+          <w:sz w:val="21"/>
+          <w:szCs w:val="21"/>
+          <w:lang w:val="en-US" w:eastAsia="pt-BR"/>
+        </w:rPr>
+        <w:t>extended:</w:t>
+      </w:r>
+      <w:r>
+        <w:rPr>
+          <w:rFonts w:ascii="Consolas" w:eastAsia="Times New Roman" w:hAnsi="Consolas" w:cs="Times New Roman"/>
+          <w:noProof w:val="0"/>
+          <w:color w:val="CCCCCC"/>
+          <w:sz w:val="21"/>
+          <w:szCs w:val="21"/>
+          <w:lang w:val="en-US" w:eastAsia="pt-BR"/>
+        </w:rPr>
+        <w:t xml:space="preserve"> </w:t>
+      </w:r>
+      <w:r>
+        <w:rPr>
+          <w:rFonts w:ascii="Consolas" w:eastAsia="Times New Roman" w:hAnsi="Consolas" w:cs="Times New Roman"/>
+          <w:noProof w:val="0"/>
+          <w:color w:val="569CD6"/>
+          <w:sz w:val="21"/>
+          <w:szCs w:val="21"/>
+          <w:lang w:val="en-US" w:eastAsia="pt-BR"/>
+        </w:rPr>
+        <w:t>false</w:t>
+      </w:r>
+      <w:r>
+        <w:rPr>
+          <w:rFonts w:ascii="Consolas" w:eastAsia="Times New Roman" w:hAnsi="Consolas" w:cs="Times New Roman"/>
+          <w:noProof w:val="0"/>
+          <w:color w:val="CCCCCC"/>
+          <w:sz w:val="21"/>
+          <w:szCs w:val="21"/>
+          <w:lang w:val="en-US" w:eastAsia="pt-BR"/>
+        </w:rPr>
+        <w:t>}))</w:t>
+      </w:r>
+    </w:p>
+    <w:p>
+      <w:pPr>
+        <w:pStyle w:val="PargrafodaLista"/>
+        <w:shd w:val="clear" w:color="auto" w:fill="1F1F1F"/>
+        <w:spacing w:after="0" w:line="285" w:lineRule="atLeast"/>
+        <w:rPr>
+          <w:rFonts w:ascii="Consolas" w:eastAsia="Times New Roman" w:hAnsi="Consolas" w:cs="Times New Roman"/>
+          <w:noProof w:val="0"/>
+          <w:color w:val="CCCCCC"/>
+          <w:sz w:val="21"/>
+          <w:szCs w:val="21"/>
+          <w:lang w:val="en-US" w:eastAsia="pt-BR"/>
+        </w:rPr>
+      </w:pPr>
+    </w:p>
+    <w:p>
+      <w:pPr>
+        <w:pStyle w:val="PargrafodaLista"/>
+        <w:rPr>
+          <w:sz w:val="32"/>
+          <w:szCs w:val="32"/>
+          <w:lang w:val="en-US"/>
+        </w:rPr>
+      </w:pPr>
+    </w:p>
+    <w:p>
+      <w:pPr>
+        <w:pStyle w:val="PargrafodaLista"/>
+        <w:rPr>
+          <w:sz w:val="32"/>
+          <w:szCs w:val="32"/>
+          <w:lang w:val="en-US"/>
+        </w:rPr>
+      </w:pPr>
+      <w:r>
+        <w:rPr>
+          <w:sz w:val="32"/>
+          <w:szCs w:val="32"/>
+          <w:lang w:val="en-US"/>
+        </w:rPr>
+        <w:br/>
+      </w:r>
     </w:p>
     <w:sectPr>
       <w:pgSz w:w="11906" w:h="16838"/>

--- a/Job Finder.docx
+++ b/Job Finder.docx
@@ -141,7 +141,7 @@
         </w:rPr>
         <w:t xml:space="preserve">Npm install(express express-handlebars body-parser sequelize </w:t>
       </w:r>
-      <w:hyperlink r:id="rId5" w:history="1">
+      <w:hyperlink r:id="rId7" w:history="1">
         <w:r>
           <w:rPr>
             <w:rStyle w:val="Hyperlink"/>
@@ -464,7 +464,6 @@
         </w:rPr>
         <w:t xml:space="preserve"> </w:t>
       </w:r>
-      <w:proofErr w:type="gramStart"/>
       <w:r>
         <w:rPr>
           <w:rFonts w:ascii="Consolas" w:eastAsia="Times New Roman" w:hAnsi="Consolas" w:cs="Times New Roman"/>
@@ -485,19 +484,7 @@
           <w:szCs w:val="21"/>
           <w:lang w:val="en-US" w:eastAsia="pt-BR"/>
         </w:rPr>
-        <w:t>(</w:t>
-      </w:r>
-      <w:proofErr w:type="gramEnd"/>
-      <w:r>
-        <w:rPr>
-          <w:rFonts w:ascii="Consolas" w:eastAsia="Times New Roman" w:hAnsi="Consolas" w:cs="Times New Roman"/>
-          <w:noProof w:val="0"/>
-          <w:color w:val="CCCCCC"/>
-          <w:sz w:val="21"/>
-          <w:szCs w:val="21"/>
-          <w:lang w:val="en-US" w:eastAsia="pt-BR"/>
-        </w:rPr>
-        <w:t>)</w:t>
+        <w:t>()</w:t>
       </w:r>
     </w:p>
     <w:p>
@@ -636,8 +623,6 @@
           <w:lang w:eastAsia="pt-BR"/>
         </w:rPr>
       </w:pPr>
-      <w:proofErr w:type="spellStart"/>
-      <w:proofErr w:type="gramStart"/>
       <w:r>
         <w:rPr>
           <w:rFonts w:ascii="Consolas" w:eastAsia="Times New Roman" w:hAnsi="Consolas" w:cs="Times New Roman"/>
@@ -671,8 +656,6 @@
         </w:rPr>
         <w:t>listen</w:t>
       </w:r>
-      <w:proofErr w:type="spellEnd"/>
-      <w:proofErr w:type="gramEnd"/>
       <w:r>
         <w:rPr>
           <w:rFonts w:ascii="Consolas" w:eastAsia="Times New Roman" w:hAnsi="Consolas" w:cs="Times New Roman"/>
@@ -754,7 +737,6 @@
         </w:rPr>
         <w:t xml:space="preserve">    </w:t>
       </w:r>
-      <w:proofErr w:type="gramStart"/>
       <w:r>
         <w:rPr>
           <w:rFonts w:ascii="Consolas" w:eastAsia="Times New Roman" w:hAnsi="Consolas" w:cs="Times New Roman"/>
@@ -799,7 +781,6 @@
         </w:rPr>
         <w:t>(</w:t>
       </w:r>
-      <w:proofErr w:type="gramEnd"/>
       <w:r>
         <w:rPr>
           <w:rFonts w:ascii="Consolas" w:eastAsia="Times New Roman" w:hAnsi="Consolas" w:cs="Times New Roman"/>
@@ -809,31 +790,7 @@
           <w:szCs w:val="21"/>
           <w:lang w:eastAsia="pt-BR"/>
         </w:rPr>
-        <w:t xml:space="preserve">`O </w:t>
-      </w:r>
-      <w:proofErr w:type="spellStart"/>
-      <w:r>
-        <w:rPr>
-          <w:rFonts w:ascii="Consolas" w:eastAsia="Times New Roman" w:hAnsi="Consolas" w:cs="Times New Roman"/>
-          <w:noProof w:val="0"/>
-          <w:color w:val="CE9178"/>
-          <w:sz w:val="21"/>
-          <w:szCs w:val="21"/>
-          <w:lang w:eastAsia="pt-BR"/>
-        </w:rPr>
-        <w:t>express</w:t>
-      </w:r>
-      <w:proofErr w:type="spellEnd"/>
-      <w:r>
-        <w:rPr>
-          <w:rFonts w:ascii="Consolas" w:eastAsia="Times New Roman" w:hAnsi="Consolas" w:cs="Times New Roman"/>
-          <w:noProof w:val="0"/>
-          <w:color w:val="CE9178"/>
-          <w:sz w:val="21"/>
-          <w:szCs w:val="21"/>
-          <w:lang w:eastAsia="pt-BR"/>
-        </w:rPr>
-        <w:t xml:space="preserve"> está rodando na porta </w:t>
+        <w:t xml:space="preserve">`O express está rodando na porta </w:t>
       </w:r>
       <w:r>
         <w:rPr>
@@ -931,8 +888,6 @@
           <w:lang w:eastAsia="pt-BR"/>
         </w:rPr>
       </w:pPr>
-      <w:proofErr w:type="spellStart"/>
-      <w:proofErr w:type="gramStart"/>
       <w:r>
         <w:rPr>
           <w:rFonts w:ascii="Consolas" w:eastAsia="Times New Roman" w:hAnsi="Consolas" w:cs="Times New Roman"/>
@@ -966,7 +921,6 @@
         </w:rPr>
         <w:t>get</w:t>
       </w:r>
-      <w:proofErr w:type="spellEnd"/>
       <w:r>
         <w:rPr>
           <w:rFonts w:ascii="Consolas" w:eastAsia="Times New Roman" w:hAnsi="Consolas" w:cs="Times New Roman"/>
@@ -978,7 +932,6 @@
         </w:rPr>
         <w:t>(</w:t>
       </w:r>
-      <w:proofErr w:type="gramEnd"/>
       <w:r>
         <w:rPr>
           <w:rFonts w:ascii="Consolas" w:eastAsia="Times New Roman" w:hAnsi="Consolas" w:cs="Times New Roman"/>
@@ -1001,7 +954,6 @@
         </w:rPr>
         <w:t>, (</w:t>
       </w:r>
-      <w:proofErr w:type="spellStart"/>
       <w:r>
         <w:rPr>
           <w:rFonts w:ascii="Consolas" w:eastAsia="Times New Roman" w:hAnsi="Consolas" w:cs="Times New Roman"/>
@@ -1013,7 +965,6 @@
         </w:rPr>
         <w:t>req</w:t>
       </w:r>
-      <w:proofErr w:type="spellEnd"/>
       <w:r>
         <w:rPr>
           <w:rFonts w:ascii="Consolas" w:eastAsia="Times New Roman" w:hAnsi="Consolas" w:cs="Times New Roman"/>
@@ -1095,8 +1046,6 @@
         </w:rPr>
         <w:t xml:space="preserve">    </w:t>
       </w:r>
-      <w:proofErr w:type="spellStart"/>
-      <w:proofErr w:type="gramStart"/>
       <w:r>
         <w:rPr>
           <w:rFonts w:ascii="Consolas" w:eastAsia="Times New Roman" w:hAnsi="Consolas" w:cs="Times New Roman"/>
@@ -1130,8 +1079,6 @@
         </w:rPr>
         <w:t>send</w:t>
       </w:r>
-      <w:proofErr w:type="spellEnd"/>
-      <w:proofErr w:type="gramEnd"/>
       <w:r>
         <w:rPr>
           <w:rFonts w:ascii="Consolas" w:eastAsia="Times New Roman" w:hAnsi="Consolas" w:cs="Times New Roman"/>
@@ -1308,31 +1255,7 @@
           <w:szCs w:val="21"/>
           <w:lang w:eastAsia="pt-BR"/>
         </w:rPr>
-        <w:t>"</w:t>
-      </w:r>
-      <w:proofErr w:type="spellStart"/>
-      <w:r>
-        <w:rPr>
-          <w:rFonts w:ascii="Consolas" w:eastAsia="Times New Roman" w:hAnsi="Consolas" w:cs="Times New Roman"/>
-          <w:noProof w:val="0"/>
-          <w:color w:val="9CDCFE"/>
-          <w:sz w:val="21"/>
-          <w:szCs w:val="21"/>
-          <w:lang w:eastAsia="pt-BR"/>
-        </w:rPr>
-        <w:t>dev</w:t>
-      </w:r>
-      <w:proofErr w:type="spellEnd"/>
-      <w:r>
-        <w:rPr>
-          <w:rFonts w:ascii="Consolas" w:eastAsia="Times New Roman" w:hAnsi="Consolas" w:cs="Times New Roman"/>
-          <w:noProof w:val="0"/>
-          <w:color w:val="9CDCFE"/>
-          <w:sz w:val="21"/>
-          <w:szCs w:val="21"/>
-          <w:lang w:eastAsia="pt-BR"/>
-        </w:rPr>
-        <w:t>"</w:t>
+        <w:t>"dev"</w:t>
       </w:r>
       <w:r>
         <w:rPr>
@@ -1354,31 +1277,7 @@
           <w:szCs w:val="21"/>
           <w:lang w:eastAsia="pt-BR"/>
         </w:rPr>
-        <w:t>"</w:t>
-      </w:r>
-      <w:proofErr w:type="spellStart"/>
-      <w:r>
-        <w:rPr>
-          <w:rFonts w:ascii="Consolas" w:eastAsia="Times New Roman" w:hAnsi="Consolas" w:cs="Times New Roman"/>
-          <w:noProof w:val="0"/>
-          <w:color w:val="CE9178"/>
-          <w:sz w:val="21"/>
-          <w:szCs w:val="21"/>
-          <w:lang w:eastAsia="pt-BR"/>
-        </w:rPr>
-        <w:t>nodemon</w:t>
-      </w:r>
-      <w:proofErr w:type="spellEnd"/>
-      <w:r>
-        <w:rPr>
-          <w:rFonts w:ascii="Consolas" w:eastAsia="Times New Roman" w:hAnsi="Consolas" w:cs="Times New Roman"/>
-          <w:noProof w:val="0"/>
-          <w:color w:val="CE9178"/>
-          <w:sz w:val="21"/>
-          <w:szCs w:val="21"/>
-          <w:lang w:eastAsia="pt-BR"/>
-        </w:rPr>
-        <w:t xml:space="preserve"> app.js"</w:t>
+        <w:t>"nodemon app.js"</w:t>
       </w:r>
     </w:p>
     <w:p>
@@ -1599,7 +1498,6 @@
         </w:rPr>
         <w:t xml:space="preserve"> </w:t>
       </w:r>
-      <w:proofErr w:type="spellStart"/>
       <w:r>
         <w:rPr>
           <w:rFonts w:ascii="Consolas" w:eastAsia="Times New Roman" w:hAnsi="Consolas" w:cs="Times New Roman"/>
@@ -1611,7 +1509,6 @@
         </w:rPr>
         <w:t>Sequelize</w:t>
       </w:r>
-      <w:proofErr w:type="spellEnd"/>
       <w:r>
         <w:rPr>
           <w:rFonts w:ascii="Consolas" w:eastAsia="Times New Roman" w:hAnsi="Consolas" w:cs="Times New Roman"/>
@@ -1676,31 +1573,7 @@
           <w:szCs w:val="21"/>
           <w:lang w:val="en-US" w:eastAsia="pt-BR"/>
         </w:rPr>
-        <w:t>"</w:t>
-      </w:r>
-      <w:proofErr w:type="spellStart"/>
-      <w:r>
-        <w:rPr>
-          <w:rFonts w:ascii="Consolas" w:eastAsia="Times New Roman" w:hAnsi="Consolas" w:cs="Times New Roman"/>
-          <w:noProof w:val="0"/>
-          <w:color w:val="CE9178"/>
-          <w:sz w:val="21"/>
-          <w:szCs w:val="21"/>
-          <w:lang w:val="en-US" w:eastAsia="pt-BR"/>
-        </w:rPr>
-        <w:t>sequelize</w:t>
-      </w:r>
-      <w:proofErr w:type="spellEnd"/>
-      <w:r>
-        <w:rPr>
-          <w:rFonts w:ascii="Consolas" w:eastAsia="Times New Roman" w:hAnsi="Consolas" w:cs="Times New Roman"/>
-          <w:noProof w:val="0"/>
-          <w:color w:val="CE9178"/>
-          <w:sz w:val="21"/>
-          <w:szCs w:val="21"/>
-          <w:lang w:val="en-US" w:eastAsia="pt-BR"/>
-        </w:rPr>
-        <w:t>"</w:t>
+        <w:t>"sequelize"</w:t>
       </w:r>
       <w:r>
         <w:rPr>
@@ -1765,7 +1638,6 @@
         </w:rPr>
         <w:t xml:space="preserve"> </w:t>
       </w:r>
-      <w:proofErr w:type="spellStart"/>
       <w:r>
         <w:rPr>
           <w:rFonts w:ascii="Consolas" w:eastAsia="Times New Roman" w:hAnsi="Consolas" w:cs="Times New Roman"/>
@@ -1777,7 +1649,6 @@
         </w:rPr>
         <w:t>sequelize</w:t>
       </w:r>
-      <w:proofErr w:type="spellEnd"/>
       <w:r>
         <w:rPr>
           <w:rFonts w:ascii="Consolas" w:eastAsia="Times New Roman" w:hAnsi="Consolas" w:cs="Times New Roman"/>
@@ -1833,8 +1704,6 @@
         </w:rPr>
         <w:t xml:space="preserve"> </w:t>
       </w:r>
-      <w:proofErr w:type="spellStart"/>
-      <w:proofErr w:type="gramStart"/>
       <w:r>
         <w:rPr>
           <w:rFonts w:ascii="Consolas" w:eastAsia="Times New Roman" w:hAnsi="Consolas" w:cs="Times New Roman"/>
@@ -1846,29 +1715,16 @@
         </w:rPr>
         <w:t>Sequelize</w:t>
       </w:r>
-      <w:proofErr w:type="spellEnd"/>
-      <w:r>
-        <w:rPr>
-          <w:rFonts w:ascii="Consolas" w:eastAsia="Times New Roman" w:hAnsi="Consolas" w:cs="Times New Roman"/>
-          <w:noProof w:val="0"/>
-          <w:color w:val="CCCCCC"/>
-          <w:sz w:val="21"/>
-          <w:szCs w:val="21"/>
-          <w:lang w:val="en-US" w:eastAsia="pt-BR"/>
-        </w:rPr>
-        <w:t>(</w:t>
-      </w:r>
-      <w:proofErr w:type="gramEnd"/>
-      <w:r>
-        <w:rPr>
-          <w:rFonts w:ascii="Consolas" w:eastAsia="Times New Roman" w:hAnsi="Consolas" w:cs="Times New Roman"/>
-          <w:noProof w:val="0"/>
-          <w:color w:val="CCCCCC"/>
-          <w:sz w:val="21"/>
-          <w:szCs w:val="21"/>
-          <w:lang w:val="en-US" w:eastAsia="pt-BR"/>
-        </w:rPr>
-        <w:t>{</w:t>
+      <w:r>
+        <w:rPr>
+          <w:rFonts w:ascii="Consolas" w:eastAsia="Times New Roman" w:hAnsi="Consolas" w:cs="Times New Roman"/>
+          <w:noProof w:val="0"/>
+          <w:color w:val="CCCCCC"/>
+          <w:sz w:val="21"/>
+          <w:szCs w:val="21"/>
+          <w:lang w:val="en-US" w:eastAsia="pt-BR"/>
+        </w:rPr>
+        <w:t>({</w:t>
       </w:r>
     </w:p>
     <w:p>
@@ -1927,31 +1783,7 @@
           <w:szCs w:val="21"/>
           <w:lang w:val="en-US" w:eastAsia="pt-BR"/>
         </w:rPr>
-        <w:t>"</w:t>
-      </w:r>
-      <w:proofErr w:type="spellStart"/>
-      <w:r>
-        <w:rPr>
-          <w:rFonts w:ascii="Consolas" w:eastAsia="Times New Roman" w:hAnsi="Consolas" w:cs="Times New Roman"/>
-          <w:noProof w:val="0"/>
-          <w:color w:val="CE9178"/>
-          <w:sz w:val="21"/>
-          <w:szCs w:val="21"/>
-          <w:lang w:val="en-US" w:eastAsia="pt-BR"/>
-        </w:rPr>
-        <w:t>sqlite</w:t>
-      </w:r>
-      <w:proofErr w:type="spellEnd"/>
-      <w:r>
-        <w:rPr>
-          <w:rFonts w:ascii="Consolas" w:eastAsia="Times New Roman" w:hAnsi="Consolas" w:cs="Times New Roman"/>
-          <w:noProof w:val="0"/>
-          <w:color w:val="CE9178"/>
-          <w:sz w:val="21"/>
-          <w:szCs w:val="21"/>
-          <w:lang w:val="en-US" w:eastAsia="pt-BR"/>
-        </w:rPr>
-        <w:t>"</w:t>
+        <w:t>"sqlite"</w:t>
       </w:r>
       <w:r>
         <w:rPr>
@@ -2012,7 +1844,6 @@
         </w:rPr>
         <w:t xml:space="preserve"> </w:t>
       </w:r>
-      <w:proofErr w:type="gramStart"/>
       <w:r>
         <w:rPr>
           <w:rFonts w:ascii="Consolas" w:eastAsia="Times New Roman" w:hAnsi="Consolas" w:cs="Times New Roman"/>
@@ -2035,8 +1866,6 @@
         </w:rPr>
         <w:t>/</w:t>
       </w:r>
-      <w:proofErr w:type="spellStart"/>
-      <w:proofErr w:type="gramEnd"/>
       <w:r>
         <w:rPr>
           <w:rFonts w:ascii="Consolas" w:eastAsia="Times New Roman" w:hAnsi="Consolas" w:cs="Times New Roman"/>
@@ -2046,43 +1875,7 @@
           <w:szCs w:val="21"/>
           <w:lang w:val="en-US" w:eastAsia="pt-BR"/>
         </w:rPr>
-        <w:t>db</w:t>
-      </w:r>
-      <w:proofErr w:type="spellEnd"/>
-      <w:r>
-        <w:rPr>
-          <w:rFonts w:ascii="Consolas" w:eastAsia="Times New Roman" w:hAnsi="Consolas" w:cs="Times New Roman"/>
-          <w:noProof w:val="0"/>
-          <w:color w:val="CE9178"/>
-          <w:sz w:val="21"/>
-          <w:szCs w:val="21"/>
-          <w:lang w:val="en-US" w:eastAsia="pt-BR"/>
-        </w:rPr>
-        <w:t>/</w:t>
-      </w:r>
-      <w:proofErr w:type="spellStart"/>
-      <w:r>
-        <w:rPr>
-          <w:rFonts w:ascii="Consolas" w:eastAsia="Times New Roman" w:hAnsi="Consolas" w:cs="Times New Roman"/>
-          <w:noProof w:val="0"/>
-          <w:color w:val="CE9178"/>
-          <w:sz w:val="21"/>
-          <w:szCs w:val="21"/>
-          <w:lang w:val="en-US" w:eastAsia="pt-BR"/>
-        </w:rPr>
-        <w:t>app.db</w:t>
-      </w:r>
-      <w:proofErr w:type="spellEnd"/>
-      <w:r>
-        <w:rPr>
-          <w:rFonts w:ascii="Consolas" w:eastAsia="Times New Roman" w:hAnsi="Consolas" w:cs="Times New Roman"/>
-          <w:noProof w:val="0"/>
-          <w:color w:val="CE9178"/>
-          <w:sz w:val="21"/>
-          <w:szCs w:val="21"/>
-          <w:lang w:val="en-US" w:eastAsia="pt-BR"/>
-        </w:rPr>
-        <w:t>"</w:t>
+        <w:t>db/app.db"</w:t>
       </w:r>
     </w:p>
     <w:p>
@@ -2125,8 +1918,6 @@
           <w:lang w:eastAsia="pt-BR"/>
         </w:rPr>
       </w:pPr>
-      <w:proofErr w:type="spellStart"/>
-      <w:proofErr w:type="gramStart"/>
       <w:r>
         <w:rPr>
           <w:rFonts w:ascii="Consolas" w:eastAsia="Times New Roman" w:hAnsi="Consolas" w:cs="Times New Roman"/>
@@ -2160,8 +1951,6 @@
         </w:rPr>
         <w:t>exports</w:t>
       </w:r>
-      <w:proofErr w:type="spellEnd"/>
-      <w:proofErr w:type="gramEnd"/>
       <w:r>
         <w:rPr>
           <w:rFonts w:ascii="Consolas" w:eastAsia="Times New Roman" w:hAnsi="Consolas" w:cs="Times New Roman"/>
@@ -2195,7 +1984,6 @@
         </w:rPr>
         <w:t xml:space="preserve"> </w:t>
       </w:r>
-      <w:proofErr w:type="spellStart"/>
       <w:r>
         <w:rPr>
           <w:rFonts w:ascii="Consolas" w:eastAsia="Times New Roman" w:hAnsi="Consolas" w:cs="Times New Roman"/>
@@ -2207,7 +1995,6 @@
         </w:rPr>
         <w:t>sequelize</w:t>
       </w:r>
-      <w:proofErr w:type="spellEnd"/>
     </w:p>
     <w:p>
       <w:pPr>
@@ -2304,7 +2091,6 @@
         </w:rPr>
         <w:t xml:space="preserve"> </w:t>
       </w:r>
-      <w:proofErr w:type="spellStart"/>
       <w:r>
         <w:rPr>
           <w:rFonts w:ascii="Consolas" w:eastAsia="Times New Roman" w:hAnsi="Consolas" w:cs="Times New Roman"/>
@@ -2316,7 +2102,6 @@
         </w:rPr>
         <w:t>db</w:t>
       </w:r>
-      <w:proofErr w:type="spellEnd"/>
       <w:r>
         <w:rPr>
           <w:rFonts w:ascii="Consolas" w:eastAsia="Times New Roman" w:hAnsi="Consolas" w:cs="Times New Roman"/>
@@ -2381,31 +2166,7 @@
           <w:szCs w:val="21"/>
           <w:lang w:val="en-US" w:eastAsia="pt-BR"/>
         </w:rPr>
-        <w:t>"./</w:t>
-      </w:r>
-      <w:proofErr w:type="spellStart"/>
-      <w:r>
-        <w:rPr>
-          <w:rFonts w:ascii="Consolas" w:eastAsia="Times New Roman" w:hAnsi="Consolas" w:cs="Times New Roman"/>
-          <w:noProof w:val="0"/>
-          <w:color w:val="CE9178"/>
-          <w:sz w:val="21"/>
-          <w:szCs w:val="21"/>
-          <w:lang w:val="en-US" w:eastAsia="pt-BR"/>
-        </w:rPr>
-        <w:t>db</w:t>
-      </w:r>
-      <w:proofErr w:type="spellEnd"/>
-      <w:r>
-        <w:rPr>
-          <w:rFonts w:ascii="Consolas" w:eastAsia="Times New Roman" w:hAnsi="Consolas" w:cs="Times New Roman"/>
-          <w:noProof w:val="0"/>
-          <w:color w:val="CE9178"/>
-          <w:sz w:val="21"/>
-          <w:szCs w:val="21"/>
-          <w:lang w:val="en-US" w:eastAsia="pt-BR"/>
-        </w:rPr>
-        <w:t>/connection.js"</w:t>
+        <w:t>"./db/connection.js"</w:t>
       </w:r>
       <w:r>
         <w:rPr>
@@ -2490,7 +2251,6 @@
           <w:lang w:eastAsia="pt-BR"/>
         </w:rPr>
       </w:pPr>
-      <w:proofErr w:type="spellStart"/>
       <w:r>
         <w:rPr>
           <w:rFonts w:ascii="Consolas" w:eastAsia="Times New Roman" w:hAnsi="Consolas" w:cs="Times New Roman"/>
@@ -2502,7 +2262,6 @@
         </w:rPr>
         <w:t>Db</w:t>
       </w:r>
-      <w:proofErr w:type="spellEnd"/>
     </w:p>
     <w:p>
       <w:pPr>
@@ -2517,7 +2276,6 @@
           <w:lang w:eastAsia="pt-BR"/>
         </w:rPr>
       </w:pPr>
-      <w:proofErr w:type="gramStart"/>
       <w:r>
         <w:rPr>
           <w:rFonts w:ascii="Consolas" w:eastAsia="Times New Roman" w:hAnsi="Consolas" w:cs="Times New Roman"/>
@@ -2529,7 +2287,6 @@
         </w:rPr>
         <w:t>.</w:t>
       </w:r>
-      <w:proofErr w:type="spellStart"/>
       <w:r>
         <w:rPr>
           <w:rFonts w:ascii="Consolas" w:eastAsia="Times New Roman" w:hAnsi="Consolas" w:cs="Times New Roman"/>
@@ -2541,8 +2298,6 @@
         </w:rPr>
         <w:t>authenticate</w:t>
       </w:r>
-      <w:proofErr w:type="spellEnd"/>
-      <w:proofErr w:type="gramEnd"/>
       <w:r>
         <w:rPr>
           <w:rFonts w:ascii="Consolas" w:eastAsia="Times New Roman" w:hAnsi="Consolas" w:cs="Times New Roman"/>
@@ -2568,7 +2323,6 @@
           <w:lang w:eastAsia="pt-BR"/>
         </w:rPr>
       </w:pPr>
-      <w:proofErr w:type="gramStart"/>
       <w:r>
         <w:rPr>
           <w:rFonts w:ascii="Consolas" w:eastAsia="Times New Roman" w:hAnsi="Consolas" w:cs="Times New Roman"/>
@@ -2580,7 +2334,6 @@
         </w:rPr>
         <w:t>.</w:t>
       </w:r>
-      <w:proofErr w:type="spellStart"/>
       <w:r>
         <w:rPr>
           <w:rFonts w:ascii="Consolas" w:eastAsia="Times New Roman" w:hAnsi="Consolas" w:cs="Times New Roman"/>
@@ -2592,8 +2345,6 @@
         </w:rPr>
         <w:t>then</w:t>
       </w:r>
-      <w:proofErr w:type="spellEnd"/>
-      <w:proofErr w:type="gramEnd"/>
       <w:r>
         <w:rPr>
           <w:rFonts w:ascii="Consolas" w:eastAsia="Times New Roman" w:hAnsi="Consolas" w:cs="Times New Roman"/>
@@ -2652,7 +2403,6 @@
         </w:rPr>
         <w:t xml:space="preserve">    </w:t>
       </w:r>
-      <w:proofErr w:type="gramStart"/>
       <w:r>
         <w:rPr>
           <w:rFonts w:ascii="Consolas" w:eastAsia="Times New Roman" w:hAnsi="Consolas" w:cs="Times New Roman"/>
@@ -2697,7 +2447,6 @@
         </w:rPr>
         <w:t>(</w:t>
       </w:r>
-      <w:proofErr w:type="gramEnd"/>
       <w:r>
         <w:rPr>
           <w:rFonts w:ascii="Consolas" w:eastAsia="Times New Roman" w:hAnsi="Consolas" w:cs="Times New Roman"/>
@@ -2759,7 +2508,6 @@
           <w:lang w:eastAsia="pt-BR"/>
         </w:rPr>
       </w:pPr>
-      <w:proofErr w:type="gramStart"/>
       <w:r>
         <w:rPr>
           <w:rFonts w:ascii="Consolas" w:eastAsia="Times New Roman" w:hAnsi="Consolas" w:cs="Times New Roman"/>
@@ -2782,7 +2530,6 @@
         </w:rPr>
         <w:t>catch</w:t>
       </w:r>
-      <w:proofErr w:type="gramEnd"/>
       <w:r>
         <w:rPr>
           <w:rFonts w:ascii="Consolas" w:eastAsia="Times New Roman" w:hAnsi="Consolas" w:cs="Times New Roman"/>
@@ -2794,7 +2541,6 @@
         </w:rPr>
         <w:t xml:space="preserve"> (</w:t>
       </w:r>
-      <w:proofErr w:type="spellStart"/>
       <w:r>
         <w:rPr>
           <w:rFonts w:ascii="Consolas" w:eastAsia="Times New Roman" w:hAnsi="Consolas" w:cs="Times New Roman"/>
@@ -2806,7 +2552,6 @@
         </w:rPr>
         <w:t>err</w:t>
       </w:r>
-      <w:proofErr w:type="spellEnd"/>
       <w:r>
         <w:rPr>
           <w:rFonts w:ascii="Consolas" w:eastAsia="Times New Roman" w:hAnsi="Consolas" w:cs="Times New Roman"/>
@@ -2865,7 +2610,6 @@
         </w:rPr>
         <w:t xml:space="preserve">    </w:t>
       </w:r>
-      <w:proofErr w:type="gramStart"/>
       <w:r>
         <w:rPr>
           <w:rFonts w:ascii="Consolas" w:eastAsia="Times New Roman" w:hAnsi="Consolas" w:cs="Times New Roman"/>
@@ -2910,7 +2654,6 @@
         </w:rPr>
         <w:t>(</w:t>
       </w:r>
-      <w:proofErr w:type="gramEnd"/>
       <w:r>
         <w:rPr>
           <w:rFonts w:ascii="Consolas" w:eastAsia="Times New Roman" w:hAnsi="Consolas" w:cs="Times New Roman"/>
@@ -3182,10 +2925,9 @@
           <w:color w:val="CCCCCC"/>
           <w:sz w:val="21"/>
           <w:szCs w:val="21"/>
-          <w:lang w:eastAsia="pt-BR"/>
-        </w:rPr>
-      </w:pPr>
-      <w:proofErr w:type="spellStart"/>
+          <w:lang w:val="en-US" w:eastAsia="pt-BR"/>
+        </w:rPr>
+      </w:pPr>
       <w:r>
         <w:rPr>
           <w:rFonts w:ascii="Consolas" w:eastAsia="Times New Roman" w:hAnsi="Consolas" w:cs="Times New Roman"/>
@@ -3193,23 +2935,21 @@
           <w:color w:val="569CD6"/>
           <w:sz w:val="21"/>
           <w:szCs w:val="21"/>
-          <w:lang w:eastAsia="pt-BR"/>
+          <w:lang w:val="en-US" w:eastAsia="pt-BR"/>
         </w:rPr>
         <w:t>const</w:t>
       </w:r>
-      <w:proofErr w:type="spellEnd"/>
-      <w:r>
-        <w:rPr>
-          <w:rFonts w:ascii="Consolas" w:eastAsia="Times New Roman" w:hAnsi="Consolas" w:cs="Times New Roman"/>
-          <w:noProof w:val="0"/>
-          <w:color w:val="CCCCCC"/>
-          <w:sz w:val="21"/>
-          <w:szCs w:val="21"/>
-          <w:lang w:eastAsia="pt-BR"/>
+      <w:r>
+        <w:rPr>
+          <w:rFonts w:ascii="Consolas" w:eastAsia="Times New Roman" w:hAnsi="Consolas" w:cs="Times New Roman"/>
+          <w:noProof w:val="0"/>
+          <w:color w:val="CCCCCC"/>
+          <w:sz w:val="21"/>
+          <w:szCs w:val="21"/>
+          <w:lang w:val="en-US" w:eastAsia="pt-BR"/>
         </w:rPr>
         <w:t xml:space="preserve"> </w:t>
       </w:r>
-      <w:proofErr w:type="spellStart"/>
       <w:r>
         <w:rPr>
           <w:rFonts w:ascii="Consolas" w:eastAsia="Times New Roman" w:hAnsi="Consolas" w:cs="Times New Roman"/>
@@ -3217,19 +2957,18 @@
           <w:color w:val="4FC1FF"/>
           <w:sz w:val="21"/>
           <w:szCs w:val="21"/>
-          <w:lang w:eastAsia="pt-BR"/>
+          <w:lang w:val="en-US" w:eastAsia="pt-BR"/>
         </w:rPr>
         <w:t>Sequelize</w:t>
       </w:r>
-      <w:proofErr w:type="spellEnd"/>
-      <w:r>
-        <w:rPr>
-          <w:rFonts w:ascii="Consolas" w:eastAsia="Times New Roman" w:hAnsi="Consolas" w:cs="Times New Roman"/>
-          <w:noProof w:val="0"/>
-          <w:color w:val="CCCCCC"/>
-          <w:sz w:val="21"/>
-          <w:szCs w:val="21"/>
-          <w:lang w:eastAsia="pt-BR"/>
+      <w:r>
+        <w:rPr>
+          <w:rFonts w:ascii="Consolas" w:eastAsia="Times New Roman" w:hAnsi="Consolas" w:cs="Times New Roman"/>
+          <w:noProof w:val="0"/>
+          <w:color w:val="CCCCCC"/>
+          <w:sz w:val="21"/>
+          <w:szCs w:val="21"/>
+          <w:lang w:val="en-US" w:eastAsia="pt-BR"/>
         </w:rPr>
         <w:t xml:space="preserve"> </w:t>
       </w:r>
@@ -3240,7 +2979,7 @@
           <w:color w:val="D4D4D4"/>
           <w:sz w:val="21"/>
           <w:szCs w:val="21"/>
-          <w:lang w:eastAsia="pt-BR"/>
+          <w:lang w:val="en-US" w:eastAsia="pt-BR"/>
         </w:rPr>
         <w:t>=</w:t>
       </w:r>
@@ -3251,7 +2990,7 @@
           <w:color w:val="CCCCCC"/>
           <w:sz w:val="21"/>
           <w:szCs w:val="21"/>
-          <w:lang w:eastAsia="pt-BR"/>
+          <w:lang w:val="en-US" w:eastAsia="pt-BR"/>
         </w:rPr>
         <w:t xml:space="preserve"> </w:t>
       </w:r>
@@ -3262,7 +3001,7 @@
           <w:color w:val="DCDCAA"/>
           <w:sz w:val="21"/>
           <w:szCs w:val="21"/>
-          <w:lang w:eastAsia="pt-BR"/>
+          <w:lang w:val="en-US" w:eastAsia="pt-BR"/>
         </w:rPr>
         <w:t>require</w:t>
       </w:r>
@@ -3273,7 +3012,7 @@
           <w:color w:val="CCCCCC"/>
           <w:sz w:val="21"/>
           <w:szCs w:val="21"/>
-          <w:lang w:eastAsia="pt-BR"/>
+          <w:lang w:val="en-US" w:eastAsia="pt-BR"/>
         </w:rPr>
         <w:t>(</w:t>
       </w:r>
@@ -3284,42 +3023,18 @@
           <w:color w:val="CE9178"/>
           <w:sz w:val="21"/>
           <w:szCs w:val="21"/>
-          <w:lang w:eastAsia="pt-BR"/>
-        </w:rPr>
-        <w:t>"</w:t>
-      </w:r>
-      <w:proofErr w:type="spellStart"/>
-      <w:r>
-        <w:rPr>
-          <w:rFonts w:ascii="Consolas" w:eastAsia="Times New Roman" w:hAnsi="Consolas" w:cs="Times New Roman"/>
-          <w:noProof w:val="0"/>
-          <w:color w:val="CE9178"/>
-          <w:sz w:val="21"/>
-          <w:szCs w:val="21"/>
-          <w:lang w:eastAsia="pt-BR"/>
-        </w:rPr>
-        <w:t>sequelize</w:t>
-      </w:r>
-      <w:proofErr w:type="spellEnd"/>
-      <w:r>
-        <w:rPr>
-          <w:rFonts w:ascii="Consolas" w:eastAsia="Times New Roman" w:hAnsi="Consolas" w:cs="Times New Roman"/>
-          <w:noProof w:val="0"/>
-          <w:color w:val="CE9178"/>
-          <w:sz w:val="21"/>
-          <w:szCs w:val="21"/>
-          <w:lang w:eastAsia="pt-BR"/>
-        </w:rPr>
-        <w:t>"</w:t>
-      </w:r>
-      <w:r>
-        <w:rPr>
-          <w:rFonts w:ascii="Consolas" w:eastAsia="Times New Roman" w:hAnsi="Consolas" w:cs="Times New Roman"/>
-          <w:noProof w:val="0"/>
-          <w:color w:val="CCCCCC"/>
-          <w:sz w:val="21"/>
-          <w:szCs w:val="21"/>
-          <w:lang w:eastAsia="pt-BR"/>
+          <w:lang w:val="en-US" w:eastAsia="pt-BR"/>
+        </w:rPr>
+        <w:t>"sequelize"</w:t>
+      </w:r>
+      <w:r>
+        <w:rPr>
+          <w:rFonts w:ascii="Consolas" w:eastAsia="Times New Roman" w:hAnsi="Consolas" w:cs="Times New Roman"/>
+          <w:noProof w:val="0"/>
+          <w:color w:val="CCCCCC"/>
+          <w:sz w:val="21"/>
+          <w:szCs w:val="21"/>
+          <w:lang w:val="en-US" w:eastAsia="pt-BR"/>
         </w:rPr>
         <w:t>)</w:t>
       </w:r>
@@ -3360,7 +3075,6 @@
         </w:rPr>
         <w:t xml:space="preserve"> </w:t>
       </w:r>
-      <w:proofErr w:type="spellStart"/>
       <w:r>
         <w:rPr>
           <w:rFonts w:ascii="Consolas" w:eastAsia="Times New Roman" w:hAnsi="Consolas" w:cs="Times New Roman"/>
@@ -3372,7 +3086,6 @@
         </w:rPr>
         <w:t>db</w:t>
       </w:r>
-      <w:proofErr w:type="spellEnd"/>
       <w:r>
         <w:rPr>
           <w:rFonts w:ascii="Consolas" w:eastAsia="Times New Roman" w:hAnsi="Consolas" w:cs="Times New Roman"/>
@@ -3406,7 +3119,6 @@
         </w:rPr>
         <w:t xml:space="preserve"> </w:t>
       </w:r>
-      <w:proofErr w:type="gramStart"/>
       <w:r>
         <w:rPr>
           <w:rFonts w:ascii="Consolas" w:eastAsia="Times New Roman" w:hAnsi="Consolas" w:cs="Times New Roman"/>
@@ -3429,7 +3141,6 @@
         </w:rPr>
         <w:t>(</w:t>
       </w:r>
-      <w:proofErr w:type="gramEnd"/>
       <w:r>
         <w:rPr>
           <w:rFonts w:ascii="Consolas" w:eastAsia="Times New Roman" w:hAnsi="Consolas" w:cs="Times New Roman"/>
@@ -3439,31 +3150,7 @@
           <w:szCs w:val="21"/>
           <w:lang w:val="en-US" w:eastAsia="pt-BR"/>
         </w:rPr>
-        <w:t>"../</w:t>
-      </w:r>
-      <w:proofErr w:type="spellStart"/>
-      <w:r>
-        <w:rPr>
-          <w:rFonts w:ascii="Consolas" w:eastAsia="Times New Roman" w:hAnsi="Consolas" w:cs="Times New Roman"/>
-          <w:noProof w:val="0"/>
-          <w:color w:val="CE9178"/>
-          <w:sz w:val="21"/>
-          <w:szCs w:val="21"/>
-          <w:lang w:val="en-US" w:eastAsia="pt-BR"/>
-        </w:rPr>
-        <w:t>db</w:t>
-      </w:r>
-      <w:proofErr w:type="spellEnd"/>
-      <w:r>
-        <w:rPr>
-          <w:rFonts w:ascii="Consolas" w:eastAsia="Times New Roman" w:hAnsi="Consolas" w:cs="Times New Roman"/>
-          <w:noProof w:val="0"/>
-          <w:color w:val="CE9178"/>
-          <w:sz w:val="21"/>
-          <w:szCs w:val="21"/>
-          <w:lang w:val="en-US" w:eastAsia="pt-BR"/>
-        </w:rPr>
-        <w:t>/connection"</w:t>
+        <w:t>"../db/connection"</w:t>
       </w:r>
       <w:r>
         <w:rPr>
@@ -3572,8 +3259,6 @@
         </w:rPr>
         <w:t xml:space="preserve"> </w:t>
       </w:r>
-      <w:proofErr w:type="spellStart"/>
-      <w:proofErr w:type="gramStart"/>
       <w:r>
         <w:rPr>
           <w:rFonts w:ascii="Consolas" w:eastAsia="Times New Roman" w:hAnsi="Consolas" w:cs="Times New Roman"/>
@@ -3607,8 +3292,6 @@
         </w:rPr>
         <w:t>define</w:t>
       </w:r>
-      <w:proofErr w:type="spellEnd"/>
-      <w:proofErr w:type="gramEnd"/>
       <w:r>
         <w:rPr>
           <w:rFonts w:ascii="Consolas" w:eastAsia="Times New Roman" w:hAnsi="Consolas" w:cs="Times New Roman"/>
@@ -3749,7 +3432,6 @@
         </w:rPr>
         <w:t xml:space="preserve"> </w:t>
       </w:r>
-      <w:proofErr w:type="spellStart"/>
       <w:r>
         <w:rPr>
           <w:rFonts w:ascii="Consolas" w:eastAsia="Times New Roman" w:hAnsi="Consolas" w:cs="Times New Roman"/>
@@ -3783,7 +3465,6 @@
         </w:rPr>
         <w:t>STRING</w:t>
       </w:r>
-      <w:proofErr w:type="spellEnd"/>
       <w:r>
         <w:rPr>
           <w:rFonts w:ascii="Consolas" w:eastAsia="Times New Roman" w:hAnsi="Consolas" w:cs="Times New Roman"/>
@@ -3928,7 +3609,6 @@
         </w:rPr>
         <w:t xml:space="preserve"> </w:t>
       </w:r>
-      <w:proofErr w:type="spellStart"/>
       <w:r>
         <w:rPr>
           <w:rFonts w:ascii="Consolas" w:eastAsia="Times New Roman" w:hAnsi="Consolas" w:cs="Times New Roman"/>
@@ -3962,7 +3642,6 @@
         </w:rPr>
         <w:t>STRING</w:t>
       </w:r>
-      <w:proofErr w:type="spellEnd"/>
     </w:p>
     <w:p>
       <w:pPr>
@@ -4096,7 +3775,6 @@
         </w:rPr>
         <w:t xml:space="preserve"> </w:t>
       </w:r>
-      <w:proofErr w:type="spellStart"/>
       <w:r>
         <w:rPr>
           <w:rFonts w:ascii="Consolas" w:eastAsia="Times New Roman" w:hAnsi="Consolas" w:cs="Times New Roman"/>
@@ -4130,7 +3808,6 @@
         </w:rPr>
         <w:t>STRING</w:t>
       </w:r>
-      <w:proofErr w:type="spellEnd"/>
     </w:p>
     <w:p>
       <w:pPr>
@@ -4264,7 +3941,6 @@
         </w:rPr>
         <w:t xml:space="preserve"> </w:t>
       </w:r>
-      <w:proofErr w:type="spellStart"/>
       <w:r>
         <w:rPr>
           <w:rFonts w:ascii="Consolas" w:eastAsia="Times New Roman" w:hAnsi="Consolas" w:cs="Times New Roman"/>
@@ -4298,7 +3974,6 @@
         </w:rPr>
         <w:t>STRING</w:t>
       </w:r>
-      <w:proofErr w:type="spellEnd"/>
     </w:p>
     <w:p>
       <w:pPr>
@@ -4432,7 +4107,6 @@
         </w:rPr>
         <w:t xml:space="preserve"> </w:t>
       </w:r>
-      <w:proofErr w:type="spellStart"/>
       <w:r>
         <w:rPr>
           <w:rFonts w:ascii="Consolas" w:eastAsia="Times New Roman" w:hAnsi="Consolas" w:cs="Times New Roman"/>
@@ -4466,7 +4140,6 @@
         </w:rPr>
         <w:t>STRING</w:t>
       </w:r>
-      <w:proofErr w:type="spellEnd"/>
     </w:p>
     <w:p>
       <w:pPr>
@@ -4519,7 +4192,6 @@
         </w:rPr>
         <w:t xml:space="preserve">      </w:t>
       </w:r>
-      <w:proofErr w:type="spellStart"/>
       <w:r>
         <w:rPr>
           <w:rFonts w:ascii="Consolas" w:eastAsia="Times New Roman" w:hAnsi="Consolas" w:cs="Times New Roman"/>
@@ -4529,19 +4201,7 @@
           <w:szCs w:val="21"/>
           <w:lang w:val="en-US" w:eastAsia="pt-BR"/>
         </w:rPr>
-        <w:t>new_job</w:t>
-      </w:r>
-      <w:proofErr w:type="spellEnd"/>
-      <w:r>
-        <w:rPr>
-          <w:rFonts w:ascii="Consolas" w:eastAsia="Times New Roman" w:hAnsi="Consolas" w:cs="Times New Roman"/>
-          <w:noProof w:val="0"/>
-          <w:color w:val="9CDCFE"/>
-          <w:sz w:val="21"/>
-          <w:szCs w:val="21"/>
-          <w:lang w:val="en-US" w:eastAsia="pt-BR"/>
-        </w:rPr>
-        <w:t>:</w:t>
+        <w:t>new_job:</w:t>
       </w:r>
       <w:r>
         <w:rPr>
@@ -4613,7 +4273,6 @@
         </w:rPr>
         <w:t xml:space="preserve"> </w:t>
       </w:r>
-      <w:proofErr w:type="spellStart"/>
       <w:r>
         <w:rPr>
           <w:rFonts w:ascii="Consolas" w:eastAsia="Times New Roman" w:hAnsi="Consolas" w:cs="Times New Roman"/>
@@ -4647,7 +4306,6 @@
         </w:rPr>
         <w:t>INTEGER</w:t>
       </w:r>
-      <w:proofErr w:type="spellEnd"/>
     </w:p>
     <w:p>
       <w:pPr>
@@ -4730,8 +4388,6 @@
           <w:lang w:val="en-US" w:eastAsia="pt-BR"/>
         </w:rPr>
       </w:pPr>
-      <w:proofErr w:type="spellStart"/>
-      <w:proofErr w:type="gramStart"/>
       <w:r>
         <w:rPr>
           <w:rFonts w:ascii="Consolas" w:eastAsia="Times New Roman" w:hAnsi="Consolas" w:cs="Times New Roman"/>
@@ -4765,8 +4421,6 @@
         </w:rPr>
         <w:t>exports</w:t>
       </w:r>
-      <w:proofErr w:type="spellEnd"/>
-      <w:proofErr w:type="gramEnd"/>
       <w:r>
         <w:rPr>
           <w:rFonts w:ascii="Consolas" w:eastAsia="Times New Roman" w:hAnsi="Consolas" w:cs="Times New Roman"/>
@@ -4818,6 +4472,7 @@
         <w:rPr>
           <w:sz w:val="24"/>
           <w:szCs w:val="24"/>
+          <w:lang w:val="en-US"/>
         </w:rPr>
       </w:pPr>
     </w:p>
@@ -4828,6 +4483,7 @@
         <w:rPr>
           <w:sz w:val="24"/>
           <w:szCs w:val="24"/>
+          <w:lang w:val="en-US"/>
         </w:rPr>
       </w:pPr>
     </w:p>
@@ -5028,7 +4684,6 @@
         </w:rPr>
         <w:t xml:space="preserve"> </w:t>
       </w:r>
-      <w:proofErr w:type="gramStart"/>
       <w:r>
         <w:rPr>
           <w:rFonts w:ascii="Consolas" w:eastAsia="Times New Roman" w:hAnsi="Consolas" w:cs="Times New Roman"/>
@@ -5062,7 +4717,6 @@
         </w:rPr>
         <w:t>=</w:t>
       </w:r>
-      <w:proofErr w:type="gramEnd"/>
       <w:r>
         <w:rPr>
           <w:rFonts w:ascii="Consolas" w:eastAsia="Times New Roman" w:hAnsi="Consolas" w:cs="Times New Roman"/>
@@ -5074,7 +4728,6 @@
         </w:rPr>
         <w:t xml:space="preserve"> </w:t>
       </w:r>
-      <w:proofErr w:type="spellStart"/>
       <w:r>
         <w:rPr>
           <w:rFonts w:ascii="Consolas" w:eastAsia="Times New Roman" w:hAnsi="Consolas" w:cs="Times New Roman"/>
@@ -5108,7 +4761,6 @@
         </w:rPr>
         <w:t>Router</w:t>
       </w:r>
-      <w:proofErr w:type="spellEnd"/>
     </w:p>
     <w:p>
       <w:pPr>
@@ -5189,7 +4841,6 @@
         </w:rPr>
         <w:t xml:space="preserve"> </w:t>
       </w:r>
-      <w:proofErr w:type="gramStart"/>
       <w:r>
         <w:rPr>
           <w:rFonts w:ascii="Consolas" w:eastAsia="Times New Roman" w:hAnsi="Consolas" w:cs="Times New Roman"/>
@@ -5212,7 +4863,6 @@
         </w:rPr>
         <w:t>(</w:t>
       </w:r>
-      <w:proofErr w:type="gramEnd"/>
       <w:r>
         <w:rPr>
           <w:rFonts w:ascii="Consolas" w:eastAsia="Times New Roman" w:hAnsi="Consolas" w:cs="Times New Roman"/>
@@ -5249,8 +4899,6 @@
           <w:lang w:val="en-US" w:eastAsia="pt-BR"/>
         </w:rPr>
       </w:pPr>
-      <w:proofErr w:type="spellStart"/>
-      <w:proofErr w:type="gramStart"/>
       <w:r>
         <w:rPr>
           <w:rFonts w:ascii="Consolas" w:eastAsia="Times New Roman" w:hAnsi="Consolas" w:cs="Times New Roman"/>
@@ -5284,7 +4932,6 @@
         </w:rPr>
         <w:t>post</w:t>
       </w:r>
-      <w:proofErr w:type="spellEnd"/>
       <w:r>
         <w:rPr>
           <w:rFonts w:ascii="Consolas" w:eastAsia="Times New Roman" w:hAnsi="Consolas" w:cs="Times New Roman"/>
@@ -5296,7 +4943,6 @@
         </w:rPr>
         <w:t>(</w:t>
       </w:r>
-      <w:proofErr w:type="gramEnd"/>
       <w:r>
         <w:rPr>
           <w:rFonts w:ascii="Consolas" w:eastAsia="Times New Roman" w:hAnsi="Consolas" w:cs="Times New Roman"/>
@@ -5432,7 +5078,6 @@
         </w:rPr>
         <w:t xml:space="preserve"> {</w:t>
       </w:r>
-      <w:proofErr w:type="gramStart"/>
       <w:r>
         <w:rPr>
           <w:rFonts w:ascii="Consolas" w:eastAsia="Times New Roman" w:hAnsi="Consolas" w:cs="Times New Roman"/>
@@ -5466,7 +5111,6 @@
         </w:rPr>
         <w:t>salary</w:t>
       </w:r>
-      <w:proofErr w:type="gramEnd"/>
       <w:r>
         <w:rPr>
           <w:rFonts w:ascii="Consolas" w:eastAsia="Times New Roman" w:hAnsi="Consolas" w:cs="Times New Roman"/>
@@ -5544,7 +5188,6 @@
         </w:rPr>
         <w:t xml:space="preserve">, </w:t>
       </w:r>
-      <w:proofErr w:type="spellStart"/>
       <w:r>
         <w:rPr>
           <w:rFonts w:ascii="Consolas" w:eastAsia="Times New Roman" w:hAnsi="Consolas" w:cs="Times New Roman"/>
@@ -5556,7 +5199,6 @@
         </w:rPr>
         <w:t>new_job</w:t>
       </w:r>
-      <w:proofErr w:type="spellEnd"/>
       <w:r>
         <w:rPr>
           <w:rFonts w:ascii="Consolas" w:eastAsia="Times New Roman" w:hAnsi="Consolas" w:cs="Times New Roman"/>
@@ -5590,7 +5232,6 @@
         </w:rPr>
         <w:t xml:space="preserve"> </w:t>
       </w:r>
-      <w:proofErr w:type="spellStart"/>
       <w:r>
         <w:rPr>
           <w:rFonts w:ascii="Consolas" w:eastAsia="Times New Roman" w:hAnsi="Consolas" w:cs="Times New Roman"/>
@@ -5624,7 +5265,6 @@
         </w:rPr>
         <w:t>body</w:t>
       </w:r>
-      <w:proofErr w:type="spellEnd"/>
     </w:p>
     <w:p>
       <w:pPr>
@@ -5707,7 +5347,6 @@
         </w:rPr>
         <w:t xml:space="preserve"> </w:t>
       </w:r>
-      <w:proofErr w:type="spellStart"/>
       <w:r>
         <w:rPr>
           <w:rFonts w:ascii="Consolas" w:eastAsia="Times New Roman" w:hAnsi="Consolas" w:cs="Times New Roman"/>
@@ -5719,7 +5358,6 @@
         </w:rPr>
         <w:t>bodyParse</w:t>
       </w:r>
-      <w:proofErr w:type="spellEnd"/>
       <w:r>
         <w:rPr>
           <w:rFonts w:ascii="Consolas" w:eastAsia="Times New Roman" w:hAnsi="Consolas" w:cs="Times New Roman"/>
@@ -5858,8 +5496,6 @@
           <w:lang w:val="en-US" w:eastAsia="pt-BR"/>
         </w:rPr>
       </w:pPr>
-      <w:proofErr w:type="spellStart"/>
-      <w:proofErr w:type="gramStart"/>
       <w:r>
         <w:rPr>
           <w:rFonts w:ascii="Consolas" w:eastAsia="Times New Roman" w:hAnsi="Consolas" w:cs="Times New Roman"/>
@@ -5893,7 +5529,6 @@
         </w:rPr>
         <w:t>use</w:t>
       </w:r>
-      <w:proofErr w:type="spellEnd"/>
       <w:r>
         <w:rPr>
           <w:rFonts w:ascii="Consolas" w:eastAsia="Times New Roman" w:hAnsi="Consolas" w:cs="Times New Roman"/>
@@ -5905,8 +5540,6 @@
         </w:rPr>
         <w:t>(</w:t>
       </w:r>
-      <w:proofErr w:type="spellStart"/>
-      <w:proofErr w:type="gramEnd"/>
       <w:r>
         <w:rPr>
           <w:rFonts w:ascii="Consolas" w:eastAsia="Times New Roman" w:hAnsi="Consolas" w:cs="Times New Roman"/>
@@ -5940,7 +5573,6 @@
         </w:rPr>
         <w:t>urlencoded</w:t>
       </w:r>
-      <w:proofErr w:type="spellEnd"/>
       <w:r>
         <w:rPr>
           <w:rFonts w:ascii="Consolas" w:eastAsia="Times New Roman" w:hAnsi="Consolas" w:cs="Times New Roman"/>
@@ -6025,6 +5657,797 @@
     <w:p>
       <w:pPr>
         <w:pStyle w:val="PargrafodaLista"/>
+        <w:numPr>
+          <w:ilvl w:val="0"/>
+          <w:numId w:val="1"/>
+        </w:numPr>
+        <w:rPr>
+          <w:sz w:val="32"/>
+          <w:szCs w:val="32"/>
+        </w:rPr>
+      </w:pPr>
+      <w:r>
+        <w:rPr>
+          <w:sz w:val="32"/>
+          <w:szCs w:val="32"/>
+        </w:rPr>
+        <w:t>No jobs.js embaixo d</w:t>
+      </w:r>
+      <w:r>
+        <w:rPr>
+          <w:sz w:val="32"/>
+          <w:szCs w:val="32"/>
+        </w:rPr>
+        <w:t>o let</w:t>
+      </w:r>
+    </w:p>
+    <w:p>
+      <w:pPr>
+        <w:pStyle w:val="PargrafodaLista"/>
+        <w:rPr>
+          <w:sz w:val="32"/>
+          <w:szCs w:val="32"/>
+        </w:rPr>
+      </w:pPr>
+    </w:p>
+    <w:p>
+      <w:pPr>
+        <w:shd w:val="clear" w:color="auto" w:fill="1F1F1F"/>
+        <w:spacing w:after="0" w:line="285" w:lineRule="atLeast"/>
+        <w:rPr>
+          <w:rFonts w:ascii="Consolas" w:eastAsia="Times New Roman" w:hAnsi="Consolas" w:cs="Times New Roman"/>
+          <w:noProof w:val="0"/>
+          <w:color w:val="CCCCCC"/>
+          <w:sz w:val="21"/>
+          <w:szCs w:val="21"/>
+          <w:lang w:val="en-US" w:eastAsia="pt-BR"/>
+        </w:rPr>
+      </w:pPr>
+      <w:r>
+        <w:rPr>
+          <w:rFonts w:ascii="Consolas" w:eastAsia="Times New Roman" w:hAnsi="Consolas" w:cs="Times New Roman"/>
+          <w:noProof w:val="0"/>
+          <w:color w:val="4FC1FF"/>
+          <w:sz w:val="21"/>
+          <w:szCs w:val="21"/>
+          <w:lang w:val="en-US" w:eastAsia="pt-BR"/>
+        </w:rPr>
+        <w:t>Job</w:t>
+      </w:r>
+      <w:r>
+        <w:rPr>
+          <w:rFonts w:ascii="Consolas" w:eastAsia="Times New Roman" w:hAnsi="Consolas" w:cs="Times New Roman"/>
+          <w:noProof w:val="0"/>
+          <w:color w:val="CCCCCC"/>
+          <w:sz w:val="21"/>
+          <w:szCs w:val="21"/>
+          <w:lang w:val="en-US" w:eastAsia="pt-BR"/>
+        </w:rPr>
+        <w:t>.</w:t>
+      </w:r>
+      <w:r>
+        <w:rPr>
+          <w:rFonts w:ascii="Consolas" w:eastAsia="Times New Roman" w:hAnsi="Consolas" w:cs="Times New Roman"/>
+          <w:noProof w:val="0"/>
+          <w:color w:val="DCDCAA"/>
+          <w:sz w:val="21"/>
+          <w:szCs w:val="21"/>
+          <w:lang w:val="en-US" w:eastAsia="pt-BR"/>
+        </w:rPr>
+        <w:t>create</w:t>
+      </w:r>
+      <w:r>
+        <w:rPr>
+          <w:rFonts w:ascii="Consolas" w:eastAsia="Times New Roman" w:hAnsi="Consolas" w:cs="Times New Roman"/>
+          <w:noProof w:val="0"/>
+          <w:color w:val="CCCCCC"/>
+          <w:sz w:val="21"/>
+          <w:szCs w:val="21"/>
+          <w:lang w:val="en-US" w:eastAsia="pt-BR"/>
+        </w:rPr>
+        <w:t>({</w:t>
+      </w:r>
+    </w:p>
+    <w:p>
+      <w:pPr>
+        <w:shd w:val="clear" w:color="auto" w:fill="1F1F1F"/>
+        <w:spacing w:after="0" w:line="285" w:lineRule="atLeast"/>
+        <w:rPr>
+          <w:rFonts w:ascii="Consolas" w:eastAsia="Times New Roman" w:hAnsi="Consolas" w:cs="Times New Roman"/>
+          <w:noProof w:val="0"/>
+          <w:color w:val="CCCCCC"/>
+          <w:sz w:val="21"/>
+          <w:szCs w:val="21"/>
+          <w:lang w:val="en-US" w:eastAsia="pt-BR"/>
+        </w:rPr>
+      </w:pPr>
+      <w:r>
+        <w:rPr>
+          <w:rFonts w:ascii="Consolas" w:eastAsia="Times New Roman" w:hAnsi="Consolas" w:cs="Times New Roman"/>
+          <w:noProof w:val="0"/>
+          <w:color w:val="CCCCCC"/>
+          <w:sz w:val="21"/>
+          <w:szCs w:val="21"/>
+          <w:lang w:val="en-US" w:eastAsia="pt-BR"/>
+        </w:rPr>
+        <w:t xml:space="preserve">        </w:t>
+      </w:r>
+      <w:r>
+        <w:rPr>
+          <w:rFonts w:ascii="Consolas" w:eastAsia="Times New Roman" w:hAnsi="Consolas" w:cs="Times New Roman"/>
+          <w:noProof w:val="0"/>
+          <w:color w:val="9CDCFE"/>
+          <w:sz w:val="21"/>
+          <w:szCs w:val="21"/>
+          <w:lang w:val="en-US" w:eastAsia="pt-BR"/>
+        </w:rPr>
+        <w:t>title</w:t>
+      </w:r>
+      <w:r>
+        <w:rPr>
+          <w:rFonts w:ascii="Consolas" w:eastAsia="Times New Roman" w:hAnsi="Consolas" w:cs="Times New Roman"/>
+          <w:noProof w:val="0"/>
+          <w:color w:val="CCCCCC"/>
+          <w:sz w:val="21"/>
+          <w:szCs w:val="21"/>
+          <w:lang w:val="en-US" w:eastAsia="pt-BR"/>
+        </w:rPr>
+        <w:t>,  </w:t>
+      </w:r>
+    </w:p>
+    <w:p>
+      <w:pPr>
+        <w:shd w:val="clear" w:color="auto" w:fill="1F1F1F"/>
+        <w:spacing w:after="0" w:line="285" w:lineRule="atLeast"/>
+        <w:rPr>
+          <w:rFonts w:ascii="Consolas" w:eastAsia="Times New Roman" w:hAnsi="Consolas" w:cs="Times New Roman"/>
+          <w:noProof w:val="0"/>
+          <w:color w:val="CCCCCC"/>
+          <w:sz w:val="21"/>
+          <w:szCs w:val="21"/>
+          <w:lang w:val="en-US" w:eastAsia="pt-BR"/>
+        </w:rPr>
+      </w:pPr>
+      <w:r>
+        <w:rPr>
+          <w:rFonts w:ascii="Consolas" w:eastAsia="Times New Roman" w:hAnsi="Consolas" w:cs="Times New Roman"/>
+          <w:noProof w:val="0"/>
+          <w:color w:val="CCCCCC"/>
+          <w:sz w:val="21"/>
+          <w:szCs w:val="21"/>
+          <w:lang w:val="en-US" w:eastAsia="pt-BR"/>
+        </w:rPr>
+        <w:t xml:space="preserve">        </w:t>
+      </w:r>
+      <w:r>
+        <w:rPr>
+          <w:rFonts w:ascii="Consolas" w:eastAsia="Times New Roman" w:hAnsi="Consolas" w:cs="Times New Roman"/>
+          <w:noProof w:val="0"/>
+          <w:color w:val="9CDCFE"/>
+          <w:sz w:val="21"/>
+          <w:szCs w:val="21"/>
+          <w:lang w:val="en-US" w:eastAsia="pt-BR"/>
+        </w:rPr>
+        <w:t>salary</w:t>
+      </w:r>
+      <w:r>
+        <w:rPr>
+          <w:rFonts w:ascii="Consolas" w:eastAsia="Times New Roman" w:hAnsi="Consolas" w:cs="Times New Roman"/>
+          <w:noProof w:val="0"/>
+          <w:color w:val="CCCCCC"/>
+          <w:sz w:val="21"/>
+          <w:szCs w:val="21"/>
+          <w:lang w:val="en-US" w:eastAsia="pt-BR"/>
+        </w:rPr>
+        <w:t xml:space="preserve">, </w:t>
+      </w:r>
+    </w:p>
+    <w:p>
+      <w:pPr>
+        <w:shd w:val="clear" w:color="auto" w:fill="1F1F1F"/>
+        <w:spacing w:after="0" w:line="285" w:lineRule="atLeast"/>
+        <w:rPr>
+          <w:rFonts w:ascii="Consolas" w:eastAsia="Times New Roman" w:hAnsi="Consolas" w:cs="Times New Roman"/>
+          <w:noProof w:val="0"/>
+          <w:color w:val="CCCCCC"/>
+          <w:sz w:val="21"/>
+          <w:szCs w:val="21"/>
+          <w:lang w:val="en-US" w:eastAsia="pt-BR"/>
+        </w:rPr>
+      </w:pPr>
+      <w:r>
+        <w:rPr>
+          <w:rFonts w:ascii="Consolas" w:eastAsia="Times New Roman" w:hAnsi="Consolas" w:cs="Times New Roman"/>
+          <w:noProof w:val="0"/>
+          <w:color w:val="CCCCCC"/>
+          <w:sz w:val="21"/>
+          <w:szCs w:val="21"/>
+          <w:lang w:val="en-US" w:eastAsia="pt-BR"/>
+        </w:rPr>
+        <w:t xml:space="preserve">        </w:t>
+      </w:r>
+      <w:r>
+        <w:rPr>
+          <w:rFonts w:ascii="Consolas" w:eastAsia="Times New Roman" w:hAnsi="Consolas" w:cs="Times New Roman"/>
+          <w:noProof w:val="0"/>
+          <w:color w:val="9CDCFE"/>
+          <w:sz w:val="21"/>
+          <w:szCs w:val="21"/>
+          <w:lang w:val="en-US" w:eastAsia="pt-BR"/>
+        </w:rPr>
+        <w:t>company</w:t>
+      </w:r>
+      <w:r>
+        <w:rPr>
+          <w:rFonts w:ascii="Consolas" w:eastAsia="Times New Roman" w:hAnsi="Consolas" w:cs="Times New Roman"/>
+          <w:noProof w:val="0"/>
+          <w:color w:val="CCCCCC"/>
+          <w:sz w:val="21"/>
+          <w:szCs w:val="21"/>
+          <w:lang w:val="en-US" w:eastAsia="pt-BR"/>
+        </w:rPr>
+        <w:t xml:space="preserve">, </w:t>
+      </w:r>
+    </w:p>
+    <w:p>
+      <w:pPr>
+        <w:shd w:val="clear" w:color="auto" w:fill="1F1F1F"/>
+        <w:spacing w:after="0" w:line="285" w:lineRule="atLeast"/>
+        <w:rPr>
+          <w:rFonts w:ascii="Consolas" w:eastAsia="Times New Roman" w:hAnsi="Consolas" w:cs="Times New Roman"/>
+          <w:noProof w:val="0"/>
+          <w:color w:val="CCCCCC"/>
+          <w:sz w:val="21"/>
+          <w:szCs w:val="21"/>
+          <w:lang w:val="en-US" w:eastAsia="pt-BR"/>
+        </w:rPr>
+      </w:pPr>
+      <w:r>
+        <w:rPr>
+          <w:rFonts w:ascii="Consolas" w:eastAsia="Times New Roman" w:hAnsi="Consolas" w:cs="Times New Roman"/>
+          <w:noProof w:val="0"/>
+          <w:color w:val="CCCCCC"/>
+          <w:sz w:val="21"/>
+          <w:szCs w:val="21"/>
+          <w:lang w:val="en-US" w:eastAsia="pt-BR"/>
+        </w:rPr>
+        <w:t xml:space="preserve">        </w:t>
+      </w:r>
+      <w:r>
+        <w:rPr>
+          <w:rFonts w:ascii="Consolas" w:eastAsia="Times New Roman" w:hAnsi="Consolas" w:cs="Times New Roman"/>
+          <w:noProof w:val="0"/>
+          <w:color w:val="9CDCFE"/>
+          <w:sz w:val="21"/>
+          <w:szCs w:val="21"/>
+          <w:lang w:val="en-US" w:eastAsia="pt-BR"/>
+        </w:rPr>
+        <w:t>description</w:t>
+      </w:r>
+      <w:r>
+        <w:rPr>
+          <w:rFonts w:ascii="Consolas" w:eastAsia="Times New Roman" w:hAnsi="Consolas" w:cs="Times New Roman"/>
+          <w:noProof w:val="0"/>
+          <w:color w:val="CCCCCC"/>
+          <w:sz w:val="21"/>
+          <w:szCs w:val="21"/>
+          <w:lang w:val="en-US" w:eastAsia="pt-BR"/>
+        </w:rPr>
+        <w:t>,</w:t>
+      </w:r>
+    </w:p>
+    <w:p>
+      <w:pPr>
+        <w:shd w:val="clear" w:color="auto" w:fill="1F1F1F"/>
+        <w:spacing w:after="0" w:line="285" w:lineRule="atLeast"/>
+        <w:rPr>
+          <w:rFonts w:ascii="Consolas" w:eastAsia="Times New Roman" w:hAnsi="Consolas" w:cs="Times New Roman"/>
+          <w:noProof w:val="0"/>
+          <w:color w:val="CCCCCC"/>
+          <w:sz w:val="21"/>
+          <w:szCs w:val="21"/>
+          <w:lang w:val="en-US" w:eastAsia="pt-BR"/>
+        </w:rPr>
+      </w:pPr>
+      <w:r>
+        <w:rPr>
+          <w:rFonts w:ascii="Consolas" w:eastAsia="Times New Roman" w:hAnsi="Consolas" w:cs="Times New Roman"/>
+          <w:noProof w:val="0"/>
+          <w:color w:val="CCCCCC"/>
+          <w:sz w:val="21"/>
+          <w:szCs w:val="21"/>
+          <w:lang w:val="en-US" w:eastAsia="pt-BR"/>
+        </w:rPr>
+        <w:t xml:space="preserve">        </w:t>
+      </w:r>
+      <w:r>
+        <w:rPr>
+          <w:rFonts w:ascii="Consolas" w:eastAsia="Times New Roman" w:hAnsi="Consolas" w:cs="Times New Roman"/>
+          <w:noProof w:val="0"/>
+          <w:color w:val="9CDCFE"/>
+          <w:sz w:val="21"/>
+          <w:szCs w:val="21"/>
+          <w:lang w:val="en-US" w:eastAsia="pt-BR"/>
+        </w:rPr>
+        <w:t>email</w:t>
+      </w:r>
+      <w:r>
+        <w:rPr>
+          <w:rFonts w:ascii="Consolas" w:eastAsia="Times New Roman" w:hAnsi="Consolas" w:cs="Times New Roman"/>
+          <w:noProof w:val="0"/>
+          <w:color w:val="CCCCCC"/>
+          <w:sz w:val="21"/>
+          <w:szCs w:val="21"/>
+          <w:lang w:val="en-US" w:eastAsia="pt-BR"/>
+        </w:rPr>
+        <w:t xml:space="preserve">, </w:t>
+      </w:r>
+    </w:p>
+    <w:p>
+      <w:pPr>
+        <w:shd w:val="clear" w:color="auto" w:fill="1F1F1F"/>
+        <w:spacing w:after="0" w:line="285" w:lineRule="atLeast"/>
+        <w:rPr>
+          <w:rFonts w:ascii="Consolas" w:eastAsia="Times New Roman" w:hAnsi="Consolas" w:cs="Times New Roman"/>
+          <w:noProof w:val="0"/>
+          <w:color w:val="CCCCCC"/>
+          <w:sz w:val="21"/>
+          <w:szCs w:val="21"/>
+          <w:lang w:val="en-US" w:eastAsia="pt-BR"/>
+        </w:rPr>
+      </w:pPr>
+      <w:r>
+        <w:rPr>
+          <w:rFonts w:ascii="Consolas" w:eastAsia="Times New Roman" w:hAnsi="Consolas" w:cs="Times New Roman"/>
+          <w:noProof w:val="0"/>
+          <w:color w:val="CCCCCC"/>
+          <w:sz w:val="21"/>
+          <w:szCs w:val="21"/>
+          <w:lang w:val="en-US" w:eastAsia="pt-BR"/>
+        </w:rPr>
+        <w:t xml:space="preserve">        </w:t>
+      </w:r>
+      <w:r>
+        <w:rPr>
+          <w:rFonts w:ascii="Consolas" w:eastAsia="Times New Roman" w:hAnsi="Consolas" w:cs="Times New Roman"/>
+          <w:noProof w:val="0"/>
+          <w:color w:val="9CDCFE"/>
+          <w:sz w:val="21"/>
+          <w:szCs w:val="21"/>
+          <w:lang w:val="en-US" w:eastAsia="pt-BR"/>
+        </w:rPr>
+        <w:t>new_job</w:t>
+      </w:r>
+    </w:p>
+    <w:p>
+      <w:pPr>
+        <w:shd w:val="clear" w:color="auto" w:fill="1F1F1F"/>
+        <w:spacing w:after="0" w:line="285" w:lineRule="atLeast"/>
+        <w:rPr>
+          <w:rFonts w:ascii="Consolas" w:eastAsia="Times New Roman" w:hAnsi="Consolas" w:cs="Times New Roman"/>
+          <w:noProof w:val="0"/>
+          <w:color w:val="CCCCCC"/>
+          <w:sz w:val="21"/>
+          <w:szCs w:val="21"/>
+          <w:lang w:val="en-US" w:eastAsia="pt-BR"/>
+        </w:rPr>
+      </w:pPr>
+      <w:r>
+        <w:rPr>
+          <w:rFonts w:ascii="Consolas" w:eastAsia="Times New Roman" w:hAnsi="Consolas" w:cs="Times New Roman"/>
+          <w:noProof w:val="0"/>
+          <w:color w:val="CCCCCC"/>
+          <w:sz w:val="21"/>
+          <w:szCs w:val="21"/>
+          <w:lang w:val="en-US" w:eastAsia="pt-BR"/>
+        </w:rPr>
+        <w:t>    }).</w:t>
+      </w:r>
+      <w:r>
+        <w:rPr>
+          <w:rFonts w:ascii="Consolas" w:eastAsia="Times New Roman" w:hAnsi="Consolas" w:cs="Times New Roman"/>
+          <w:noProof w:val="0"/>
+          <w:color w:val="DCDCAA"/>
+          <w:sz w:val="21"/>
+          <w:szCs w:val="21"/>
+          <w:lang w:val="en-US" w:eastAsia="pt-BR"/>
+        </w:rPr>
+        <w:t>then</w:t>
+      </w:r>
+      <w:r>
+        <w:rPr>
+          <w:rFonts w:ascii="Consolas" w:eastAsia="Times New Roman" w:hAnsi="Consolas" w:cs="Times New Roman"/>
+          <w:noProof w:val="0"/>
+          <w:color w:val="CCCCCC"/>
+          <w:sz w:val="21"/>
+          <w:szCs w:val="21"/>
+          <w:lang w:val="en-US" w:eastAsia="pt-BR"/>
+        </w:rPr>
+        <w:t xml:space="preserve">(() </w:t>
+      </w:r>
+      <w:r>
+        <w:rPr>
+          <w:rFonts w:ascii="Consolas" w:eastAsia="Times New Roman" w:hAnsi="Consolas" w:cs="Times New Roman"/>
+          <w:noProof w:val="0"/>
+          <w:color w:val="569CD6"/>
+          <w:sz w:val="21"/>
+          <w:szCs w:val="21"/>
+          <w:lang w:val="en-US" w:eastAsia="pt-BR"/>
+        </w:rPr>
+        <w:t>=&gt;</w:t>
+      </w:r>
+      <w:r>
+        <w:rPr>
+          <w:rFonts w:ascii="Consolas" w:eastAsia="Times New Roman" w:hAnsi="Consolas" w:cs="Times New Roman"/>
+          <w:noProof w:val="0"/>
+          <w:color w:val="CCCCCC"/>
+          <w:sz w:val="21"/>
+          <w:szCs w:val="21"/>
+          <w:lang w:val="en-US" w:eastAsia="pt-BR"/>
+        </w:rPr>
+        <w:t xml:space="preserve"> </w:t>
+      </w:r>
+      <w:r>
+        <w:rPr>
+          <w:rFonts w:ascii="Consolas" w:eastAsia="Times New Roman" w:hAnsi="Consolas" w:cs="Times New Roman"/>
+          <w:noProof w:val="0"/>
+          <w:color w:val="9CDCFE"/>
+          <w:sz w:val="21"/>
+          <w:szCs w:val="21"/>
+          <w:lang w:val="en-US" w:eastAsia="pt-BR"/>
+        </w:rPr>
+        <w:t>res</w:t>
+      </w:r>
+      <w:r>
+        <w:rPr>
+          <w:rFonts w:ascii="Consolas" w:eastAsia="Times New Roman" w:hAnsi="Consolas" w:cs="Times New Roman"/>
+          <w:noProof w:val="0"/>
+          <w:color w:val="CCCCCC"/>
+          <w:sz w:val="21"/>
+          <w:szCs w:val="21"/>
+          <w:lang w:val="en-US" w:eastAsia="pt-BR"/>
+        </w:rPr>
+        <w:t>.</w:t>
+      </w:r>
+      <w:r>
+        <w:rPr>
+          <w:rFonts w:ascii="Consolas" w:eastAsia="Times New Roman" w:hAnsi="Consolas" w:cs="Times New Roman"/>
+          <w:noProof w:val="0"/>
+          <w:color w:val="DCDCAA"/>
+          <w:sz w:val="21"/>
+          <w:szCs w:val="21"/>
+          <w:lang w:val="en-US" w:eastAsia="pt-BR"/>
+        </w:rPr>
+        <w:t>redirect</w:t>
+      </w:r>
+      <w:r>
+        <w:rPr>
+          <w:rFonts w:ascii="Consolas" w:eastAsia="Times New Roman" w:hAnsi="Consolas" w:cs="Times New Roman"/>
+          <w:noProof w:val="0"/>
+          <w:color w:val="CCCCCC"/>
+          <w:sz w:val="21"/>
+          <w:szCs w:val="21"/>
+          <w:lang w:val="en-US" w:eastAsia="pt-BR"/>
+        </w:rPr>
+        <w:t>(</w:t>
+      </w:r>
+      <w:r>
+        <w:rPr>
+          <w:rFonts w:ascii="Consolas" w:eastAsia="Times New Roman" w:hAnsi="Consolas" w:cs="Times New Roman"/>
+          <w:noProof w:val="0"/>
+          <w:color w:val="CE9178"/>
+          <w:sz w:val="21"/>
+          <w:szCs w:val="21"/>
+          <w:lang w:val="en-US" w:eastAsia="pt-BR"/>
+        </w:rPr>
+        <w:t>"/"</w:t>
+      </w:r>
+      <w:r>
+        <w:rPr>
+          <w:rFonts w:ascii="Consolas" w:eastAsia="Times New Roman" w:hAnsi="Consolas" w:cs="Times New Roman"/>
+          <w:noProof w:val="0"/>
+          <w:color w:val="CCCCCC"/>
+          <w:sz w:val="21"/>
+          <w:szCs w:val="21"/>
+          <w:lang w:val="en-US" w:eastAsia="pt-BR"/>
+        </w:rPr>
+        <w:t>))</w:t>
+      </w:r>
+    </w:p>
+    <w:p>
+      <w:pPr>
+        <w:shd w:val="clear" w:color="auto" w:fill="1F1F1F"/>
+        <w:spacing w:line="285" w:lineRule="atLeast"/>
+        <w:rPr>
+          <w:rFonts w:ascii="Consolas" w:eastAsia="Times New Roman" w:hAnsi="Consolas" w:cs="Times New Roman"/>
+          <w:noProof w:val="0"/>
+          <w:color w:val="CCCCCC"/>
+          <w:sz w:val="21"/>
+          <w:szCs w:val="21"/>
+          <w:lang w:val="en-US" w:eastAsia="pt-BR"/>
+        </w:rPr>
+      </w:pPr>
+      <w:r>
+        <w:rPr>
+          <w:rFonts w:ascii="Consolas" w:eastAsia="Times New Roman" w:hAnsi="Consolas" w:cs="Times New Roman"/>
+          <w:noProof w:val="0"/>
+          <w:color w:val="CCCCCC"/>
+          <w:sz w:val="21"/>
+          <w:szCs w:val="21"/>
+          <w:lang w:val="en-US" w:eastAsia="pt-BR"/>
+        </w:rPr>
+        <w:t>    .</w:t>
+      </w:r>
+      <w:r>
+        <w:rPr>
+          <w:rFonts w:ascii="Consolas" w:eastAsia="Times New Roman" w:hAnsi="Consolas" w:cs="Times New Roman"/>
+          <w:noProof w:val="0"/>
+          <w:color w:val="DCDCAA"/>
+          <w:sz w:val="21"/>
+          <w:szCs w:val="21"/>
+          <w:lang w:val="en-US" w:eastAsia="pt-BR"/>
+        </w:rPr>
+        <w:t>catch</w:t>
+      </w:r>
+      <w:r>
+        <w:rPr>
+          <w:rFonts w:ascii="Consolas" w:eastAsia="Times New Roman" w:hAnsi="Consolas" w:cs="Times New Roman"/>
+          <w:noProof w:val="0"/>
+          <w:color w:val="CCCCCC"/>
+          <w:sz w:val="21"/>
+          <w:szCs w:val="21"/>
+          <w:lang w:val="en-US" w:eastAsia="pt-BR"/>
+        </w:rPr>
+        <w:t>(</w:t>
+      </w:r>
+      <w:r>
+        <w:rPr>
+          <w:rFonts w:ascii="Consolas" w:eastAsia="Times New Roman" w:hAnsi="Consolas" w:cs="Times New Roman"/>
+          <w:noProof w:val="0"/>
+          <w:color w:val="9CDCFE"/>
+          <w:sz w:val="21"/>
+          <w:szCs w:val="21"/>
+          <w:lang w:val="en-US" w:eastAsia="pt-BR"/>
+        </w:rPr>
+        <w:t>err</w:t>
+      </w:r>
+      <w:r>
+        <w:rPr>
+          <w:rFonts w:ascii="Consolas" w:eastAsia="Times New Roman" w:hAnsi="Consolas" w:cs="Times New Roman"/>
+          <w:noProof w:val="0"/>
+          <w:color w:val="CCCCCC"/>
+          <w:sz w:val="21"/>
+          <w:szCs w:val="21"/>
+          <w:lang w:val="en-US" w:eastAsia="pt-BR"/>
+        </w:rPr>
+        <w:t xml:space="preserve"> </w:t>
+      </w:r>
+      <w:r>
+        <w:rPr>
+          <w:rFonts w:ascii="Consolas" w:eastAsia="Times New Roman" w:hAnsi="Consolas" w:cs="Times New Roman"/>
+          <w:noProof w:val="0"/>
+          <w:color w:val="569CD6"/>
+          <w:sz w:val="21"/>
+          <w:szCs w:val="21"/>
+          <w:lang w:val="en-US" w:eastAsia="pt-BR"/>
+        </w:rPr>
+        <w:t>=&gt;</w:t>
+      </w:r>
+      <w:r>
+        <w:rPr>
+          <w:rFonts w:ascii="Consolas" w:eastAsia="Times New Roman" w:hAnsi="Consolas" w:cs="Times New Roman"/>
+          <w:noProof w:val="0"/>
+          <w:color w:val="CCCCCC"/>
+          <w:sz w:val="21"/>
+          <w:szCs w:val="21"/>
+          <w:lang w:val="en-US" w:eastAsia="pt-BR"/>
+        </w:rPr>
+        <w:t xml:space="preserve"> </w:t>
+      </w:r>
+      <w:r>
+        <w:rPr>
+          <w:rFonts w:ascii="Consolas" w:eastAsia="Times New Roman" w:hAnsi="Consolas" w:cs="Times New Roman"/>
+          <w:noProof w:val="0"/>
+          <w:color w:val="9CDCFE"/>
+          <w:sz w:val="21"/>
+          <w:szCs w:val="21"/>
+          <w:lang w:val="en-US" w:eastAsia="pt-BR"/>
+        </w:rPr>
+        <w:t>console</w:t>
+      </w:r>
+      <w:r>
+        <w:rPr>
+          <w:rFonts w:ascii="Consolas" w:eastAsia="Times New Roman" w:hAnsi="Consolas" w:cs="Times New Roman"/>
+          <w:noProof w:val="0"/>
+          <w:color w:val="CCCCCC"/>
+          <w:sz w:val="21"/>
+          <w:szCs w:val="21"/>
+          <w:lang w:val="en-US" w:eastAsia="pt-BR"/>
+        </w:rPr>
+        <w:t>.</w:t>
+      </w:r>
+      <w:r>
+        <w:rPr>
+          <w:rFonts w:ascii="Consolas" w:eastAsia="Times New Roman" w:hAnsi="Consolas" w:cs="Times New Roman"/>
+          <w:noProof w:val="0"/>
+          <w:color w:val="DCDCAA"/>
+          <w:sz w:val="21"/>
+          <w:szCs w:val="21"/>
+          <w:lang w:val="en-US" w:eastAsia="pt-BR"/>
+        </w:rPr>
+        <w:t>log</w:t>
+      </w:r>
+      <w:r>
+        <w:rPr>
+          <w:rFonts w:ascii="Consolas" w:eastAsia="Times New Roman" w:hAnsi="Consolas" w:cs="Times New Roman"/>
+          <w:noProof w:val="0"/>
+          <w:color w:val="CCCCCC"/>
+          <w:sz w:val="21"/>
+          <w:szCs w:val="21"/>
+          <w:lang w:val="en-US" w:eastAsia="pt-BR"/>
+        </w:rPr>
+        <w:t>(</w:t>
+      </w:r>
+      <w:r>
+        <w:rPr>
+          <w:rFonts w:ascii="Consolas" w:eastAsia="Times New Roman" w:hAnsi="Consolas" w:cs="Times New Roman"/>
+          <w:noProof w:val="0"/>
+          <w:color w:val="9CDCFE"/>
+          <w:sz w:val="21"/>
+          <w:szCs w:val="21"/>
+          <w:lang w:val="en-US" w:eastAsia="pt-BR"/>
+        </w:rPr>
+        <w:t>err</w:t>
+      </w:r>
+      <w:r>
+        <w:rPr>
+          <w:rFonts w:ascii="Consolas" w:eastAsia="Times New Roman" w:hAnsi="Consolas" w:cs="Times New Roman"/>
+          <w:noProof w:val="0"/>
+          <w:color w:val="CCCCCC"/>
+          <w:sz w:val="21"/>
+          <w:szCs w:val="21"/>
+          <w:lang w:val="en-US" w:eastAsia="pt-BR"/>
+        </w:rPr>
+        <w:t>))</w:t>
+      </w:r>
+    </w:p>
+    <w:p>
+      <w:pPr>
+        <w:shd w:val="clear" w:color="auto" w:fill="1F1F1F"/>
+        <w:spacing w:after="0" w:line="285" w:lineRule="atLeast"/>
+        <w:rPr>
+          <w:rFonts w:ascii="Consolas" w:eastAsia="Times New Roman" w:hAnsi="Consolas" w:cs="Times New Roman"/>
+          <w:noProof w:val="0"/>
+          <w:color w:val="CCCCCC"/>
+          <w:sz w:val="21"/>
+          <w:szCs w:val="21"/>
+          <w:lang w:eastAsia="pt-BR"/>
+        </w:rPr>
+      </w:pPr>
+      <w:r>
+        <w:rPr>
+          <w:rFonts w:ascii="Consolas" w:eastAsia="Times New Roman" w:hAnsi="Consolas" w:cs="Times New Roman"/>
+          <w:noProof w:val="0"/>
+          <w:color w:val="4FC1FF"/>
+          <w:sz w:val="21"/>
+          <w:szCs w:val="21"/>
+          <w:lang w:eastAsia="pt-BR"/>
+        </w:rPr>
+        <w:t>module</w:t>
+      </w:r>
+      <w:r>
+        <w:rPr>
+          <w:rFonts w:ascii="Consolas" w:eastAsia="Times New Roman" w:hAnsi="Consolas" w:cs="Times New Roman"/>
+          <w:noProof w:val="0"/>
+          <w:color w:val="CCCCCC"/>
+          <w:sz w:val="21"/>
+          <w:szCs w:val="21"/>
+          <w:lang w:eastAsia="pt-BR"/>
+        </w:rPr>
+        <w:t>.</w:t>
+      </w:r>
+      <w:r>
+        <w:rPr>
+          <w:rFonts w:ascii="Consolas" w:eastAsia="Times New Roman" w:hAnsi="Consolas" w:cs="Times New Roman"/>
+          <w:noProof w:val="0"/>
+          <w:color w:val="4FC1FF"/>
+          <w:sz w:val="21"/>
+          <w:szCs w:val="21"/>
+          <w:lang w:eastAsia="pt-BR"/>
+        </w:rPr>
+        <w:t>exports</w:t>
+      </w:r>
+      <w:r>
+        <w:rPr>
+          <w:rFonts w:ascii="Consolas" w:eastAsia="Times New Roman" w:hAnsi="Consolas" w:cs="Times New Roman"/>
+          <w:noProof w:val="0"/>
+          <w:color w:val="CCCCCC"/>
+          <w:sz w:val="21"/>
+          <w:szCs w:val="21"/>
+          <w:lang w:eastAsia="pt-BR"/>
+        </w:rPr>
+        <w:t xml:space="preserve"> </w:t>
+      </w:r>
+      <w:r>
+        <w:rPr>
+          <w:rFonts w:ascii="Consolas" w:eastAsia="Times New Roman" w:hAnsi="Consolas" w:cs="Times New Roman"/>
+          <w:noProof w:val="0"/>
+          <w:color w:val="D4D4D4"/>
+          <w:sz w:val="21"/>
+          <w:szCs w:val="21"/>
+          <w:lang w:eastAsia="pt-BR"/>
+        </w:rPr>
+        <w:t>=</w:t>
+      </w:r>
+      <w:r>
+        <w:rPr>
+          <w:rFonts w:ascii="Consolas" w:eastAsia="Times New Roman" w:hAnsi="Consolas" w:cs="Times New Roman"/>
+          <w:noProof w:val="0"/>
+          <w:color w:val="CCCCCC"/>
+          <w:sz w:val="21"/>
+          <w:szCs w:val="21"/>
+          <w:lang w:eastAsia="pt-BR"/>
+        </w:rPr>
+        <w:t xml:space="preserve"> </w:t>
+      </w:r>
+      <w:r>
+        <w:rPr>
+          <w:rFonts w:ascii="Consolas" w:eastAsia="Times New Roman" w:hAnsi="Consolas" w:cs="Times New Roman"/>
+          <w:noProof w:val="0"/>
+          <w:color w:val="4FC1FF"/>
+          <w:sz w:val="21"/>
+          <w:szCs w:val="21"/>
+          <w:lang w:eastAsia="pt-BR"/>
+        </w:rPr>
+        <w:t>router</w:t>
+      </w:r>
+    </w:p>
+    <w:p>
+      <w:pPr>
+        <w:shd w:val="clear" w:color="auto" w:fill="1F1F1F"/>
+        <w:spacing w:after="0" w:line="285" w:lineRule="atLeast"/>
+        <w:rPr>
+          <w:rFonts w:ascii="Consolas" w:eastAsia="Times New Roman" w:hAnsi="Consolas" w:cs="Times New Roman"/>
+          <w:noProof w:val="0"/>
+          <w:color w:val="CCCCCC"/>
+          <w:sz w:val="21"/>
+          <w:szCs w:val="21"/>
+          <w:lang w:eastAsia="pt-BR"/>
+        </w:rPr>
+      </w:pPr>
+    </w:p>
+    <w:p>
+      <w:pPr>
+        <w:pStyle w:val="PargrafodaLista"/>
+        <w:rPr>
+          <w:sz w:val="24"/>
+          <w:szCs w:val="24"/>
+        </w:rPr>
+      </w:pPr>
+      <w:r>
+        <w:rPr>
+          <w:sz w:val="24"/>
+          <w:szCs w:val="24"/>
+        </w:rPr>
+        <w:t>Inserindo os  dados</w:t>
+      </w:r>
+    </w:p>
+    <w:p>
+      <w:pPr>
+        <w:pStyle w:val="PargrafodaLista"/>
+        <w:rPr>
+          <w:sz w:val="24"/>
+          <w:szCs w:val="24"/>
+        </w:rPr>
+      </w:pPr>
+    </w:p>
+    <w:p>
+      <w:pPr>
+        <w:pStyle w:val="PargrafodaLista"/>
+        <w:numPr>
+          <w:ilvl w:val="0"/>
+          <w:numId w:val="1"/>
+        </w:numPr>
         <w:rPr>
           <w:sz w:val="32"/>
           <w:szCs w:val="32"/>
@@ -6037,7 +6460,622 @@
           <w:szCs w:val="32"/>
           <w:lang w:val="en-US"/>
         </w:rPr>
+        <w:t>No app.js</w:t>
+      </w:r>
+    </w:p>
+    <w:p>
+      <w:pPr>
+        <w:pStyle w:val="PargrafodaLista"/>
+        <w:rPr>
+          <w:sz w:val="32"/>
+          <w:szCs w:val="32"/>
+          <w:lang w:val="en-US"/>
+        </w:rPr>
+      </w:pPr>
+    </w:p>
+    <w:p>
+      <w:pPr>
+        <w:shd w:val="clear" w:color="auto" w:fill="1F1F1F"/>
+        <w:spacing w:after="0" w:line="285" w:lineRule="atLeast"/>
+        <w:rPr>
+          <w:rFonts w:ascii="Consolas" w:eastAsia="Times New Roman" w:hAnsi="Consolas" w:cs="Times New Roman"/>
+          <w:noProof w:val="0"/>
+          <w:color w:val="CCCCCC"/>
+          <w:sz w:val="21"/>
+          <w:szCs w:val="21"/>
+          <w:lang w:val="en-US" w:eastAsia="pt-BR"/>
+        </w:rPr>
+      </w:pPr>
+      <w:r>
+        <w:rPr>
+          <w:rFonts w:ascii="Consolas" w:eastAsia="Times New Roman" w:hAnsi="Consolas" w:cs="Times New Roman"/>
+          <w:noProof w:val="0"/>
+          <w:color w:val="4FC1FF"/>
+          <w:sz w:val="21"/>
+          <w:szCs w:val="21"/>
+          <w:lang w:val="en-US" w:eastAsia="pt-BR"/>
+        </w:rPr>
+        <w:t>app</w:t>
+      </w:r>
+      <w:r>
+        <w:rPr>
+          <w:rFonts w:ascii="Consolas" w:eastAsia="Times New Roman" w:hAnsi="Consolas" w:cs="Times New Roman"/>
+          <w:noProof w:val="0"/>
+          <w:color w:val="CCCCCC"/>
+          <w:sz w:val="21"/>
+          <w:szCs w:val="21"/>
+          <w:lang w:val="en-US" w:eastAsia="pt-BR"/>
+        </w:rPr>
+        <w:t>.</w:t>
+      </w:r>
+      <w:r>
+        <w:rPr>
+          <w:rFonts w:ascii="Consolas" w:eastAsia="Times New Roman" w:hAnsi="Consolas" w:cs="Times New Roman"/>
+          <w:noProof w:val="0"/>
+          <w:color w:val="DCDCAA"/>
+          <w:sz w:val="21"/>
+          <w:szCs w:val="21"/>
+          <w:lang w:val="en-US" w:eastAsia="pt-BR"/>
+        </w:rPr>
+        <w:t>use</w:t>
+      </w:r>
+      <w:r>
+        <w:rPr>
+          <w:rFonts w:ascii="Consolas" w:eastAsia="Times New Roman" w:hAnsi="Consolas" w:cs="Times New Roman"/>
+          <w:noProof w:val="0"/>
+          <w:color w:val="CCCCCC"/>
+          <w:sz w:val="21"/>
+          <w:szCs w:val="21"/>
+          <w:lang w:val="en-US" w:eastAsia="pt-BR"/>
+        </w:rPr>
+        <w:t>(</w:t>
+      </w:r>
+      <w:r>
+        <w:rPr>
+          <w:rFonts w:ascii="Consolas" w:eastAsia="Times New Roman" w:hAnsi="Consolas" w:cs="Times New Roman"/>
+          <w:noProof w:val="0"/>
+          <w:color w:val="CE9178"/>
+          <w:sz w:val="21"/>
+          <w:szCs w:val="21"/>
+          <w:lang w:val="en-US" w:eastAsia="pt-BR"/>
+        </w:rPr>
+        <w:t>"/jobs"</w:t>
+      </w:r>
+      <w:r>
+        <w:rPr>
+          <w:rFonts w:ascii="Consolas" w:eastAsia="Times New Roman" w:hAnsi="Consolas" w:cs="Times New Roman"/>
+          <w:noProof w:val="0"/>
+          <w:color w:val="CCCCCC"/>
+          <w:sz w:val="21"/>
+          <w:szCs w:val="21"/>
+          <w:lang w:val="en-US" w:eastAsia="pt-BR"/>
+        </w:rPr>
+        <w:t xml:space="preserve">, </w:t>
+      </w:r>
+      <w:r>
+        <w:rPr>
+          <w:rFonts w:ascii="Consolas" w:eastAsia="Times New Roman" w:hAnsi="Consolas" w:cs="Times New Roman"/>
+          <w:noProof w:val="0"/>
+          <w:color w:val="DCDCAA"/>
+          <w:sz w:val="21"/>
+          <w:szCs w:val="21"/>
+          <w:lang w:val="en-US" w:eastAsia="pt-BR"/>
+        </w:rPr>
+        <w:t>require</w:t>
+      </w:r>
+      <w:r>
+        <w:rPr>
+          <w:rFonts w:ascii="Consolas" w:eastAsia="Times New Roman" w:hAnsi="Consolas" w:cs="Times New Roman"/>
+          <w:noProof w:val="0"/>
+          <w:color w:val="CCCCCC"/>
+          <w:sz w:val="21"/>
+          <w:szCs w:val="21"/>
+          <w:lang w:val="en-US" w:eastAsia="pt-BR"/>
+        </w:rPr>
+        <w:t>(</w:t>
+      </w:r>
+      <w:r>
+        <w:rPr>
+          <w:rFonts w:ascii="Consolas" w:eastAsia="Times New Roman" w:hAnsi="Consolas" w:cs="Times New Roman"/>
+          <w:noProof w:val="0"/>
+          <w:color w:val="CE9178"/>
+          <w:sz w:val="21"/>
+          <w:szCs w:val="21"/>
+          <w:lang w:val="en-US" w:eastAsia="pt-BR"/>
+        </w:rPr>
+        <w:t>"./routes/jobs"</w:t>
+      </w:r>
+      <w:r>
+        <w:rPr>
+          <w:rFonts w:ascii="Consolas" w:eastAsia="Times New Roman" w:hAnsi="Consolas" w:cs="Times New Roman"/>
+          <w:noProof w:val="0"/>
+          <w:color w:val="CCCCCC"/>
+          <w:sz w:val="21"/>
+          <w:szCs w:val="21"/>
+          <w:lang w:val="en-US" w:eastAsia="pt-BR"/>
+        </w:rPr>
+        <w:t>))</w:t>
+      </w:r>
+    </w:p>
+    <w:p>
+      <w:pPr>
+        <w:pStyle w:val="PargrafodaLista"/>
+        <w:rPr>
+          <w:sz w:val="32"/>
+          <w:szCs w:val="32"/>
+          <w:lang w:val="en-US"/>
+        </w:rPr>
+      </w:pPr>
+    </w:p>
+    <w:p>
+      <w:pPr>
+        <w:pStyle w:val="PargrafodaLista"/>
+        <w:numPr>
+          <w:ilvl w:val="0"/>
+          <w:numId w:val="1"/>
+        </w:numPr>
+        <w:rPr>
+          <w:sz w:val="32"/>
+          <w:szCs w:val="32"/>
+          <w:lang w:val="en-US"/>
+        </w:rPr>
+      </w:pPr>
+      <w:r>
+        <w:rPr>
+          <w:sz w:val="32"/>
+          <w:szCs w:val="32"/>
+          <w:lang w:val="en-US"/>
+        </w:rPr>
+        <w:t>No postman</w:t>
+      </w:r>
+    </w:p>
+    <w:p>
+      <w:pPr>
+        <w:pStyle w:val="PargrafodaLista"/>
+        <w:rPr>
+          <w:sz w:val="32"/>
+          <w:szCs w:val="32"/>
+        </w:rPr>
+      </w:pPr>
+      <w:r>
+        <w:rPr>
+          <w:sz w:val="32"/>
+          <w:szCs w:val="32"/>
+        </w:rPr>
+        <w:t>Muda de get pra p</w:t>
+      </w:r>
+      <w:r>
+        <w:rPr>
+          <w:sz w:val="32"/>
+          <w:szCs w:val="32"/>
+        </w:rPr>
+        <w:t>ost e coloca o link “localhost:3000/jobs/add”</w:t>
+      </w:r>
+      <w:r>
+        <w:rPr>
+          <w:sz w:val="32"/>
+          <w:szCs w:val="32"/>
+        </w:rPr>
         <w:br/>
+      </w:r>
+    </w:p>
+    <w:p>
+      <w:pPr>
+        <w:pStyle w:val="PargrafodaLista"/>
+        <w:numPr>
+          <w:ilvl w:val="0"/>
+          <w:numId w:val="1"/>
+        </w:numPr>
+        <w:rPr>
+          <w:sz w:val="32"/>
+          <w:szCs w:val="32"/>
+        </w:rPr>
+      </w:pPr>
+      <w:r>
+        <w:rPr>
+          <w:sz w:val="32"/>
+          <w:szCs w:val="32"/>
+        </w:rPr>
+        <w:t xml:space="preserve">No postman vai em header e colocar key </w:t>
+      </w:r>
+      <w:r>
+        <w:rPr>
+          <w:sz w:val="32"/>
+          <w:szCs w:val="32"/>
+        </w:rPr>
+        <w:t>“</w:t>
+      </w:r>
+      <w:r>
+        <w:rPr>
+          <w:sz w:val="32"/>
+          <w:szCs w:val="32"/>
+        </w:rPr>
+        <w:t>Content-Type</w:t>
+      </w:r>
+      <w:r>
+        <w:rPr>
+          <w:sz w:val="32"/>
+          <w:szCs w:val="32"/>
+        </w:rPr>
+        <w:t>”</w:t>
+      </w:r>
+      <w:r>
+        <w:rPr>
+          <w:sz w:val="32"/>
+          <w:szCs w:val="32"/>
+        </w:rPr>
+        <w:t xml:space="preserve"> com o value de </w:t>
+      </w:r>
+      <w:r>
+        <w:rPr>
+          <w:sz w:val="32"/>
+          <w:szCs w:val="32"/>
+        </w:rPr>
+        <w:t>“</w:t>
+      </w:r>
+      <w:r>
+        <w:rPr>
+          <w:sz w:val="32"/>
+          <w:szCs w:val="32"/>
+        </w:rPr>
+        <w:t>application/json</w:t>
+      </w:r>
+      <w:r>
+        <w:rPr>
+          <w:sz w:val="32"/>
+          <w:szCs w:val="32"/>
+        </w:rPr>
+        <w:t>”</w:t>
+      </w:r>
+    </w:p>
+    <w:p>
+      <w:pPr>
+        <w:rPr>
+          <w:sz w:val="32"/>
+          <w:szCs w:val="32"/>
+        </w:rPr>
+      </w:pPr>
+    </w:p>
+    <w:p>
+      <w:pPr>
+        <w:rPr>
+          <w:sz w:val="32"/>
+          <w:szCs w:val="32"/>
+        </w:rPr>
+      </w:pPr>
+    </w:p>
+    <w:p>
+      <w:pPr>
+        <w:pStyle w:val="PargrafodaLista"/>
+        <w:rPr>
+          <w:sz w:val="32"/>
+          <w:szCs w:val="32"/>
+        </w:rPr>
+      </w:pPr>
+    </w:p>
+    <w:p>
+      <w:pPr>
+        <w:pStyle w:val="PargrafodaLista"/>
+        <w:numPr>
+          <w:ilvl w:val="0"/>
+          <w:numId w:val="1"/>
+        </w:numPr>
+        <w:rPr>
+          <w:sz w:val="32"/>
+          <w:szCs w:val="32"/>
+        </w:rPr>
+      </w:pPr>
+      <w:r>
+        <w:rPr>
+          <w:sz w:val="32"/>
+          <w:szCs w:val="32"/>
+        </w:rPr>
+        <w:lastRenderedPageBreak/>
+        <w:t xml:space="preserve">Vai em body e no x-www-form-unlencoded coloca a </w:t>
+      </w:r>
+    </w:p>
+    <w:p>
+      <w:pPr>
+        <w:pStyle w:val="PargrafodaLista"/>
+        <w:rPr>
+          <w:sz w:val="32"/>
+          <w:szCs w:val="32"/>
+        </w:rPr>
+      </w:pPr>
+    </w:p>
+    <w:p>
+      <w:pPr>
+        <w:pStyle w:val="PargrafodaLista"/>
+        <w:rPr>
+          <w:sz w:val="32"/>
+          <w:szCs w:val="32"/>
+          <w:lang w:val="en-US"/>
+        </w:rPr>
+      </w:pPr>
+      <w:r>
+        <w:rPr>
+          <w:sz w:val="32"/>
+          <w:szCs w:val="32"/>
+          <w:lang w:val="en-US"/>
+        </w:rPr>
+        <w:t>key “title” value “Dev PHP”</w:t>
+      </w:r>
+    </w:p>
+    <w:p>
+      <w:pPr>
+        <w:pStyle w:val="PargrafodaLista"/>
+        <w:rPr>
+          <w:sz w:val="32"/>
+          <w:szCs w:val="32"/>
+        </w:rPr>
+      </w:pPr>
+      <w:r>
+        <w:rPr>
+          <w:sz w:val="32"/>
+          <w:szCs w:val="32"/>
+          <w:lang w:val="en-US"/>
+        </w:rPr>
+        <w:t xml:space="preserve"> </w:t>
+      </w:r>
+      <w:r>
+        <w:rPr>
+          <w:sz w:val="32"/>
+          <w:szCs w:val="32"/>
+        </w:rPr>
+        <w:t>key “</w:t>
+      </w:r>
+      <w:r>
+        <w:rPr>
+          <w:sz w:val="32"/>
+          <w:szCs w:val="32"/>
+        </w:rPr>
+        <w:t>description</w:t>
+      </w:r>
+      <w:r>
+        <w:rPr>
+          <w:sz w:val="32"/>
+          <w:szCs w:val="32"/>
+        </w:rPr>
+        <w:t>” value “</w:t>
+      </w:r>
+      <w:r>
+        <w:rPr>
+          <w:sz w:val="32"/>
+          <w:szCs w:val="32"/>
+        </w:rPr>
+        <w:t>O programador deve trabalhar com Lavar</w:t>
+      </w:r>
+      <w:r>
+        <w:rPr>
+          <w:sz w:val="32"/>
+          <w:szCs w:val="32"/>
+        </w:rPr>
+        <w:t>el e Vue</w:t>
+      </w:r>
+      <w:r>
+        <w:rPr>
+          <w:sz w:val="32"/>
+          <w:szCs w:val="32"/>
+        </w:rPr>
+        <w:t>”</w:t>
+      </w:r>
+    </w:p>
+    <w:p>
+      <w:pPr>
+        <w:pStyle w:val="PargrafodaLista"/>
+        <w:rPr>
+          <w:sz w:val="32"/>
+          <w:szCs w:val="32"/>
+          <w:lang w:val="en-US"/>
+        </w:rPr>
+      </w:pPr>
+      <w:r>
+        <w:rPr>
+          <w:sz w:val="32"/>
+          <w:szCs w:val="32"/>
+          <w:lang w:val="en-US"/>
+        </w:rPr>
+        <w:t>key “</w:t>
+      </w:r>
+      <w:r>
+        <w:rPr>
+          <w:sz w:val="32"/>
+          <w:szCs w:val="32"/>
+          <w:lang w:val="en-US"/>
+        </w:rPr>
+        <w:t>company</w:t>
+      </w:r>
+      <w:r>
+        <w:rPr>
+          <w:sz w:val="32"/>
+          <w:szCs w:val="32"/>
+          <w:lang w:val="en-US"/>
+        </w:rPr>
+        <w:t>” value “Dev</w:t>
+      </w:r>
+      <w:r>
+        <w:rPr>
+          <w:sz w:val="32"/>
+          <w:szCs w:val="32"/>
+          <w:lang w:val="en-US"/>
+        </w:rPr>
+        <w:t>s Hub</w:t>
+      </w:r>
+      <w:r>
+        <w:rPr>
+          <w:sz w:val="32"/>
+          <w:szCs w:val="32"/>
+          <w:lang w:val="en-US"/>
+        </w:rPr>
+        <w:t>”</w:t>
+      </w:r>
+    </w:p>
+    <w:p>
+      <w:pPr>
+        <w:pStyle w:val="PargrafodaLista"/>
+        <w:rPr>
+          <w:sz w:val="32"/>
+          <w:szCs w:val="32"/>
+          <w:lang w:val="en-US"/>
+        </w:rPr>
+      </w:pPr>
+      <w:r>
+        <w:rPr>
+          <w:sz w:val="32"/>
+          <w:szCs w:val="32"/>
+          <w:lang w:val="en-US"/>
+        </w:rPr>
+        <w:t>key “</w:t>
+      </w:r>
+      <w:r>
+        <w:rPr>
+          <w:sz w:val="32"/>
+          <w:szCs w:val="32"/>
+          <w:lang w:val="en-US"/>
+        </w:rPr>
+        <w:t>salary</w:t>
+      </w:r>
+      <w:r>
+        <w:rPr>
+          <w:sz w:val="32"/>
+          <w:szCs w:val="32"/>
+          <w:lang w:val="en-US"/>
+        </w:rPr>
+        <w:t>” value “</w:t>
+      </w:r>
+      <w:r>
+        <w:rPr>
+          <w:sz w:val="32"/>
+          <w:szCs w:val="32"/>
+          <w:lang w:val="en-US"/>
+        </w:rPr>
+        <w:t>5000</w:t>
+      </w:r>
+      <w:r>
+        <w:rPr>
+          <w:sz w:val="32"/>
+          <w:szCs w:val="32"/>
+          <w:lang w:val="en-US"/>
+        </w:rPr>
+        <w:t>”</w:t>
+      </w:r>
+    </w:p>
+    <w:p>
+      <w:pPr>
+        <w:pStyle w:val="PargrafodaLista"/>
+        <w:rPr>
+          <w:sz w:val="32"/>
+          <w:szCs w:val="32"/>
+          <w:lang w:val="en-US"/>
+        </w:rPr>
+      </w:pPr>
+      <w:r>
+        <w:rPr>
+          <w:sz w:val="32"/>
+          <w:szCs w:val="32"/>
+          <w:lang w:val="en-US"/>
+        </w:rPr>
+        <w:t>key “</w:t>
+      </w:r>
+      <w:r>
+        <w:rPr>
+          <w:sz w:val="32"/>
+          <w:szCs w:val="32"/>
+          <w:lang w:val="en-US"/>
+        </w:rPr>
+        <w:t>email</w:t>
+      </w:r>
+      <w:r>
+        <w:rPr>
+          <w:sz w:val="32"/>
+          <w:szCs w:val="32"/>
+          <w:lang w:val="en-US"/>
+        </w:rPr>
+        <w:t>” value “</w:t>
+      </w:r>
+      <w:r>
+        <w:rPr>
+          <w:sz w:val="32"/>
+          <w:szCs w:val="32"/>
+          <w:lang w:val="en-US"/>
+        </w:rPr>
+        <w:t>matheus@devshub.com</w:t>
+      </w:r>
+      <w:r>
+        <w:rPr>
+          <w:sz w:val="32"/>
+          <w:szCs w:val="32"/>
+          <w:lang w:val="en-US"/>
+        </w:rPr>
+        <w:t>”</w:t>
+      </w:r>
+    </w:p>
+    <w:p>
+      <w:pPr>
+        <w:pStyle w:val="PargrafodaLista"/>
+        <w:rPr>
+          <w:sz w:val="32"/>
+          <w:szCs w:val="32"/>
+          <w:lang w:val="en-US"/>
+        </w:rPr>
+      </w:pPr>
+      <w:r>
+        <w:rPr>
+          <w:sz w:val="32"/>
+          <w:szCs w:val="32"/>
+          <w:lang w:val="en-US"/>
+        </w:rPr>
+        <w:t>key “</w:t>
+      </w:r>
+      <w:r>
+        <w:rPr>
+          <w:sz w:val="32"/>
+          <w:szCs w:val="32"/>
+          <w:lang w:val="en-US"/>
+        </w:rPr>
+        <w:t>new_job</w:t>
+      </w:r>
+      <w:r>
+        <w:rPr>
+          <w:sz w:val="32"/>
+          <w:szCs w:val="32"/>
+          <w:lang w:val="en-US"/>
+        </w:rPr>
+        <w:t>” value “</w:t>
+      </w:r>
+      <w:r>
+        <w:rPr>
+          <w:sz w:val="32"/>
+          <w:szCs w:val="32"/>
+          <w:lang w:val="en-US"/>
+        </w:rPr>
+        <w:t>1</w:t>
+      </w:r>
+      <w:r>
+        <w:rPr>
+          <w:sz w:val="32"/>
+          <w:szCs w:val="32"/>
+          <w:lang w:val="en-US"/>
+        </w:rPr>
+        <w:t>”</w:t>
+      </w:r>
+    </w:p>
+    <w:p>
+      <w:pPr>
+        <w:pStyle w:val="PargrafodaLista"/>
+        <w:rPr>
+          <w:sz w:val="32"/>
+          <w:szCs w:val="32"/>
+          <w:lang w:val="en-US"/>
+        </w:rPr>
+      </w:pPr>
+      <w:r>
+        <w:rPr>
+          <w:sz w:val="32"/>
+          <w:szCs w:val="32"/>
+          <w:lang w:val="en-US"/>
+        </w:rPr>
+        <w:t>E clica em send</w:t>
       </w:r>
     </w:p>
     <w:sectPr>
@@ -6048,6 +7086,56 @@
     </w:sectPr>
   </w:body>
 </w:document>
+</file>
+
+<file path=word/endnotes.xml><?xml version="1.0" encoding="utf-8"?>
+<w:endnotes xmlns:wpc="http://schemas.microsoft.com/office/word/2010/wordprocessingCanvas" xmlns:cx="http://schemas.microsoft.com/office/drawing/2014/chartex" xmlns:cx1="http://schemas.microsoft.com/office/drawing/2015/9/8/chartex" xmlns:cx2="http://schemas.microsoft.com/office/drawing/2015/10/21/chartex" xmlns:cx3="http://schemas.microsoft.com/office/drawing/2016/5/9/chartex" xmlns:cx4="http://schemas.microsoft.com/office/drawing/2016/5/10/chartex" xmlns:cx5="http://schemas.microsoft.com/office/drawing/2016/5/11/chartex" xmlns:cx6="http://schemas.microsoft.com/office/drawing/2016/5/12/chartex" xmlns:cx7="http://schemas.microsoft.com/office/drawing/2016/5/13/chartex" xmlns:cx8="http://schemas.microsoft.com/office/drawing/2016/5/14/chartex" xmlns:mc="http://schemas.openxmlformats.org/markup-compatibility/2006" xmlns:aink="http://schemas.microsoft.com/office/drawing/2016/ink" xmlns:am3d="http://schemas.microsoft.com/office/drawing/2017/model3d" xmlns:o="urn:schemas-microsoft-com:office:office" xmlns:oel="http://schemas.microsoft.com/office/2019/extlst" xmlns:r="http://schemas.openxmlformats.org/officeDocument/2006/relationships" xmlns:m="http://schemas.openxmlformats.org/officeDocument/2006/math" xmlns:v="urn:schemas-microsoft-com:vml" xmlns:wp14="http://schemas.microsoft.com/office/word/2010/wordprocessingDrawing" xmlns:wp="http://schemas.openxmlformats.org/drawingml/2006/wordprocessingDrawing" xmlns:w10="urn:schemas-microsoft-com:office:word" xmlns:w="http://schemas.openxmlformats.org/wordprocessingml/2006/main" xmlns:w14="http://schemas.microsoft.com/office/word/2010/wordml" xmlns:w15="http://schemas.microsoft.com/office/word/2012/wordml" xmlns:w16cex="http://schemas.microsoft.com/office/word/2018/wordml/cex" xmlns:w16cid="http://schemas.microsoft.com/office/word/2016/wordml/cid" xmlns:w16="http://schemas.microsoft.com/office/word/2018/wordml" xmlns:w16du="http://schemas.microsoft.com/office/word/2023/wordml/word16du" xmlns:w16sdtdh="http://schemas.microsoft.com/office/word/2020/wordml/sdtdatahash" xmlns:w16se="http://schemas.microsoft.com/office/word/2015/wordml/symex" xmlns:wpg="http://schemas.microsoft.com/office/word/2010/wordprocessingGroup" xmlns:wpi="http://schemas.microsoft.com/office/word/2010/wordprocessingInk" xmlns:wne="http://schemas.microsoft.com/office/word/2006/wordml" xmlns:wps="http://schemas.microsoft.com/office/word/2010/wordprocessingShape" mc:Ignorable="w14 w15 w16se w16cid w16 w16cex w16sdtdh w16du wp14">
+  <w:endnote w:type="separator" w:id="-1">
+    <w:p>
+      <w:pPr>
+        <w:spacing w:after="0" w:line="240" w:lineRule="auto"/>
+      </w:pPr>
+      <w:r>
+        <w:separator/>
+      </w:r>
+    </w:p>
+  </w:endnote>
+  <w:endnote w:type="continuationSeparator" w:id="0">
+    <w:p>
+      <w:pPr>
+        <w:spacing w:after="0" w:line="240" w:lineRule="auto"/>
+      </w:pPr>
+      <w:r>
+        <w:continuationSeparator/>
+      </w:r>
+    </w:p>
+  </w:endnote>
+</w:endnotes>
+</file>
+
+<file path=word/footnotes.xml><?xml version="1.0" encoding="utf-8"?>
+<w:footnotes xmlns:wpc="http://schemas.microsoft.com/office/word/2010/wordprocessingCanvas" xmlns:cx="http://schemas.microsoft.com/office/drawing/2014/chartex" xmlns:cx1="http://schemas.microsoft.com/office/drawing/2015/9/8/chartex" xmlns:cx2="http://schemas.microsoft.com/office/drawing/2015/10/21/chartex" xmlns:cx3="http://schemas.microsoft.com/office/drawing/2016/5/9/chartex" xmlns:cx4="http://schemas.microsoft.com/office/drawing/2016/5/10/chartex" xmlns:cx5="http://schemas.microsoft.com/office/drawing/2016/5/11/chartex" xmlns:cx6="http://schemas.microsoft.com/office/drawing/2016/5/12/chartex" xmlns:cx7="http://schemas.microsoft.com/office/drawing/2016/5/13/chartex" xmlns:cx8="http://schemas.microsoft.com/office/drawing/2016/5/14/chartex" xmlns:mc="http://schemas.openxmlformats.org/markup-compatibility/2006" xmlns:aink="http://schemas.microsoft.com/office/drawing/2016/ink" xmlns:am3d="http://schemas.microsoft.com/office/drawing/2017/model3d" xmlns:o="urn:schemas-microsoft-com:office:office" xmlns:oel="http://schemas.microsoft.com/office/2019/extlst" xmlns:r="http://schemas.openxmlformats.org/officeDocument/2006/relationships" xmlns:m="http://schemas.openxmlformats.org/officeDocument/2006/math" xmlns:v="urn:schemas-microsoft-com:vml" xmlns:wp14="http://schemas.microsoft.com/office/word/2010/wordprocessingDrawing" xmlns:wp="http://schemas.openxmlformats.org/drawingml/2006/wordprocessingDrawing" xmlns:w10="urn:schemas-microsoft-com:office:word" xmlns:w="http://schemas.openxmlformats.org/wordprocessingml/2006/main" xmlns:w14="http://schemas.microsoft.com/office/word/2010/wordml" xmlns:w15="http://schemas.microsoft.com/office/word/2012/wordml" xmlns:w16cex="http://schemas.microsoft.com/office/word/2018/wordml/cex" xmlns:w16cid="http://schemas.microsoft.com/office/word/2016/wordml/cid" xmlns:w16="http://schemas.microsoft.com/office/word/2018/wordml" xmlns:w16du="http://schemas.microsoft.com/office/word/2023/wordml/word16du" xmlns:w16sdtdh="http://schemas.microsoft.com/office/word/2020/wordml/sdtdatahash" xmlns:w16se="http://schemas.microsoft.com/office/word/2015/wordml/symex" xmlns:wpg="http://schemas.microsoft.com/office/word/2010/wordprocessingGroup" xmlns:wpi="http://schemas.microsoft.com/office/word/2010/wordprocessingInk" xmlns:wne="http://schemas.microsoft.com/office/word/2006/wordml" xmlns:wps="http://schemas.microsoft.com/office/word/2010/wordprocessingShape" mc:Ignorable="w14 w15 w16se w16cid w16 w16cex w16sdtdh w16du wp14">
+  <w:footnote w:type="separator" w:id="-1">
+    <w:p>
+      <w:pPr>
+        <w:spacing w:after="0" w:line="240" w:lineRule="auto"/>
+      </w:pPr>
+      <w:r>
+        <w:separator/>
+      </w:r>
+    </w:p>
+  </w:footnote>
+  <w:footnote w:type="continuationSeparator" w:id="0">
+    <w:p>
+      <w:pPr>
+        <w:spacing w:after="0" w:line="240" w:lineRule="auto"/>
+      </w:pPr>
+      <w:r>
+        <w:continuationSeparator/>
+      </w:r>
+    </w:p>
+  </w:footnote>
+</w:footnotes>
 </file>
 
 <file path=word/numbering.xml><?xml version="1.0" encoding="utf-8"?>
@@ -6610,6 +7698,56 @@
       <w:shd w:val="clear" w:color="auto" w:fill="E1DFDD"/>
     </w:rPr>
   </w:style>
+  <w:style w:type="paragraph" w:styleId="Cabealho">
+    <w:name w:val="header"/>
+    <w:basedOn w:val="Normal"/>
+    <w:link w:val="CabealhoChar"/>
+    <w:uiPriority w:val="99"/>
+    <w:unhideWhenUsed/>
+    <w:rsid w:val="003E7098"/>
+    <w:pPr>
+      <w:tabs>
+        <w:tab w:val="center" w:pos="4252"/>
+        <w:tab w:val="right" w:pos="8504"/>
+      </w:tabs>
+      <w:spacing w:after="0" w:line="240" w:lineRule="auto"/>
+    </w:pPr>
+  </w:style>
+  <w:style w:type="character" w:customStyle="1" w:styleId="CabealhoChar">
+    <w:name w:val="Cabeçalho Char"/>
+    <w:basedOn w:val="Fontepargpadro"/>
+    <w:link w:val="Cabealho"/>
+    <w:uiPriority w:val="99"/>
+    <w:rsid w:val="003E7098"/>
+    <w:rPr>
+      <w:noProof/>
+    </w:rPr>
+  </w:style>
+  <w:style w:type="paragraph" w:styleId="Rodap">
+    <w:name w:val="footer"/>
+    <w:basedOn w:val="Normal"/>
+    <w:link w:val="RodapChar"/>
+    <w:uiPriority w:val="99"/>
+    <w:unhideWhenUsed/>
+    <w:rsid w:val="003E7098"/>
+    <w:pPr>
+      <w:tabs>
+        <w:tab w:val="center" w:pos="4252"/>
+        <w:tab w:val="right" w:pos="8504"/>
+      </w:tabs>
+      <w:spacing w:after="0" w:line="240" w:lineRule="auto"/>
+    </w:pPr>
+  </w:style>
+  <w:style w:type="character" w:customStyle="1" w:styleId="RodapChar">
+    <w:name w:val="Rodapé Char"/>
+    <w:basedOn w:val="Fontepargpadro"/>
+    <w:link w:val="Rodap"/>
+    <w:uiPriority w:val="99"/>
+    <w:rsid w:val="003E7098"/>
+    <w:rPr>
+      <w:noProof/>
+    </w:rPr>
+  </w:style>
 </w:styles>
 </file>
 

--- a/Job Finder.docx
+++ b/Job Finder.docx
@@ -6822,19 +6822,110 @@
           <w:sz w:val="32"/>
           <w:szCs w:val="32"/>
         </w:rPr>
+        <w:t>key “description” value “</w:t>
+      </w:r>
+      <w:r>
+        <w:rPr>
+          <w:sz w:val="32"/>
+          <w:szCs w:val="32"/>
+        </w:rPr>
+        <w:t>O programador deve trabalhar com Lavar</w:t>
+      </w:r>
+      <w:r>
+        <w:rPr>
+          <w:sz w:val="32"/>
+          <w:szCs w:val="32"/>
+        </w:rPr>
+        <w:t>el e Vue</w:t>
+      </w:r>
+      <w:r>
+        <w:rPr>
+          <w:sz w:val="32"/>
+          <w:szCs w:val="32"/>
+        </w:rPr>
+        <w:t>”</w:t>
+      </w:r>
+    </w:p>
+    <w:p>
+      <w:pPr>
+        <w:pStyle w:val="PargrafodaLista"/>
+        <w:rPr>
+          <w:sz w:val="32"/>
+          <w:szCs w:val="32"/>
+          <w:lang w:val="en-US"/>
+        </w:rPr>
+      </w:pPr>
+      <w:r>
+        <w:rPr>
+          <w:sz w:val="32"/>
+          <w:szCs w:val="32"/>
+          <w:lang w:val="en-US"/>
+        </w:rPr>
         <w:t>key “</w:t>
       </w:r>
       <w:r>
         <w:rPr>
           <w:sz w:val="32"/>
           <w:szCs w:val="32"/>
-        </w:rPr>
-        <w:t>description</w:t>
-      </w:r>
-      <w:r>
-        <w:rPr>
-          <w:sz w:val="32"/>
-          <w:szCs w:val="32"/>
+          <w:lang w:val="en-US"/>
+        </w:rPr>
+        <w:t>company</w:t>
+      </w:r>
+      <w:r>
+        <w:rPr>
+          <w:sz w:val="32"/>
+          <w:szCs w:val="32"/>
+          <w:lang w:val="en-US"/>
+        </w:rPr>
+        <w:t>” value “Dev</w:t>
+      </w:r>
+      <w:r>
+        <w:rPr>
+          <w:sz w:val="32"/>
+          <w:szCs w:val="32"/>
+          <w:lang w:val="en-US"/>
+        </w:rPr>
+        <w:t>s Hub</w:t>
+      </w:r>
+      <w:r>
+        <w:rPr>
+          <w:sz w:val="32"/>
+          <w:szCs w:val="32"/>
+          <w:lang w:val="en-US"/>
+        </w:rPr>
+        <w:t>”</w:t>
+      </w:r>
+    </w:p>
+    <w:p>
+      <w:pPr>
+        <w:pStyle w:val="PargrafodaLista"/>
+        <w:rPr>
+          <w:sz w:val="32"/>
+          <w:szCs w:val="32"/>
+          <w:lang w:val="en-US"/>
+        </w:rPr>
+      </w:pPr>
+      <w:r>
+        <w:rPr>
+          <w:sz w:val="32"/>
+          <w:szCs w:val="32"/>
+          <w:lang w:val="en-US"/>
+        </w:rPr>
+        <w:t>key “</w:t>
+      </w:r>
+      <w:r>
+        <w:rPr>
+          <w:sz w:val="32"/>
+          <w:szCs w:val="32"/>
+          <w:lang w:val="en-US"/>
+        </w:rPr>
+        <w:t>salary</w:t>
+      </w:r>
+      <w:r>
+        <w:rPr>
+          <w:sz w:val="32"/>
+          <w:szCs w:val="32"/>
+          <w:lang w:val="en-US"/>
         </w:rPr>
         <w:t>” value “</w:t>
       </w:r>
@@ -6842,20 +6933,15 @@
         <w:rPr>
           <w:sz w:val="32"/>
           <w:szCs w:val="32"/>
-        </w:rPr>
-        <w:t>O programador deve trabalhar com Lavar</w:t>
-      </w:r>
-      <w:r>
-        <w:rPr>
-          <w:sz w:val="32"/>
-          <w:szCs w:val="32"/>
-        </w:rPr>
-        <w:t>el e Vue</w:t>
-      </w:r>
-      <w:r>
-        <w:rPr>
-          <w:sz w:val="32"/>
-          <w:szCs w:val="32"/>
+          <w:lang w:val="en-US"/>
+        </w:rPr>
+        <w:t>5000</w:t>
+      </w:r>
+      <w:r>
+        <w:rPr>
+          <w:sz w:val="32"/>
+          <w:szCs w:val="32"/>
+          <w:lang w:val="en-US"/>
         </w:rPr>
         <w:t>”</w:t>
       </w:r>
@@ -6864,6 +6950,8 @@
       <w:pPr>
         <w:pStyle w:val="PargrafodaLista"/>
         <w:rPr>
+          <w:i/>
+          <w:iCs/>
           <w:sz w:val="32"/>
           <w:szCs w:val="32"/>
           <w:lang w:val="en-US"/>
@@ -6883,7 +6971,7 @@
           <w:szCs w:val="32"/>
           <w:lang w:val="en-US"/>
         </w:rPr>
-        <w:t>company</w:t>
+        <w:t>email</w:t>
       </w:r>
       <w:r>
         <w:rPr>
@@ -6891,7 +6979,7 @@
           <w:szCs w:val="32"/>
           <w:lang w:val="en-US"/>
         </w:rPr>
-        <w:t>” value “Dev</w:t>
+        <w:t>” value “</w:t>
       </w:r>
       <w:r>
         <w:rPr>
@@ -6899,7 +6987,7 @@
           <w:szCs w:val="32"/>
           <w:lang w:val="en-US"/>
         </w:rPr>
-        <w:t>s Hub</w:t>
+        <w:t>matheus@devshub.com</w:t>
       </w:r>
       <w:r>
         <w:rPr>
@@ -6933,7 +7021,7 @@
           <w:szCs w:val="32"/>
           <w:lang w:val="en-US"/>
         </w:rPr>
-        <w:t>salary</w:t>
+        <w:t>new_job</w:t>
       </w:r>
       <w:r>
         <w:rPr>
@@ -6949,7 +7037,7 @@
           <w:szCs w:val="32"/>
           <w:lang w:val="en-US"/>
         </w:rPr>
-        <w:t>5000</w:t>
+        <w:t>1</w:t>
       </w:r>
       <w:r>
         <w:rPr>
@@ -6975,39 +7063,1965 @@
           <w:szCs w:val="32"/>
           <w:lang w:val="en-US"/>
         </w:rPr>
-        <w:t>key “</w:t>
-      </w:r>
-      <w:r>
+        <w:t>E clica em send</w:t>
+      </w:r>
+    </w:p>
+    <w:p>
+      <w:pPr>
+        <w:pStyle w:val="PargrafodaLista"/>
         <w:rPr>
           <w:sz w:val="32"/>
           <w:szCs w:val="32"/>
           <w:lang w:val="en-US"/>
         </w:rPr>
-        <w:t>email</w:t>
-      </w:r>
-      <w:r>
+      </w:pPr>
+    </w:p>
+    <w:p>
+      <w:pPr>
+        <w:pStyle w:val="PargrafodaLista"/>
+        <w:numPr>
+          <w:ilvl w:val="0"/>
+          <w:numId w:val="1"/>
+        </w:numPr>
         <w:rPr>
           <w:sz w:val="32"/>
           <w:szCs w:val="32"/>
           <w:lang w:val="en-US"/>
         </w:rPr>
-        <w:t>” value “</w:t>
-      </w:r>
+      </w:pPr>
       <w:r>
         <w:rPr>
           <w:sz w:val="32"/>
           <w:szCs w:val="32"/>
           <w:lang w:val="en-US"/>
         </w:rPr>
-        <w:t>matheus@devshub.com</w:t>
-      </w:r>
-      <w:r>
+        <w:t>Criar index.html</w:t>
+      </w:r>
+    </w:p>
+    <w:p>
+      <w:pPr>
+        <w:pStyle w:val="PargrafodaLista"/>
         <w:rPr>
           <w:sz w:val="32"/>
           <w:szCs w:val="32"/>
           <w:lang w:val="en-US"/>
         </w:rPr>
-        <w:t>”</w:t>
+      </w:pPr>
+    </w:p>
+    <w:p>
+      <w:pPr>
+        <w:shd w:val="clear" w:color="auto" w:fill="1F1F1F"/>
+        <w:spacing w:after="0" w:line="285" w:lineRule="atLeast"/>
+        <w:rPr>
+          <w:rFonts w:ascii="Consolas" w:eastAsia="Times New Roman" w:hAnsi="Consolas" w:cs="Times New Roman"/>
+          <w:noProof w:val="0"/>
+          <w:color w:val="CCCCCC"/>
+          <w:sz w:val="21"/>
+          <w:szCs w:val="21"/>
+          <w:lang w:val="en-US" w:eastAsia="pt-BR"/>
+        </w:rPr>
+      </w:pPr>
+      <w:r>
+        <w:rPr>
+          <w:rFonts w:ascii="Consolas" w:eastAsia="Times New Roman" w:hAnsi="Consolas" w:cs="Times New Roman"/>
+          <w:noProof w:val="0"/>
+          <w:color w:val="808080"/>
+          <w:sz w:val="21"/>
+          <w:szCs w:val="21"/>
+          <w:lang w:val="en-US" w:eastAsia="pt-BR"/>
+        </w:rPr>
+        <w:t>&lt;!</w:t>
+      </w:r>
+      <w:r>
+        <w:rPr>
+          <w:rFonts w:ascii="Consolas" w:eastAsia="Times New Roman" w:hAnsi="Consolas" w:cs="Times New Roman"/>
+          <w:noProof w:val="0"/>
+          <w:color w:val="569CD6"/>
+          <w:sz w:val="21"/>
+          <w:szCs w:val="21"/>
+          <w:lang w:val="en-US" w:eastAsia="pt-BR"/>
+        </w:rPr>
+        <w:t>DOCTYPE</w:t>
+      </w:r>
+      <w:r>
+        <w:rPr>
+          <w:rFonts w:ascii="Consolas" w:eastAsia="Times New Roman" w:hAnsi="Consolas" w:cs="Times New Roman"/>
+          <w:noProof w:val="0"/>
+          <w:color w:val="CCCCCC"/>
+          <w:sz w:val="21"/>
+          <w:szCs w:val="21"/>
+          <w:lang w:val="en-US" w:eastAsia="pt-BR"/>
+        </w:rPr>
+        <w:t xml:space="preserve"> </w:t>
+      </w:r>
+      <w:r>
+        <w:rPr>
+          <w:rFonts w:ascii="Consolas" w:eastAsia="Times New Roman" w:hAnsi="Consolas" w:cs="Times New Roman"/>
+          <w:noProof w:val="0"/>
+          <w:color w:val="9CDCFE"/>
+          <w:sz w:val="21"/>
+          <w:szCs w:val="21"/>
+          <w:lang w:val="en-US" w:eastAsia="pt-BR"/>
+        </w:rPr>
+        <w:t>html</w:t>
+      </w:r>
+      <w:r>
+        <w:rPr>
+          <w:rFonts w:ascii="Consolas" w:eastAsia="Times New Roman" w:hAnsi="Consolas" w:cs="Times New Roman"/>
+          <w:noProof w:val="0"/>
+          <w:color w:val="808080"/>
+          <w:sz w:val="21"/>
+          <w:szCs w:val="21"/>
+          <w:lang w:val="en-US" w:eastAsia="pt-BR"/>
+        </w:rPr>
+        <w:t>&gt;</w:t>
+      </w:r>
+    </w:p>
+    <w:p>
+      <w:pPr>
+        <w:shd w:val="clear" w:color="auto" w:fill="1F1F1F"/>
+        <w:spacing w:after="0" w:line="285" w:lineRule="atLeast"/>
+        <w:rPr>
+          <w:rFonts w:ascii="Consolas" w:eastAsia="Times New Roman" w:hAnsi="Consolas" w:cs="Times New Roman"/>
+          <w:noProof w:val="0"/>
+          <w:color w:val="CCCCCC"/>
+          <w:sz w:val="21"/>
+          <w:szCs w:val="21"/>
+          <w:lang w:val="en-US" w:eastAsia="pt-BR"/>
+        </w:rPr>
+      </w:pPr>
+      <w:r>
+        <w:rPr>
+          <w:rFonts w:ascii="Consolas" w:eastAsia="Times New Roman" w:hAnsi="Consolas" w:cs="Times New Roman"/>
+          <w:noProof w:val="0"/>
+          <w:color w:val="808080"/>
+          <w:sz w:val="21"/>
+          <w:szCs w:val="21"/>
+          <w:lang w:val="en-US" w:eastAsia="pt-BR"/>
+        </w:rPr>
+        <w:t>&lt;</w:t>
+      </w:r>
+      <w:r>
+        <w:rPr>
+          <w:rFonts w:ascii="Consolas" w:eastAsia="Times New Roman" w:hAnsi="Consolas" w:cs="Times New Roman"/>
+          <w:noProof w:val="0"/>
+          <w:color w:val="569CD6"/>
+          <w:sz w:val="21"/>
+          <w:szCs w:val="21"/>
+          <w:lang w:val="en-US" w:eastAsia="pt-BR"/>
+        </w:rPr>
+        <w:t>html</w:t>
+      </w:r>
+      <w:r>
+        <w:rPr>
+          <w:rFonts w:ascii="Consolas" w:eastAsia="Times New Roman" w:hAnsi="Consolas" w:cs="Times New Roman"/>
+          <w:noProof w:val="0"/>
+          <w:color w:val="CCCCCC"/>
+          <w:sz w:val="21"/>
+          <w:szCs w:val="21"/>
+          <w:lang w:val="en-US" w:eastAsia="pt-BR"/>
+        </w:rPr>
+        <w:t xml:space="preserve"> </w:t>
+      </w:r>
+      <w:r>
+        <w:rPr>
+          <w:rFonts w:ascii="Consolas" w:eastAsia="Times New Roman" w:hAnsi="Consolas" w:cs="Times New Roman"/>
+          <w:noProof w:val="0"/>
+          <w:color w:val="9CDCFE"/>
+          <w:sz w:val="21"/>
+          <w:szCs w:val="21"/>
+          <w:lang w:val="en-US" w:eastAsia="pt-BR"/>
+        </w:rPr>
+        <w:t>lang</w:t>
+      </w:r>
+      <w:r>
+        <w:rPr>
+          <w:rFonts w:ascii="Consolas" w:eastAsia="Times New Roman" w:hAnsi="Consolas" w:cs="Times New Roman"/>
+          <w:noProof w:val="0"/>
+          <w:color w:val="CCCCCC"/>
+          <w:sz w:val="21"/>
+          <w:szCs w:val="21"/>
+          <w:lang w:val="en-US" w:eastAsia="pt-BR"/>
+        </w:rPr>
+        <w:t>=</w:t>
+      </w:r>
+      <w:r>
+        <w:rPr>
+          <w:rFonts w:ascii="Consolas" w:eastAsia="Times New Roman" w:hAnsi="Consolas" w:cs="Times New Roman"/>
+          <w:noProof w:val="0"/>
+          <w:color w:val="CE9178"/>
+          <w:sz w:val="21"/>
+          <w:szCs w:val="21"/>
+          <w:lang w:val="en-US" w:eastAsia="pt-BR"/>
+        </w:rPr>
+        <w:t>"en"</w:t>
+      </w:r>
+      <w:r>
+        <w:rPr>
+          <w:rFonts w:ascii="Consolas" w:eastAsia="Times New Roman" w:hAnsi="Consolas" w:cs="Times New Roman"/>
+          <w:noProof w:val="0"/>
+          <w:color w:val="808080"/>
+          <w:sz w:val="21"/>
+          <w:szCs w:val="21"/>
+          <w:lang w:val="en-US" w:eastAsia="pt-BR"/>
+        </w:rPr>
+        <w:t>&gt;</w:t>
+      </w:r>
+    </w:p>
+    <w:p>
+      <w:pPr>
+        <w:shd w:val="clear" w:color="auto" w:fill="1F1F1F"/>
+        <w:spacing w:after="0" w:line="285" w:lineRule="atLeast"/>
+        <w:rPr>
+          <w:rFonts w:ascii="Consolas" w:eastAsia="Times New Roman" w:hAnsi="Consolas" w:cs="Times New Roman"/>
+          <w:noProof w:val="0"/>
+          <w:color w:val="CCCCCC"/>
+          <w:sz w:val="21"/>
+          <w:szCs w:val="21"/>
+          <w:lang w:val="en-US" w:eastAsia="pt-BR"/>
+        </w:rPr>
+      </w:pPr>
+    </w:p>
+    <w:p>
+      <w:pPr>
+        <w:shd w:val="clear" w:color="auto" w:fill="1F1F1F"/>
+        <w:spacing w:after="0" w:line="285" w:lineRule="atLeast"/>
+        <w:rPr>
+          <w:rFonts w:ascii="Consolas" w:eastAsia="Times New Roman" w:hAnsi="Consolas" w:cs="Times New Roman"/>
+          <w:noProof w:val="0"/>
+          <w:color w:val="CCCCCC"/>
+          <w:sz w:val="21"/>
+          <w:szCs w:val="21"/>
+          <w:lang w:val="en-US" w:eastAsia="pt-BR"/>
+        </w:rPr>
+      </w:pPr>
+      <w:r>
+        <w:rPr>
+          <w:rFonts w:ascii="Consolas" w:eastAsia="Times New Roman" w:hAnsi="Consolas" w:cs="Times New Roman"/>
+          <w:noProof w:val="0"/>
+          <w:color w:val="808080"/>
+          <w:sz w:val="21"/>
+          <w:szCs w:val="21"/>
+          <w:lang w:val="en-US" w:eastAsia="pt-BR"/>
+        </w:rPr>
+        <w:t>&lt;</w:t>
+      </w:r>
+      <w:r>
+        <w:rPr>
+          <w:rFonts w:ascii="Consolas" w:eastAsia="Times New Roman" w:hAnsi="Consolas" w:cs="Times New Roman"/>
+          <w:noProof w:val="0"/>
+          <w:color w:val="569CD6"/>
+          <w:sz w:val="21"/>
+          <w:szCs w:val="21"/>
+          <w:lang w:val="en-US" w:eastAsia="pt-BR"/>
+        </w:rPr>
+        <w:t>head</w:t>
+      </w:r>
+      <w:r>
+        <w:rPr>
+          <w:rFonts w:ascii="Consolas" w:eastAsia="Times New Roman" w:hAnsi="Consolas" w:cs="Times New Roman"/>
+          <w:noProof w:val="0"/>
+          <w:color w:val="808080"/>
+          <w:sz w:val="21"/>
+          <w:szCs w:val="21"/>
+          <w:lang w:val="en-US" w:eastAsia="pt-BR"/>
+        </w:rPr>
+        <w:t>&gt;</w:t>
+      </w:r>
+    </w:p>
+    <w:p>
+      <w:pPr>
+        <w:shd w:val="clear" w:color="auto" w:fill="1F1F1F"/>
+        <w:spacing w:after="0" w:line="285" w:lineRule="atLeast"/>
+        <w:rPr>
+          <w:rFonts w:ascii="Consolas" w:eastAsia="Times New Roman" w:hAnsi="Consolas" w:cs="Times New Roman"/>
+          <w:noProof w:val="0"/>
+          <w:color w:val="CCCCCC"/>
+          <w:sz w:val="21"/>
+          <w:szCs w:val="21"/>
+          <w:lang w:val="en-US" w:eastAsia="pt-BR"/>
+        </w:rPr>
+      </w:pPr>
+      <w:r>
+        <w:rPr>
+          <w:rFonts w:ascii="Consolas" w:eastAsia="Times New Roman" w:hAnsi="Consolas" w:cs="Times New Roman"/>
+          <w:noProof w:val="0"/>
+          <w:color w:val="CCCCCC"/>
+          <w:sz w:val="21"/>
+          <w:szCs w:val="21"/>
+          <w:lang w:val="en-US" w:eastAsia="pt-BR"/>
+        </w:rPr>
+        <w:t xml:space="preserve">    </w:t>
+      </w:r>
+      <w:r>
+        <w:rPr>
+          <w:rFonts w:ascii="Consolas" w:eastAsia="Times New Roman" w:hAnsi="Consolas" w:cs="Times New Roman"/>
+          <w:noProof w:val="0"/>
+          <w:color w:val="808080"/>
+          <w:sz w:val="21"/>
+          <w:szCs w:val="21"/>
+          <w:lang w:val="en-US" w:eastAsia="pt-BR"/>
+        </w:rPr>
+        <w:t>&lt;</w:t>
+      </w:r>
+      <w:r>
+        <w:rPr>
+          <w:rFonts w:ascii="Consolas" w:eastAsia="Times New Roman" w:hAnsi="Consolas" w:cs="Times New Roman"/>
+          <w:noProof w:val="0"/>
+          <w:color w:val="569CD6"/>
+          <w:sz w:val="21"/>
+          <w:szCs w:val="21"/>
+          <w:lang w:val="en-US" w:eastAsia="pt-BR"/>
+        </w:rPr>
+        <w:t>meta</w:t>
+      </w:r>
+      <w:r>
+        <w:rPr>
+          <w:rFonts w:ascii="Consolas" w:eastAsia="Times New Roman" w:hAnsi="Consolas" w:cs="Times New Roman"/>
+          <w:noProof w:val="0"/>
+          <w:color w:val="CCCCCC"/>
+          <w:sz w:val="21"/>
+          <w:szCs w:val="21"/>
+          <w:lang w:val="en-US" w:eastAsia="pt-BR"/>
+        </w:rPr>
+        <w:t xml:space="preserve"> </w:t>
+      </w:r>
+      <w:r>
+        <w:rPr>
+          <w:rFonts w:ascii="Consolas" w:eastAsia="Times New Roman" w:hAnsi="Consolas" w:cs="Times New Roman"/>
+          <w:noProof w:val="0"/>
+          <w:color w:val="9CDCFE"/>
+          <w:sz w:val="21"/>
+          <w:szCs w:val="21"/>
+          <w:lang w:val="en-US" w:eastAsia="pt-BR"/>
+        </w:rPr>
+        <w:t>charset</w:t>
+      </w:r>
+      <w:r>
+        <w:rPr>
+          <w:rFonts w:ascii="Consolas" w:eastAsia="Times New Roman" w:hAnsi="Consolas" w:cs="Times New Roman"/>
+          <w:noProof w:val="0"/>
+          <w:color w:val="CCCCCC"/>
+          <w:sz w:val="21"/>
+          <w:szCs w:val="21"/>
+          <w:lang w:val="en-US" w:eastAsia="pt-BR"/>
+        </w:rPr>
+        <w:t>=</w:t>
+      </w:r>
+      <w:r>
+        <w:rPr>
+          <w:rFonts w:ascii="Consolas" w:eastAsia="Times New Roman" w:hAnsi="Consolas" w:cs="Times New Roman"/>
+          <w:noProof w:val="0"/>
+          <w:color w:val="CE9178"/>
+          <w:sz w:val="21"/>
+          <w:szCs w:val="21"/>
+          <w:lang w:val="en-US" w:eastAsia="pt-BR"/>
+        </w:rPr>
+        <w:t>"UTF-8"</w:t>
+      </w:r>
+      <w:r>
+        <w:rPr>
+          <w:rFonts w:ascii="Consolas" w:eastAsia="Times New Roman" w:hAnsi="Consolas" w:cs="Times New Roman"/>
+          <w:noProof w:val="0"/>
+          <w:color w:val="808080"/>
+          <w:sz w:val="21"/>
+          <w:szCs w:val="21"/>
+          <w:lang w:val="en-US" w:eastAsia="pt-BR"/>
+        </w:rPr>
+        <w:t>&gt;</w:t>
+      </w:r>
+    </w:p>
+    <w:p>
+      <w:pPr>
+        <w:shd w:val="clear" w:color="auto" w:fill="1F1F1F"/>
+        <w:spacing w:after="0" w:line="285" w:lineRule="atLeast"/>
+        <w:rPr>
+          <w:rFonts w:ascii="Consolas" w:eastAsia="Times New Roman" w:hAnsi="Consolas" w:cs="Times New Roman"/>
+          <w:noProof w:val="0"/>
+          <w:color w:val="CCCCCC"/>
+          <w:sz w:val="21"/>
+          <w:szCs w:val="21"/>
+          <w:lang w:val="en-US" w:eastAsia="pt-BR"/>
+        </w:rPr>
+      </w:pPr>
+      <w:r>
+        <w:rPr>
+          <w:rFonts w:ascii="Consolas" w:eastAsia="Times New Roman" w:hAnsi="Consolas" w:cs="Times New Roman"/>
+          <w:noProof w:val="0"/>
+          <w:color w:val="CCCCCC"/>
+          <w:sz w:val="21"/>
+          <w:szCs w:val="21"/>
+          <w:lang w:val="en-US" w:eastAsia="pt-BR"/>
+        </w:rPr>
+        <w:t xml:space="preserve">    </w:t>
+      </w:r>
+      <w:r>
+        <w:rPr>
+          <w:rFonts w:ascii="Consolas" w:eastAsia="Times New Roman" w:hAnsi="Consolas" w:cs="Times New Roman"/>
+          <w:noProof w:val="0"/>
+          <w:color w:val="808080"/>
+          <w:sz w:val="21"/>
+          <w:szCs w:val="21"/>
+          <w:lang w:val="en-US" w:eastAsia="pt-BR"/>
+        </w:rPr>
+        <w:t>&lt;</w:t>
+      </w:r>
+      <w:r>
+        <w:rPr>
+          <w:rFonts w:ascii="Consolas" w:eastAsia="Times New Roman" w:hAnsi="Consolas" w:cs="Times New Roman"/>
+          <w:noProof w:val="0"/>
+          <w:color w:val="569CD6"/>
+          <w:sz w:val="21"/>
+          <w:szCs w:val="21"/>
+          <w:lang w:val="en-US" w:eastAsia="pt-BR"/>
+        </w:rPr>
+        <w:t>meta</w:t>
+      </w:r>
+      <w:r>
+        <w:rPr>
+          <w:rFonts w:ascii="Consolas" w:eastAsia="Times New Roman" w:hAnsi="Consolas" w:cs="Times New Roman"/>
+          <w:noProof w:val="0"/>
+          <w:color w:val="CCCCCC"/>
+          <w:sz w:val="21"/>
+          <w:szCs w:val="21"/>
+          <w:lang w:val="en-US" w:eastAsia="pt-BR"/>
+        </w:rPr>
+        <w:t xml:space="preserve"> </w:t>
+      </w:r>
+      <w:r>
+        <w:rPr>
+          <w:rFonts w:ascii="Consolas" w:eastAsia="Times New Roman" w:hAnsi="Consolas" w:cs="Times New Roman"/>
+          <w:noProof w:val="0"/>
+          <w:color w:val="9CDCFE"/>
+          <w:sz w:val="21"/>
+          <w:szCs w:val="21"/>
+          <w:lang w:val="en-US" w:eastAsia="pt-BR"/>
+        </w:rPr>
+        <w:t>name</w:t>
+      </w:r>
+      <w:r>
+        <w:rPr>
+          <w:rFonts w:ascii="Consolas" w:eastAsia="Times New Roman" w:hAnsi="Consolas" w:cs="Times New Roman"/>
+          <w:noProof w:val="0"/>
+          <w:color w:val="CCCCCC"/>
+          <w:sz w:val="21"/>
+          <w:szCs w:val="21"/>
+          <w:lang w:val="en-US" w:eastAsia="pt-BR"/>
+        </w:rPr>
+        <w:t>=</w:t>
+      </w:r>
+      <w:r>
+        <w:rPr>
+          <w:rFonts w:ascii="Consolas" w:eastAsia="Times New Roman" w:hAnsi="Consolas" w:cs="Times New Roman"/>
+          <w:noProof w:val="0"/>
+          <w:color w:val="CE9178"/>
+          <w:sz w:val="21"/>
+          <w:szCs w:val="21"/>
+          <w:lang w:val="en-US" w:eastAsia="pt-BR"/>
+        </w:rPr>
+        <w:t>"viewport"</w:t>
+      </w:r>
+      <w:r>
+        <w:rPr>
+          <w:rFonts w:ascii="Consolas" w:eastAsia="Times New Roman" w:hAnsi="Consolas" w:cs="Times New Roman"/>
+          <w:noProof w:val="0"/>
+          <w:color w:val="CCCCCC"/>
+          <w:sz w:val="21"/>
+          <w:szCs w:val="21"/>
+          <w:lang w:val="en-US" w:eastAsia="pt-BR"/>
+        </w:rPr>
+        <w:t xml:space="preserve"> </w:t>
+      </w:r>
+      <w:r>
+        <w:rPr>
+          <w:rFonts w:ascii="Consolas" w:eastAsia="Times New Roman" w:hAnsi="Consolas" w:cs="Times New Roman"/>
+          <w:noProof w:val="0"/>
+          <w:color w:val="9CDCFE"/>
+          <w:sz w:val="21"/>
+          <w:szCs w:val="21"/>
+          <w:lang w:val="en-US" w:eastAsia="pt-BR"/>
+        </w:rPr>
+        <w:t>content</w:t>
+      </w:r>
+      <w:r>
+        <w:rPr>
+          <w:rFonts w:ascii="Consolas" w:eastAsia="Times New Roman" w:hAnsi="Consolas" w:cs="Times New Roman"/>
+          <w:noProof w:val="0"/>
+          <w:color w:val="CCCCCC"/>
+          <w:sz w:val="21"/>
+          <w:szCs w:val="21"/>
+          <w:lang w:val="en-US" w:eastAsia="pt-BR"/>
+        </w:rPr>
+        <w:t>=</w:t>
+      </w:r>
+      <w:r>
+        <w:rPr>
+          <w:rFonts w:ascii="Consolas" w:eastAsia="Times New Roman" w:hAnsi="Consolas" w:cs="Times New Roman"/>
+          <w:noProof w:val="0"/>
+          <w:color w:val="CE9178"/>
+          <w:sz w:val="21"/>
+          <w:szCs w:val="21"/>
+          <w:lang w:val="en-US" w:eastAsia="pt-BR"/>
+        </w:rPr>
+        <w:t>"width=device-width, initial-scale=1.0"</w:t>
+      </w:r>
+      <w:r>
+        <w:rPr>
+          <w:rFonts w:ascii="Consolas" w:eastAsia="Times New Roman" w:hAnsi="Consolas" w:cs="Times New Roman"/>
+          <w:noProof w:val="0"/>
+          <w:color w:val="808080"/>
+          <w:sz w:val="21"/>
+          <w:szCs w:val="21"/>
+          <w:lang w:val="en-US" w:eastAsia="pt-BR"/>
+        </w:rPr>
+        <w:t>&gt;</w:t>
+      </w:r>
+    </w:p>
+    <w:p>
+      <w:pPr>
+        <w:shd w:val="clear" w:color="auto" w:fill="1F1F1F"/>
+        <w:spacing w:after="0" w:line="285" w:lineRule="atLeast"/>
+        <w:rPr>
+          <w:rFonts w:ascii="Consolas" w:eastAsia="Times New Roman" w:hAnsi="Consolas" w:cs="Times New Roman"/>
+          <w:noProof w:val="0"/>
+          <w:color w:val="CCCCCC"/>
+          <w:sz w:val="21"/>
+          <w:szCs w:val="21"/>
+          <w:lang w:val="en-US" w:eastAsia="pt-BR"/>
+        </w:rPr>
+      </w:pPr>
+      <w:r>
+        <w:rPr>
+          <w:rFonts w:ascii="Consolas" w:eastAsia="Times New Roman" w:hAnsi="Consolas" w:cs="Times New Roman"/>
+          <w:noProof w:val="0"/>
+          <w:color w:val="CCCCCC"/>
+          <w:sz w:val="21"/>
+          <w:szCs w:val="21"/>
+          <w:lang w:val="en-US" w:eastAsia="pt-BR"/>
+        </w:rPr>
+        <w:t xml:space="preserve">    </w:t>
+      </w:r>
+      <w:r>
+        <w:rPr>
+          <w:rFonts w:ascii="Consolas" w:eastAsia="Times New Roman" w:hAnsi="Consolas" w:cs="Times New Roman"/>
+          <w:noProof w:val="0"/>
+          <w:color w:val="808080"/>
+          <w:sz w:val="21"/>
+          <w:szCs w:val="21"/>
+          <w:lang w:val="en-US" w:eastAsia="pt-BR"/>
+        </w:rPr>
+        <w:t>&lt;</w:t>
+      </w:r>
+      <w:r>
+        <w:rPr>
+          <w:rFonts w:ascii="Consolas" w:eastAsia="Times New Roman" w:hAnsi="Consolas" w:cs="Times New Roman"/>
+          <w:noProof w:val="0"/>
+          <w:color w:val="569CD6"/>
+          <w:sz w:val="21"/>
+          <w:szCs w:val="21"/>
+          <w:lang w:val="en-US" w:eastAsia="pt-BR"/>
+        </w:rPr>
+        <w:t>title</w:t>
+      </w:r>
+      <w:r>
+        <w:rPr>
+          <w:rFonts w:ascii="Consolas" w:eastAsia="Times New Roman" w:hAnsi="Consolas" w:cs="Times New Roman"/>
+          <w:noProof w:val="0"/>
+          <w:color w:val="808080"/>
+          <w:sz w:val="21"/>
+          <w:szCs w:val="21"/>
+          <w:lang w:val="en-US" w:eastAsia="pt-BR"/>
+        </w:rPr>
+        <w:t>&gt;</w:t>
+      </w:r>
+      <w:r>
+        <w:rPr>
+          <w:rFonts w:ascii="Consolas" w:eastAsia="Times New Roman" w:hAnsi="Consolas" w:cs="Times New Roman"/>
+          <w:noProof w:val="0"/>
+          <w:color w:val="CCCCCC"/>
+          <w:sz w:val="21"/>
+          <w:szCs w:val="21"/>
+          <w:lang w:val="en-US" w:eastAsia="pt-BR"/>
+        </w:rPr>
+        <w:t>Job Finder</w:t>
+      </w:r>
+      <w:r>
+        <w:rPr>
+          <w:rFonts w:ascii="Consolas" w:eastAsia="Times New Roman" w:hAnsi="Consolas" w:cs="Times New Roman"/>
+          <w:noProof w:val="0"/>
+          <w:color w:val="808080"/>
+          <w:sz w:val="21"/>
+          <w:szCs w:val="21"/>
+          <w:lang w:val="en-US" w:eastAsia="pt-BR"/>
+        </w:rPr>
+        <w:t>&lt;/</w:t>
+      </w:r>
+      <w:r>
+        <w:rPr>
+          <w:rFonts w:ascii="Consolas" w:eastAsia="Times New Roman" w:hAnsi="Consolas" w:cs="Times New Roman"/>
+          <w:noProof w:val="0"/>
+          <w:color w:val="569CD6"/>
+          <w:sz w:val="21"/>
+          <w:szCs w:val="21"/>
+          <w:lang w:val="en-US" w:eastAsia="pt-BR"/>
+        </w:rPr>
+        <w:t>title</w:t>
+      </w:r>
+      <w:r>
+        <w:rPr>
+          <w:rFonts w:ascii="Consolas" w:eastAsia="Times New Roman" w:hAnsi="Consolas" w:cs="Times New Roman"/>
+          <w:noProof w:val="0"/>
+          <w:color w:val="808080"/>
+          <w:sz w:val="21"/>
+          <w:szCs w:val="21"/>
+          <w:lang w:val="en-US" w:eastAsia="pt-BR"/>
+        </w:rPr>
+        <w:t>&gt;</w:t>
+      </w:r>
+    </w:p>
+    <w:p>
+      <w:pPr>
+        <w:shd w:val="clear" w:color="auto" w:fill="1F1F1F"/>
+        <w:spacing w:after="0" w:line="285" w:lineRule="atLeast"/>
+        <w:rPr>
+          <w:rFonts w:ascii="Consolas" w:eastAsia="Times New Roman" w:hAnsi="Consolas" w:cs="Times New Roman"/>
+          <w:noProof w:val="0"/>
+          <w:color w:val="CCCCCC"/>
+          <w:sz w:val="21"/>
+          <w:szCs w:val="21"/>
+          <w:lang w:val="en-US" w:eastAsia="pt-BR"/>
+        </w:rPr>
+      </w:pPr>
+      <w:r>
+        <w:rPr>
+          <w:rFonts w:ascii="Consolas" w:eastAsia="Times New Roman" w:hAnsi="Consolas" w:cs="Times New Roman"/>
+          <w:noProof w:val="0"/>
+          <w:color w:val="CCCCCC"/>
+          <w:sz w:val="21"/>
+          <w:szCs w:val="21"/>
+          <w:lang w:val="en-US" w:eastAsia="pt-BR"/>
+        </w:rPr>
+        <w:t xml:space="preserve">    </w:t>
+      </w:r>
+      <w:r>
+        <w:rPr>
+          <w:rFonts w:ascii="Consolas" w:eastAsia="Times New Roman" w:hAnsi="Consolas" w:cs="Times New Roman"/>
+          <w:noProof w:val="0"/>
+          <w:color w:val="808080"/>
+          <w:sz w:val="21"/>
+          <w:szCs w:val="21"/>
+          <w:lang w:val="en-US" w:eastAsia="pt-BR"/>
+        </w:rPr>
+        <w:t>&lt;</w:t>
+      </w:r>
+      <w:r>
+        <w:rPr>
+          <w:rFonts w:ascii="Consolas" w:eastAsia="Times New Roman" w:hAnsi="Consolas" w:cs="Times New Roman"/>
+          <w:noProof w:val="0"/>
+          <w:color w:val="569CD6"/>
+          <w:sz w:val="21"/>
+          <w:szCs w:val="21"/>
+          <w:lang w:val="en-US" w:eastAsia="pt-BR"/>
+        </w:rPr>
+        <w:t>link</w:t>
+      </w:r>
+      <w:r>
+        <w:rPr>
+          <w:rFonts w:ascii="Consolas" w:eastAsia="Times New Roman" w:hAnsi="Consolas" w:cs="Times New Roman"/>
+          <w:noProof w:val="0"/>
+          <w:color w:val="CCCCCC"/>
+          <w:sz w:val="21"/>
+          <w:szCs w:val="21"/>
+          <w:lang w:val="en-US" w:eastAsia="pt-BR"/>
+        </w:rPr>
+        <w:t xml:space="preserve"> </w:t>
+      </w:r>
+      <w:r>
+        <w:rPr>
+          <w:rFonts w:ascii="Consolas" w:eastAsia="Times New Roman" w:hAnsi="Consolas" w:cs="Times New Roman"/>
+          <w:noProof w:val="0"/>
+          <w:color w:val="9CDCFE"/>
+          <w:sz w:val="21"/>
+          <w:szCs w:val="21"/>
+          <w:lang w:val="en-US" w:eastAsia="pt-BR"/>
+        </w:rPr>
+        <w:t>href</w:t>
+      </w:r>
+      <w:r>
+        <w:rPr>
+          <w:rFonts w:ascii="Consolas" w:eastAsia="Times New Roman" w:hAnsi="Consolas" w:cs="Times New Roman"/>
+          <w:noProof w:val="0"/>
+          <w:color w:val="CCCCCC"/>
+          <w:sz w:val="21"/>
+          <w:szCs w:val="21"/>
+          <w:lang w:val="en-US" w:eastAsia="pt-BR"/>
+        </w:rPr>
+        <w:t>=</w:t>
+      </w:r>
+      <w:r>
+        <w:rPr>
+          <w:rFonts w:ascii="Consolas" w:eastAsia="Times New Roman" w:hAnsi="Consolas" w:cs="Times New Roman"/>
+          <w:noProof w:val="0"/>
+          <w:color w:val="CE9178"/>
+          <w:sz w:val="21"/>
+          <w:szCs w:val="21"/>
+          <w:lang w:val="en-US" w:eastAsia="pt-BR"/>
+        </w:rPr>
+        <w:t>"https://cdn.jsdelivr.net/npm/bootstrap@5.3.3/dist/css/bootstrap.min.css"</w:t>
+      </w:r>
+      <w:r>
+        <w:rPr>
+          <w:rFonts w:ascii="Consolas" w:eastAsia="Times New Roman" w:hAnsi="Consolas" w:cs="Times New Roman"/>
+          <w:noProof w:val="0"/>
+          <w:color w:val="CCCCCC"/>
+          <w:sz w:val="21"/>
+          <w:szCs w:val="21"/>
+          <w:lang w:val="en-US" w:eastAsia="pt-BR"/>
+        </w:rPr>
+        <w:t xml:space="preserve"> </w:t>
+      </w:r>
+      <w:r>
+        <w:rPr>
+          <w:rFonts w:ascii="Consolas" w:eastAsia="Times New Roman" w:hAnsi="Consolas" w:cs="Times New Roman"/>
+          <w:noProof w:val="0"/>
+          <w:color w:val="9CDCFE"/>
+          <w:sz w:val="21"/>
+          <w:szCs w:val="21"/>
+          <w:lang w:val="en-US" w:eastAsia="pt-BR"/>
+        </w:rPr>
+        <w:t>rel</w:t>
+      </w:r>
+      <w:r>
+        <w:rPr>
+          <w:rFonts w:ascii="Consolas" w:eastAsia="Times New Roman" w:hAnsi="Consolas" w:cs="Times New Roman"/>
+          <w:noProof w:val="0"/>
+          <w:color w:val="CCCCCC"/>
+          <w:sz w:val="21"/>
+          <w:szCs w:val="21"/>
+          <w:lang w:val="en-US" w:eastAsia="pt-BR"/>
+        </w:rPr>
+        <w:t>=</w:t>
+      </w:r>
+      <w:r>
+        <w:rPr>
+          <w:rFonts w:ascii="Consolas" w:eastAsia="Times New Roman" w:hAnsi="Consolas" w:cs="Times New Roman"/>
+          <w:noProof w:val="0"/>
+          <w:color w:val="CE9178"/>
+          <w:sz w:val="21"/>
+          <w:szCs w:val="21"/>
+          <w:lang w:val="en-US" w:eastAsia="pt-BR"/>
+        </w:rPr>
+        <w:t>"stylesheet"</w:t>
+      </w:r>
+    </w:p>
+    <w:p>
+      <w:pPr>
+        <w:shd w:val="clear" w:color="auto" w:fill="1F1F1F"/>
+        <w:spacing w:after="0" w:line="285" w:lineRule="atLeast"/>
+        <w:rPr>
+          <w:rFonts w:ascii="Consolas" w:eastAsia="Times New Roman" w:hAnsi="Consolas" w:cs="Times New Roman"/>
+          <w:noProof w:val="0"/>
+          <w:color w:val="CCCCCC"/>
+          <w:sz w:val="21"/>
+          <w:szCs w:val="21"/>
+          <w:lang w:val="en-US" w:eastAsia="pt-BR"/>
+        </w:rPr>
+      </w:pPr>
+      <w:r>
+        <w:rPr>
+          <w:rFonts w:ascii="Consolas" w:eastAsia="Times New Roman" w:hAnsi="Consolas" w:cs="Times New Roman"/>
+          <w:noProof w:val="0"/>
+          <w:color w:val="CCCCCC"/>
+          <w:sz w:val="21"/>
+          <w:szCs w:val="21"/>
+          <w:lang w:val="en-US" w:eastAsia="pt-BR"/>
+        </w:rPr>
+        <w:t xml:space="preserve">        </w:t>
+      </w:r>
+      <w:r>
+        <w:rPr>
+          <w:rFonts w:ascii="Consolas" w:eastAsia="Times New Roman" w:hAnsi="Consolas" w:cs="Times New Roman"/>
+          <w:noProof w:val="0"/>
+          <w:color w:val="9CDCFE"/>
+          <w:sz w:val="21"/>
+          <w:szCs w:val="21"/>
+          <w:lang w:val="en-US" w:eastAsia="pt-BR"/>
+        </w:rPr>
+        <w:t>integrity</w:t>
+      </w:r>
+      <w:r>
+        <w:rPr>
+          <w:rFonts w:ascii="Consolas" w:eastAsia="Times New Roman" w:hAnsi="Consolas" w:cs="Times New Roman"/>
+          <w:noProof w:val="0"/>
+          <w:color w:val="CCCCCC"/>
+          <w:sz w:val="21"/>
+          <w:szCs w:val="21"/>
+          <w:lang w:val="en-US" w:eastAsia="pt-BR"/>
+        </w:rPr>
+        <w:t>=</w:t>
+      </w:r>
+      <w:r>
+        <w:rPr>
+          <w:rFonts w:ascii="Consolas" w:eastAsia="Times New Roman" w:hAnsi="Consolas" w:cs="Times New Roman"/>
+          <w:noProof w:val="0"/>
+          <w:color w:val="CE9178"/>
+          <w:sz w:val="21"/>
+          <w:szCs w:val="21"/>
+          <w:lang w:val="en-US" w:eastAsia="pt-BR"/>
+        </w:rPr>
+        <w:t>"sha384-QWTKZyjpPEjISv5WaRU9OFeRpok6YctnYmDr5pNlyT2bRjXh0JMhjY6hW+ALEwIH"</w:t>
+      </w:r>
+      <w:r>
+        <w:rPr>
+          <w:rFonts w:ascii="Consolas" w:eastAsia="Times New Roman" w:hAnsi="Consolas" w:cs="Times New Roman"/>
+          <w:noProof w:val="0"/>
+          <w:color w:val="CCCCCC"/>
+          <w:sz w:val="21"/>
+          <w:szCs w:val="21"/>
+          <w:lang w:val="en-US" w:eastAsia="pt-BR"/>
+        </w:rPr>
+        <w:t xml:space="preserve"> </w:t>
+      </w:r>
+      <w:r>
+        <w:rPr>
+          <w:rFonts w:ascii="Consolas" w:eastAsia="Times New Roman" w:hAnsi="Consolas" w:cs="Times New Roman"/>
+          <w:noProof w:val="0"/>
+          <w:color w:val="9CDCFE"/>
+          <w:sz w:val="21"/>
+          <w:szCs w:val="21"/>
+          <w:lang w:val="en-US" w:eastAsia="pt-BR"/>
+        </w:rPr>
+        <w:t>crossorigin</w:t>
+      </w:r>
+      <w:r>
+        <w:rPr>
+          <w:rFonts w:ascii="Consolas" w:eastAsia="Times New Roman" w:hAnsi="Consolas" w:cs="Times New Roman"/>
+          <w:noProof w:val="0"/>
+          <w:color w:val="CCCCCC"/>
+          <w:sz w:val="21"/>
+          <w:szCs w:val="21"/>
+          <w:lang w:val="en-US" w:eastAsia="pt-BR"/>
+        </w:rPr>
+        <w:t>=</w:t>
+      </w:r>
+      <w:r>
+        <w:rPr>
+          <w:rFonts w:ascii="Consolas" w:eastAsia="Times New Roman" w:hAnsi="Consolas" w:cs="Times New Roman"/>
+          <w:noProof w:val="0"/>
+          <w:color w:val="CE9178"/>
+          <w:sz w:val="21"/>
+          <w:szCs w:val="21"/>
+          <w:lang w:val="en-US" w:eastAsia="pt-BR"/>
+        </w:rPr>
+        <w:t>"anonymous"</w:t>
+      </w:r>
+      <w:r>
+        <w:rPr>
+          <w:rFonts w:ascii="Consolas" w:eastAsia="Times New Roman" w:hAnsi="Consolas" w:cs="Times New Roman"/>
+          <w:noProof w:val="0"/>
+          <w:color w:val="808080"/>
+          <w:sz w:val="21"/>
+          <w:szCs w:val="21"/>
+          <w:lang w:val="en-US" w:eastAsia="pt-BR"/>
+        </w:rPr>
+        <w:t>&gt;</w:t>
+      </w:r>
+    </w:p>
+    <w:p>
+      <w:pPr>
+        <w:shd w:val="clear" w:color="auto" w:fill="1F1F1F"/>
+        <w:spacing w:after="0" w:line="285" w:lineRule="atLeast"/>
+        <w:rPr>
+          <w:rFonts w:ascii="Consolas" w:eastAsia="Times New Roman" w:hAnsi="Consolas" w:cs="Times New Roman"/>
+          <w:noProof w:val="0"/>
+          <w:color w:val="CCCCCC"/>
+          <w:sz w:val="21"/>
+          <w:szCs w:val="21"/>
+          <w:lang w:val="en-US" w:eastAsia="pt-BR"/>
+        </w:rPr>
+      </w:pPr>
+      <w:r>
+        <w:rPr>
+          <w:rFonts w:ascii="Consolas" w:eastAsia="Times New Roman" w:hAnsi="Consolas" w:cs="Times New Roman"/>
+          <w:noProof w:val="0"/>
+          <w:color w:val="CCCCCC"/>
+          <w:sz w:val="21"/>
+          <w:szCs w:val="21"/>
+          <w:lang w:val="en-US" w:eastAsia="pt-BR"/>
+        </w:rPr>
+        <w:t xml:space="preserve">    </w:t>
+      </w:r>
+      <w:r>
+        <w:rPr>
+          <w:rFonts w:ascii="Consolas" w:eastAsia="Times New Roman" w:hAnsi="Consolas" w:cs="Times New Roman"/>
+          <w:noProof w:val="0"/>
+          <w:color w:val="808080"/>
+          <w:sz w:val="21"/>
+          <w:szCs w:val="21"/>
+          <w:lang w:val="en-US" w:eastAsia="pt-BR"/>
+        </w:rPr>
+        <w:t>&lt;</w:t>
+      </w:r>
+      <w:r>
+        <w:rPr>
+          <w:rFonts w:ascii="Consolas" w:eastAsia="Times New Roman" w:hAnsi="Consolas" w:cs="Times New Roman"/>
+          <w:noProof w:val="0"/>
+          <w:color w:val="569CD6"/>
+          <w:sz w:val="21"/>
+          <w:szCs w:val="21"/>
+          <w:lang w:val="en-US" w:eastAsia="pt-BR"/>
+        </w:rPr>
+        <w:t>link</w:t>
+      </w:r>
+      <w:r>
+        <w:rPr>
+          <w:rFonts w:ascii="Consolas" w:eastAsia="Times New Roman" w:hAnsi="Consolas" w:cs="Times New Roman"/>
+          <w:noProof w:val="0"/>
+          <w:color w:val="CCCCCC"/>
+          <w:sz w:val="21"/>
+          <w:szCs w:val="21"/>
+          <w:lang w:val="en-US" w:eastAsia="pt-BR"/>
+        </w:rPr>
+        <w:t xml:space="preserve"> </w:t>
+      </w:r>
+      <w:r>
+        <w:rPr>
+          <w:rFonts w:ascii="Consolas" w:eastAsia="Times New Roman" w:hAnsi="Consolas" w:cs="Times New Roman"/>
+          <w:noProof w:val="0"/>
+          <w:color w:val="9CDCFE"/>
+          <w:sz w:val="21"/>
+          <w:szCs w:val="21"/>
+          <w:lang w:val="en-US" w:eastAsia="pt-BR"/>
+        </w:rPr>
+        <w:t>rel</w:t>
+      </w:r>
+      <w:r>
+        <w:rPr>
+          <w:rFonts w:ascii="Consolas" w:eastAsia="Times New Roman" w:hAnsi="Consolas" w:cs="Times New Roman"/>
+          <w:noProof w:val="0"/>
+          <w:color w:val="CCCCCC"/>
+          <w:sz w:val="21"/>
+          <w:szCs w:val="21"/>
+          <w:lang w:val="en-US" w:eastAsia="pt-BR"/>
+        </w:rPr>
+        <w:t>=</w:t>
+      </w:r>
+      <w:r>
+        <w:rPr>
+          <w:rFonts w:ascii="Consolas" w:eastAsia="Times New Roman" w:hAnsi="Consolas" w:cs="Times New Roman"/>
+          <w:noProof w:val="0"/>
+          <w:color w:val="CE9178"/>
+          <w:sz w:val="21"/>
+          <w:szCs w:val="21"/>
+          <w:lang w:val="en-US" w:eastAsia="pt-BR"/>
+        </w:rPr>
+        <w:t>"stylesheet"</w:t>
+      </w:r>
+      <w:r>
+        <w:rPr>
+          <w:rFonts w:ascii="Consolas" w:eastAsia="Times New Roman" w:hAnsi="Consolas" w:cs="Times New Roman"/>
+          <w:noProof w:val="0"/>
+          <w:color w:val="CCCCCC"/>
+          <w:sz w:val="21"/>
+          <w:szCs w:val="21"/>
+          <w:lang w:val="en-US" w:eastAsia="pt-BR"/>
+        </w:rPr>
+        <w:t xml:space="preserve"> </w:t>
+      </w:r>
+      <w:r>
+        <w:rPr>
+          <w:rFonts w:ascii="Consolas" w:eastAsia="Times New Roman" w:hAnsi="Consolas" w:cs="Times New Roman"/>
+          <w:noProof w:val="0"/>
+          <w:color w:val="9CDCFE"/>
+          <w:sz w:val="21"/>
+          <w:szCs w:val="21"/>
+          <w:lang w:val="en-US" w:eastAsia="pt-BR"/>
+        </w:rPr>
+        <w:t>href</w:t>
+      </w:r>
+      <w:r>
+        <w:rPr>
+          <w:rFonts w:ascii="Consolas" w:eastAsia="Times New Roman" w:hAnsi="Consolas" w:cs="Times New Roman"/>
+          <w:noProof w:val="0"/>
+          <w:color w:val="CCCCCC"/>
+          <w:sz w:val="21"/>
+          <w:szCs w:val="21"/>
+          <w:lang w:val="en-US" w:eastAsia="pt-BR"/>
+        </w:rPr>
+        <w:t>=</w:t>
+      </w:r>
+      <w:r>
+        <w:rPr>
+          <w:rFonts w:ascii="Consolas" w:eastAsia="Times New Roman" w:hAnsi="Consolas" w:cs="Times New Roman"/>
+          <w:noProof w:val="0"/>
+          <w:color w:val="CE9178"/>
+          <w:sz w:val="21"/>
+          <w:szCs w:val="21"/>
+          <w:lang w:val="en-US" w:eastAsia="pt-BR"/>
+        </w:rPr>
+        <w:t>"public/css/styles.css"</w:t>
+      </w:r>
+      <w:r>
+        <w:rPr>
+          <w:rFonts w:ascii="Consolas" w:eastAsia="Times New Roman" w:hAnsi="Consolas" w:cs="Times New Roman"/>
+          <w:noProof w:val="0"/>
+          <w:color w:val="808080"/>
+          <w:sz w:val="21"/>
+          <w:szCs w:val="21"/>
+          <w:lang w:val="en-US" w:eastAsia="pt-BR"/>
+        </w:rPr>
+        <w:t>&gt;</w:t>
+      </w:r>
+    </w:p>
+    <w:p>
+      <w:pPr>
+        <w:shd w:val="clear" w:color="auto" w:fill="1F1F1F"/>
+        <w:spacing w:after="0" w:line="285" w:lineRule="atLeast"/>
+        <w:rPr>
+          <w:rFonts w:ascii="Consolas" w:eastAsia="Times New Roman" w:hAnsi="Consolas" w:cs="Times New Roman"/>
+          <w:noProof w:val="0"/>
+          <w:color w:val="CCCCCC"/>
+          <w:sz w:val="21"/>
+          <w:szCs w:val="21"/>
+          <w:lang w:val="en-US" w:eastAsia="pt-BR"/>
+        </w:rPr>
+      </w:pPr>
+      <w:r>
+        <w:rPr>
+          <w:rFonts w:ascii="Consolas" w:eastAsia="Times New Roman" w:hAnsi="Consolas" w:cs="Times New Roman"/>
+          <w:noProof w:val="0"/>
+          <w:color w:val="808080"/>
+          <w:sz w:val="21"/>
+          <w:szCs w:val="21"/>
+          <w:lang w:val="en-US" w:eastAsia="pt-BR"/>
+        </w:rPr>
+        <w:t>&lt;/</w:t>
+      </w:r>
+      <w:r>
+        <w:rPr>
+          <w:rFonts w:ascii="Consolas" w:eastAsia="Times New Roman" w:hAnsi="Consolas" w:cs="Times New Roman"/>
+          <w:noProof w:val="0"/>
+          <w:color w:val="569CD6"/>
+          <w:sz w:val="21"/>
+          <w:szCs w:val="21"/>
+          <w:lang w:val="en-US" w:eastAsia="pt-BR"/>
+        </w:rPr>
+        <w:t>head</w:t>
+      </w:r>
+      <w:r>
+        <w:rPr>
+          <w:rFonts w:ascii="Consolas" w:eastAsia="Times New Roman" w:hAnsi="Consolas" w:cs="Times New Roman"/>
+          <w:noProof w:val="0"/>
+          <w:color w:val="808080"/>
+          <w:sz w:val="21"/>
+          <w:szCs w:val="21"/>
+          <w:lang w:val="en-US" w:eastAsia="pt-BR"/>
+        </w:rPr>
+        <w:t>&gt;</w:t>
+      </w:r>
+    </w:p>
+    <w:p>
+      <w:pPr>
+        <w:shd w:val="clear" w:color="auto" w:fill="1F1F1F"/>
+        <w:spacing w:after="0" w:line="285" w:lineRule="atLeast"/>
+        <w:rPr>
+          <w:rFonts w:ascii="Consolas" w:eastAsia="Times New Roman" w:hAnsi="Consolas" w:cs="Times New Roman"/>
+          <w:noProof w:val="0"/>
+          <w:color w:val="CCCCCC"/>
+          <w:sz w:val="21"/>
+          <w:szCs w:val="21"/>
+          <w:lang w:val="en-US" w:eastAsia="pt-BR"/>
+        </w:rPr>
+      </w:pPr>
+    </w:p>
+    <w:p>
+      <w:pPr>
+        <w:shd w:val="clear" w:color="auto" w:fill="1F1F1F"/>
+        <w:spacing w:after="0" w:line="285" w:lineRule="atLeast"/>
+        <w:rPr>
+          <w:rFonts w:ascii="Consolas" w:eastAsia="Times New Roman" w:hAnsi="Consolas" w:cs="Times New Roman"/>
+          <w:noProof w:val="0"/>
+          <w:color w:val="CCCCCC"/>
+          <w:sz w:val="21"/>
+          <w:szCs w:val="21"/>
+          <w:lang w:val="en-US" w:eastAsia="pt-BR"/>
+        </w:rPr>
+      </w:pPr>
+      <w:r>
+        <w:rPr>
+          <w:rFonts w:ascii="Consolas" w:eastAsia="Times New Roman" w:hAnsi="Consolas" w:cs="Times New Roman"/>
+          <w:noProof w:val="0"/>
+          <w:color w:val="808080"/>
+          <w:sz w:val="21"/>
+          <w:szCs w:val="21"/>
+          <w:lang w:val="en-US" w:eastAsia="pt-BR"/>
+        </w:rPr>
+        <w:t>&lt;</w:t>
+      </w:r>
+      <w:r>
+        <w:rPr>
+          <w:rFonts w:ascii="Consolas" w:eastAsia="Times New Roman" w:hAnsi="Consolas" w:cs="Times New Roman"/>
+          <w:noProof w:val="0"/>
+          <w:color w:val="569CD6"/>
+          <w:sz w:val="21"/>
+          <w:szCs w:val="21"/>
+          <w:lang w:val="en-US" w:eastAsia="pt-BR"/>
+        </w:rPr>
+        <w:t>body</w:t>
+      </w:r>
+      <w:r>
+        <w:rPr>
+          <w:rFonts w:ascii="Consolas" w:eastAsia="Times New Roman" w:hAnsi="Consolas" w:cs="Times New Roman"/>
+          <w:noProof w:val="0"/>
+          <w:color w:val="808080"/>
+          <w:sz w:val="21"/>
+          <w:szCs w:val="21"/>
+          <w:lang w:val="en-US" w:eastAsia="pt-BR"/>
+        </w:rPr>
+        <w:t>&gt;</w:t>
+      </w:r>
+    </w:p>
+    <w:p>
+      <w:pPr>
+        <w:shd w:val="clear" w:color="auto" w:fill="1F1F1F"/>
+        <w:spacing w:after="240" w:line="285" w:lineRule="atLeast"/>
+        <w:rPr>
+          <w:rFonts w:ascii="Consolas" w:eastAsia="Times New Roman" w:hAnsi="Consolas" w:cs="Times New Roman"/>
+          <w:noProof w:val="0"/>
+          <w:color w:val="CCCCCC"/>
+          <w:sz w:val="21"/>
+          <w:szCs w:val="21"/>
+          <w:lang w:val="en-US" w:eastAsia="pt-BR"/>
+        </w:rPr>
+      </w:pPr>
+    </w:p>
+    <w:p>
+      <w:pPr>
+        <w:shd w:val="clear" w:color="auto" w:fill="1F1F1F"/>
+        <w:spacing w:after="0" w:line="285" w:lineRule="atLeast"/>
+        <w:rPr>
+          <w:rFonts w:ascii="Consolas" w:eastAsia="Times New Roman" w:hAnsi="Consolas" w:cs="Times New Roman"/>
+          <w:noProof w:val="0"/>
+          <w:color w:val="CCCCCC"/>
+          <w:sz w:val="21"/>
+          <w:szCs w:val="21"/>
+          <w:lang w:val="en-US" w:eastAsia="pt-BR"/>
+        </w:rPr>
+      </w:pPr>
+      <w:r>
+        <w:rPr>
+          <w:rFonts w:ascii="Consolas" w:eastAsia="Times New Roman" w:hAnsi="Consolas" w:cs="Times New Roman"/>
+          <w:noProof w:val="0"/>
+          <w:color w:val="CCCCCC"/>
+          <w:sz w:val="21"/>
+          <w:szCs w:val="21"/>
+          <w:lang w:val="en-US" w:eastAsia="pt-BR"/>
+        </w:rPr>
+        <w:t xml:space="preserve">    </w:t>
+      </w:r>
+      <w:r>
+        <w:rPr>
+          <w:rFonts w:ascii="Consolas" w:eastAsia="Times New Roman" w:hAnsi="Consolas" w:cs="Times New Roman"/>
+          <w:noProof w:val="0"/>
+          <w:color w:val="808080"/>
+          <w:sz w:val="21"/>
+          <w:szCs w:val="21"/>
+          <w:lang w:val="en-US" w:eastAsia="pt-BR"/>
+        </w:rPr>
+        <w:t>&lt;</w:t>
+      </w:r>
+      <w:r>
+        <w:rPr>
+          <w:rFonts w:ascii="Consolas" w:eastAsia="Times New Roman" w:hAnsi="Consolas" w:cs="Times New Roman"/>
+          <w:noProof w:val="0"/>
+          <w:color w:val="569CD6"/>
+          <w:sz w:val="21"/>
+          <w:szCs w:val="21"/>
+          <w:lang w:val="en-US" w:eastAsia="pt-BR"/>
+        </w:rPr>
+        <w:t>script</w:t>
+      </w:r>
+      <w:r>
+        <w:rPr>
+          <w:rFonts w:ascii="Consolas" w:eastAsia="Times New Roman" w:hAnsi="Consolas" w:cs="Times New Roman"/>
+          <w:noProof w:val="0"/>
+          <w:color w:val="D4D4D4"/>
+          <w:sz w:val="21"/>
+          <w:szCs w:val="21"/>
+          <w:lang w:val="en-US" w:eastAsia="pt-BR"/>
+        </w:rPr>
+        <w:t xml:space="preserve"> </w:t>
+      </w:r>
+      <w:r>
+        <w:rPr>
+          <w:rFonts w:ascii="Consolas" w:eastAsia="Times New Roman" w:hAnsi="Consolas" w:cs="Times New Roman"/>
+          <w:noProof w:val="0"/>
+          <w:color w:val="9CDCFE"/>
+          <w:sz w:val="21"/>
+          <w:szCs w:val="21"/>
+          <w:lang w:val="en-US" w:eastAsia="pt-BR"/>
+        </w:rPr>
+        <w:t>src</w:t>
+      </w:r>
+      <w:r>
+        <w:rPr>
+          <w:rFonts w:ascii="Consolas" w:eastAsia="Times New Roman" w:hAnsi="Consolas" w:cs="Times New Roman"/>
+          <w:noProof w:val="0"/>
+          <w:color w:val="D4D4D4"/>
+          <w:sz w:val="21"/>
+          <w:szCs w:val="21"/>
+          <w:lang w:val="en-US" w:eastAsia="pt-BR"/>
+        </w:rPr>
+        <w:t>=</w:t>
+      </w:r>
+      <w:r>
+        <w:rPr>
+          <w:rFonts w:ascii="Consolas" w:eastAsia="Times New Roman" w:hAnsi="Consolas" w:cs="Times New Roman"/>
+          <w:noProof w:val="0"/>
+          <w:color w:val="CE9178"/>
+          <w:sz w:val="21"/>
+          <w:szCs w:val="21"/>
+          <w:lang w:val="en-US" w:eastAsia="pt-BR"/>
+        </w:rPr>
+        <w:t>"https://cdn.jsdelivr.net/npm/@popperjs/core@2.11.8/dist/umd/popper.min.js"</w:t>
+      </w:r>
+    </w:p>
+    <w:p>
+      <w:pPr>
+        <w:shd w:val="clear" w:color="auto" w:fill="1F1F1F"/>
+        <w:spacing w:after="0" w:line="285" w:lineRule="atLeast"/>
+        <w:rPr>
+          <w:rFonts w:ascii="Consolas" w:eastAsia="Times New Roman" w:hAnsi="Consolas" w:cs="Times New Roman"/>
+          <w:noProof w:val="0"/>
+          <w:color w:val="CCCCCC"/>
+          <w:sz w:val="21"/>
+          <w:szCs w:val="21"/>
+          <w:lang w:val="en-US" w:eastAsia="pt-BR"/>
+        </w:rPr>
+      </w:pPr>
+      <w:r>
+        <w:rPr>
+          <w:rFonts w:ascii="Consolas" w:eastAsia="Times New Roman" w:hAnsi="Consolas" w:cs="Times New Roman"/>
+          <w:noProof w:val="0"/>
+          <w:color w:val="D4D4D4"/>
+          <w:sz w:val="21"/>
+          <w:szCs w:val="21"/>
+          <w:lang w:val="en-US" w:eastAsia="pt-BR"/>
+        </w:rPr>
+        <w:t xml:space="preserve">        </w:t>
+      </w:r>
+      <w:r>
+        <w:rPr>
+          <w:rFonts w:ascii="Consolas" w:eastAsia="Times New Roman" w:hAnsi="Consolas" w:cs="Times New Roman"/>
+          <w:noProof w:val="0"/>
+          <w:color w:val="9CDCFE"/>
+          <w:sz w:val="21"/>
+          <w:szCs w:val="21"/>
+          <w:lang w:val="en-US" w:eastAsia="pt-BR"/>
+        </w:rPr>
+        <w:t>integrity</w:t>
+      </w:r>
+      <w:r>
+        <w:rPr>
+          <w:rFonts w:ascii="Consolas" w:eastAsia="Times New Roman" w:hAnsi="Consolas" w:cs="Times New Roman"/>
+          <w:noProof w:val="0"/>
+          <w:color w:val="D4D4D4"/>
+          <w:sz w:val="21"/>
+          <w:szCs w:val="21"/>
+          <w:lang w:val="en-US" w:eastAsia="pt-BR"/>
+        </w:rPr>
+        <w:t>=</w:t>
+      </w:r>
+      <w:r>
+        <w:rPr>
+          <w:rFonts w:ascii="Consolas" w:eastAsia="Times New Roman" w:hAnsi="Consolas" w:cs="Times New Roman"/>
+          <w:noProof w:val="0"/>
+          <w:color w:val="CE9178"/>
+          <w:sz w:val="21"/>
+          <w:szCs w:val="21"/>
+          <w:lang w:val="en-US" w:eastAsia="pt-BR"/>
+        </w:rPr>
+        <w:t>"sha384-I7E8VVD/ismYTF4hNIPjVp/Zjvgyol6VFvRkX/vR+Vc4jQkC+hVqc2pM8ODewa9r"</w:t>
+      </w:r>
+    </w:p>
+    <w:p>
+      <w:pPr>
+        <w:shd w:val="clear" w:color="auto" w:fill="1F1F1F"/>
+        <w:spacing w:after="0" w:line="285" w:lineRule="atLeast"/>
+        <w:rPr>
+          <w:rFonts w:ascii="Consolas" w:eastAsia="Times New Roman" w:hAnsi="Consolas" w:cs="Times New Roman"/>
+          <w:noProof w:val="0"/>
+          <w:color w:val="CCCCCC"/>
+          <w:sz w:val="21"/>
+          <w:szCs w:val="21"/>
+          <w:lang w:val="en-US" w:eastAsia="pt-BR"/>
+        </w:rPr>
+      </w:pPr>
+      <w:r>
+        <w:rPr>
+          <w:rFonts w:ascii="Consolas" w:eastAsia="Times New Roman" w:hAnsi="Consolas" w:cs="Times New Roman"/>
+          <w:noProof w:val="0"/>
+          <w:color w:val="D4D4D4"/>
+          <w:sz w:val="21"/>
+          <w:szCs w:val="21"/>
+          <w:lang w:val="en-US" w:eastAsia="pt-BR"/>
+        </w:rPr>
+        <w:t xml:space="preserve">        </w:t>
+      </w:r>
+      <w:r>
+        <w:rPr>
+          <w:rFonts w:ascii="Consolas" w:eastAsia="Times New Roman" w:hAnsi="Consolas" w:cs="Times New Roman"/>
+          <w:noProof w:val="0"/>
+          <w:color w:val="9CDCFE"/>
+          <w:sz w:val="21"/>
+          <w:szCs w:val="21"/>
+          <w:lang w:val="en-US" w:eastAsia="pt-BR"/>
+        </w:rPr>
+        <w:t>crossorigin</w:t>
+      </w:r>
+      <w:r>
+        <w:rPr>
+          <w:rFonts w:ascii="Consolas" w:eastAsia="Times New Roman" w:hAnsi="Consolas" w:cs="Times New Roman"/>
+          <w:noProof w:val="0"/>
+          <w:color w:val="D4D4D4"/>
+          <w:sz w:val="21"/>
+          <w:szCs w:val="21"/>
+          <w:lang w:val="en-US" w:eastAsia="pt-BR"/>
+        </w:rPr>
+        <w:t>=</w:t>
+      </w:r>
+      <w:r>
+        <w:rPr>
+          <w:rFonts w:ascii="Consolas" w:eastAsia="Times New Roman" w:hAnsi="Consolas" w:cs="Times New Roman"/>
+          <w:noProof w:val="0"/>
+          <w:color w:val="CE9178"/>
+          <w:sz w:val="21"/>
+          <w:szCs w:val="21"/>
+          <w:lang w:val="en-US" w:eastAsia="pt-BR"/>
+        </w:rPr>
+        <w:t>"anonymous"</w:t>
+      </w:r>
+      <w:r>
+        <w:rPr>
+          <w:rFonts w:ascii="Consolas" w:eastAsia="Times New Roman" w:hAnsi="Consolas" w:cs="Times New Roman"/>
+          <w:noProof w:val="0"/>
+          <w:color w:val="808080"/>
+          <w:sz w:val="21"/>
+          <w:szCs w:val="21"/>
+          <w:lang w:val="en-US" w:eastAsia="pt-BR"/>
+        </w:rPr>
+        <w:t>&gt;&lt;/</w:t>
+      </w:r>
+      <w:r>
+        <w:rPr>
+          <w:rFonts w:ascii="Consolas" w:eastAsia="Times New Roman" w:hAnsi="Consolas" w:cs="Times New Roman"/>
+          <w:noProof w:val="0"/>
+          <w:color w:val="569CD6"/>
+          <w:sz w:val="21"/>
+          <w:szCs w:val="21"/>
+          <w:lang w:val="en-US" w:eastAsia="pt-BR"/>
+        </w:rPr>
+        <w:t>script</w:t>
+      </w:r>
+      <w:r>
+        <w:rPr>
+          <w:rFonts w:ascii="Consolas" w:eastAsia="Times New Roman" w:hAnsi="Consolas" w:cs="Times New Roman"/>
+          <w:noProof w:val="0"/>
+          <w:color w:val="808080"/>
+          <w:sz w:val="21"/>
+          <w:szCs w:val="21"/>
+          <w:lang w:val="en-US" w:eastAsia="pt-BR"/>
+        </w:rPr>
+        <w:t>&gt;</w:t>
+      </w:r>
+    </w:p>
+    <w:p>
+      <w:pPr>
+        <w:shd w:val="clear" w:color="auto" w:fill="1F1F1F"/>
+        <w:spacing w:after="0" w:line="285" w:lineRule="atLeast"/>
+        <w:rPr>
+          <w:rFonts w:ascii="Consolas" w:eastAsia="Times New Roman" w:hAnsi="Consolas" w:cs="Times New Roman"/>
+          <w:noProof w:val="0"/>
+          <w:color w:val="CCCCCC"/>
+          <w:sz w:val="21"/>
+          <w:szCs w:val="21"/>
+          <w:lang w:val="en-US" w:eastAsia="pt-BR"/>
+        </w:rPr>
+      </w:pPr>
+      <w:r>
+        <w:rPr>
+          <w:rFonts w:ascii="Consolas" w:eastAsia="Times New Roman" w:hAnsi="Consolas" w:cs="Times New Roman"/>
+          <w:noProof w:val="0"/>
+          <w:color w:val="CCCCCC"/>
+          <w:sz w:val="21"/>
+          <w:szCs w:val="21"/>
+          <w:lang w:val="en-US" w:eastAsia="pt-BR"/>
+        </w:rPr>
+        <w:t xml:space="preserve">    </w:t>
+      </w:r>
+      <w:r>
+        <w:rPr>
+          <w:rFonts w:ascii="Consolas" w:eastAsia="Times New Roman" w:hAnsi="Consolas" w:cs="Times New Roman"/>
+          <w:noProof w:val="0"/>
+          <w:color w:val="808080"/>
+          <w:sz w:val="21"/>
+          <w:szCs w:val="21"/>
+          <w:lang w:val="en-US" w:eastAsia="pt-BR"/>
+        </w:rPr>
+        <w:t>&lt;</w:t>
+      </w:r>
+      <w:r>
+        <w:rPr>
+          <w:rFonts w:ascii="Consolas" w:eastAsia="Times New Roman" w:hAnsi="Consolas" w:cs="Times New Roman"/>
+          <w:noProof w:val="0"/>
+          <w:color w:val="569CD6"/>
+          <w:sz w:val="21"/>
+          <w:szCs w:val="21"/>
+          <w:lang w:val="en-US" w:eastAsia="pt-BR"/>
+        </w:rPr>
+        <w:t>script</w:t>
+      </w:r>
+      <w:r>
+        <w:rPr>
+          <w:rFonts w:ascii="Consolas" w:eastAsia="Times New Roman" w:hAnsi="Consolas" w:cs="Times New Roman"/>
+          <w:noProof w:val="0"/>
+          <w:color w:val="D4D4D4"/>
+          <w:sz w:val="21"/>
+          <w:szCs w:val="21"/>
+          <w:lang w:val="en-US" w:eastAsia="pt-BR"/>
+        </w:rPr>
+        <w:t xml:space="preserve"> </w:t>
+      </w:r>
+      <w:r>
+        <w:rPr>
+          <w:rFonts w:ascii="Consolas" w:eastAsia="Times New Roman" w:hAnsi="Consolas" w:cs="Times New Roman"/>
+          <w:noProof w:val="0"/>
+          <w:color w:val="9CDCFE"/>
+          <w:sz w:val="21"/>
+          <w:szCs w:val="21"/>
+          <w:lang w:val="en-US" w:eastAsia="pt-BR"/>
+        </w:rPr>
+        <w:t>src</w:t>
+      </w:r>
+      <w:r>
+        <w:rPr>
+          <w:rFonts w:ascii="Consolas" w:eastAsia="Times New Roman" w:hAnsi="Consolas" w:cs="Times New Roman"/>
+          <w:noProof w:val="0"/>
+          <w:color w:val="D4D4D4"/>
+          <w:sz w:val="21"/>
+          <w:szCs w:val="21"/>
+          <w:lang w:val="en-US" w:eastAsia="pt-BR"/>
+        </w:rPr>
+        <w:t>=</w:t>
+      </w:r>
+      <w:r>
+        <w:rPr>
+          <w:rFonts w:ascii="Consolas" w:eastAsia="Times New Roman" w:hAnsi="Consolas" w:cs="Times New Roman"/>
+          <w:noProof w:val="0"/>
+          <w:color w:val="CE9178"/>
+          <w:sz w:val="21"/>
+          <w:szCs w:val="21"/>
+          <w:lang w:val="en-US" w:eastAsia="pt-BR"/>
+        </w:rPr>
+        <w:t>"https://cdn.jsdelivr.net/npm/bootstrap@5.3.3/dist/js/bootstrap.min.js"</w:t>
+      </w:r>
+    </w:p>
+    <w:p>
+      <w:pPr>
+        <w:shd w:val="clear" w:color="auto" w:fill="1F1F1F"/>
+        <w:spacing w:after="0" w:line="285" w:lineRule="atLeast"/>
+        <w:rPr>
+          <w:rFonts w:ascii="Consolas" w:eastAsia="Times New Roman" w:hAnsi="Consolas" w:cs="Times New Roman"/>
+          <w:noProof w:val="0"/>
+          <w:color w:val="CCCCCC"/>
+          <w:sz w:val="21"/>
+          <w:szCs w:val="21"/>
+          <w:lang w:val="en-US" w:eastAsia="pt-BR"/>
+        </w:rPr>
+      </w:pPr>
+      <w:r>
+        <w:rPr>
+          <w:rFonts w:ascii="Consolas" w:eastAsia="Times New Roman" w:hAnsi="Consolas" w:cs="Times New Roman"/>
+          <w:noProof w:val="0"/>
+          <w:color w:val="D4D4D4"/>
+          <w:sz w:val="21"/>
+          <w:szCs w:val="21"/>
+          <w:lang w:val="en-US" w:eastAsia="pt-BR"/>
+        </w:rPr>
+        <w:lastRenderedPageBreak/>
+        <w:t xml:space="preserve">        </w:t>
+      </w:r>
+      <w:r>
+        <w:rPr>
+          <w:rFonts w:ascii="Consolas" w:eastAsia="Times New Roman" w:hAnsi="Consolas" w:cs="Times New Roman"/>
+          <w:noProof w:val="0"/>
+          <w:color w:val="9CDCFE"/>
+          <w:sz w:val="21"/>
+          <w:szCs w:val="21"/>
+          <w:lang w:val="en-US" w:eastAsia="pt-BR"/>
+        </w:rPr>
+        <w:t>integrity</w:t>
+      </w:r>
+      <w:r>
+        <w:rPr>
+          <w:rFonts w:ascii="Consolas" w:eastAsia="Times New Roman" w:hAnsi="Consolas" w:cs="Times New Roman"/>
+          <w:noProof w:val="0"/>
+          <w:color w:val="D4D4D4"/>
+          <w:sz w:val="21"/>
+          <w:szCs w:val="21"/>
+          <w:lang w:val="en-US" w:eastAsia="pt-BR"/>
+        </w:rPr>
+        <w:t>=</w:t>
+      </w:r>
+      <w:r>
+        <w:rPr>
+          <w:rFonts w:ascii="Consolas" w:eastAsia="Times New Roman" w:hAnsi="Consolas" w:cs="Times New Roman"/>
+          <w:noProof w:val="0"/>
+          <w:color w:val="CE9178"/>
+          <w:sz w:val="21"/>
+          <w:szCs w:val="21"/>
+          <w:lang w:val="en-US" w:eastAsia="pt-BR"/>
+        </w:rPr>
+        <w:t>"sha384-0pUGZvbkm6XF6gxjEnlmuGrJXVbNuzT9qBBavbLwCsOGabYfZo0T0to5eqruptLy"</w:t>
+      </w:r>
+    </w:p>
+    <w:p>
+      <w:pPr>
+        <w:shd w:val="clear" w:color="auto" w:fill="1F1F1F"/>
+        <w:spacing w:after="0" w:line="285" w:lineRule="atLeast"/>
+        <w:rPr>
+          <w:rFonts w:ascii="Consolas" w:eastAsia="Times New Roman" w:hAnsi="Consolas" w:cs="Times New Roman"/>
+          <w:noProof w:val="0"/>
+          <w:color w:val="CCCCCC"/>
+          <w:sz w:val="21"/>
+          <w:szCs w:val="21"/>
+          <w:lang w:val="en-US" w:eastAsia="pt-BR"/>
+        </w:rPr>
+      </w:pPr>
+      <w:r>
+        <w:rPr>
+          <w:rFonts w:ascii="Consolas" w:eastAsia="Times New Roman" w:hAnsi="Consolas" w:cs="Times New Roman"/>
+          <w:noProof w:val="0"/>
+          <w:color w:val="D4D4D4"/>
+          <w:sz w:val="21"/>
+          <w:szCs w:val="21"/>
+          <w:lang w:val="en-US" w:eastAsia="pt-BR"/>
+        </w:rPr>
+        <w:t xml:space="preserve">        </w:t>
+      </w:r>
+      <w:r>
+        <w:rPr>
+          <w:rFonts w:ascii="Consolas" w:eastAsia="Times New Roman" w:hAnsi="Consolas" w:cs="Times New Roman"/>
+          <w:noProof w:val="0"/>
+          <w:color w:val="9CDCFE"/>
+          <w:sz w:val="21"/>
+          <w:szCs w:val="21"/>
+          <w:lang w:val="en-US" w:eastAsia="pt-BR"/>
+        </w:rPr>
+        <w:t>crossorigin</w:t>
+      </w:r>
+      <w:r>
+        <w:rPr>
+          <w:rFonts w:ascii="Consolas" w:eastAsia="Times New Roman" w:hAnsi="Consolas" w:cs="Times New Roman"/>
+          <w:noProof w:val="0"/>
+          <w:color w:val="D4D4D4"/>
+          <w:sz w:val="21"/>
+          <w:szCs w:val="21"/>
+          <w:lang w:val="en-US" w:eastAsia="pt-BR"/>
+        </w:rPr>
+        <w:t>=</w:t>
+      </w:r>
+      <w:r>
+        <w:rPr>
+          <w:rFonts w:ascii="Consolas" w:eastAsia="Times New Roman" w:hAnsi="Consolas" w:cs="Times New Roman"/>
+          <w:noProof w:val="0"/>
+          <w:color w:val="CE9178"/>
+          <w:sz w:val="21"/>
+          <w:szCs w:val="21"/>
+          <w:lang w:val="en-US" w:eastAsia="pt-BR"/>
+        </w:rPr>
+        <w:t>"anonymous"</w:t>
+      </w:r>
+      <w:r>
+        <w:rPr>
+          <w:rFonts w:ascii="Consolas" w:eastAsia="Times New Roman" w:hAnsi="Consolas" w:cs="Times New Roman"/>
+          <w:noProof w:val="0"/>
+          <w:color w:val="808080"/>
+          <w:sz w:val="21"/>
+          <w:szCs w:val="21"/>
+          <w:lang w:val="en-US" w:eastAsia="pt-BR"/>
+        </w:rPr>
+        <w:t>&gt;&lt;/</w:t>
+      </w:r>
+      <w:r>
+        <w:rPr>
+          <w:rFonts w:ascii="Consolas" w:eastAsia="Times New Roman" w:hAnsi="Consolas" w:cs="Times New Roman"/>
+          <w:noProof w:val="0"/>
+          <w:color w:val="569CD6"/>
+          <w:sz w:val="21"/>
+          <w:szCs w:val="21"/>
+          <w:lang w:val="en-US" w:eastAsia="pt-BR"/>
+        </w:rPr>
+        <w:t>script</w:t>
+      </w:r>
+      <w:r>
+        <w:rPr>
+          <w:rFonts w:ascii="Consolas" w:eastAsia="Times New Roman" w:hAnsi="Consolas" w:cs="Times New Roman"/>
+          <w:noProof w:val="0"/>
+          <w:color w:val="808080"/>
+          <w:sz w:val="21"/>
+          <w:szCs w:val="21"/>
+          <w:lang w:val="en-US" w:eastAsia="pt-BR"/>
+        </w:rPr>
+        <w:t>&gt;</w:t>
+      </w:r>
+    </w:p>
+    <w:p>
+      <w:pPr>
+        <w:shd w:val="clear" w:color="auto" w:fill="1F1F1F"/>
+        <w:spacing w:after="0" w:line="285" w:lineRule="atLeast"/>
+        <w:rPr>
+          <w:rFonts w:ascii="Consolas" w:eastAsia="Times New Roman" w:hAnsi="Consolas" w:cs="Times New Roman"/>
+          <w:noProof w:val="0"/>
+          <w:color w:val="CCCCCC"/>
+          <w:sz w:val="21"/>
+          <w:szCs w:val="21"/>
+          <w:lang w:val="en-US" w:eastAsia="pt-BR"/>
+        </w:rPr>
+      </w:pPr>
+      <w:r>
+        <w:rPr>
+          <w:rFonts w:ascii="Consolas" w:eastAsia="Times New Roman" w:hAnsi="Consolas" w:cs="Times New Roman"/>
+          <w:noProof w:val="0"/>
+          <w:color w:val="CCCCCC"/>
+          <w:sz w:val="21"/>
+          <w:szCs w:val="21"/>
+          <w:lang w:val="en-US" w:eastAsia="pt-BR"/>
+        </w:rPr>
+        <w:t xml:space="preserve">    </w:t>
+      </w:r>
+      <w:r>
+        <w:rPr>
+          <w:rFonts w:ascii="Consolas" w:eastAsia="Times New Roman" w:hAnsi="Consolas" w:cs="Times New Roman"/>
+          <w:noProof w:val="0"/>
+          <w:color w:val="808080"/>
+          <w:sz w:val="21"/>
+          <w:szCs w:val="21"/>
+          <w:lang w:val="en-US" w:eastAsia="pt-BR"/>
+        </w:rPr>
+        <w:t>&lt;</w:t>
+      </w:r>
+      <w:r>
+        <w:rPr>
+          <w:rFonts w:ascii="Consolas" w:eastAsia="Times New Roman" w:hAnsi="Consolas" w:cs="Times New Roman"/>
+          <w:noProof w:val="0"/>
+          <w:color w:val="569CD6"/>
+          <w:sz w:val="21"/>
+          <w:szCs w:val="21"/>
+          <w:lang w:val="en-US" w:eastAsia="pt-BR"/>
+        </w:rPr>
+        <w:t>script</w:t>
+      </w:r>
+      <w:r>
+        <w:rPr>
+          <w:rFonts w:ascii="Consolas" w:eastAsia="Times New Roman" w:hAnsi="Consolas" w:cs="Times New Roman"/>
+          <w:noProof w:val="0"/>
+          <w:color w:val="D4D4D4"/>
+          <w:sz w:val="21"/>
+          <w:szCs w:val="21"/>
+          <w:lang w:val="en-US" w:eastAsia="pt-BR"/>
+        </w:rPr>
+        <w:t xml:space="preserve"> </w:t>
+      </w:r>
+      <w:r>
+        <w:rPr>
+          <w:rFonts w:ascii="Consolas" w:eastAsia="Times New Roman" w:hAnsi="Consolas" w:cs="Times New Roman"/>
+          <w:noProof w:val="0"/>
+          <w:color w:val="9CDCFE"/>
+          <w:sz w:val="21"/>
+          <w:szCs w:val="21"/>
+          <w:lang w:val="en-US" w:eastAsia="pt-BR"/>
+        </w:rPr>
+        <w:t>src</w:t>
+      </w:r>
+      <w:r>
+        <w:rPr>
+          <w:rFonts w:ascii="Consolas" w:eastAsia="Times New Roman" w:hAnsi="Consolas" w:cs="Times New Roman"/>
+          <w:noProof w:val="0"/>
+          <w:color w:val="D4D4D4"/>
+          <w:sz w:val="21"/>
+          <w:szCs w:val="21"/>
+          <w:lang w:val="en-US" w:eastAsia="pt-BR"/>
+        </w:rPr>
+        <w:t>=</w:t>
+      </w:r>
+      <w:r>
+        <w:rPr>
+          <w:rFonts w:ascii="Consolas" w:eastAsia="Times New Roman" w:hAnsi="Consolas" w:cs="Times New Roman"/>
+          <w:noProof w:val="0"/>
+          <w:color w:val="CE9178"/>
+          <w:sz w:val="21"/>
+          <w:szCs w:val="21"/>
+          <w:lang w:val="en-US" w:eastAsia="pt-BR"/>
+        </w:rPr>
+        <w:t>"https://cdn.jsdelivr.net/npm/bootstrap@5.3.3/dist/js/bootstrap.bundle.min.js"</w:t>
+      </w:r>
+    </w:p>
+    <w:p>
+      <w:pPr>
+        <w:shd w:val="clear" w:color="auto" w:fill="1F1F1F"/>
+        <w:spacing w:after="0" w:line="285" w:lineRule="atLeast"/>
+        <w:rPr>
+          <w:rFonts w:ascii="Consolas" w:eastAsia="Times New Roman" w:hAnsi="Consolas" w:cs="Times New Roman"/>
+          <w:noProof w:val="0"/>
+          <w:color w:val="CCCCCC"/>
+          <w:sz w:val="21"/>
+          <w:szCs w:val="21"/>
+          <w:lang w:val="en-US" w:eastAsia="pt-BR"/>
+        </w:rPr>
+      </w:pPr>
+      <w:r>
+        <w:rPr>
+          <w:rFonts w:ascii="Consolas" w:eastAsia="Times New Roman" w:hAnsi="Consolas" w:cs="Times New Roman"/>
+          <w:noProof w:val="0"/>
+          <w:color w:val="D4D4D4"/>
+          <w:sz w:val="21"/>
+          <w:szCs w:val="21"/>
+          <w:lang w:val="en-US" w:eastAsia="pt-BR"/>
+        </w:rPr>
+        <w:t xml:space="preserve">        </w:t>
+      </w:r>
+      <w:r>
+        <w:rPr>
+          <w:rFonts w:ascii="Consolas" w:eastAsia="Times New Roman" w:hAnsi="Consolas" w:cs="Times New Roman"/>
+          <w:noProof w:val="0"/>
+          <w:color w:val="9CDCFE"/>
+          <w:sz w:val="21"/>
+          <w:szCs w:val="21"/>
+          <w:lang w:val="en-US" w:eastAsia="pt-BR"/>
+        </w:rPr>
+        <w:t>integrity</w:t>
+      </w:r>
+      <w:r>
+        <w:rPr>
+          <w:rFonts w:ascii="Consolas" w:eastAsia="Times New Roman" w:hAnsi="Consolas" w:cs="Times New Roman"/>
+          <w:noProof w:val="0"/>
+          <w:color w:val="D4D4D4"/>
+          <w:sz w:val="21"/>
+          <w:szCs w:val="21"/>
+          <w:lang w:val="en-US" w:eastAsia="pt-BR"/>
+        </w:rPr>
+        <w:t>=</w:t>
+      </w:r>
+      <w:r>
+        <w:rPr>
+          <w:rFonts w:ascii="Consolas" w:eastAsia="Times New Roman" w:hAnsi="Consolas" w:cs="Times New Roman"/>
+          <w:noProof w:val="0"/>
+          <w:color w:val="CE9178"/>
+          <w:sz w:val="21"/>
+          <w:szCs w:val="21"/>
+          <w:lang w:val="en-US" w:eastAsia="pt-BR"/>
+        </w:rPr>
+        <w:t>"sha384-YvpcrYf0tY3lHB60NNkmXc5s9fDVZLESaAA55NDzOxhy9GkcIdslK1eN7N6jIeHz"</w:t>
+      </w:r>
+    </w:p>
+    <w:p>
+      <w:pPr>
+        <w:shd w:val="clear" w:color="auto" w:fill="1F1F1F"/>
+        <w:spacing w:after="0" w:line="285" w:lineRule="atLeast"/>
+        <w:rPr>
+          <w:rFonts w:ascii="Consolas" w:eastAsia="Times New Roman" w:hAnsi="Consolas" w:cs="Times New Roman"/>
+          <w:noProof w:val="0"/>
+          <w:color w:val="CCCCCC"/>
+          <w:sz w:val="21"/>
+          <w:szCs w:val="21"/>
+          <w:lang w:val="en-US" w:eastAsia="pt-BR"/>
+        </w:rPr>
+      </w:pPr>
+      <w:r>
+        <w:rPr>
+          <w:rFonts w:ascii="Consolas" w:eastAsia="Times New Roman" w:hAnsi="Consolas" w:cs="Times New Roman"/>
+          <w:noProof w:val="0"/>
+          <w:color w:val="D4D4D4"/>
+          <w:sz w:val="21"/>
+          <w:szCs w:val="21"/>
+          <w:lang w:val="en-US" w:eastAsia="pt-BR"/>
+        </w:rPr>
+        <w:t xml:space="preserve">        </w:t>
+      </w:r>
+      <w:r>
+        <w:rPr>
+          <w:rFonts w:ascii="Consolas" w:eastAsia="Times New Roman" w:hAnsi="Consolas" w:cs="Times New Roman"/>
+          <w:noProof w:val="0"/>
+          <w:color w:val="9CDCFE"/>
+          <w:sz w:val="21"/>
+          <w:szCs w:val="21"/>
+          <w:lang w:val="en-US" w:eastAsia="pt-BR"/>
+        </w:rPr>
+        <w:t>crossorigin</w:t>
+      </w:r>
+      <w:r>
+        <w:rPr>
+          <w:rFonts w:ascii="Consolas" w:eastAsia="Times New Roman" w:hAnsi="Consolas" w:cs="Times New Roman"/>
+          <w:noProof w:val="0"/>
+          <w:color w:val="D4D4D4"/>
+          <w:sz w:val="21"/>
+          <w:szCs w:val="21"/>
+          <w:lang w:val="en-US" w:eastAsia="pt-BR"/>
+        </w:rPr>
+        <w:t>=</w:t>
+      </w:r>
+      <w:r>
+        <w:rPr>
+          <w:rFonts w:ascii="Consolas" w:eastAsia="Times New Roman" w:hAnsi="Consolas" w:cs="Times New Roman"/>
+          <w:noProof w:val="0"/>
+          <w:color w:val="CE9178"/>
+          <w:sz w:val="21"/>
+          <w:szCs w:val="21"/>
+          <w:lang w:val="en-US" w:eastAsia="pt-BR"/>
+        </w:rPr>
+        <w:t>"anonymous"</w:t>
+      </w:r>
+      <w:r>
+        <w:rPr>
+          <w:rFonts w:ascii="Consolas" w:eastAsia="Times New Roman" w:hAnsi="Consolas" w:cs="Times New Roman"/>
+          <w:noProof w:val="0"/>
+          <w:color w:val="808080"/>
+          <w:sz w:val="21"/>
+          <w:szCs w:val="21"/>
+          <w:lang w:val="en-US" w:eastAsia="pt-BR"/>
+        </w:rPr>
+        <w:t>&gt;&lt;/</w:t>
+      </w:r>
+      <w:r>
+        <w:rPr>
+          <w:rFonts w:ascii="Consolas" w:eastAsia="Times New Roman" w:hAnsi="Consolas" w:cs="Times New Roman"/>
+          <w:noProof w:val="0"/>
+          <w:color w:val="569CD6"/>
+          <w:sz w:val="21"/>
+          <w:szCs w:val="21"/>
+          <w:lang w:val="en-US" w:eastAsia="pt-BR"/>
+        </w:rPr>
+        <w:t>script</w:t>
+      </w:r>
+      <w:r>
+        <w:rPr>
+          <w:rFonts w:ascii="Consolas" w:eastAsia="Times New Roman" w:hAnsi="Consolas" w:cs="Times New Roman"/>
+          <w:noProof w:val="0"/>
+          <w:color w:val="808080"/>
+          <w:sz w:val="21"/>
+          <w:szCs w:val="21"/>
+          <w:lang w:val="en-US" w:eastAsia="pt-BR"/>
+        </w:rPr>
+        <w:t>&gt;</w:t>
+      </w:r>
+    </w:p>
+    <w:p>
+      <w:pPr>
+        <w:shd w:val="clear" w:color="auto" w:fill="1F1F1F"/>
+        <w:spacing w:after="0" w:line="285" w:lineRule="atLeast"/>
+        <w:rPr>
+          <w:rFonts w:ascii="Consolas" w:eastAsia="Times New Roman" w:hAnsi="Consolas" w:cs="Times New Roman"/>
+          <w:noProof w:val="0"/>
+          <w:color w:val="CCCCCC"/>
+          <w:sz w:val="21"/>
+          <w:szCs w:val="21"/>
+          <w:lang w:eastAsia="pt-BR"/>
+        </w:rPr>
+      </w:pPr>
+      <w:r>
+        <w:rPr>
+          <w:rFonts w:ascii="Consolas" w:eastAsia="Times New Roman" w:hAnsi="Consolas" w:cs="Times New Roman"/>
+          <w:noProof w:val="0"/>
+          <w:color w:val="808080"/>
+          <w:sz w:val="21"/>
+          <w:szCs w:val="21"/>
+          <w:lang w:eastAsia="pt-BR"/>
+        </w:rPr>
+        <w:t>&lt;/</w:t>
+      </w:r>
+      <w:r>
+        <w:rPr>
+          <w:rFonts w:ascii="Consolas" w:eastAsia="Times New Roman" w:hAnsi="Consolas" w:cs="Times New Roman"/>
+          <w:noProof w:val="0"/>
+          <w:color w:val="569CD6"/>
+          <w:sz w:val="21"/>
+          <w:szCs w:val="21"/>
+          <w:lang w:eastAsia="pt-BR"/>
+        </w:rPr>
+        <w:t>body</w:t>
+      </w:r>
+      <w:r>
+        <w:rPr>
+          <w:rFonts w:ascii="Consolas" w:eastAsia="Times New Roman" w:hAnsi="Consolas" w:cs="Times New Roman"/>
+          <w:noProof w:val="0"/>
+          <w:color w:val="808080"/>
+          <w:sz w:val="21"/>
+          <w:szCs w:val="21"/>
+          <w:lang w:eastAsia="pt-BR"/>
+        </w:rPr>
+        <w:t>&gt;</w:t>
+      </w:r>
+    </w:p>
+    <w:p>
+      <w:pPr>
+        <w:shd w:val="clear" w:color="auto" w:fill="1F1F1F"/>
+        <w:spacing w:after="0" w:line="285" w:lineRule="atLeast"/>
+        <w:rPr>
+          <w:rFonts w:ascii="Consolas" w:eastAsia="Times New Roman" w:hAnsi="Consolas" w:cs="Times New Roman"/>
+          <w:noProof w:val="0"/>
+          <w:color w:val="CCCCCC"/>
+          <w:sz w:val="21"/>
+          <w:szCs w:val="21"/>
+          <w:lang w:eastAsia="pt-BR"/>
+        </w:rPr>
+      </w:pPr>
+    </w:p>
+    <w:p>
+      <w:pPr>
+        <w:shd w:val="clear" w:color="auto" w:fill="1F1F1F"/>
+        <w:spacing w:after="0" w:line="285" w:lineRule="atLeast"/>
+        <w:rPr>
+          <w:rFonts w:ascii="Consolas" w:eastAsia="Times New Roman" w:hAnsi="Consolas" w:cs="Times New Roman"/>
+          <w:noProof w:val="0"/>
+          <w:color w:val="CCCCCC"/>
+          <w:sz w:val="21"/>
+          <w:szCs w:val="21"/>
+          <w:lang w:eastAsia="pt-BR"/>
+        </w:rPr>
+      </w:pPr>
+      <w:r>
+        <w:rPr>
+          <w:rFonts w:ascii="Consolas" w:eastAsia="Times New Roman" w:hAnsi="Consolas" w:cs="Times New Roman"/>
+          <w:noProof w:val="0"/>
+          <w:color w:val="808080"/>
+          <w:sz w:val="21"/>
+          <w:szCs w:val="21"/>
+          <w:lang w:eastAsia="pt-BR"/>
+        </w:rPr>
+        <w:t>&lt;/</w:t>
+      </w:r>
+      <w:r>
+        <w:rPr>
+          <w:rFonts w:ascii="Consolas" w:eastAsia="Times New Roman" w:hAnsi="Consolas" w:cs="Times New Roman"/>
+          <w:noProof w:val="0"/>
+          <w:color w:val="569CD6"/>
+          <w:sz w:val="21"/>
+          <w:szCs w:val="21"/>
+          <w:lang w:eastAsia="pt-BR"/>
+        </w:rPr>
+        <w:t>html</w:t>
+      </w:r>
+      <w:r>
+        <w:rPr>
+          <w:rFonts w:ascii="Consolas" w:eastAsia="Times New Roman" w:hAnsi="Consolas" w:cs="Times New Roman"/>
+          <w:noProof w:val="0"/>
+          <w:color w:val="808080"/>
+          <w:sz w:val="21"/>
+          <w:szCs w:val="21"/>
+          <w:lang w:eastAsia="pt-BR"/>
+        </w:rPr>
+        <w:t>&gt;</w:t>
       </w:r>
     </w:p>
     <w:p>
@@ -7019,63 +9033,39 @@
           <w:lang w:val="en-US"/>
         </w:rPr>
       </w:pPr>
-      <w:r>
-        <w:rPr>
-          <w:sz w:val="32"/>
-          <w:szCs w:val="32"/>
-          <w:lang w:val="en-US"/>
-        </w:rPr>
-        <w:t>key “</w:t>
-      </w:r>
-      <w:r>
-        <w:rPr>
-          <w:sz w:val="32"/>
-          <w:szCs w:val="32"/>
-          <w:lang w:val="en-US"/>
-        </w:rPr>
-        <w:t>new_job</w:t>
-      </w:r>
-      <w:r>
-        <w:rPr>
-          <w:sz w:val="32"/>
-          <w:szCs w:val="32"/>
-          <w:lang w:val="en-US"/>
-        </w:rPr>
-        <w:t>” value “</w:t>
-      </w:r>
-      <w:r>
-        <w:rPr>
-          <w:sz w:val="32"/>
-          <w:szCs w:val="32"/>
-          <w:lang w:val="en-US"/>
-        </w:rPr>
-        <w:t>1</w:t>
-      </w:r>
-      <w:r>
-        <w:rPr>
-          <w:sz w:val="32"/>
-          <w:szCs w:val="32"/>
-          <w:lang w:val="en-US"/>
-        </w:rPr>
-        <w:t>”</w:t>
-      </w:r>
-    </w:p>
-    <w:p>
-      <w:pPr>
-        <w:pStyle w:val="PargrafodaLista"/>
-        <w:rPr>
-          <w:sz w:val="32"/>
-          <w:szCs w:val="32"/>
-          <w:lang w:val="en-US"/>
-        </w:rPr>
-      </w:pPr>
-      <w:r>
-        <w:rPr>
-          <w:sz w:val="32"/>
-          <w:szCs w:val="32"/>
-          <w:lang w:val="en-US"/>
-        </w:rPr>
-        <w:t>E clica em send</w:t>
+    </w:p>
+    <w:p>
+      <w:pPr>
+        <w:pStyle w:val="PargrafodaLista"/>
+        <w:numPr>
+          <w:ilvl w:val="0"/>
+          <w:numId w:val="1"/>
+        </w:numPr>
+        <w:rPr>
+          <w:sz w:val="32"/>
+          <w:szCs w:val="32"/>
+        </w:rPr>
+      </w:pPr>
+      <w:r>
+        <w:rPr>
+          <w:sz w:val="32"/>
+          <w:szCs w:val="32"/>
+        </w:rPr>
+        <w:t xml:space="preserve">Criar pasta </w:t>
+      </w:r>
+      <w:r>
+        <w:rPr>
+          <w:sz w:val="32"/>
+          <w:szCs w:val="32"/>
+        </w:rPr>
+        <w:t>public, dentro dela a</w:t>
+      </w:r>
+      <w:r>
+        <w:rPr>
+          <w:sz w:val="32"/>
+          <w:szCs w:val="32"/>
+        </w:rPr>
+        <w:t xml:space="preserve"> pasta css, e dentro da pasta  css cria styles.css</w:t>
       </w:r>
     </w:p>
     <w:sectPr>

--- a/Job Finder.docx
+++ b/Job Finder.docx
@@ -20684,6 +20684,11 @@
       </w:r>
     </w:p>
     <w:p>
+      <w:pPr>
+        <w:rPr>
+          <w:lang w:val="en-US"/>
+        </w:rPr>
+      </w:pPr>
       <w:r>
         <w:rPr>
           <w:lang w:val="en-US"/>
@@ -20691,11 +20696,22 @@
         <w:t xml:space="preserve">        </w:t>
       </w:r>
       <w:r>
+        <w:rPr>
+          <w:lang w:val="en-US"/>
+        </w:rPr>
         <w:t>integrity="sha384-Q6E9RHvbIyZFJoft+2mJbHaEWldlvI9IOYy5n3zV9zzTtmI3UksdQRVvoxMfooAo"</w:t>
       </w:r>
     </w:p>
     <w:p>
-      <w:r>
+      <w:pPr>
+        <w:rPr>
+          <w:lang w:val="en-US"/>
+        </w:rPr>
+      </w:pPr>
+      <w:r>
+        <w:rPr>
+          <w:lang w:val="en-US"/>
+        </w:rPr>
         <w:t>        crossorigin="anonymous"&gt;&lt;/script&gt;</w:t>
       </w:r>
     </w:p>
@@ -20706,6 +20722,9 @@
         </w:rPr>
       </w:pPr>
       <w:r>
+        <w:rPr>
+          <w:lang w:val="en-US"/>
+        </w:rPr>
         <w:t xml:space="preserve">    </w:t>
       </w:r>
       <w:r>
@@ -20752,7 +20771,954 @@
         <w:t>&lt;/html&gt;</w:t>
       </w:r>
     </w:p>
-    <w:p/>
+    <w:p>
+      <w:pPr>
+        <w:pStyle w:val="PargrafodaLista"/>
+        <w:numPr>
+          <w:ilvl w:val="0"/>
+          <w:numId w:val="1"/>
+        </w:numPr>
+        <w:rPr>
+          <w:sz w:val="32"/>
+          <w:szCs w:val="32"/>
+        </w:rPr>
+      </w:pPr>
+      <w:r>
+        <w:rPr>
+          <w:sz w:val="32"/>
+          <w:szCs w:val="32"/>
+        </w:rPr>
+        <w:t>No Styles.css</w:t>
+      </w:r>
+    </w:p>
+    <w:p>
+      <w:pPr>
+        <w:ind w:left="360"/>
+        <w:rPr>
+          <w:sz w:val="32"/>
+          <w:szCs w:val="32"/>
+        </w:rPr>
+      </w:pPr>
+    </w:p>
+    <w:p>
+      <w:pPr>
+        <w:ind w:left="360"/>
+        <w:rPr>
+          <w:sz w:val="24"/>
+          <w:szCs w:val="24"/>
+          <w:lang w:val="en-US"/>
+        </w:rPr>
+      </w:pPr>
+      <w:r>
+        <w:rPr>
+          <w:sz w:val="24"/>
+          <w:szCs w:val="24"/>
+          <w:lang w:val="en-US"/>
+        </w:rPr>
+        <w:t>#add-form-container {</w:t>
+      </w:r>
+    </w:p>
+    <w:p>
+      <w:pPr>
+        <w:ind w:left="360"/>
+        <w:rPr>
+          <w:sz w:val="24"/>
+          <w:szCs w:val="24"/>
+          <w:lang w:val="en-US"/>
+        </w:rPr>
+      </w:pPr>
+      <w:r>
+        <w:rPr>
+          <w:sz w:val="24"/>
+          <w:szCs w:val="24"/>
+          <w:lang w:val="en-US"/>
+        </w:rPr>
+        <w:t>    margin-top: 100px;</w:t>
+      </w:r>
+    </w:p>
+    <w:p>
+      <w:pPr>
+        <w:ind w:left="360"/>
+        <w:rPr>
+          <w:sz w:val="24"/>
+          <w:szCs w:val="24"/>
+          <w:lang w:val="en-US"/>
+        </w:rPr>
+      </w:pPr>
+      <w:r>
+        <w:rPr>
+          <w:sz w:val="24"/>
+          <w:szCs w:val="24"/>
+          <w:lang w:val="en-US"/>
+        </w:rPr>
+        <w:t>}</w:t>
+      </w:r>
+    </w:p>
+    <w:p>
+      <w:pPr>
+        <w:ind w:left="360"/>
+        <w:rPr>
+          <w:sz w:val="24"/>
+          <w:szCs w:val="24"/>
+          <w:lang w:val="en-US"/>
+        </w:rPr>
+      </w:pPr>
+    </w:p>
+    <w:p>
+      <w:pPr>
+        <w:ind w:left="360"/>
+        <w:rPr>
+          <w:sz w:val="24"/>
+          <w:szCs w:val="24"/>
+          <w:lang w:val="en-US"/>
+        </w:rPr>
+      </w:pPr>
+      <w:r>
+        <w:rPr>
+          <w:sz w:val="24"/>
+          <w:szCs w:val="24"/>
+          <w:lang w:val="en-US"/>
+        </w:rPr>
+        <w:t>#form-box {</w:t>
+      </w:r>
+    </w:p>
+    <w:p>
+      <w:pPr>
+        <w:ind w:left="360"/>
+        <w:rPr>
+          <w:sz w:val="24"/>
+          <w:szCs w:val="24"/>
+          <w:lang w:val="en-US"/>
+        </w:rPr>
+      </w:pPr>
+      <w:r>
+        <w:rPr>
+          <w:sz w:val="24"/>
+          <w:szCs w:val="24"/>
+          <w:lang w:val="en-US"/>
+        </w:rPr>
+        <w:t>    padding: 50px;</w:t>
+      </w:r>
+    </w:p>
+    <w:p>
+      <w:pPr>
+        <w:ind w:left="360"/>
+        <w:rPr>
+          <w:sz w:val="24"/>
+          <w:szCs w:val="24"/>
+          <w:lang w:val="en-US"/>
+        </w:rPr>
+      </w:pPr>
+      <w:r>
+        <w:rPr>
+          <w:sz w:val="24"/>
+          <w:szCs w:val="24"/>
+          <w:lang w:val="en-US"/>
+        </w:rPr>
+        <w:lastRenderedPageBreak/>
+        <w:t>    box-shadow: 0 1px 5px rgba(0,0,0,.15, green, blue, alpha);</w:t>
+      </w:r>
+    </w:p>
+    <w:p>
+      <w:pPr>
+        <w:ind w:left="360"/>
+        <w:rPr>
+          <w:sz w:val="24"/>
+          <w:szCs w:val="24"/>
+          <w:lang w:val="en-US"/>
+        </w:rPr>
+      </w:pPr>
+      <w:r>
+        <w:rPr>
+          <w:sz w:val="24"/>
+          <w:szCs w:val="24"/>
+          <w:lang w:val="en-US"/>
+        </w:rPr>
+        <w:t>    border-radius: 4px;</w:t>
+      </w:r>
+    </w:p>
+    <w:p>
+      <w:pPr>
+        <w:ind w:left="360"/>
+        <w:rPr>
+          <w:sz w:val="24"/>
+          <w:szCs w:val="24"/>
+          <w:lang w:val="en-US"/>
+        </w:rPr>
+      </w:pPr>
+      <w:r>
+        <w:rPr>
+          <w:sz w:val="24"/>
+          <w:szCs w:val="24"/>
+          <w:lang w:val="en-US"/>
+        </w:rPr>
+        <w:t>    background-color: #FFF;</w:t>
+      </w:r>
+    </w:p>
+    <w:p>
+      <w:pPr>
+        <w:ind w:left="360"/>
+        <w:rPr>
+          <w:sz w:val="24"/>
+          <w:szCs w:val="24"/>
+          <w:lang w:val="en-US"/>
+        </w:rPr>
+      </w:pPr>
+      <w:r>
+        <w:rPr>
+          <w:sz w:val="24"/>
+          <w:szCs w:val="24"/>
+          <w:lang w:val="en-US"/>
+        </w:rPr>
+        <w:t>    margin-bottom: 50px;</w:t>
+      </w:r>
+    </w:p>
+    <w:p>
+      <w:pPr>
+        <w:ind w:left="360"/>
+        <w:rPr>
+          <w:sz w:val="24"/>
+          <w:szCs w:val="24"/>
+          <w:lang w:val="en-US"/>
+        </w:rPr>
+      </w:pPr>
+      <w:r>
+        <w:rPr>
+          <w:sz w:val="24"/>
+          <w:szCs w:val="24"/>
+          <w:lang w:val="en-US"/>
+        </w:rPr>
+        <w:t>}</w:t>
+      </w:r>
+    </w:p>
+    <w:p>
+      <w:pPr>
+        <w:ind w:left="360"/>
+        <w:rPr>
+          <w:sz w:val="24"/>
+          <w:szCs w:val="24"/>
+          <w:lang w:val="en-US"/>
+        </w:rPr>
+      </w:pPr>
+    </w:p>
+    <w:p>
+      <w:pPr>
+        <w:ind w:left="360"/>
+        <w:rPr>
+          <w:sz w:val="24"/>
+          <w:szCs w:val="24"/>
+          <w:lang w:val="en-US"/>
+        </w:rPr>
+      </w:pPr>
+      <w:r>
+        <w:rPr>
+          <w:sz w:val="24"/>
+          <w:szCs w:val="24"/>
+          <w:lang w:val="en-US"/>
+        </w:rPr>
+        <w:t>#add-form-container h1 {</w:t>
+      </w:r>
+    </w:p>
+    <w:p>
+      <w:pPr>
+        <w:ind w:left="360"/>
+        <w:rPr>
+          <w:sz w:val="24"/>
+          <w:szCs w:val="24"/>
+          <w:lang w:val="en-US"/>
+        </w:rPr>
+      </w:pPr>
+      <w:r>
+        <w:rPr>
+          <w:sz w:val="24"/>
+          <w:szCs w:val="24"/>
+          <w:lang w:val="en-US"/>
+        </w:rPr>
+        <w:t>    margin-bottom: 20px;</w:t>
+      </w:r>
+    </w:p>
+    <w:p>
+      <w:pPr>
+        <w:ind w:left="360"/>
+        <w:rPr>
+          <w:sz w:val="24"/>
+          <w:szCs w:val="24"/>
+          <w:lang w:val="en-US"/>
+        </w:rPr>
+      </w:pPr>
+      <w:r>
+        <w:rPr>
+          <w:sz w:val="24"/>
+          <w:szCs w:val="24"/>
+          <w:lang w:val="en-US"/>
+        </w:rPr>
+        <w:t>}</w:t>
+      </w:r>
+    </w:p>
+    <w:p>
+      <w:pPr>
+        <w:ind w:left="360"/>
+        <w:rPr>
+          <w:sz w:val="24"/>
+          <w:szCs w:val="24"/>
+          <w:lang w:val="en-US"/>
+        </w:rPr>
+      </w:pPr>
+    </w:p>
+    <w:p>
+      <w:pPr>
+        <w:ind w:left="360"/>
+        <w:rPr>
+          <w:sz w:val="24"/>
+          <w:szCs w:val="24"/>
+          <w:lang w:val="en-US"/>
+        </w:rPr>
+      </w:pPr>
+      <w:r>
+        <w:rPr>
+          <w:sz w:val="24"/>
+          <w:szCs w:val="24"/>
+          <w:lang w:val="en-US"/>
+        </w:rPr>
+        <w:t>#add-form-container h2 {</w:t>
+      </w:r>
+    </w:p>
+    <w:p>
+      <w:pPr>
+        <w:ind w:left="360"/>
+        <w:rPr>
+          <w:sz w:val="24"/>
+          <w:szCs w:val="24"/>
+          <w:lang w:val="en-US"/>
+        </w:rPr>
+      </w:pPr>
+      <w:r>
+        <w:rPr>
+          <w:sz w:val="24"/>
+          <w:szCs w:val="24"/>
+          <w:lang w:val="en-US"/>
+        </w:rPr>
+        <w:t>    color: #F03E3E;</w:t>
+      </w:r>
+    </w:p>
+    <w:p>
+      <w:pPr>
+        <w:ind w:left="360"/>
+        <w:rPr>
+          <w:sz w:val="24"/>
+          <w:szCs w:val="24"/>
+          <w:lang w:val="en-US"/>
+        </w:rPr>
+      </w:pPr>
+      <w:r>
+        <w:rPr>
+          <w:sz w:val="24"/>
+          <w:szCs w:val="24"/>
+          <w:lang w:val="en-US"/>
+        </w:rPr>
+        <w:t>    font-weight: bold;</w:t>
+      </w:r>
+    </w:p>
+    <w:p>
+      <w:pPr>
+        <w:ind w:left="360"/>
+        <w:rPr>
+          <w:sz w:val="24"/>
+          <w:szCs w:val="24"/>
+          <w:lang w:val="en-US"/>
+        </w:rPr>
+      </w:pPr>
+      <w:r>
+        <w:rPr>
+          <w:sz w:val="24"/>
+          <w:szCs w:val="24"/>
+          <w:lang w:val="en-US"/>
+        </w:rPr>
+        <w:t>    font-size: 24px;</w:t>
+      </w:r>
+    </w:p>
+    <w:p>
+      <w:pPr>
+        <w:ind w:left="360"/>
+        <w:rPr>
+          <w:sz w:val="24"/>
+          <w:szCs w:val="24"/>
+          <w:lang w:val="en-US"/>
+        </w:rPr>
+      </w:pPr>
+      <w:r>
+        <w:rPr>
+          <w:sz w:val="24"/>
+          <w:szCs w:val="24"/>
+          <w:lang w:val="en-US"/>
+        </w:rPr>
+        <w:t>    margin-bottom: 30px;</w:t>
+      </w:r>
+    </w:p>
+    <w:p>
+      <w:pPr>
+        <w:ind w:left="360"/>
+        <w:rPr>
+          <w:sz w:val="24"/>
+          <w:szCs w:val="24"/>
+          <w:lang w:val="en-US"/>
+        </w:rPr>
+      </w:pPr>
+      <w:r>
+        <w:rPr>
+          <w:sz w:val="24"/>
+          <w:szCs w:val="24"/>
+          <w:lang w:val="en-US"/>
+        </w:rPr>
+        <w:t>}</w:t>
+      </w:r>
+    </w:p>
+    <w:p>
+      <w:pPr>
+        <w:ind w:left="360"/>
+        <w:rPr>
+          <w:sz w:val="24"/>
+          <w:szCs w:val="24"/>
+          <w:lang w:val="en-US"/>
+        </w:rPr>
+      </w:pPr>
+    </w:p>
+    <w:p>
+      <w:pPr>
+        <w:ind w:left="360"/>
+        <w:rPr>
+          <w:sz w:val="24"/>
+          <w:szCs w:val="24"/>
+          <w:lang w:val="en-US"/>
+        </w:rPr>
+      </w:pPr>
+      <w:r>
+        <w:rPr>
+          <w:sz w:val="24"/>
+          <w:szCs w:val="24"/>
+          <w:lang w:val="en-US"/>
+        </w:rPr>
+        <w:t>#add-form-container form label {</w:t>
+      </w:r>
+    </w:p>
+    <w:p>
+      <w:pPr>
+        <w:ind w:left="360"/>
+        <w:rPr>
+          <w:sz w:val="24"/>
+          <w:szCs w:val="24"/>
+          <w:lang w:val="en-US"/>
+        </w:rPr>
+      </w:pPr>
+      <w:r>
+        <w:rPr>
+          <w:sz w:val="24"/>
+          <w:szCs w:val="24"/>
+          <w:lang w:val="en-US"/>
+        </w:rPr>
+        <w:t>    font-weight: bold;</w:t>
+      </w:r>
+    </w:p>
+    <w:p>
+      <w:pPr>
+        <w:ind w:left="360"/>
+        <w:rPr>
+          <w:sz w:val="24"/>
+          <w:szCs w:val="24"/>
+          <w:lang w:val="en-US"/>
+        </w:rPr>
+      </w:pPr>
+      <w:r>
+        <w:rPr>
+          <w:sz w:val="24"/>
+          <w:szCs w:val="24"/>
+          <w:lang w:val="en-US"/>
+        </w:rPr>
+        <w:t>}</w:t>
+      </w:r>
+    </w:p>
+    <w:p>
+      <w:pPr>
+        <w:ind w:left="360"/>
+        <w:rPr>
+          <w:sz w:val="24"/>
+          <w:szCs w:val="24"/>
+          <w:lang w:val="en-US"/>
+        </w:rPr>
+      </w:pPr>
+    </w:p>
+    <w:p>
+      <w:pPr>
+        <w:ind w:left="360"/>
+        <w:rPr>
+          <w:sz w:val="24"/>
+          <w:szCs w:val="24"/>
+          <w:lang w:val="en-US"/>
+        </w:rPr>
+      </w:pPr>
+      <w:r>
+        <w:rPr>
+          <w:sz w:val="24"/>
+          <w:szCs w:val="24"/>
+          <w:lang w:val="en-US"/>
+        </w:rPr>
+        <w:t>#add-form-container form input, #add-form-container form textarea {</w:t>
+      </w:r>
+    </w:p>
+    <w:p>
+      <w:pPr>
+        <w:ind w:left="360"/>
+        <w:rPr>
+          <w:sz w:val="24"/>
+          <w:szCs w:val="24"/>
+          <w:lang w:val="en-US"/>
+        </w:rPr>
+      </w:pPr>
+      <w:r>
+        <w:rPr>
+          <w:sz w:val="24"/>
+          <w:szCs w:val="24"/>
+          <w:lang w:val="en-US"/>
+        </w:rPr>
+        <w:t>    border: 2px solid #CCC;</w:t>
+      </w:r>
+    </w:p>
+    <w:p>
+      <w:pPr>
+        <w:ind w:left="360"/>
+        <w:rPr>
+          <w:sz w:val="24"/>
+          <w:szCs w:val="24"/>
+          <w:lang w:val="en-US"/>
+        </w:rPr>
+      </w:pPr>
+      <w:r>
+        <w:rPr>
+          <w:sz w:val="24"/>
+          <w:szCs w:val="24"/>
+          <w:lang w:val="en-US"/>
+        </w:rPr>
+        <w:t>    background-color: #F8F9FA;</w:t>
+      </w:r>
+    </w:p>
+    <w:p>
+      <w:pPr>
+        <w:ind w:left="360"/>
+        <w:rPr>
+          <w:sz w:val="24"/>
+          <w:szCs w:val="24"/>
+          <w:lang w:val="en-US"/>
+        </w:rPr>
+      </w:pPr>
+      <w:r>
+        <w:rPr>
+          <w:sz w:val="24"/>
+          <w:szCs w:val="24"/>
+          <w:lang w:val="en-US"/>
+        </w:rPr>
+        <w:t>}</w:t>
+      </w:r>
+    </w:p>
+    <w:p>
+      <w:pPr>
+        <w:ind w:left="360"/>
+        <w:rPr>
+          <w:sz w:val="24"/>
+          <w:szCs w:val="24"/>
+          <w:lang w:val="en-US"/>
+        </w:rPr>
+      </w:pPr>
+    </w:p>
+    <w:p>
+      <w:pPr>
+        <w:ind w:left="360"/>
+        <w:rPr>
+          <w:sz w:val="24"/>
+          <w:szCs w:val="24"/>
+          <w:lang w:val="en-US"/>
+        </w:rPr>
+      </w:pPr>
+      <w:r>
+        <w:rPr>
+          <w:sz w:val="24"/>
+          <w:szCs w:val="24"/>
+          <w:lang w:val="en-US"/>
+        </w:rPr>
+        <w:t>#form-box button {</w:t>
+      </w:r>
+    </w:p>
+    <w:p>
+      <w:pPr>
+        <w:ind w:left="360"/>
+        <w:rPr>
+          <w:sz w:val="24"/>
+          <w:szCs w:val="24"/>
+          <w:lang w:val="en-US"/>
+        </w:rPr>
+      </w:pPr>
+      <w:r>
+        <w:rPr>
+          <w:sz w:val="24"/>
+          <w:szCs w:val="24"/>
+          <w:lang w:val="en-US"/>
+        </w:rPr>
+        <w:t>    height: 50px;</w:t>
+      </w:r>
+    </w:p>
+    <w:p>
+      <w:pPr>
+        <w:ind w:left="360"/>
+        <w:rPr>
+          <w:sz w:val="24"/>
+          <w:szCs w:val="24"/>
+          <w:lang w:val="en-US"/>
+        </w:rPr>
+      </w:pPr>
+      <w:r>
+        <w:rPr>
+          <w:sz w:val="24"/>
+          <w:szCs w:val="24"/>
+          <w:lang w:val="en-US"/>
+        </w:rPr>
+        <w:t>    width: 200px;</w:t>
+      </w:r>
+    </w:p>
+    <w:p>
+      <w:pPr>
+        <w:ind w:left="360"/>
+        <w:rPr>
+          <w:sz w:val="24"/>
+          <w:szCs w:val="24"/>
+          <w:lang w:val="en-US"/>
+        </w:rPr>
+      </w:pPr>
+      <w:r>
+        <w:rPr>
+          <w:sz w:val="24"/>
+          <w:szCs w:val="24"/>
+          <w:lang w:val="en-US"/>
+        </w:rPr>
+        <w:lastRenderedPageBreak/>
+        <w:t>    background-color: #F03E3E;</w:t>
+      </w:r>
+    </w:p>
+    <w:p>
+      <w:pPr>
+        <w:ind w:left="360"/>
+        <w:rPr>
+          <w:sz w:val="24"/>
+          <w:szCs w:val="24"/>
+          <w:lang w:val="en-US"/>
+        </w:rPr>
+      </w:pPr>
+      <w:r>
+        <w:rPr>
+          <w:sz w:val="24"/>
+          <w:szCs w:val="24"/>
+          <w:lang w:val="en-US"/>
+        </w:rPr>
+        <w:t>    border: 1px solid transparent;</w:t>
+      </w:r>
+    </w:p>
+    <w:p>
+      <w:pPr>
+        <w:ind w:left="360"/>
+        <w:rPr>
+          <w:sz w:val="24"/>
+          <w:szCs w:val="24"/>
+          <w:lang w:val="en-US"/>
+        </w:rPr>
+      </w:pPr>
+      <w:r>
+        <w:rPr>
+          <w:sz w:val="24"/>
+          <w:szCs w:val="24"/>
+          <w:lang w:val="en-US"/>
+        </w:rPr>
+        <w:t>    border-radius: 0;</w:t>
+      </w:r>
+    </w:p>
+    <w:p>
+      <w:pPr>
+        <w:ind w:left="360"/>
+        <w:rPr>
+          <w:sz w:val="24"/>
+          <w:szCs w:val="24"/>
+          <w:lang w:val="en-US"/>
+        </w:rPr>
+      </w:pPr>
+      <w:r>
+        <w:rPr>
+          <w:sz w:val="24"/>
+          <w:szCs w:val="24"/>
+          <w:lang w:val="en-US"/>
+        </w:rPr>
+        <w:t>    margin-bottom: 30px;</w:t>
+      </w:r>
+    </w:p>
+    <w:p>
+      <w:pPr>
+        <w:ind w:left="360"/>
+        <w:rPr>
+          <w:sz w:val="24"/>
+          <w:szCs w:val="24"/>
+        </w:rPr>
+      </w:pPr>
+      <w:r>
+        <w:rPr>
+          <w:sz w:val="24"/>
+          <w:szCs w:val="24"/>
+        </w:rPr>
+        <w:t>}</w:t>
+      </w:r>
+    </w:p>
+    <w:p>
+      <w:pPr>
+        <w:ind w:left="360"/>
+        <w:rPr>
+          <w:sz w:val="24"/>
+          <w:szCs w:val="24"/>
+        </w:rPr>
+      </w:pPr>
+    </w:p>
+    <w:p>
+      <w:pPr>
+        <w:pStyle w:val="PargrafodaLista"/>
+        <w:numPr>
+          <w:ilvl w:val="0"/>
+          <w:numId w:val="1"/>
+        </w:numPr>
+        <w:rPr>
+          <w:sz w:val="32"/>
+          <w:szCs w:val="32"/>
+        </w:rPr>
+      </w:pPr>
+      <w:r>
+        <w:rPr>
+          <w:sz w:val="32"/>
+          <w:szCs w:val="32"/>
+        </w:rPr>
+        <w:t>No app.js puxe o handlebars</w:t>
+      </w:r>
+    </w:p>
+    <w:p>
+      <w:pPr>
+        <w:pStyle w:val="PargrafodaLista"/>
+        <w:shd w:val="clear" w:color="auto" w:fill="1F1F1F"/>
+        <w:spacing w:after="0" w:line="285" w:lineRule="atLeast"/>
+        <w:rPr>
+          <w:rFonts w:ascii="Consolas" w:eastAsia="Times New Roman" w:hAnsi="Consolas" w:cs="Times New Roman"/>
+          <w:noProof w:val="0"/>
+          <w:color w:val="CCCCCC"/>
+          <w:sz w:val="21"/>
+          <w:szCs w:val="21"/>
+          <w:lang w:val="en-US" w:eastAsia="pt-BR"/>
+        </w:rPr>
+      </w:pPr>
+      <w:r>
+        <w:rPr>
+          <w:rFonts w:ascii="Consolas" w:eastAsia="Times New Roman" w:hAnsi="Consolas" w:cs="Times New Roman"/>
+          <w:noProof w:val="0"/>
+          <w:color w:val="569CD6"/>
+          <w:sz w:val="21"/>
+          <w:szCs w:val="21"/>
+          <w:lang w:val="en-US" w:eastAsia="pt-BR"/>
+        </w:rPr>
+        <w:t>const</w:t>
+      </w:r>
+      <w:r>
+        <w:rPr>
+          <w:rFonts w:ascii="Consolas" w:eastAsia="Times New Roman" w:hAnsi="Consolas" w:cs="Times New Roman"/>
+          <w:noProof w:val="0"/>
+          <w:color w:val="CCCCCC"/>
+          <w:sz w:val="21"/>
+          <w:szCs w:val="21"/>
+          <w:lang w:val="en-US" w:eastAsia="pt-BR"/>
+        </w:rPr>
+        <w:t xml:space="preserve"> </w:t>
+      </w:r>
+      <w:proofErr w:type="spellStart"/>
+      <w:r>
+        <w:rPr>
+          <w:rFonts w:ascii="Consolas" w:eastAsia="Times New Roman" w:hAnsi="Consolas" w:cs="Times New Roman"/>
+          <w:noProof w:val="0"/>
+          <w:color w:val="4FC1FF"/>
+          <w:sz w:val="21"/>
+          <w:szCs w:val="21"/>
+          <w:lang w:val="en-US" w:eastAsia="pt-BR"/>
+        </w:rPr>
+        <w:t>exphbs</w:t>
+      </w:r>
+      <w:proofErr w:type="spellEnd"/>
+      <w:r>
+        <w:rPr>
+          <w:rFonts w:ascii="Consolas" w:eastAsia="Times New Roman" w:hAnsi="Consolas" w:cs="Times New Roman"/>
+          <w:noProof w:val="0"/>
+          <w:color w:val="CCCCCC"/>
+          <w:sz w:val="21"/>
+          <w:szCs w:val="21"/>
+          <w:lang w:val="en-US" w:eastAsia="pt-BR"/>
+        </w:rPr>
+        <w:t xml:space="preserve">    </w:t>
+      </w:r>
+      <w:r>
+        <w:rPr>
+          <w:rFonts w:ascii="Consolas" w:eastAsia="Times New Roman" w:hAnsi="Consolas" w:cs="Times New Roman"/>
+          <w:noProof w:val="0"/>
+          <w:color w:val="D4D4D4"/>
+          <w:sz w:val="21"/>
+          <w:szCs w:val="21"/>
+          <w:lang w:val="en-US" w:eastAsia="pt-BR"/>
+        </w:rPr>
+        <w:t>=</w:t>
+      </w:r>
+      <w:r>
+        <w:rPr>
+          <w:rFonts w:ascii="Consolas" w:eastAsia="Times New Roman" w:hAnsi="Consolas" w:cs="Times New Roman"/>
+          <w:noProof w:val="0"/>
+          <w:color w:val="CCCCCC"/>
+          <w:sz w:val="21"/>
+          <w:szCs w:val="21"/>
+          <w:lang w:val="en-US" w:eastAsia="pt-BR"/>
+        </w:rPr>
+        <w:t xml:space="preserve"> </w:t>
+      </w:r>
+      <w:r>
+        <w:rPr>
+          <w:rFonts w:ascii="Consolas" w:eastAsia="Times New Roman" w:hAnsi="Consolas" w:cs="Times New Roman"/>
+          <w:noProof w:val="0"/>
+          <w:color w:val="DCDCAA"/>
+          <w:sz w:val="21"/>
+          <w:szCs w:val="21"/>
+          <w:lang w:val="en-US" w:eastAsia="pt-BR"/>
+        </w:rPr>
+        <w:t>require</w:t>
+      </w:r>
+      <w:r>
+        <w:rPr>
+          <w:rFonts w:ascii="Consolas" w:eastAsia="Times New Roman" w:hAnsi="Consolas" w:cs="Times New Roman"/>
+          <w:noProof w:val="0"/>
+          <w:color w:val="CCCCCC"/>
+          <w:sz w:val="21"/>
+          <w:szCs w:val="21"/>
+          <w:lang w:val="en-US" w:eastAsia="pt-BR"/>
+        </w:rPr>
+        <w:t>(</w:t>
+      </w:r>
+      <w:r>
+        <w:rPr>
+          <w:rFonts w:ascii="Consolas" w:eastAsia="Times New Roman" w:hAnsi="Consolas" w:cs="Times New Roman"/>
+          <w:noProof w:val="0"/>
+          <w:color w:val="CE9178"/>
+          <w:sz w:val="21"/>
+          <w:szCs w:val="21"/>
+          <w:lang w:val="en-US" w:eastAsia="pt-BR"/>
+        </w:rPr>
+        <w:t>"express-handlebars"</w:t>
+      </w:r>
+      <w:r>
+        <w:rPr>
+          <w:rFonts w:ascii="Consolas" w:eastAsia="Times New Roman" w:hAnsi="Consolas" w:cs="Times New Roman"/>
+          <w:noProof w:val="0"/>
+          <w:color w:val="CCCCCC"/>
+          <w:sz w:val="21"/>
+          <w:szCs w:val="21"/>
+          <w:lang w:val="en-US" w:eastAsia="pt-BR"/>
+        </w:rPr>
+        <w:t>)</w:t>
+      </w:r>
+    </w:p>
+    <w:p>
+      <w:pPr>
+        <w:pStyle w:val="PargrafodaLista"/>
+        <w:rPr>
+          <w:sz w:val="32"/>
+          <w:szCs w:val="32"/>
+          <w:lang w:val="en-US"/>
+        </w:rPr>
+      </w:pPr>
+    </w:p>
+    <w:p>
+      <w:pPr>
+        <w:pStyle w:val="PargrafodaLista"/>
+        <w:numPr>
+          <w:ilvl w:val="0"/>
+          <w:numId w:val="1"/>
+        </w:numPr>
+        <w:rPr>
+          <w:sz w:val="32"/>
+          <w:szCs w:val="32"/>
+          <w:lang w:val="en-US"/>
+        </w:rPr>
+      </w:pPr>
+      <w:r>
+        <w:rPr>
+          <w:sz w:val="32"/>
+          <w:szCs w:val="32"/>
+          <w:lang w:val="en-US"/>
+        </w:rPr>
+        <w:t>Embaixo do app.use</w:t>
+      </w:r>
+    </w:p>
+    <w:p>
+      <w:pPr>
+        <w:pStyle w:val="PargrafodaLista"/>
+        <w:rPr>
+          <w:sz w:val="32"/>
+          <w:szCs w:val="32"/>
+          <w:lang w:val="en-US"/>
+        </w:rPr>
+      </w:pPr>
+    </w:p>
+    <w:p>
+      <w:pPr>
+        <w:pStyle w:val="PargrafodaLista"/>
+        <w:rPr>
+          <w:sz w:val="24"/>
+          <w:szCs w:val="24"/>
+          <w:lang w:val="en-US"/>
+        </w:rPr>
+      </w:pPr>
+      <w:r>
+        <w:rPr>
+          <w:sz w:val="24"/>
+          <w:szCs w:val="24"/>
+          <w:lang w:val="en-US"/>
+        </w:rPr>
+        <w:t>app.set("views", path.join(__dirname, "views"));</w:t>
+      </w:r>
+    </w:p>
+    <w:p>
+      <w:pPr>
+        <w:rPr>
+          <w:sz w:val="32"/>
+          <w:szCs w:val="32"/>
+          <w:lang w:val="en-US"/>
+        </w:rPr>
+      </w:pPr>
+    </w:p>
+    <w:p>
+      <w:pPr>
+        <w:pStyle w:val="PargrafodaLista"/>
+        <w:numPr>
+          <w:ilvl w:val="0"/>
+          <w:numId w:val="1"/>
+        </w:numPr>
+        <w:rPr>
+          <w:sz w:val="32"/>
+          <w:szCs w:val="32"/>
+          <w:lang w:val="en-US"/>
+        </w:rPr>
+      </w:pPr>
+      <w:r>
+        <w:rPr>
+          <w:sz w:val="32"/>
+          <w:szCs w:val="32"/>
+          <w:lang w:val="en-US"/>
+        </w:rPr>
+        <w:t>Crie a pasta views</w:t>
+      </w:r>
+    </w:p>
     <w:sectPr>
       <w:pgSz w:w="11906" w:h="16838"/>
       <w:pgMar w:top="1417" w:right="1701" w:bottom="1417" w:left="1701" w:header="708" w:footer="708" w:gutter="0"/>

--- a/Job Finder.docx
+++ b/Job Finder.docx
@@ -464,7 +464,6 @@
         </w:rPr>
         <w:t xml:space="preserve"> </w:t>
       </w:r>
-      <w:proofErr w:type="gramStart"/>
       <w:r>
         <w:rPr>
           <w:rFonts w:ascii="Consolas" w:eastAsia="Times New Roman" w:hAnsi="Consolas" w:cs="Times New Roman"/>
@@ -485,19 +484,7 @@
           <w:szCs w:val="21"/>
           <w:lang w:val="en-US" w:eastAsia="pt-BR"/>
         </w:rPr>
-        <w:t>(</w:t>
-      </w:r>
-      <w:proofErr w:type="gramEnd"/>
-      <w:r>
-        <w:rPr>
-          <w:rFonts w:ascii="Consolas" w:eastAsia="Times New Roman" w:hAnsi="Consolas" w:cs="Times New Roman"/>
-          <w:noProof w:val="0"/>
-          <w:color w:val="CCCCCC"/>
-          <w:sz w:val="21"/>
-          <w:szCs w:val="21"/>
-          <w:lang w:val="en-US" w:eastAsia="pt-BR"/>
-        </w:rPr>
-        <w:t>)</w:t>
+        <w:t>()</w:t>
       </w:r>
     </w:p>
     <w:p>
@@ -637,7 +624,6 @@
         </w:rPr>
       </w:pPr>
       <w:proofErr w:type="spellStart"/>
-      <w:proofErr w:type="gramStart"/>
       <w:r>
         <w:rPr>
           <w:rFonts w:ascii="Consolas" w:eastAsia="Times New Roman" w:hAnsi="Consolas" w:cs="Times New Roman"/>
@@ -672,7 +658,6 @@
         <w:t>listen</w:t>
       </w:r>
       <w:proofErr w:type="spellEnd"/>
-      <w:proofErr w:type="gramEnd"/>
       <w:r>
         <w:rPr>
           <w:rFonts w:ascii="Consolas" w:eastAsia="Times New Roman" w:hAnsi="Consolas" w:cs="Times New Roman"/>
@@ -754,7 +739,6 @@
         </w:rPr>
         <w:t xml:space="preserve">    </w:t>
       </w:r>
-      <w:proofErr w:type="gramStart"/>
       <w:r>
         <w:rPr>
           <w:rFonts w:ascii="Consolas" w:eastAsia="Times New Roman" w:hAnsi="Consolas" w:cs="Times New Roman"/>
@@ -799,7 +783,6 @@
         </w:rPr>
         <w:t>(</w:t>
       </w:r>
-      <w:proofErr w:type="gramEnd"/>
       <w:r>
         <w:rPr>
           <w:rFonts w:ascii="Consolas" w:eastAsia="Times New Roman" w:hAnsi="Consolas" w:cs="Times New Roman"/>
@@ -932,7 +915,6 @@
         </w:rPr>
       </w:pPr>
       <w:proofErr w:type="spellStart"/>
-      <w:proofErr w:type="gramStart"/>
       <w:r>
         <w:rPr>
           <w:rFonts w:ascii="Consolas" w:eastAsia="Times New Roman" w:hAnsi="Consolas" w:cs="Times New Roman"/>
@@ -978,7 +960,6 @@
         </w:rPr>
         <w:t>(</w:t>
       </w:r>
-      <w:proofErr w:type="gramEnd"/>
       <w:r>
         <w:rPr>
           <w:rFonts w:ascii="Consolas" w:eastAsia="Times New Roman" w:hAnsi="Consolas" w:cs="Times New Roman"/>
@@ -1096,7 +1077,6 @@
         <w:t xml:space="preserve">    </w:t>
       </w:r>
       <w:proofErr w:type="spellStart"/>
-      <w:proofErr w:type="gramStart"/>
       <w:r>
         <w:rPr>
           <w:rFonts w:ascii="Consolas" w:eastAsia="Times New Roman" w:hAnsi="Consolas" w:cs="Times New Roman"/>
@@ -1131,7 +1111,6 @@
         <w:t>send</w:t>
       </w:r>
       <w:proofErr w:type="spellEnd"/>
-      <w:proofErr w:type="gramEnd"/>
       <w:r>
         <w:rPr>
           <w:rFonts w:ascii="Consolas" w:eastAsia="Times New Roman" w:hAnsi="Consolas" w:cs="Times New Roman"/>
@@ -1834,7 +1813,6 @@
         <w:t xml:space="preserve"> </w:t>
       </w:r>
       <w:proofErr w:type="spellStart"/>
-      <w:proofErr w:type="gramStart"/>
       <w:r>
         <w:rPr>
           <w:rFonts w:ascii="Consolas" w:eastAsia="Times New Roman" w:hAnsi="Consolas" w:cs="Times New Roman"/>
@@ -1856,19 +1834,7 @@
           <w:szCs w:val="21"/>
           <w:lang w:val="en-US" w:eastAsia="pt-BR"/>
         </w:rPr>
-        <w:t>(</w:t>
-      </w:r>
-      <w:proofErr w:type="gramEnd"/>
-      <w:r>
-        <w:rPr>
-          <w:rFonts w:ascii="Consolas" w:eastAsia="Times New Roman" w:hAnsi="Consolas" w:cs="Times New Roman"/>
-          <w:noProof w:val="0"/>
-          <w:color w:val="CCCCCC"/>
-          <w:sz w:val="21"/>
-          <w:szCs w:val="21"/>
-          <w:lang w:val="en-US" w:eastAsia="pt-BR"/>
-        </w:rPr>
-        <w:t>{</w:t>
+        <w:t>({</w:t>
       </w:r>
     </w:p>
     <w:p>
@@ -2012,7 +1978,6 @@
         </w:rPr>
         <w:t xml:space="preserve"> </w:t>
       </w:r>
-      <w:proofErr w:type="gramStart"/>
       <w:r>
         <w:rPr>
           <w:rFonts w:ascii="Consolas" w:eastAsia="Times New Roman" w:hAnsi="Consolas" w:cs="Times New Roman"/>
@@ -2036,7 +2001,6 @@
         <w:t>/</w:t>
       </w:r>
       <w:proofErr w:type="spellStart"/>
-      <w:proofErr w:type="gramEnd"/>
       <w:r>
         <w:rPr>
           <w:rFonts w:ascii="Consolas" w:eastAsia="Times New Roman" w:hAnsi="Consolas" w:cs="Times New Roman"/>
@@ -2126,7 +2090,6 @@
         </w:rPr>
       </w:pPr>
       <w:proofErr w:type="spellStart"/>
-      <w:proofErr w:type="gramStart"/>
       <w:r>
         <w:rPr>
           <w:rFonts w:ascii="Consolas" w:eastAsia="Times New Roman" w:hAnsi="Consolas" w:cs="Times New Roman"/>
@@ -2161,7 +2124,6 @@
         <w:t>exports</w:t>
       </w:r>
       <w:proofErr w:type="spellEnd"/>
-      <w:proofErr w:type="gramEnd"/>
       <w:r>
         <w:rPr>
           <w:rFonts w:ascii="Consolas" w:eastAsia="Times New Roman" w:hAnsi="Consolas" w:cs="Times New Roman"/>
@@ -2517,7 +2479,6 @@
           <w:lang w:eastAsia="pt-BR"/>
         </w:rPr>
       </w:pPr>
-      <w:proofErr w:type="gramStart"/>
       <w:r>
         <w:rPr>
           <w:rFonts w:ascii="Consolas" w:eastAsia="Times New Roman" w:hAnsi="Consolas" w:cs="Times New Roman"/>
@@ -2542,7 +2503,6 @@
         <w:t>authenticate</w:t>
       </w:r>
       <w:proofErr w:type="spellEnd"/>
-      <w:proofErr w:type="gramEnd"/>
       <w:r>
         <w:rPr>
           <w:rFonts w:ascii="Consolas" w:eastAsia="Times New Roman" w:hAnsi="Consolas" w:cs="Times New Roman"/>
@@ -2568,7 +2528,6 @@
           <w:lang w:eastAsia="pt-BR"/>
         </w:rPr>
       </w:pPr>
-      <w:proofErr w:type="gramStart"/>
       <w:r>
         <w:rPr>
           <w:rFonts w:ascii="Consolas" w:eastAsia="Times New Roman" w:hAnsi="Consolas" w:cs="Times New Roman"/>
@@ -2593,7 +2552,6 @@
         <w:t>then</w:t>
       </w:r>
       <w:proofErr w:type="spellEnd"/>
-      <w:proofErr w:type="gramEnd"/>
       <w:r>
         <w:rPr>
           <w:rFonts w:ascii="Consolas" w:eastAsia="Times New Roman" w:hAnsi="Consolas" w:cs="Times New Roman"/>
@@ -2652,7 +2610,6 @@
         </w:rPr>
         <w:t xml:space="preserve">    </w:t>
       </w:r>
-      <w:proofErr w:type="gramStart"/>
       <w:r>
         <w:rPr>
           <w:rFonts w:ascii="Consolas" w:eastAsia="Times New Roman" w:hAnsi="Consolas" w:cs="Times New Roman"/>
@@ -2697,7 +2654,6 @@
         </w:rPr>
         <w:t>(</w:t>
       </w:r>
-      <w:proofErr w:type="gramEnd"/>
       <w:r>
         <w:rPr>
           <w:rFonts w:ascii="Consolas" w:eastAsia="Times New Roman" w:hAnsi="Consolas" w:cs="Times New Roman"/>
@@ -2759,7 +2715,6 @@
           <w:lang w:eastAsia="pt-BR"/>
         </w:rPr>
       </w:pPr>
-      <w:proofErr w:type="gramStart"/>
       <w:r>
         <w:rPr>
           <w:rFonts w:ascii="Consolas" w:eastAsia="Times New Roman" w:hAnsi="Consolas" w:cs="Times New Roman"/>
@@ -2782,7 +2737,6 @@
         </w:rPr>
         <w:t>catch</w:t>
       </w:r>
-      <w:proofErr w:type="gramEnd"/>
       <w:r>
         <w:rPr>
           <w:rFonts w:ascii="Consolas" w:eastAsia="Times New Roman" w:hAnsi="Consolas" w:cs="Times New Roman"/>
@@ -2865,7 +2819,6 @@
         </w:rPr>
         <w:t xml:space="preserve">    </w:t>
       </w:r>
-      <w:proofErr w:type="gramStart"/>
       <w:r>
         <w:rPr>
           <w:rFonts w:ascii="Consolas" w:eastAsia="Times New Roman" w:hAnsi="Consolas" w:cs="Times New Roman"/>
@@ -2910,7 +2863,6 @@
         </w:rPr>
         <w:t>(</w:t>
       </w:r>
-      <w:proofErr w:type="gramEnd"/>
       <w:r>
         <w:rPr>
           <w:rFonts w:ascii="Consolas" w:eastAsia="Times New Roman" w:hAnsi="Consolas" w:cs="Times New Roman"/>
@@ -3404,7 +3356,6 @@
         </w:rPr>
         <w:t xml:space="preserve"> </w:t>
       </w:r>
-      <w:proofErr w:type="gramStart"/>
       <w:r>
         <w:rPr>
           <w:rFonts w:ascii="Consolas" w:eastAsia="Times New Roman" w:hAnsi="Consolas" w:cs="Times New Roman"/>
@@ -3427,7 +3378,6 @@
         </w:rPr>
         <w:t>(</w:t>
       </w:r>
-      <w:proofErr w:type="gramEnd"/>
       <w:r>
         <w:rPr>
           <w:rFonts w:ascii="Consolas" w:eastAsia="Times New Roman" w:hAnsi="Consolas" w:cs="Times New Roman"/>
@@ -3571,7 +3521,6 @@
         <w:t xml:space="preserve"> </w:t>
       </w:r>
       <w:proofErr w:type="spellStart"/>
-      <w:proofErr w:type="gramStart"/>
       <w:r>
         <w:rPr>
           <w:rFonts w:ascii="Consolas" w:eastAsia="Times New Roman" w:hAnsi="Consolas" w:cs="Times New Roman"/>
@@ -3606,7 +3555,6 @@
         <w:t>define</w:t>
       </w:r>
       <w:proofErr w:type="spellEnd"/>
-      <w:proofErr w:type="gramEnd"/>
       <w:r>
         <w:rPr>
           <w:rFonts w:ascii="Consolas" w:eastAsia="Times New Roman" w:hAnsi="Consolas" w:cs="Times New Roman"/>
@@ -4729,7 +4677,6 @@
         </w:rPr>
       </w:pPr>
       <w:proofErr w:type="spellStart"/>
-      <w:proofErr w:type="gramStart"/>
       <w:r>
         <w:rPr>
           <w:rFonts w:ascii="Consolas" w:eastAsia="Times New Roman" w:hAnsi="Consolas" w:cs="Times New Roman"/>
@@ -4764,7 +4711,6 @@
         <w:t>exports</w:t>
       </w:r>
       <w:proofErr w:type="spellEnd"/>
-      <w:proofErr w:type="gramEnd"/>
       <w:r>
         <w:rPr>
           <w:rFonts w:ascii="Consolas" w:eastAsia="Times New Roman" w:hAnsi="Consolas" w:cs="Times New Roman"/>
@@ -5028,7 +4974,6 @@
         </w:rPr>
         <w:t xml:space="preserve"> </w:t>
       </w:r>
-      <w:proofErr w:type="gramStart"/>
       <w:r>
         <w:rPr>
           <w:rFonts w:ascii="Consolas" w:eastAsia="Times New Roman" w:hAnsi="Consolas" w:cs="Times New Roman"/>
@@ -5062,7 +5007,6 @@
         </w:rPr>
         <w:t>=</w:t>
       </w:r>
-      <w:proofErr w:type="gramEnd"/>
       <w:r>
         <w:rPr>
           <w:rFonts w:ascii="Consolas" w:eastAsia="Times New Roman" w:hAnsi="Consolas" w:cs="Times New Roman"/>
@@ -5189,7 +5133,6 @@
         </w:rPr>
         <w:t xml:space="preserve"> </w:t>
       </w:r>
-      <w:proofErr w:type="gramStart"/>
       <w:r>
         <w:rPr>
           <w:rFonts w:ascii="Consolas" w:eastAsia="Times New Roman" w:hAnsi="Consolas" w:cs="Times New Roman"/>
@@ -5212,7 +5155,6 @@
         </w:rPr>
         <w:t>(</w:t>
       </w:r>
-      <w:proofErr w:type="gramEnd"/>
       <w:r>
         <w:rPr>
           <w:rFonts w:ascii="Consolas" w:eastAsia="Times New Roman" w:hAnsi="Consolas" w:cs="Times New Roman"/>
@@ -5250,7 +5192,6 @@
         </w:rPr>
       </w:pPr>
       <w:proofErr w:type="spellStart"/>
-      <w:proofErr w:type="gramStart"/>
       <w:r>
         <w:rPr>
           <w:rFonts w:ascii="Consolas" w:eastAsia="Times New Roman" w:hAnsi="Consolas" w:cs="Times New Roman"/>
@@ -5296,7 +5237,6 @@
         </w:rPr>
         <w:t>(</w:t>
       </w:r>
-      <w:proofErr w:type="gramEnd"/>
       <w:r>
         <w:rPr>
           <w:rFonts w:ascii="Consolas" w:eastAsia="Times New Roman" w:hAnsi="Consolas" w:cs="Times New Roman"/>
@@ -5432,7 +5372,6 @@
         </w:rPr>
         <w:t xml:space="preserve"> {</w:t>
       </w:r>
-      <w:proofErr w:type="gramStart"/>
       <w:r>
         <w:rPr>
           <w:rFonts w:ascii="Consolas" w:eastAsia="Times New Roman" w:hAnsi="Consolas" w:cs="Times New Roman"/>
@@ -5466,7 +5405,6 @@
         </w:rPr>
         <w:t>salary</w:t>
       </w:r>
-      <w:proofErr w:type="gramEnd"/>
       <w:r>
         <w:rPr>
           <w:rFonts w:ascii="Consolas" w:eastAsia="Times New Roman" w:hAnsi="Consolas" w:cs="Times New Roman"/>
@@ -5859,7 +5797,6 @@
         </w:rPr>
       </w:pPr>
       <w:proofErr w:type="spellStart"/>
-      <w:proofErr w:type="gramStart"/>
       <w:r>
         <w:rPr>
           <w:rFonts w:ascii="Consolas" w:eastAsia="Times New Roman" w:hAnsi="Consolas" w:cs="Times New Roman"/>
@@ -5906,7 +5843,6 @@
         <w:t>(</w:t>
       </w:r>
       <w:proofErr w:type="spellStart"/>
-      <w:proofErr w:type="gramEnd"/>
       <w:r>
         <w:rPr>
           <w:rFonts w:ascii="Consolas" w:eastAsia="Times New Roman" w:hAnsi="Consolas" w:cs="Times New Roman"/>
@@ -6413,19 +6349,7 @@
           <w:szCs w:val="21"/>
           <w:lang w:val="en-US" w:eastAsia="pt-BR"/>
         </w:rPr>
-        <w:t>    }</w:t>
-      </w:r>
-      <w:proofErr w:type="gramStart"/>
-      <w:r>
-        <w:rPr>
-          <w:rFonts w:ascii="Consolas" w:eastAsia="Times New Roman" w:hAnsi="Consolas" w:cs="Times New Roman"/>
-          <w:noProof w:val="0"/>
-          <w:color w:val="CCCCCC"/>
-          <w:sz w:val="21"/>
-          <w:szCs w:val="21"/>
-          <w:lang w:val="en-US" w:eastAsia="pt-BR"/>
-        </w:rPr>
-        <w:t>).</w:t>
+        <w:t>    }).</w:t>
       </w:r>
       <w:r>
         <w:rPr>
@@ -6438,7 +6362,6 @@
         </w:rPr>
         <w:t>then</w:t>
       </w:r>
-      <w:proofErr w:type="gramEnd"/>
       <w:r>
         <w:rPr>
           <w:rFonts w:ascii="Consolas" w:eastAsia="Times New Roman" w:hAnsi="Consolas" w:cs="Times New Roman"/>
@@ -6563,19 +6486,7 @@
           <w:szCs w:val="21"/>
           <w:lang w:val="en-US" w:eastAsia="pt-BR"/>
         </w:rPr>
-        <w:t xml:space="preserve">    </w:t>
-      </w:r>
-      <w:proofErr w:type="gramStart"/>
-      <w:r>
-        <w:rPr>
-          <w:rFonts w:ascii="Consolas" w:eastAsia="Times New Roman" w:hAnsi="Consolas" w:cs="Times New Roman"/>
-          <w:noProof w:val="0"/>
-          <w:color w:val="CCCCCC"/>
-          <w:sz w:val="21"/>
-          <w:szCs w:val="21"/>
-          <w:lang w:val="en-US" w:eastAsia="pt-BR"/>
-        </w:rPr>
-        <w:t>.</w:t>
+        <w:t>    .</w:t>
       </w:r>
       <w:r>
         <w:rPr>
@@ -6588,7 +6499,6 @@
         </w:rPr>
         <w:t>catch</w:t>
       </w:r>
-      <w:proofErr w:type="gramEnd"/>
       <w:r>
         <w:rPr>
           <w:rFonts w:ascii="Consolas" w:eastAsia="Times New Roman" w:hAnsi="Consolas" w:cs="Times New Roman"/>
@@ -6725,7 +6635,6 @@
         </w:rPr>
       </w:pPr>
       <w:proofErr w:type="spellStart"/>
-      <w:proofErr w:type="gramStart"/>
       <w:r>
         <w:rPr>
           <w:rFonts w:ascii="Consolas" w:eastAsia="Times New Roman" w:hAnsi="Consolas" w:cs="Times New Roman"/>
@@ -6760,7 +6669,6 @@
         <w:t>exports</w:t>
       </w:r>
       <w:proofErr w:type="spellEnd"/>
-      <w:proofErr w:type="gramEnd"/>
       <w:r>
         <w:rPr>
           <w:rFonts w:ascii="Consolas" w:eastAsia="Times New Roman" w:hAnsi="Consolas" w:cs="Times New Roman"/>
@@ -6893,7 +6801,6 @@
         </w:rPr>
       </w:pPr>
       <w:proofErr w:type="spellStart"/>
-      <w:proofErr w:type="gramStart"/>
       <w:r>
         <w:rPr>
           <w:rFonts w:ascii="Consolas" w:eastAsia="Times New Roman" w:hAnsi="Consolas" w:cs="Times New Roman"/>
@@ -6939,7 +6846,6 @@
         </w:rPr>
         <w:t>(</w:t>
       </w:r>
-      <w:proofErr w:type="gramEnd"/>
       <w:r>
         <w:rPr>
           <w:rFonts w:ascii="Consolas" w:eastAsia="Times New Roman" w:hAnsi="Consolas" w:cs="Times New Roman"/>
@@ -8794,7 +8700,6 @@
         </w:rPr>
         <w:t>&lt;</w:t>
       </w:r>
-      <w:proofErr w:type="gramStart"/>
       <w:r>
         <w:rPr>
           <w:rFonts w:ascii="Consolas" w:eastAsia="Times New Roman" w:hAnsi="Consolas" w:cs="Times New Roman"/>
@@ -8828,7 +8733,6 @@
         </w:rPr>
         <w:t>class</w:t>
       </w:r>
-      <w:proofErr w:type="gramEnd"/>
       <w:r>
         <w:rPr>
           <w:rFonts w:ascii="Consolas" w:eastAsia="Times New Roman" w:hAnsi="Consolas" w:cs="Times New Roman"/>
@@ -21632,6 +21536,42 @@
       <w:pPr>
         <w:pStyle w:val="PargrafodaLista"/>
         <w:rPr>
+          <w:sz w:val="24"/>
+          <w:szCs w:val="24"/>
+          <w:lang w:val="en-US"/>
+        </w:rPr>
+      </w:pPr>
+      <w:r>
+        <w:rPr>
+          <w:sz w:val="24"/>
+          <w:szCs w:val="24"/>
+          <w:lang w:val="en-US"/>
+        </w:rPr>
+        <w:t>app.engine('handlebars', exphbs.engine({defaultLayout: "main"}))</w:t>
+      </w:r>
+    </w:p>
+    <w:p>
+      <w:pPr>
+        <w:pStyle w:val="PargrafodaLista"/>
+        <w:rPr>
+          <w:sz w:val="24"/>
+          <w:szCs w:val="24"/>
+          <w:lang w:val="en-US"/>
+        </w:rPr>
+      </w:pPr>
+      <w:r>
+        <w:rPr>
+          <w:sz w:val="24"/>
+          <w:szCs w:val="24"/>
+          <w:lang w:val="en-US"/>
+        </w:rPr>
+        <w:t>app.set("view engine", "handlebars")</w:t>
+      </w:r>
+    </w:p>
+    <w:p>
+      <w:pPr>
+        <w:pStyle w:val="PargrafodaLista"/>
+        <w:rPr>
           <w:sz w:val="32"/>
           <w:szCs w:val="32"/>
           <w:lang w:val="en-US"/>
@@ -21707,17 +21647,2300 @@
         <w:rPr>
           <w:sz w:val="32"/>
           <w:szCs w:val="32"/>
-          <w:lang w:val="en-US"/>
         </w:rPr>
       </w:pPr>
       <w:r>
         <w:rPr>
           <w:sz w:val="32"/>
           <w:szCs w:val="32"/>
-          <w:lang w:val="en-US"/>
         </w:rPr>
         <w:t>Crie a pasta views</w:t>
       </w:r>
+      <w:r>
+        <w:rPr>
+          <w:sz w:val="32"/>
+          <w:szCs w:val="32"/>
+        </w:rPr>
+        <w:t xml:space="preserve"> e</w:t>
+      </w:r>
+      <w:r>
+        <w:rPr>
+          <w:sz w:val="32"/>
+          <w:szCs w:val="32"/>
+        </w:rPr>
+        <w:t xml:space="preserve"> dentro da views a pasta layouts</w:t>
+      </w:r>
+    </w:p>
+    <w:p>
+      <w:pPr>
+        <w:pStyle w:val="PargrafodaLista"/>
+        <w:numPr>
+          <w:ilvl w:val="0"/>
+          <w:numId w:val="1"/>
+        </w:numPr>
+        <w:rPr>
+          <w:sz w:val="32"/>
+          <w:szCs w:val="32"/>
+        </w:rPr>
+      </w:pPr>
+      <w:r>
+        <w:rPr>
+          <w:sz w:val="32"/>
+          <w:szCs w:val="32"/>
+        </w:rPr>
+        <w:t>Cria arquivo main.</w:t>
+      </w:r>
+      <w:r>
+        <w:rPr>
+          <w:sz w:val="32"/>
+          <w:szCs w:val="32"/>
+        </w:rPr>
+        <w:t>handlebars</w:t>
+      </w:r>
+    </w:p>
+    <w:p>
+      <w:pPr>
+        <w:pStyle w:val="PargrafodaLista"/>
+        <w:rPr>
+          <w:sz w:val="32"/>
+          <w:szCs w:val="32"/>
+        </w:rPr>
+      </w:pPr>
+    </w:p>
+    <w:p>
+      <w:pPr>
+        <w:pStyle w:val="PargrafodaLista"/>
+        <w:rPr>
+          <w:lang w:val="en-US"/>
+        </w:rPr>
+      </w:pPr>
+      <w:r>
+        <w:rPr>
+          <w:lang w:val="en-US"/>
+        </w:rPr>
+        <w:t>&lt;!DOCTYPE html&gt;</w:t>
+      </w:r>
+    </w:p>
+    <w:p>
+      <w:pPr>
+        <w:pStyle w:val="PargrafodaLista"/>
+        <w:rPr>
+          <w:lang w:val="en-US"/>
+        </w:rPr>
+      </w:pPr>
+      <w:r>
+        <w:rPr>
+          <w:lang w:val="en-US"/>
+        </w:rPr>
+        <w:t>&lt;html lang="en"&gt;</w:t>
+      </w:r>
+    </w:p>
+    <w:p>
+      <w:pPr>
+        <w:pStyle w:val="PargrafodaLista"/>
+        <w:rPr>
+          <w:lang w:val="en-US"/>
+        </w:rPr>
+      </w:pPr>
+    </w:p>
+    <w:p>
+      <w:pPr>
+        <w:pStyle w:val="PargrafodaLista"/>
+        <w:rPr>
+          <w:lang w:val="en-US"/>
+        </w:rPr>
+      </w:pPr>
+      <w:r>
+        <w:rPr>
+          <w:lang w:val="en-US"/>
+        </w:rPr>
+        <w:t>&lt;head&gt;</w:t>
+      </w:r>
+    </w:p>
+    <w:p>
+      <w:pPr>
+        <w:pStyle w:val="PargrafodaLista"/>
+        <w:rPr>
+          <w:lang w:val="en-US"/>
+        </w:rPr>
+      </w:pPr>
+      <w:r>
+        <w:rPr>
+          <w:lang w:val="en-US"/>
+        </w:rPr>
+        <w:t>    &lt;meta charset="UTF-8"&gt;</w:t>
+      </w:r>
+    </w:p>
+    <w:p>
+      <w:pPr>
+        <w:pStyle w:val="PargrafodaLista"/>
+        <w:rPr>
+          <w:lang w:val="en-US"/>
+        </w:rPr>
+      </w:pPr>
+      <w:r>
+        <w:rPr>
+          <w:lang w:val="en-US"/>
+        </w:rPr>
+        <w:t>    &lt;meta name="viewport" content="width=device-width, initial-scale=1.0"&gt;</w:t>
+      </w:r>
+    </w:p>
+    <w:p>
+      <w:pPr>
+        <w:pStyle w:val="PargrafodaLista"/>
+        <w:rPr>
+          <w:lang w:val="en-US"/>
+        </w:rPr>
+      </w:pPr>
+      <w:r>
+        <w:rPr>
+          <w:lang w:val="en-US"/>
+        </w:rPr>
+        <w:t>    &lt;title&gt;Job Finder&lt;/title&gt;</w:t>
+      </w:r>
+    </w:p>
+    <w:p>
+      <w:pPr>
+        <w:pStyle w:val="PargrafodaLista"/>
+        <w:rPr>
+          <w:lang w:val="en-US"/>
+        </w:rPr>
+      </w:pPr>
+      <w:r>
+        <w:rPr>
+          <w:lang w:val="en-US"/>
+        </w:rPr>
+        <w:t>    &lt;link rel="stylesheet" href="https://stackpath.bootstrapcdn.com/bootstrap/4.4.1/css/bootstrap.min.css" integrity="sha384-Vkoo8x4CGsO3+Hhxv8T/Q5PaXtkKtu6ug5TOeNV6gBiFeWPGFN9MuhOf23Q9Ifjh" crossorigin="anonymous"&gt;</w:t>
+      </w:r>
+    </w:p>
+    <w:p>
+      <w:pPr>
+        <w:pStyle w:val="PargrafodaLista"/>
+        <w:rPr>
+          <w:lang w:val="en-US"/>
+        </w:rPr>
+      </w:pPr>
+      <w:r>
+        <w:rPr>
+          <w:lang w:val="en-US"/>
+        </w:rPr>
+        <w:t>    &lt;link rel="stylesheet" href="/css/styles.css"&gt;</w:t>
+      </w:r>
+    </w:p>
+    <w:p>
+      <w:pPr>
+        <w:pStyle w:val="PargrafodaLista"/>
+        <w:rPr>
+          <w:lang w:val="en-US"/>
+        </w:rPr>
+      </w:pPr>
+      <w:r>
+        <w:rPr>
+          <w:lang w:val="en-US"/>
+        </w:rPr>
+        <w:t>&lt;/head&gt;</w:t>
+      </w:r>
+    </w:p>
+    <w:p>
+      <w:pPr>
+        <w:pStyle w:val="PargrafodaLista"/>
+        <w:rPr>
+          <w:lang w:val="en-US"/>
+        </w:rPr>
+      </w:pPr>
+    </w:p>
+    <w:p>
+      <w:pPr>
+        <w:pStyle w:val="PargrafodaLista"/>
+        <w:rPr>
+          <w:lang w:val="en-US"/>
+        </w:rPr>
+      </w:pPr>
+      <w:r>
+        <w:rPr>
+          <w:lang w:val="en-US"/>
+        </w:rPr>
+        <w:t>&lt;body&gt;</w:t>
+      </w:r>
+    </w:p>
+    <w:p>
+      <w:pPr>
+        <w:pStyle w:val="PargrafodaLista"/>
+        <w:rPr>
+          <w:lang w:val="en-US"/>
+        </w:rPr>
+      </w:pPr>
+    </w:p>
+    <w:p>
+      <w:pPr>
+        <w:pStyle w:val="PargrafodaLista"/>
+        <w:rPr>
+          <w:lang w:val="en-US"/>
+        </w:rPr>
+      </w:pPr>
+      <w:r>
+        <w:rPr>
+          <w:lang w:val="en-US"/>
+        </w:rPr>
+        <w:t>    &lt;header&gt;</w:t>
+      </w:r>
+    </w:p>
+    <w:p>
+      <w:pPr>
+        <w:pStyle w:val="PargrafodaLista"/>
+        <w:rPr>
+          <w:lang w:val="en-US"/>
+        </w:rPr>
+      </w:pPr>
+      <w:r>
+        <w:rPr>
+          <w:lang w:val="en-US"/>
+        </w:rPr>
+        <w:t>        &lt;nav class="navbar fixed-top navbar-expand-lg navbar-light bg-light"&gt;</w:t>
+      </w:r>
+    </w:p>
+    <w:p>
+      <w:pPr>
+        <w:pStyle w:val="PargrafodaLista"/>
+        <w:rPr>
+          <w:lang w:val="en-US"/>
+        </w:rPr>
+      </w:pPr>
+      <w:r>
+        <w:rPr>
+          <w:lang w:val="en-US"/>
+        </w:rPr>
+        <w:t>            &lt;a  class="navbar-brand" href="/"&gt;Job Finder&lt;/a&gt;</w:t>
+      </w:r>
+    </w:p>
+    <w:p>
+      <w:pPr>
+        <w:pStyle w:val="PargrafodaLista"/>
+        <w:rPr>
+          <w:lang w:val="en-US"/>
+        </w:rPr>
+      </w:pPr>
+      <w:r>
+        <w:rPr>
+          <w:lang w:val="en-US"/>
+        </w:rPr>
+        <w:lastRenderedPageBreak/>
+        <w:t xml:space="preserve">            &lt;button class="navbar-toggler" type="button" data-toggle="collapse" data-target="#navbarNav" aria-controls="navbarNav" aria-expanded="false" aria-label="Toggle navigation"&gt; </w:t>
+      </w:r>
+    </w:p>
+    <w:p>
+      <w:pPr>
+        <w:pStyle w:val="PargrafodaLista"/>
+        <w:rPr>
+          <w:lang w:val="en-US"/>
+        </w:rPr>
+      </w:pPr>
+      <w:r>
+        <w:rPr>
+          <w:lang w:val="en-US"/>
+        </w:rPr>
+        <w:t>                &lt;span class="navbar-toggler-icon"&gt;&lt;/span&gt;</w:t>
+      </w:r>
+    </w:p>
+    <w:p>
+      <w:pPr>
+        <w:pStyle w:val="PargrafodaLista"/>
+        <w:rPr>
+          <w:lang w:val="en-US"/>
+        </w:rPr>
+      </w:pPr>
+      <w:r>
+        <w:rPr>
+          <w:lang w:val="en-US"/>
+        </w:rPr>
+        <w:t>            &lt;/button&gt;</w:t>
+      </w:r>
+    </w:p>
+    <w:p>
+      <w:pPr>
+        <w:pStyle w:val="PargrafodaLista"/>
+        <w:rPr>
+          <w:lang w:val="en-US"/>
+        </w:rPr>
+      </w:pPr>
+      <w:r>
+        <w:rPr>
+          <w:lang w:val="en-US"/>
+        </w:rPr>
+        <w:t>            &lt;div class="collapse navbar-collapse" id="navbarNav"&gt;</w:t>
+      </w:r>
+    </w:p>
+    <w:p>
+      <w:pPr>
+        <w:pStyle w:val="PargrafodaLista"/>
+        <w:rPr>
+          <w:lang w:val="en-US"/>
+        </w:rPr>
+      </w:pPr>
+      <w:r>
+        <w:rPr>
+          <w:lang w:val="en-US"/>
+        </w:rPr>
+        <w:t>                &lt;ul class="navbar-nav ml-auto"&gt;</w:t>
+      </w:r>
+    </w:p>
+    <w:p>
+      <w:pPr>
+        <w:pStyle w:val="PargrafodaLista"/>
+        <w:rPr>
+          <w:lang w:val="en-US"/>
+        </w:rPr>
+      </w:pPr>
+      <w:r>
+        <w:rPr>
+          <w:lang w:val="en-US"/>
+        </w:rPr>
+        <w:t>                    &lt;li class="nav-item"&gt;</w:t>
+      </w:r>
+    </w:p>
+    <w:p>
+      <w:pPr>
+        <w:pStyle w:val="PargrafodaLista"/>
+        <w:rPr>
+          <w:lang w:val="en-US"/>
+        </w:rPr>
+      </w:pPr>
+      <w:r>
+        <w:rPr>
+          <w:lang w:val="en-US"/>
+        </w:rPr>
+        <w:t>                        &lt;a class="nav-link" href="/"&gt;Ver Vagas&lt;/a&gt;</w:t>
+      </w:r>
+    </w:p>
+    <w:p>
+      <w:pPr>
+        <w:pStyle w:val="PargrafodaLista"/>
+        <w:rPr>
+          <w:lang w:val="en-US"/>
+        </w:rPr>
+      </w:pPr>
+      <w:r>
+        <w:rPr>
+          <w:lang w:val="en-US"/>
+        </w:rPr>
+        <w:t>                    &lt;/li&gt;</w:t>
+      </w:r>
+    </w:p>
+    <w:p>
+      <w:pPr>
+        <w:pStyle w:val="PargrafodaLista"/>
+        <w:rPr>
+          <w:lang w:val="en-US"/>
+        </w:rPr>
+      </w:pPr>
+      <w:r>
+        <w:rPr>
+          <w:lang w:val="en-US"/>
+        </w:rPr>
+        <w:t>                    &lt;li class="nav-item"&gt;</w:t>
+      </w:r>
+    </w:p>
+    <w:p>
+      <w:pPr>
+        <w:pStyle w:val="PargrafodaLista"/>
+        <w:rPr>
+          <w:lang w:val="en-US"/>
+        </w:rPr>
+      </w:pPr>
+      <w:r>
+        <w:rPr>
+          <w:lang w:val="en-US"/>
+        </w:rPr>
+        <w:t>                        &lt;a class="nav-link btn btn-primary" href="/jobs/add"&gt;Abrir Vaga&lt;/a&gt;</w:t>
+      </w:r>
+    </w:p>
+    <w:p>
+      <w:pPr>
+        <w:pStyle w:val="PargrafodaLista"/>
+        <w:rPr>
+          <w:lang w:val="en-US"/>
+        </w:rPr>
+      </w:pPr>
+      <w:r>
+        <w:rPr>
+          <w:lang w:val="en-US"/>
+        </w:rPr>
+        <w:t>                    &lt;/li&gt;</w:t>
+      </w:r>
+    </w:p>
+    <w:p>
+      <w:pPr>
+        <w:pStyle w:val="PargrafodaLista"/>
+        <w:rPr>
+          <w:lang w:val="en-US"/>
+        </w:rPr>
+      </w:pPr>
+      <w:r>
+        <w:rPr>
+          <w:lang w:val="en-US"/>
+        </w:rPr>
+        <w:t>                &lt;/ul&gt;</w:t>
+      </w:r>
+    </w:p>
+    <w:p>
+      <w:pPr>
+        <w:pStyle w:val="PargrafodaLista"/>
+        <w:rPr>
+          <w:lang w:val="en-US"/>
+        </w:rPr>
+      </w:pPr>
+      <w:r>
+        <w:rPr>
+          <w:lang w:val="en-US"/>
+        </w:rPr>
+        <w:t>            &lt;/div&gt;</w:t>
+      </w:r>
+    </w:p>
+    <w:p>
+      <w:pPr>
+        <w:pStyle w:val="PargrafodaLista"/>
+        <w:rPr>
+          <w:lang w:val="en-US"/>
+        </w:rPr>
+      </w:pPr>
+      <w:r>
+        <w:rPr>
+          <w:lang w:val="en-US"/>
+        </w:rPr>
+        <w:t>        &lt;/nav&gt;</w:t>
+      </w:r>
+    </w:p>
+    <w:p>
+      <w:pPr>
+        <w:pStyle w:val="PargrafodaLista"/>
+        <w:rPr>
+          <w:lang w:val="en-US"/>
+        </w:rPr>
+      </w:pPr>
+      <w:r>
+        <w:rPr>
+          <w:lang w:val="en-US"/>
+        </w:rPr>
+        <w:t>    &lt;/header&gt;</w:t>
+      </w:r>
+    </w:p>
+    <w:p>
+      <w:pPr>
+        <w:pStyle w:val="PargrafodaLista"/>
+        <w:rPr>
+          <w:lang w:val="en-US"/>
+        </w:rPr>
+      </w:pPr>
+      <w:r>
+        <w:rPr>
+          <w:lang w:val="en-US"/>
+        </w:rPr>
+        <w:t>    {{{body}}}</w:t>
+      </w:r>
+    </w:p>
+    <w:p>
+      <w:pPr>
+        <w:pStyle w:val="PargrafodaLista"/>
+        <w:rPr>
+          <w:lang w:val="en-US"/>
+        </w:rPr>
+      </w:pPr>
+      <w:r>
+        <w:rPr>
+          <w:lang w:val="en-US"/>
+        </w:rPr>
+        <w:t>  &lt;script src="https://code.jquery.com/jquery-3.4.1.slim.min.js" integrity="sha384-J6qa4849blE2+poT4WnyKhv5vZF5SrPo0iEjwBvKU7imGFAV0wwj1yYfoRSJoZ+n" crossorigin="anonymous"&gt;&lt;/script&gt;</w:t>
+      </w:r>
+    </w:p>
+    <w:p>
+      <w:pPr>
+        <w:pStyle w:val="PargrafodaLista"/>
+      </w:pPr>
+      <w:r>
+        <w:rPr>
+          <w:lang w:val="en-US"/>
+        </w:rPr>
+        <w:t xml:space="preserve">  </w:t>
+      </w:r>
+      <w:r>
+        <w:t>&lt;script src="https://cdn.jsdelivr.net/npm/popper.js@1.16.0/dist/umd/popper.min.js" integrity="sha384-Q6E9RHvbIyZFJoft+2mJbHaEWldlvI9IOYy5n3zV9zzTtmI3UksdQRVvoxMfooAo" crossorigin="anonymous"&gt;&lt;/script&gt;</w:t>
+      </w:r>
+    </w:p>
+    <w:p>
+      <w:pPr>
+        <w:pStyle w:val="PargrafodaLista"/>
+      </w:pPr>
+      <w:r>
+        <w:t>  &lt;script src="https://stackpath.bootstrapcdn.com/bootstrap/4.4.1/js/bootstrap.min.js" integrity="sha384-wfSDF2E50Y2D1uUdj0O3uMBJnjuUD4Ih7YwaYd1iqfktj0Uod8GCExl3Og8ifwB6" crossorigin="anonymous"&gt;&lt;/script&gt;</w:t>
+      </w:r>
+    </w:p>
+    <w:p>
+      <w:pPr>
+        <w:pStyle w:val="PargrafodaLista"/>
+        <w:rPr>
+          <w:lang w:val="en-US"/>
+        </w:rPr>
+      </w:pPr>
+      <w:r>
+        <w:rPr>
+          <w:lang w:val="en-US"/>
+        </w:rPr>
+        <w:t>&lt;/body&gt;</w:t>
+      </w:r>
+    </w:p>
+    <w:p>
+      <w:pPr>
+        <w:pStyle w:val="PargrafodaLista"/>
+        <w:rPr>
+          <w:lang w:val="en-US"/>
+        </w:rPr>
+      </w:pPr>
+    </w:p>
+    <w:p>
+      <w:pPr>
+        <w:pStyle w:val="PargrafodaLista"/>
+        <w:rPr>
+          <w:lang w:val="en-US"/>
+        </w:rPr>
+      </w:pPr>
+      <w:r>
+        <w:rPr>
+          <w:lang w:val="en-US"/>
+        </w:rPr>
+        <w:t>&lt;/html&gt;</w:t>
+      </w:r>
+    </w:p>
+    <w:p>
+      <w:pPr>
+        <w:pStyle w:val="PargrafodaLista"/>
+        <w:rPr>
+          <w:sz w:val="32"/>
+          <w:szCs w:val="32"/>
+          <w:lang w:val="en-US"/>
+        </w:rPr>
+      </w:pPr>
+    </w:p>
+    <w:p>
+      <w:pPr>
+        <w:pStyle w:val="PargrafodaLista"/>
+        <w:rPr>
+          <w:sz w:val="32"/>
+          <w:szCs w:val="32"/>
+          <w:lang w:val="en-US"/>
+        </w:rPr>
+      </w:pPr>
+    </w:p>
+    <w:p>
+      <w:pPr>
+        <w:pStyle w:val="PargrafodaLista"/>
+        <w:rPr>
+          <w:sz w:val="32"/>
+          <w:szCs w:val="32"/>
+          <w:lang w:val="en-US"/>
+        </w:rPr>
+      </w:pPr>
+      <w:r>
+        <w:rPr>
+          <w:sz w:val="32"/>
+          <w:szCs w:val="32"/>
+          <w:lang w:val="en-US"/>
+        </w:rPr>
+        <w:t xml:space="preserve">33) </w:t>
+      </w:r>
+      <w:r>
+        <w:rPr>
+          <w:sz w:val="32"/>
+          <w:szCs w:val="32"/>
+          <w:lang w:val="en-US"/>
+        </w:rPr>
+        <w:t>Na views crie i</w:t>
+      </w:r>
+      <w:r>
+        <w:rPr>
+          <w:sz w:val="32"/>
+          <w:szCs w:val="32"/>
+          <w:lang w:val="en-US"/>
+        </w:rPr>
+        <w:t>ndex.handlebars</w:t>
+      </w:r>
+    </w:p>
+    <w:p>
+      <w:pPr>
+        <w:pStyle w:val="PargrafodaLista"/>
+        <w:rPr>
+          <w:sz w:val="32"/>
+          <w:szCs w:val="32"/>
+          <w:lang w:val="en-US"/>
+        </w:rPr>
+      </w:pPr>
+    </w:p>
+    <w:p>
+      <w:pPr>
+        <w:pStyle w:val="PargrafodaLista"/>
+        <w:rPr>
+          <w:lang w:val="en-US"/>
+        </w:rPr>
+      </w:pPr>
+      <w:r>
+        <w:rPr>
+          <w:lang w:val="en-US"/>
+        </w:rPr>
+        <w:t>&lt;div id="top-container" class="container-fluid"&gt;</w:t>
+      </w:r>
+    </w:p>
+    <w:p>
+      <w:pPr>
+        <w:pStyle w:val="PargrafodaLista"/>
+      </w:pPr>
+      <w:r>
+        <w:rPr>
+          <w:lang w:val="en-US"/>
+        </w:rPr>
+        <w:t xml:space="preserve">    </w:t>
+      </w:r>
+      <w:r>
+        <w:t>&lt;h1 id="main-title" class="text-center"&gt;Encontre o emprego dos seus sonhos&lt;/h1&gt;</w:t>
+      </w:r>
+    </w:p>
+    <w:p>
+      <w:pPr>
+        <w:pStyle w:val="PargrafodaLista"/>
+      </w:pPr>
+      <w:r>
+        <w:t>    &lt;p id="main-subtitle" class="text-center"&gt;Somos o site com mais vagas de tecnologia do mercado, direcionadas a home</w:t>
+      </w:r>
+    </w:p>
+    <w:p>
+      <w:pPr>
+        <w:pStyle w:val="PargrafodaLista"/>
+        <w:rPr>
+          <w:lang w:val="en-US"/>
+        </w:rPr>
+      </w:pPr>
+      <w:r>
+        <w:t xml:space="preserve">        </w:t>
+      </w:r>
+      <w:r>
+        <w:rPr>
+          <w:lang w:val="en-US"/>
+        </w:rPr>
+        <w:t>office&lt;/p&gt;</w:t>
+      </w:r>
+    </w:p>
+    <w:p>
+      <w:pPr>
+        <w:pStyle w:val="PargrafodaLista"/>
+        <w:rPr>
+          <w:lang w:val="en-US"/>
+        </w:rPr>
+      </w:pPr>
+      <w:r>
+        <w:rPr>
+          <w:lang w:val="en-US"/>
+        </w:rPr>
+        <w:t>    &lt;form action="" id="search-form" class="form-inline"&gt;</w:t>
+      </w:r>
+    </w:p>
+    <w:p>
+      <w:pPr>
+        <w:pStyle w:val="PargrafodaLista"/>
+        <w:rPr>
+          <w:lang w:val="en-US"/>
+        </w:rPr>
+      </w:pPr>
+      <w:r>
+        <w:rPr>
+          <w:lang w:val="en-US"/>
+        </w:rPr>
+        <w:t>        &lt;div class="form-group col-md-10"&gt;</w:t>
+      </w:r>
+    </w:p>
+    <w:p>
+      <w:pPr>
+        <w:pStyle w:val="PargrafodaLista"/>
+        <w:rPr>
+          <w:lang w:val="en-US"/>
+        </w:rPr>
+      </w:pPr>
+      <w:r>
+        <w:rPr>
+          <w:lang w:val="en-US"/>
+        </w:rPr>
+        <w:t>            &lt;input type="text" class="form-control" id="job" name="job" placeholder="Digite a vaga que está buscando"&gt;</w:t>
+      </w:r>
+    </w:p>
+    <w:p>
+      <w:pPr>
+        <w:pStyle w:val="PargrafodaLista"/>
+        <w:rPr>
+          <w:lang w:val="en-US"/>
+        </w:rPr>
+      </w:pPr>
+      <w:r>
+        <w:rPr>
+          <w:lang w:val="en-US"/>
+        </w:rPr>
+        <w:lastRenderedPageBreak/>
+        <w:t>        &lt;/div&gt;</w:t>
+      </w:r>
+    </w:p>
+    <w:p>
+      <w:pPr>
+        <w:pStyle w:val="PargrafodaLista"/>
+        <w:rPr>
+          <w:lang w:val="en-US"/>
+        </w:rPr>
+      </w:pPr>
+      <w:r>
+        <w:rPr>
+          <w:lang w:val="en-US"/>
+        </w:rPr>
+        <w:t>        &lt;div class="col-md-2"&gt;</w:t>
+      </w:r>
+    </w:p>
+    <w:p>
+      <w:pPr>
+        <w:pStyle w:val="PargrafodaLista"/>
+        <w:rPr>
+          <w:lang w:val="en-US"/>
+        </w:rPr>
+      </w:pPr>
+      <w:r>
+        <w:rPr>
+          <w:lang w:val="en-US"/>
+        </w:rPr>
+        <w:t>            &lt;button type="submit" class="btn btn-primary"&gt;Procurar&lt;/button&gt;</w:t>
+      </w:r>
+    </w:p>
+    <w:p>
+      <w:pPr>
+        <w:pStyle w:val="PargrafodaLista"/>
+        <w:rPr>
+          <w:lang w:val="en-US"/>
+        </w:rPr>
+      </w:pPr>
+      <w:r>
+        <w:rPr>
+          <w:lang w:val="en-US"/>
+        </w:rPr>
+        <w:t>        &lt;/div&gt;</w:t>
+      </w:r>
+    </w:p>
+    <w:p>
+      <w:pPr>
+        <w:pStyle w:val="PargrafodaLista"/>
+        <w:rPr>
+          <w:lang w:val="en-US"/>
+        </w:rPr>
+      </w:pPr>
+      <w:r>
+        <w:rPr>
+          <w:lang w:val="en-US"/>
+        </w:rPr>
+        <w:t>    &lt;/form&gt;</w:t>
+      </w:r>
+    </w:p>
+    <w:p>
+      <w:pPr>
+        <w:pStyle w:val="PargrafodaLista"/>
+        <w:rPr>
+          <w:lang w:val="en-US"/>
+        </w:rPr>
+      </w:pPr>
+      <w:r>
+        <w:rPr>
+          <w:lang w:val="en-US"/>
+        </w:rPr>
+        <w:t>&lt;/div&gt;</w:t>
+      </w:r>
+    </w:p>
+    <w:p>
+      <w:pPr>
+        <w:pStyle w:val="PargrafodaLista"/>
+        <w:rPr>
+          <w:lang w:val="en-US"/>
+        </w:rPr>
+      </w:pPr>
+    </w:p>
+    <w:p>
+      <w:pPr>
+        <w:pStyle w:val="PargrafodaLista"/>
+        <w:rPr>
+          <w:lang w:val="en-US"/>
+        </w:rPr>
+      </w:pPr>
+      <w:r>
+        <w:rPr>
+          <w:lang w:val="en-US"/>
+        </w:rPr>
+        <w:t>&lt;main&gt;</w:t>
+      </w:r>
+    </w:p>
+    <w:p>
+      <w:pPr>
+        <w:pStyle w:val="PargrafodaLista"/>
+        <w:rPr>
+          <w:lang w:val="en-US"/>
+        </w:rPr>
+      </w:pPr>
+      <w:r>
+        <w:rPr>
+          <w:lang w:val="en-US"/>
+        </w:rPr>
+        <w:t>    &lt;div id="jobs-container" class="container"&gt;</w:t>
+      </w:r>
+    </w:p>
+    <w:p>
+      <w:pPr>
+        <w:pStyle w:val="PargrafodaLista"/>
+        <w:rPr>
+          <w:lang w:val="en-US"/>
+        </w:rPr>
+      </w:pPr>
+      <w:r>
+        <w:rPr>
+          <w:lang w:val="en-US"/>
+        </w:rPr>
+        <w:t>        &lt;div class="row"&gt;</w:t>
+      </w:r>
+    </w:p>
+    <w:p>
+      <w:pPr>
+        <w:pStyle w:val="PargrafodaLista"/>
+        <w:rPr>
+          <w:lang w:val="en-US"/>
+        </w:rPr>
+      </w:pPr>
+      <w:r>
+        <w:rPr>
+          <w:lang w:val="en-US"/>
+        </w:rPr>
+        <w:t>            &lt;div class="col-md-12"&gt;</w:t>
+      </w:r>
+    </w:p>
+    <w:p>
+      <w:pPr>
+        <w:pStyle w:val="PargrafodaLista"/>
+      </w:pPr>
+      <w:r>
+        <w:rPr>
+          <w:lang w:val="en-US"/>
+        </w:rPr>
+        <w:t xml:space="preserve">                </w:t>
+      </w:r>
+      <w:r>
+        <w:t>&lt;h2 id="job-list-title"&gt;Veja as nossas vagas em destaque&lt;/h2&gt;</w:t>
+      </w:r>
+    </w:p>
+    <w:p>
+      <w:pPr>
+        <w:pStyle w:val="PargrafodaLista"/>
+        <w:rPr>
+          <w:lang w:val="en-US"/>
+        </w:rPr>
+      </w:pPr>
+      <w:r>
+        <w:t xml:space="preserve">                </w:t>
+      </w:r>
+      <w:r>
+        <w:rPr>
+          <w:lang w:val="en-US"/>
+        </w:rPr>
+        <w:t>&lt;ul id="job-list" class="list-group"&gt;</w:t>
+      </w:r>
+    </w:p>
+    <w:p>
+      <w:pPr>
+        <w:pStyle w:val="PargrafodaLista"/>
+        <w:rPr>
+          <w:lang w:val="en-US"/>
+        </w:rPr>
+      </w:pPr>
+      <w:r>
+        <w:rPr>
+          <w:lang w:val="en-US"/>
+        </w:rPr>
+        <w:t>                    &lt;li class="list-group-item new-job"&gt;</w:t>
+      </w:r>
+    </w:p>
+    <w:p>
+      <w:pPr>
+        <w:pStyle w:val="PargrafodaLista"/>
+        <w:rPr>
+          <w:lang w:val="en-US"/>
+        </w:rPr>
+      </w:pPr>
+      <w:r>
+        <w:rPr>
+          <w:lang w:val="en-US"/>
+        </w:rPr>
+        <w:t>                        &lt;img src="/img/company.svg" alt="Company"&gt;</w:t>
+      </w:r>
+    </w:p>
+    <w:p>
+      <w:pPr>
+        <w:pStyle w:val="PargrafodaLista"/>
+      </w:pPr>
+      <w:r>
+        <w:rPr>
+          <w:lang w:val="en-US"/>
+        </w:rPr>
+        <w:t xml:space="preserve">                        </w:t>
+      </w:r>
+      <w:r>
+        <w:t>&lt;p&gt;Empresa&lt;/p&gt;</w:t>
+      </w:r>
+    </w:p>
+    <w:p>
+      <w:pPr>
+        <w:pStyle w:val="PargrafodaLista"/>
+      </w:pPr>
+      <w:r>
+        <w:t>                        &lt;h2&gt;Título da Vaga&lt;/h2&gt;</w:t>
+      </w:r>
+    </w:p>
+    <w:p>
+      <w:pPr>
+        <w:pStyle w:val="PargrafodaLista"/>
+        <w:rPr>
+          <w:lang w:val="en-US"/>
+        </w:rPr>
+      </w:pPr>
+      <w:r>
+        <w:t xml:space="preserve">                        </w:t>
+      </w:r>
+      <w:r>
+        <w:rPr>
+          <w:lang w:val="en-US"/>
+        </w:rPr>
+        <w:t>&lt;p&gt;R$20.000,00&lt;/p&gt;</w:t>
+      </w:r>
+    </w:p>
+    <w:p>
+      <w:pPr>
+        <w:pStyle w:val="PargrafodaLista"/>
+        <w:rPr>
+          <w:lang w:val="en-US"/>
+        </w:rPr>
+      </w:pPr>
+      <w:r>
+        <w:rPr>
+          <w:lang w:val="en-US"/>
+        </w:rPr>
+        <w:t>                        &lt;span class="new-job-label"&gt;Nova&lt;/span&gt;</w:t>
+      </w:r>
+    </w:p>
+    <w:p>
+      <w:pPr>
+        <w:pStyle w:val="PargrafodaLista"/>
+        <w:rPr>
+          <w:lang w:val="en-US"/>
+        </w:rPr>
+      </w:pPr>
+      <w:r>
+        <w:rPr>
+          <w:lang w:val="en-US"/>
+        </w:rPr>
+        <w:t>                        &lt;a href="" class="btn btn-primary"&gt;Ver vaga&lt;/a&gt;</w:t>
+      </w:r>
+    </w:p>
+    <w:p>
+      <w:pPr>
+        <w:pStyle w:val="PargrafodaLista"/>
+        <w:rPr>
+          <w:lang w:val="en-US"/>
+        </w:rPr>
+      </w:pPr>
+      <w:r>
+        <w:rPr>
+          <w:lang w:val="en-US"/>
+        </w:rPr>
+        <w:t>                    &lt;/li&gt;</w:t>
+      </w:r>
+    </w:p>
+    <w:p>
+      <w:pPr>
+        <w:pStyle w:val="PargrafodaLista"/>
+        <w:rPr>
+          <w:lang w:val="en-US"/>
+        </w:rPr>
+      </w:pPr>
+      <w:r>
+        <w:rPr>
+          <w:lang w:val="en-US"/>
+        </w:rPr>
+        <w:t>                    &lt;li class="list-group-item new-job"&gt;</w:t>
+      </w:r>
+    </w:p>
+    <w:p>
+      <w:pPr>
+        <w:pStyle w:val="PargrafodaLista"/>
+        <w:rPr>
+          <w:lang w:val="en-US"/>
+        </w:rPr>
+      </w:pPr>
+      <w:r>
+        <w:rPr>
+          <w:lang w:val="en-US"/>
+        </w:rPr>
+        <w:t>                        &lt;img src="/img/company.svg" alt="Company"&gt;</w:t>
+      </w:r>
+    </w:p>
+    <w:p>
+      <w:pPr>
+        <w:pStyle w:val="PargrafodaLista"/>
+      </w:pPr>
+      <w:r>
+        <w:rPr>
+          <w:lang w:val="en-US"/>
+        </w:rPr>
+        <w:t xml:space="preserve">                        </w:t>
+      </w:r>
+      <w:r>
+        <w:t>&lt;p&gt;Empresa&lt;/p&gt;</w:t>
+      </w:r>
+    </w:p>
+    <w:p>
+      <w:pPr>
+        <w:pStyle w:val="PargrafodaLista"/>
+      </w:pPr>
+      <w:r>
+        <w:t>                        &lt;h2&gt;Título da Vaga&lt;/h2&gt;</w:t>
+      </w:r>
+    </w:p>
+    <w:p>
+      <w:pPr>
+        <w:pStyle w:val="PargrafodaLista"/>
+        <w:rPr>
+          <w:lang w:val="en-US"/>
+        </w:rPr>
+      </w:pPr>
+      <w:r>
+        <w:t xml:space="preserve">                        </w:t>
+      </w:r>
+      <w:r>
+        <w:rPr>
+          <w:lang w:val="en-US"/>
+        </w:rPr>
+        <w:t>&lt;p&gt;R$20.000,00&lt;/p&gt;</w:t>
+      </w:r>
+    </w:p>
+    <w:p>
+      <w:pPr>
+        <w:pStyle w:val="PargrafodaLista"/>
+        <w:rPr>
+          <w:lang w:val="en-US"/>
+        </w:rPr>
+      </w:pPr>
+      <w:r>
+        <w:rPr>
+          <w:lang w:val="en-US"/>
+        </w:rPr>
+        <w:t>                        &lt;span class="new-job-label"&gt;Nova&lt;/span&gt;</w:t>
+      </w:r>
+    </w:p>
+    <w:p>
+      <w:pPr>
+        <w:pStyle w:val="PargrafodaLista"/>
+        <w:rPr>
+          <w:lang w:val="en-US"/>
+        </w:rPr>
+      </w:pPr>
+      <w:r>
+        <w:rPr>
+          <w:lang w:val="en-US"/>
+        </w:rPr>
+        <w:t>                        &lt;a href="" class="btn btn-primary"&gt;Ver vaga&lt;/a&gt;</w:t>
+      </w:r>
+    </w:p>
+    <w:p>
+      <w:pPr>
+        <w:pStyle w:val="PargrafodaLista"/>
+        <w:rPr>
+          <w:lang w:val="en-US"/>
+        </w:rPr>
+      </w:pPr>
+      <w:r>
+        <w:rPr>
+          <w:lang w:val="en-US"/>
+        </w:rPr>
+        <w:t>                    &lt;/li&gt;</w:t>
+      </w:r>
+    </w:p>
+    <w:p>
+      <w:pPr>
+        <w:pStyle w:val="PargrafodaLista"/>
+        <w:rPr>
+          <w:lang w:val="en-US"/>
+        </w:rPr>
+      </w:pPr>
+      <w:r>
+        <w:rPr>
+          <w:lang w:val="en-US"/>
+        </w:rPr>
+        <w:t>                    &lt;li class="list-group-item"&gt;</w:t>
+      </w:r>
+    </w:p>
+    <w:p>
+      <w:pPr>
+        <w:pStyle w:val="PargrafodaLista"/>
+        <w:rPr>
+          <w:lang w:val="en-US"/>
+        </w:rPr>
+      </w:pPr>
+      <w:r>
+        <w:rPr>
+          <w:lang w:val="en-US"/>
+        </w:rPr>
+        <w:t>                        &lt;img src="/img/company.svg" alt="Company"&gt;</w:t>
+      </w:r>
+    </w:p>
+    <w:p>
+      <w:pPr>
+        <w:pStyle w:val="PargrafodaLista"/>
+      </w:pPr>
+      <w:r>
+        <w:rPr>
+          <w:lang w:val="en-US"/>
+        </w:rPr>
+        <w:t xml:space="preserve">                        </w:t>
+      </w:r>
+      <w:r>
+        <w:t>&lt;p&gt;Empresa&lt;/p&gt;</w:t>
+      </w:r>
+    </w:p>
+    <w:p>
+      <w:pPr>
+        <w:pStyle w:val="PargrafodaLista"/>
+      </w:pPr>
+      <w:r>
+        <w:t>                        &lt;h2&gt;Título da Vaga&lt;/h2&gt;</w:t>
+      </w:r>
+    </w:p>
+    <w:p>
+      <w:pPr>
+        <w:pStyle w:val="PargrafodaLista"/>
+        <w:rPr>
+          <w:lang w:val="en-US"/>
+        </w:rPr>
+      </w:pPr>
+      <w:r>
+        <w:t xml:space="preserve">                        </w:t>
+      </w:r>
+      <w:r>
+        <w:rPr>
+          <w:lang w:val="en-US"/>
+        </w:rPr>
+        <w:t>&lt;p&gt;R$20.000,00&lt;/p&gt;</w:t>
+      </w:r>
+    </w:p>
+    <w:p>
+      <w:pPr>
+        <w:pStyle w:val="PargrafodaLista"/>
+        <w:rPr>
+          <w:lang w:val="en-US"/>
+        </w:rPr>
+      </w:pPr>
+      <w:r>
+        <w:rPr>
+          <w:lang w:val="en-US"/>
+        </w:rPr>
+        <w:t>                        &lt;a href="" class="btn btn-primary"&gt;Ver vaga&lt;/a&gt;</w:t>
+      </w:r>
+    </w:p>
+    <w:p>
+      <w:pPr>
+        <w:pStyle w:val="PargrafodaLista"/>
+        <w:rPr>
+          <w:lang w:val="en-US"/>
+        </w:rPr>
+      </w:pPr>
+      <w:r>
+        <w:rPr>
+          <w:lang w:val="en-US"/>
+        </w:rPr>
+        <w:t>                    &lt;/li&gt;</w:t>
+      </w:r>
+    </w:p>
+    <w:p>
+      <w:pPr>
+        <w:pStyle w:val="PargrafodaLista"/>
+        <w:rPr>
+          <w:lang w:val="en-US"/>
+        </w:rPr>
+      </w:pPr>
+      <w:r>
+        <w:rPr>
+          <w:lang w:val="en-US"/>
+        </w:rPr>
+        <w:t>                    &lt;li class="list-group-item"&gt;</w:t>
+      </w:r>
+    </w:p>
+    <w:p>
+      <w:pPr>
+        <w:pStyle w:val="PargrafodaLista"/>
+        <w:rPr>
+          <w:lang w:val="en-US"/>
+        </w:rPr>
+      </w:pPr>
+      <w:r>
+        <w:rPr>
+          <w:lang w:val="en-US"/>
+        </w:rPr>
+        <w:t>                        &lt;img src="/img/company.svg" alt="Company"&gt;</w:t>
+      </w:r>
+    </w:p>
+    <w:p>
+      <w:pPr>
+        <w:pStyle w:val="PargrafodaLista"/>
+      </w:pPr>
+      <w:r>
+        <w:rPr>
+          <w:lang w:val="en-US"/>
+        </w:rPr>
+        <w:t xml:space="preserve">                        </w:t>
+      </w:r>
+      <w:r>
+        <w:t>&lt;p&gt;Empresa&lt;/p&gt;</w:t>
+      </w:r>
+    </w:p>
+    <w:p>
+      <w:pPr>
+        <w:pStyle w:val="PargrafodaLista"/>
+      </w:pPr>
+      <w:r>
+        <w:t>                        &lt;h2&gt;Título da Vaga&lt;/h2&gt;</w:t>
+      </w:r>
+    </w:p>
+    <w:p>
+      <w:pPr>
+        <w:pStyle w:val="PargrafodaLista"/>
+      </w:pPr>
+      <w:r>
+        <w:t>                        &lt;p&gt;R$20.000,00&lt;/p&gt;</w:t>
+      </w:r>
+    </w:p>
+    <w:p>
+      <w:pPr>
+        <w:pStyle w:val="PargrafodaLista"/>
+      </w:pPr>
+      <w:r>
+        <w:t>                        &lt;a href="" class="btn btn-primary"&gt;Ver vaga&lt;/a&gt;</w:t>
+      </w:r>
+    </w:p>
+    <w:p>
+      <w:pPr>
+        <w:pStyle w:val="PargrafodaLista"/>
+      </w:pPr>
+      <w:r>
+        <w:t>                    &lt;/li&gt;</w:t>
+      </w:r>
+    </w:p>
+    <w:p>
+      <w:pPr>
+        <w:pStyle w:val="PargrafodaLista"/>
+      </w:pPr>
+      <w:r>
+        <w:t>                &lt;/ul&gt;</w:t>
+      </w:r>
+    </w:p>
+    <w:p>
+      <w:pPr>
+        <w:pStyle w:val="PargrafodaLista"/>
+      </w:pPr>
+      <w:r>
+        <w:t>            &lt;/div&gt;</w:t>
+      </w:r>
+    </w:p>
+    <w:p>
+      <w:pPr>
+        <w:pStyle w:val="PargrafodaLista"/>
+      </w:pPr>
+      <w:r>
+        <w:t>        &lt;/div&gt;</w:t>
+      </w:r>
+    </w:p>
+    <w:p>
+      <w:pPr>
+        <w:pStyle w:val="PargrafodaLista"/>
+      </w:pPr>
+      <w:r>
+        <w:t>    &lt;/div&gt;</w:t>
+      </w:r>
+    </w:p>
+    <w:p>
+      <w:pPr>
+        <w:pStyle w:val="PargrafodaLista"/>
+      </w:pPr>
+      <w:r>
+        <w:t>&lt;/main&gt;</w:t>
+      </w:r>
+    </w:p>
+    <w:p>
+      <w:pPr>
+        <w:pStyle w:val="PargrafodaLista"/>
+        <w:rPr>
+          <w:sz w:val="32"/>
+          <w:szCs w:val="32"/>
+        </w:rPr>
+      </w:pPr>
+      <w:r>
+        <w:rPr>
+          <w:sz w:val="32"/>
+          <w:szCs w:val="32"/>
+        </w:rPr>
+        <w:lastRenderedPageBreak/>
+        <w:t>34)No app.js no routes substi</w:t>
+      </w:r>
+      <w:r>
+        <w:rPr>
+          <w:sz w:val="32"/>
+          <w:szCs w:val="32"/>
+        </w:rPr>
+        <w:t xml:space="preserve">tuia o está funcionando para </w:t>
+      </w:r>
+    </w:p>
+    <w:p>
+      <w:pPr>
+        <w:ind w:firstLine="708"/>
+        <w:rPr>
+          <w:sz w:val="32"/>
+          <w:szCs w:val="32"/>
+        </w:rPr>
+      </w:pPr>
+      <w:r>
+        <w:rPr>
+          <w:sz w:val="32"/>
+          <w:szCs w:val="32"/>
+        </w:rPr>
+        <w:t>res.render('index')</w:t>
+      </w:r>
+    </w:p>
+    <w:p>
+      <w:pPr>
+        <w:ind w:firstLine="708"/>
+        <w:rPr>
+          <w:sz w:val="32"/>
+          <w:szCs w:val="32"/>
+        </w:rPr>
+      </w:pPr>
+    </w:p>
+    <w:p>
+      <w:pPr>
+        <w:ind w:firstLine="708"/>
+        <w:rPr>
+          <w:sz w:val="32"/>
+          <w:szCs w:val="32"/>
+        </w:rPr>
+      </w:pPr>
+      <w:r>
+        <w:rPr>
+          <w:sz w:val="32"/>
+          <w:szCs w:val="32"/>
+        </w:rPr>
+        <w:t>35)Crie add.handlebars</w:t>
+      </w:r>
+    </w:p>
+    <w:p>
+      <w:pPr>
+        <w:ind w:firstLine="708"/>
+        <w:rPr>
+          <w:lang w:val="en-US"/>
+        </w:rPr>
+      </w:pPr>
+      <w:r>
+        <w:rPr>
+          <w:lang w:val="en-US"/>
+        </w:rPr>
+        <w:t>&lt;div id="add-form-container" class="container"&gt;</w:t>
+      </w:r>
+    </w:p>
+    <w:p>
+      <w:pPr>
+        <w:ind w:firstLine="708"/>
+        <w:rPr>
+          <w:lang w:val="en-US"/>
+        </w:rPr>
+      </w:pPr>
+      <w:r>
+        <w:rPr>
+          <w:lang w:val="en-US"/>
+        </w:rPr>
+        <w:t>        &lt;div class="row"&gt;</w:t>
+      </w:r>
+    </w:p>
+    <w:p>
+      <w:pPr>
+        <w:ind w:firstLine="708"/>
+        <w:rPr>
+          <w:lang w:val="en-US"/>
+        </w:rPr>
+      </w:pPr>
+      <w:r>
+        <w:rPr>
+          <w:lang w:val="en-US"/>
+        </w:rPr>
+        <w:t>            &lt;div class="col-md-12"&gt;</w:t>
+      </w:r>
+    </w:p>
+    <w:p>
+      <w:pPr>
+        <w:ind w:firstLine="708"/>
+      </w:pPr>
+      <w:r>
+        <w:rPr>
+          <w:lang w:val="en-US"/>
+        </w:rPr>
+        <w:t xml:space="preserve">                </w:t>
+      </w:r>
+      <w:r>
+        <w:t>&lt;h1 class="text-center"&gt;Divulgue a vaga preenchendo o Formulário&lt;/h1&gt;</w:t>
+      </w:r>
+    </w:p>
+    <w:p>
+      <w:pPr>
+        <w:ind w:firstLine="708"/>
+        <w:rPr>
+          <w:lang w:val="en-US"/>
+        </w:rPr>
+      </w:pPr>
+      <w:r>
+        <w:t xml:space="preserve">            </w:t>
+      </w:r>
+      <w:r>
+        <w:rPr>
+          <w:lang w:val="en-US"/>
+        </w:rPr>
+        <w:t>&lt;/div&gt;</w:t>
+      </w:r>
+    </w:p>
+    <w:p>
+      <w:pPr>
+        <w:ind w:firstLine="708"/>
+        <w:rPr>
+          <w:lang w:val="en-US"/>
+        </w:rPr>
+      </w:pPr>
+      <w:r>
+        <w:rPr>
+          <w:lang w:val="en-US"/>
+        </w:rPr>
+        <w:t>            &lt;div class="col-md-12" id="form-box"&gt;</w:t>
+      </w:r>
+    </w:p>
+    <w:p>
+      <w:pPr>
+        <w:ind w:firstLine="708"/>
+      </w:pPr>
+      <w:r>
+        <w:rPr>
+          <w:lang w:val="en-US"/>
+        </w:rPr>
+        <w:t xml:space="preserve">                </w:t>
+      </w:r>
+      <w:r>
+        <w:t>&lt;h2&gt;Preencha os dados da melhor forma possível para encontrar mais rápido seu dev!&lt;/h2&gt;</w:t>
+      </w:r>
+    </w:p>
+    <w:p>
+      <w:pPr>
+        <w:ind w:firstLine="708"/>
+        <w:rPr>
+          <w:lang w:val="en-US"/>
+        </w:rPr>
+      </w:pPr>
+      <w:r>
+        <w:t xml:space="preserve">                </w:t>
+      </w:r>
+      <w:r>
+        <w:rPr>
+          <w:lang w:val="en-US"/>
+        </w:rPr>
+        <w:t>&lt;form action=""&gt;</w:t>
+      </w:r>
+    </w:p>
+    <w:p>
+      <w:pPr>
+        <w:ind w:firstLine="708"/>
+        <w:rPr>
+          <w:lang w:val="en-US"/>
+        </w:rPr>
+      </w:pPr>
+    </w:p>
+    <w:p>
+      <w:pPr>
+        <w:ind w:firstLine="708"/>
+        <w:rPr>
+          <w:lang w:val="en-US"/>
+        </w:rPr>
+      </w:pPr>
+      <w:r>
+        <w:rPr>
+          <w:lang w:val="en-US"/>
+        </w:rPr>
+        <w:t>                    &lt;div class="form-group"&gt;</w:t>
+      </w:r>
+    </w:p>
+    <w:p>
+      <w:pPr>
+        <w:ind w:firstLine="708"/>
+      </w:pPr>
+      <w:r>
+        <w:rPr>
+          <w:lang w:val="en-US"/>
+        </w:rPr>
+        <w:t xml:space="preserve">                        </w:t>
+      </w:r>
+      <w:r>
+        <w:t>&lt;label for="title"&gt;Título da vaga: &lt;/label&gt;</w:t>
+      </w:r>
+    </w:p>
+    <w:p>
+      <w:pPr>
+        <w:ind w:firstLine="708"/>
+        <w:rPr>
+          <w:lang w:val="en-US"/>
+        </w:rPr>
+      </w:pPr>
+      <w:r>
+        <w:t xml:space="preserve">                        </w:t>
+      </w:r>
+      <w:r>
+        <w:rPr>
+          <w:lang w:val="en-US"/>
+        </w:rPr>
+        <w:t>&lt;input type="text" class="form-control" id="title" name="title"</w:t>
+      </w:r>
+    </w:p>
+    <w:p>
+      <w:pPr>
+        <w:ind w:firstLine="708"/>
+      </w:pPr>
+      <w:r>
+        <w:rPr>
+          <w:lang w:val="en-US"/>
+        </w:rPr>
+        <w:t xml:space="preserve">                            </w:t>
+      </w:r>
+      <w:r>
+        <w:t>placeholder="Digite o título da vaga" required&gt;</w:t>
+      </w:r>
+    </w:p>
+    <w:p>
+      <w:pPr>
+        <w:ind w:firstLine="708"/>
+        <w:rPr>
+          <w:lang w:val="en-US"/>
+        </w:rPr>
+      </w:pPr>
+      <w:r>
+        <w:t xml:space="preserve">                        </w:t>
+      </w:r>
+      <w:r>
+        <w:rPr>
+          <w:lang w:val="en-US"/>
+        </w:rPr>
+        <w:t>&lt;small id="titleHelp" class="form-text text-muted"&gt;O título é muito importante&lt;/small&gt;</w:t>
+      </w:r>
+    </w:p>
+    <w:p>
+      <w:pPr>
+        <w:ind w:firstLine="708"/>
+        <w:rPr>
+          <w:lang w:val="en-US"/>
+        </w:rPr>
+      </w:pPr>
+      <w:r>
+        <w:rPr>
+          <w:lang w:val="en-US"/>
+        </w:rPr>
+        <w:t>                    &lt;/div&gt;</w:t>
+      </w:r>
+    </w:p>
+    <w:p>
+      <w:pPr>
+        <w:ind w:firstLine="708"/>
+        <w:rPr>
+          <w:lang w:val="en-US"/>
+        </w:rPr>
+      </w:pPr>
+    </w:p>
+    <w:p>
+      <w:pPr>
+        <w:ind w:firstLine="708"/>
+        <w:rPr>
+          <w:lang w:val="en-US"/>
+        </w:rPr>
+      </w:pPr>
+      <w:r>
+        <w:rPr>
+          <w:lang w:val="en-US"/>
+        </w:rPr>
+        <w:t>                    &lt;div class="form-group"&gt;</w:t>
+      </w:r>
+    </w:p>
+    <w:p>
+      <w:pPr>
+        <w:ind w:firstLine="708"/>
+      </w:pPr>
+      <w:r>
+        <w:rPr>
+          <w:lang w:val="en-US"/>
+        </w:rPr>
+        <w:t xml:space="preserve">                        </w:t>
+      </w:r>
+      <w:r>
+        <w:t>&lt;label for="description"&gt;Descrição da vaga: &lt;/label&gt;</w:t>
+      </w:r>
+    </w:p>
+    <w:p>
+      <w:pPr>
+        <w:ind w:firstLine="708"/>
+        <w:rPr>
+          <w:lang w:val="en-US"/>
+        </w:rPr>
+      </w:pPr>
+      <w:r>
+        <w:t xml:space="preserve">                        </w:t>
+      </w:r>
+      <w:r>
+        <w:rPr>
+          <w:lang w:val="en-US"/>
+        </w:rPr>
+        <w:t>&lt;textarea type="text" class="form-control" id="description" name="description"</w:t>
+      </w:r>
+    </w:p>
+    <w:p>
+      <w:pPr>
+        <w:ind w:firstLine="708"/>
+      </w:pPr>
+      <w:r>
+        <w:rPr>
+          <w:lang w:val="en-US"/>
+        </w:rPr>
+        <w:t xml:space="preserve">                            </w:t>
+      </w:r>
+      <w:r>
+        <w:t>placeholder="Descreva as atividades do desenvolvedor..." required&gt;&lt;/textarea&gt;</w:t>
+      </w:r>
+    </w:p>
+    <w:p>
+      <w:pPr>
+        <w:ind w:firstLine="708"/>
+        <w:rPr>
+          <w:lang w:val="en-US"/>
+        </w:rPr>
+      </w:pPr>
+      <w:r>
+        <w:t xml:space="preserve">                    </w:t>
+      </w:r>
+      <w:r>
+        <w:rPr>
+          <w:lang w:val="en-US"/>
+        </w:rPr>
+        <w:t>&lt;/div&gt;</w:t>
+      </w:r>
+    </w:p>
+    <w:p>
+      <w:pPr>
+        <w:ind w:firstLine="708"/>
+        <w:rPr>
+          <w:lang w:val="en-US"/>
+        </w:rPr>
+      </w:pPr>
+    </w:p>
+    <w:p>
+      <w:pPr>
+        <w:ind w:firstLine="708"/>
+        <w:rPr>
+          <w:lang w:val="en-US"/>
+        </w:rPr>
+      </w:pPr>
+      <w:r>
+        <w:rPr>
+          <w:lang w:val="en-US"/>
+        </w:rPr>
+        <w:t>                    &lt;div class="form-group"&gt;</w:t>
+      </w:r>
+    </w:p>
+    <w:p>
+      <w:pPr>
+        <w:ind w:firstLine="708"/>
+      </w:pPr>
+      <w:r>
+        <w:rPr>
+          <w:lang w:val="en-US"/>
+        </w:rPr>
+        <w:lastRenderedPageBreak/>
+        <w:t xml:space="preserve">                        </w:t>
+      </w:r>
+      <w:r>
+        <w:t>&lt;label for="company"&gt;Empresa contratante: &lt;/label&gt;</w:t>
+      </w:r>
+    </w:p>
+    <w:p>
+      <w:pPr>
+        <w:ind w:firstLine="708"/>
+        <w:rPr>
+          <w:lang w:val="en-US"/>
+        </w:rPr>
+      </w:pPr>
+      <w:r>
+        <w:t xml:space="preserve">                        </w:t>
+      </w:r>
+      <w:r>
+        <w:rPr>
+          <w:lang w:val="en-US"/>
+        </w:rPr>
+        <w:t>&lt;input type="text" class="form-control" id="company" name="company"</w:t>
+      </w:r>
+    </w:p>
+    <w:p>
+      <w:pPr>
+        <w:ind w:firstLine="708"/>
+      </w:pPr>
+      <w:r>
+        <w:rPr>
+          <w:lang w:val="en-US"/>
+        </w:rPr>
+        <w:t xml:space="preserve">                            </w:t>
+      </w:r>
+      <w:r>
+        <w:t>placeholder="Digite a empresa que vai contratar" required&gt;</w:t>
+      </w:r>
+    </w:p>
+    <w:p>
+      <w:pPr>
+        <w:ind w:firstLine="708"/>
+        <w:rPr>
+          <w:lang w:val="en-US"/>
+        </w:rPr>
+      </w:pPr>
+      <w:r>
+        <w:t xml:space="preserve">                    </w:t>
+      </w:r>
+      <w:r>
+        <w:rPr>
+          <w:lang w:val="en-US"/>
+        </w:rPr>
+        <w:t>&lt;/div&gt;</w:t>
+      </w:r>
+    </w:p>
+    <w:p>
+      <w:pPr>
+        <w:ind w:firstLine="708"/>
+        <w:rPr>
+          <w:lang w:val="en-US"/>
+        </w:rPr>
+      </w:pPr>
+    </w:p>
+    <w:p>
+      <w:pPr>
+        <w:ind w:firstLine="708"/>
+        <w:rPr>
+          <w:lang w:val="en-US"/>
+        </w:rPr>
+      </w:pPr>
+      <w:r>
+        <w:rPr>
+          <w:lang w:val="en-US"/>
+        </w:rPr>
+        <w:t>                    &lt;div class="form-group"&gt;</w:t>
+      </w:r>
+    </w:p>
+    <w:p>
+      <w:pPr>
+        <w:ind w:firstLine="708"/>
+      </w:pPr>
+      <w:r>
+        <w:rPr>
+          <w:lang w:val="en-US"/>
+        </w:rPr>
+        <w:t xml:space="preserve">                        </w:t>
+      </w:r>
+      <w:r>
+        <w:t>&lt;label for="email"&gt;E-mail para contato: &lt;/label&gt;</w:t>
+      </w:r>
+    </w:p>
+    <w:p>
+      <w:pPr>
+        <w:ind w:firstLine="708"/>
+        <w:rPr>
+          <w:lang w:val="en-US"/>
+        </w:rPr>
+      </w:pPr>
+      <w:r>
+        <w:t xml:space="preserve">                        </w:t>
+      </w:r>
+      <w:r>
+        <w:rPr>
+          <w:lang w:val="en-US"/>
+        </w:rPr>
+        <w:t>&lt;input type="email" class="form-control" id="email" name="email"</w:t>
+      </w:r>
+    </w:p>
+    <w:p>
+      <w:pPr>
+        <w:ind w:firstLine="708"/>
+        <w:rPr>
+          <w:lang w:val="en-US"/>
+        </w:rPr>
+      </w:pPr>
+      <w:r>
+        <w:rPr>
+          <w:lang w:val="en-US"/>
+        </w:rPr>
+        <w:t>                            placeholder="Digite o email para contato" required&gt;</w:t>
+      </w:r>
+    </w:p>
+    <w:p>
+      <w:pPr>
+        <w:ind w:firstLine="708"/>
+        <w:rPr>
+          <w:lang w:val="en-US"/>
+        </w:rPr>
+      </w:pPr>
+      <w:r>
+        <w:rPr>
+          <w:lang w:val="en-US"/>
+        </w:rPr>
+        <w:t>                    &lt;/div&gt;</w:t>
+      </w:r>
+    </w:p>
+    <w:p>
+      <w:pPr>
+        <w:ind w:firstLine="708"/>
+        <w:rPr>
+          <w:lang w:val="en-US"/>
+        </w:rPr>
+      </w:pPr>
+    </w:p>
+    <w:p>
+      <w:pPr>
+        <w:ind w:firstLine="708"/>
+        <w:rPr>
+          <w:lang w:val="en-US"/>
+        </w:rPr>
+      </w:pPr>
+      <w:r>
+        <w:rPr>
+          <w:lang w:val="en-US"/>
+        </w:rPr>
+        <w:t>                    &lt;div class="form-group"&gt;</w:t>
+      </w:r>
+    </w:p>
+    <w:p>
+      <w:pPr>
+        <w:ind w:firstLine="708"/>
+      </w:pPr>
+      <w:r>
+        <w:rPr>
+          <w:lang w:val="en-US"/>
+        </w:rPr>
+        <w:t xml:space="preserve">                        </w:t>
+      </w:r>
+      <w:r>
+        <w:t>&lt;label for="salary"&gt;Salário oferecido: &lt;/label&gt;</w:t>
+      </w:r>
+    </w:p>
+    <w:p>
+      <w:pPr>
+        <w:ind w:firstLine="708"/>
+        <w:rPr>
+          <w:lang w:val="en-US"/>
+        </w:rPr>
+      </w:pPr>
+      <w:r>
+        <w:t xml:space="preserve">                        </w:t>
+      </w:r>
+      <w:r>
+        <w:rPr>
+          <w:lang w:val="en-US"/>
+        </w:rPr>
+        <w:t>&lt;input type="text" class="form-control" id="salary" name="salary"</w:t>
+      </w:r>
+    </w:p>
+    <w:p>
+      <w:pPr>
+        <w:ind w:firstLine="708"/>
+      </w:pPr>
+      <w:r>
+        <w:rPr>
+          <w:lang w:val="en-US"/>
+        </w:rPr>
+        <w:t xml:space="preserve">                            </w:t>
+      </w:r>
+      <w:r>
+        <w:t>placeholder="Digite o salário da vaga" required&gt;</w:t>
+      </w:r>
+    </w:p>
+    <w:p>
+      <w:pPr>
+        <w:ind w:firstLine="708"/>
+        <w:rPr>
+          <w:lang w:val="en-US"/>
+        </w:rPr>
+      </w:pPr>
+      <w:r>
+        <w:t xml:space="preserve">                    </w:t>
+      </w:r>
+      <w:r>
+        <w:rPr>
+          <w:lang w:val="en-US"/>
+        </w:rPr>
+        <w:t>&lt;/div&gt;</w:t>
+      </w:r>
+    </w:p>
+    <w:p>
+      <w:pPr>
+        <w:ind w:firstLine="708"/>
+        <w:rPr>
+          <w:lang w:val="en-US"/>
+        </w:rPr>
+      </w:pPr>
+      <w:r>
+        <w:rPr>
+          <w:lang w:val="en-US"/>
+        </w:rPr>
+        <w:t>                    &lt;input type="hidden" name="new_job" value="1"&gt;</w:t>
+      </w:r>
+    </w:p>
+    <w:p>
+      <w:pPr>
+        <w:ind w:firstLine="708"/>
+        <w:rPr>
+          <w:lang w:val="en-US"/>
+        </w:rPr>
+      </w:pPr>
+      <w:r>
+        <w:rPr>
+          <w:lang w:val="en-US"/>
+        </w:rPr>
+        <w:t>                    &lt;button type="submit" class="btn btn-primary"&gt;Enviar&lt;/button&gt;</w:t>
+      </w:r>
+    </w:p>
+    <w:p>
+      <w:pPr>
+        <w:ind w:firstLine="708"/>
+      </w:pPr>
+      <w:r>
+        <w:rPr>
+          <w:lang w:val="en-US"/>
+        </w:rPr>
+        <w:t xml:space="preserve">                </w:t>
+      </w:r>
+      <w:r>
+        <w:t>&lt;/form&gt;</w:t>
+      </w:r>
+    </w:p>
+    <w:p>
+      <w:pPr>
+        <w:ind w:firstLine="708"/>
+      </w:pPr>
+      <w:r>
+        <w:t>            &lt;/div&gt;</w:t>
+      </w:r>
+    </w:p>
+    <w:p>
+      <w:pPr>
+        <w:ind w:firstLine="708"/>
+      </w:pPr>
+      <w:r>
+        <w:t>        &lt;/div&gt;</w:t>
+      </w:r>
+    </w:p>
+    <w:p>
+      <w:pPr>
+        <w:ind w:firstLine="708"/>
+      </w:pPr>
+      <w:r>
+        <w:t>    &lt;/div&gt;</w:t>
+      </w:r>
+    </w:p>
+    <w:p>
+      <w:pPr>
+        <w:ind w:firstLine="708"/>
+      </w:pPr>
+    </w:p>
+    <w:p>
+      <w:pPr>
+        <w:ind w:firstLine="708"/>
+      </w:pPr>
+    </w:p>
+    <w:p>
+      <w:pPr>
+        <w:ind w:firstLine="708"/>
+        <w:rPr>
+          <w:sz w:val="32"/>
+          <w:szCs w:val="32"/>
+        </w:rPr>
+      </w:pPr>
+      <w:r>
+        <w:rPr>
+          <w:sz w:val="32"/>
+          <w:szCs w:val="32"/>
+        </w:rPr>
+        <w:t>36) No jobs.js em cima do router.post</w:t>
+      </w:r>
+    </w:p>
+    <w:p>
+      <w:pPr>
+        <w:ind w:firstLine="708"/>
+        <w:rPr>
+          <w:lang w:val="en-US"/>
+        </w:rPr>
+      </w:pPr>
+      <w:r>
+        <w:rPr>
+          <w:lang w:val="en-US"/>
+        </w:rPr>
+        <w:t>router.get("/add", (req, res) =&gt; {</w:t>
+      </w:r>
+    </w:p>
+    <w:p>
+      <w:pPr>
+        <w:ind w:firstLine="708"/>
+      </w:pPr>
+      <w:r>
+        <w:rPr>
+          <w:lang w:val="en-US"/>
+        </w:rPr>
+        <w:t xml:space="preserve">    </w:t>
+      </w:r>
+      <w:r>
+        <w:t>res.render("add")</w:t>
+      </w:r>
+    </w:p>
+    <w:p>
+      <w:pPr>
+        <w:ind w:firstLine="708"/>
+      </w:pPr>
+      <w:r>
+        <w:t>})</w:t>
+      </w:r>
+    </w:p>
+    <w:p>
+      <w:pPr>
+        <w:ind w:firstLine="708"/>
+      </w:pPr>
+    </w:p>
+    <w:p>
+      <w:pPr>
+        <w:ind w:firstLine="708"/>
+        <w:rPr>
+          <w:sz w:val="32"/>
+          <w:szCs w:val="32"/>
+        </w:rPr>
+      </w:pPr>
+      <w:r>
+        <w:rPr>
+          <w:sz w:val="32"/>
+          <w:szCs w:val="32"/>
+        </w:rPr>
+        <w:t>37)No app.js</w:t>
+      </w:r>
+    </w:p>
+    <w:p>
+      <w:pPr>
+        <w:ind w:firstLine="708"/>
+        <w:rPr>
+          <w:lang w:val="en-US"/>
+        </w:rPr>
+      </w:pPr>
+      <w:r>
+        <w:rPr>
+          <w:lang w:val="en-US"/>
+        </w:rPr>
+        <w:lastRenderedPageBreak/>
+        <w:t>const Job       = require("./models/Job")</w:t>
+      </w:r>
+    </w:p>
+    <w:p>
+      <w:pPr>
+        <w:ind w:firstLine="708"/>
+        <w:rPr>
+          <w:lang w:val="en-US"/>
+        </w:rPr>
+      </w:pPr>
+    </w:p>
+    <w:p>
+      <w:pPr>
+        <w:ind w:firstLine="708"/>
+        <w:rPr>
+          <w:sz w:val="32"/>
+          <w:szCs w:val="32"/>
+          <w:lang w:val="en-US"/>
+        </w:rPr>
+      </w:pPr>
+      <w:r>
+        <w:rPr>
+          <w:sz w:val="32"/>
+          <w:szCs w:val="32"/>
+          <w:lang w:val="en-US"/>
+        </w:rPr>
+        <w:t>38)</w:t>
+      </w:r>
+      <w:r>
+        <w:rPr>
+          <w:sz w:val="32"/>
+          <w:szCs w:val="32"/>
+          <w:lang w:val="en-US"/>
+        </w:rPr>
+        <w:t>No app.js</w:t>
+      </w:r>
+    </w:p>
+    <w:p>
+      <w:pPr>
+        <w:ind w:firstLine="708"/>
+        <w:rPr>
+          <w:lang w:val="en-US"/>
+        </w:rPr>
+      </w:pPr>
+      <w:r>
+        <w:rPr>
+          <w:lang w:val="en-US"/>
+        </w:rPr>
+        <w:t>app.get("/", (req, res) =&gt; {</w:t>
+      </w:r>
+    </w:p>
+    <w:p>
+      <w:pPr>
+        <w:ind w:firstLine="708"/>
+        <w:rPr>
+          <w:lang w:val="en-US"/>
+        </w:rPr>
+      </w:pPr>
+      <w:r>
+        <w:rPr>
+          <w:lang w:val="en-US"/>
+        </w:rPr>
+        <w:t>    Job.findAll({order: [</w:t>
+      </w:r>
+    </w:p>
+    <w:p>
+      <w:pPr>
+        <w:ind w:firstLine="708"/>
+        <w:rPr>
+          <w:lang w:val="en-US"/>
+        </w:rPr>
+      </w:pPr>
+      <w:r>
+        <w:rPr>
+          <w:lang w:val="en-US"/>
+        </w:rPr>
+        <w:t>        ['createdAt', 'DESC']</w:t>
+      </w:r>
+    </w:p>
+    <w:p>
+      <w:pPr>
+        <w:ind w:firstLine="708"/>
+        <w:rPr>
+          <w:lang w:val="en-US"/>
+        </w:rPr>
+      </w:pPr>
+      <w:r>
+        <w:rPr>
+          <w:lang w:val="en-US"/>
+        </w:rPr>
+        <w:t>    ]})</w:t>
+      </w:r>
+    </w:p>
+    <w:p>
+      <w:pPr>
+        <w:ind w:firstLine="708"/>
+        <w:rPr>
+          <w:lang w:val="en-US"/>
+        </w:rPr>
+      </w:pPr>
+      <w:r>
+        <w:rPr>
+          <w:lang w:val="en-US"/>
+        </w:rPr>
+        <w:t>    .then(jobs =&gt; {</w:t>
+      </w:r>
+    </w:p>
+    <w:p>
+      <w:pPr>
+        <w:ind w:firstLine="708"/>
+        <w:rPr>
+          <w:lang w:val="en-US"/>
+        </w:rPr>
+      </w:pPr>
+      <w:r>
+        <w:rPr>
+          <w:lang w:val="en-US"/>
+        </w:rPr>
+        <w:t>        res.render('index', {</w:t>
+      </w:r>
+    </w:p>
+    <w:p>
+      <w:pPr>
+        <w:ind w:firstLine="708"/>
+      </w:pPr>
+      <w:r>
+        <w:rPr>
+          <w:lang w:val="en-US"/>
+        </w:rPr>
+        <w:t xml:space="preserve">            </w:t>
+      </w:r>
+      <w:r>
+        <w:t>jobs</w:t>
+      </w:r>
+    </w:p>
+    <w:p>
+      <w:pPr>
+        <w:ind w:firstLine="708"/>
+      </w:pPr>
+      <w:r>
+        <w:t>        })</w:t>
+      </w:r>
+    </w:p>
+    <w:p>
+      <w:pPr>
+        <w:ind w:firstLine="708"/>
+      </w:pPr>
+    </w:p>
+    <w:p>
+      <w:pPr>
+        <w:ind w:firstLine="708"/>
+      </w:pPr>
+      <w:r>
+        <w:t>    })</w:t>
+      </w:r>
+    </w:p>
+    <w:p>
+      <w:pPr>
+        <w:ind w:firstLine="708"/>
+      </w:pPr>
+      <w:r>
+        <w:t>})</w:t>
+      </w:r>
+    </w:p>
+    <w:p>
+      <w:pPr>
+        <w:ind w:firstLine="708"/>
+        <w:rPr>
+          <w:lang w:val="en-US"/>
+        </w:rPr>
+      </w:pPr>
+    </w:p>
+    <w:p>
+      <w:pPr>
+        <w:ind w:firstLine="708"/>
+        <w:rPr>
+          <w:sz w:val="32"/>
+          <w:szCs w:val="32"/>
+          <w:lang w:val="en-US"/>
+        </w:rPr>
+      </w:pPr>
+    </w:p>
+    <w:p>
+      <w:pPr>
+        <w:ind w:firstLine="708"/>
+        <w:rPr>
+          <w:lang w:val="en-US"/>
+        </w:rPr>
+      </w:pPr>
     </w:p>
     <w:sectPr>
       <w:pgSz w:w="11906" w:h="16838"/>
